--- a/reports/Group/Grupal-Analysis-Report-D02.docx
+++ b/reports/Group/Grupal-Analysis-Report-D02.docx
@@ -113,15 +113,7 @@
         <w:jc w:val="left"/>
       </w:pPr>
       <w:r>
-        <w:t xml:space="preserve">María de la Salud Carrera </w:t>
-      </w:r>
-      <w:proofErr w:type="spellStart"/>
-      <w:r>
-        <w:t>Talaverón</w:t>
-      </w:r>
-      <w:proofErr w:type="spellEnd"/>
-      <w:r>
-        <w:t xml:space="preserve"> (</w:t>
+        <w:t>María de la Salud Carrera Talaverón (</w:t>
       </w:r>
       <w:hyperlink r:id="rId13" w:history="1">
         <w:r>
@@ -237,7 +229,7 @@
         <w:t xml:space="preserve">Sevilla, </w:t>
       </w:r>
       <w:r>
-        <w:t>5</w:t>
+        <w:t>8</w:t>
       </w:r>
       <w:r>
         <w:t xml:space="preserve"> </w:t>
@@ -245,11 +237,9 @@
       <w:r>
         <w:t xml:space="preserve">de </w:t>
       </w:r>
-      <w:proofErr w:type="gramStart"/>
       <w:r>
         <w:t>Marzo</w:t>
       </w:r>
-      <w:proofErr w:type="gramEnd"/>
       <w:r>
         <w:t xml:space="preserve"> 2024</w:t>
       </w:r>
@@ -2772,7 +2762,6 @@
       </w:pPr>
       <w:bookmarkStart w:id="0" w:name="_Toc160535392"/>
       <w:r>
-        <w:lastRenderedPageBreak/>
         <w:t>Resumen de</w:t>
       </w:r>
       <w:r>
@@ -2880,7 +2869,6 @@
       </w:pPr>
       <w:bookmarkStart w:id="1" w:name="_Toc160535393"/>
       <w:r>
-        <w:lastRenderedPageBreak/>
         <w:t xml:space="preserve">Historial de </w:t>
       </w:r>
       <w:r>
@@ -3063,7 +3051,10 @@
           </w:tcPr>
           <w:p>
             <w:r>
-              <w:t>V0.1</w:t>
+              <w:t>V0.</w:t>
+            </w:r>
+            <w:r>
+              <w:t>2</w:t>
             </w:r>
           </w:p>
         </w:tc>
@@ -3099,13 +3090,7 @@
           </w:tcPr>
           <w:p>
             <w:r>
-              <w:t>0</w:t>
-            </w:r>
-            <w:r>
-              <w:t>8</w:t>
-            </w:r>
-            <w:r>
-              <w:t>/03/2024</w:t>
+              <w:t>08/03/2024</w:t>
             </w:r>
           </w:p>
         </w:tc>
@@ -3120,13 +3105,8 @@
           </w:p>
           <w:p>
             <w:r>
-              <w:t xml:space="preserve">María de la Salud Carrera </w:t>
-            </w:r>
-            <w:proofErr w:type="spellStart"/>
-            <w:r>
-              <w:t>Talaverón</w:t>
-            </w:r>
-            <w:proofErr w:type="spellEnd"/>
+              <w:t>María de la Salud Carrera Talaverón</w:t>
+            </w:r>
           </w:p>
         </w:tc>
       </w:tr>
@@ -3146,15 +3126,11 @@
       </w:pPr>
       <w:bookmarkStart w:id="2" w:name="_Toc160535394"/>
       <w:r>
-        <w:lastRenderedPageBreak/>
         <w:t>Introducción</w:t>
       </w:r>
       <w:bookmarkEnd w:id="2"/>
     </w:p>
     <w:p>
-      <w:pPr>
-        <w:jc w:val="left"/>
-      </w:pPr>
       <w:r>
         <w:t xml:space="preserve">En esta </w:t>
       </w:r>
@@ -3171,40 +3147,32 @@
         <w:t>información</w:t>
       </w:r>
       <w:r>
-        <w:t xml:space="preserve"> y un requisito de </w:t>
+        <w:t xml:space="preserve"> y un requisito de testing, a diferencia de la primera entrega, en la que</w:t>
+      </w:r>
+      <w:r>
+        <w:t xml:space="preserve"> sólo</w:t>
+      </w:r>
+      <w:r>
+        <w:t xml:space="preserve"> se tenía</w:t>
+      </w:r>
+      <w:r>
+        <w:t xml:space="preserve"> que implementar</w:t>
+      </w:r>
+      <w:r>
+        <w:t xml:space="preserve"> un requisito funcional</w:t>
+      </w:r>
+      <w:r>
+        <w:t xml:space="preserve">. Por lo tanto, la carga de trabajo ha aumentado y resulta de vital importancia una buena gestión de las tareas a cumplimentar por parte del </w:t>
+      </w:r>
+      <w:r>
+        <w:t xml:space="preserve">Project Manager, Joaquín González </w:t>
       </w:r>
       <w:proofErr w:type="spellStart"/>
       <w:r>
-        <w:t>testing</w:t>
+        <w:t>Ganfornina</w:t>
       </w:r>
       <w:proofErr w:type="spellEnd"/>
       <w:r>
-        <w:t>, a diferencia de la primera entrega, en la que</w:t>
-      </w:r>
-      <w:r>
-        <w:t xml:space="preserve"> sólo</w:t>
-      </w:r>
-      <w:r>
-        <w:t xml:space="preserve"> se tenía</w:t>
-      </w:r>
-      <w:r>
-        <w:t xml:space="preserve"> que implementar</w:t>
-      </w:r>
-      <w:r>
-        <w:t xml:space="preserve"> un requisito funcional</w:t>
-      </w:r>
-      <w:r>
-        <w:t xml:space="preserve">. Por lo tanto, la carga de trabajo ha aumentado y resulta de vital importancia una buena gestión de las tareas a cumplimentar por parte del </w:t>
-      </w:r>
-      <w:r>
-        <w:t xml:space="preserve">Project Manager, Joaquín González </w:t>
-      </w:r>
-      <w:proofErr w:type="spellStart"/>
-      <w:r>
-        <w:t>Ganfornina</w:t>
-      </w:r>
-      <w:proofErr w:type="spellEnd"/>
-      <w:r>
         <w:t xml:space="preserve"> en este caso. </w:t>
       </w:r>
       <w:r>
@@ -3229,7 +3197,6 @@
       </w:pPr>
       <w:bookmarkStart w:id="3" w:name="_Toc160535395"/>
       <w:r>
-        <w:lastRenderedPageBreak/>
         <w:t>Informe de Análisis</w:t>
       </w:r>
       <w:r>
@@ -3681,7 +3648,6 @@
         <w:pStyle w:val="Ttulo2"/>
       </w:pPr>
       <w:r>
-        <w:lastRenderedPageBreak/>
         <w:t xml:space="preserve">Registro de Análisis </w:t>
       </w:r>
       <w:bookmarkEnd w:id="8"/>
@@ -3746,11 +3712,7 @@
         <w:t xml:space="preserve"> “GBP”</w:t>
       </w:r>
     </w:p>
-    <w:p>
-      <w:pPr>
-        <w:pStyle w:val="Prrafodelista"/>
-      </w:pPr>
-    </w:p>
+    <w:p/>
     <w:p>
       <w:pPr>
         <w:pStyle w:val="Ttulo3"/>
@@ -3763,20 +3725,20 @@
     </w:p>
     <w:p>
       <w:r>
-        <w:t xml:space="preserve">Este requisito ha resultado un gran reto para María de la Salud Carrera </w:t>
+        <w:t>Este requisito ha resultado un gran reto para María de la Salud Carrera Talaverón y Natalia Olmo Villegas, pues no encontrábamos demasiada información acerca de qué podíamos hacer para satisfacer dicho requisito.</w:t>
+      </w:r>
+    </w:p>
+    <w:p>
+      <w:r>
+        <w:t xml:space="preserve">En un primer momento, pensamos que sería buena idea crear un </w:t>
       </w:r>
       <w:proofErr w:type="spellStart"/>
       <w:r>
-        <w:t>Talaverón</w:t>
+        <w:t>datatype</w:t>
       </w:r>
       <w:proofErr w:type="spellEnd"/>
       <w:r>
-        <w:t xml:space="preserve"> y Natalia Olmo Villegas, pues no encontrábamos demasiada información acerca de qué podíamos hacer para satisfacer dicho requisito.</w:t>
-      </w:r>
-    </w:p>
-    <w:p>
-      <w:r>
-        <w:t xml:space="preserve">En un primer momento, pensamos que sería buena idea crear un </w:t>
+        <w:t xml:space="preserve"> basado en el </w:t>
       </w:r>
       <w:proofErr w:type="spellStart"/>
       <w:r>
@@ -3784,23 +3746,7 @@
       </w:r>
       <w:proofErr w:type="spellEnd"/>
       <w:r>
-        <w:t xml:space="preserve"> basado en el </w:t>
-      </w:r>
-      <w:proofErr w:type="spellStart"/>
-      <w:r>
-        <w:t>datatype</w:t>
-      </w:r>
-      <w:proofErr w:type="spellEnd"/>
-      <w:r>
-        <w:t xml:space="preserve"> “Money.java” que se nos proporcionaba en el </w:t>
-      </w:r>
-      <w:proofErr w:type="spellStart"/>
-      <w:r>
-        <w:t>framework</w:t>
-      </w:r>
-      <w:proofErr w:type="spellEnd"/>
-      <w:r>
-        <w:t xml:space="preserve">. </w:t>
+        <w:t xml:space="preserve"> “Money.java” que se nos proporcionaba en el framework. </w:t>
       </w:r>
       <w:r>
         <w:t xml:space="preserve">No obstante, el profesor indicó que en esta entrega no era necesario </w:t>
@@ -3897,53 +3843,335 @@
         <w:t xml:space="preserve"> para satisfacer las restricciones. </w:t>
       </w:r>
     </w:p>
+    <w:p/>
     <w:p>
       <w:pPr>
         <w:pStyle w:val="Ttulo3"/>
       </w:pPr>
+      <w:bookmarkStart w:id="11" w:name="_Toc160535423"/>
+      <w:r>
+        <w:t>Validación por el profesor</w:t>
+      </w:r>
+      <w:bookmarkEnd w:id="11"/>
+    </w:p>
+    <w:p>
+      <w:r>
+        <w:t xml:space="preserve">En </w:t>
+      </w:r>
+      <w:r>
+        <w:t xml:space="preserve">la última sesión de laboratorio antes de esta segunda entrega, el profesor indicó que no sería necesario un </w:t>
+      </w:r>
+      <w:proofErr w:type="spellStart"/>
+      <w:r>
+        <w:t>datatype</w:t>
+      </w:r>
+      <w:proofErr w:type="spellEnd"/>
+      <w:r>
+        <w:t xml:space="preserve"> nuevo. Sin embargo, tampoco nos proporcionó mucha más información acerca de cómo deb</w:t>
+      </w:r>
+      <w:r>
+        <w:t>ía</w:t>
+      </w:r>
+      <w:r>
+        <w:t xml:space="preserve">mos desarrollar esta tarea, por lo que decimos crear una </w:t>
+      </w:r>
+      <w:r>
+        <w:t xml:space="preserve">nueva </w:t>
+      </w:r>
+      <w:r>
+        <w:t xml:space="preserve">entidad para ello por las razones comentadas anteriormente. </w:t>
+      </w:r>
+    </w:p>
+    <w:p>
+      <w:pPr>
+        <w:jc w:val="left"/>
+      </w:pPr>
+    </w:p>
+    <w:p>
+      <w:pPr>
+        <w:pStyle w:val="Ttulo2"/>
+        <w:rPr>
+          <w:lang w:val="en-GB"/>
+        </w:rPr>
+      </w:pPr>
+      <w:proofErr w:type="spellStart"/>
+      <w:r>
+        <w:rPr>
+          <w:lang w:val="en-GB"/>
+        </w:rPr>
+        <w:t>Registro</w:t>
+      </w:r>
+      <w:proofErr w:type="spellEnd"/>
+      <w:r>
+        <w:rPr>
+          <w:lang w:val="en-GB"/>
+        </w:rPr>
+        <w:t xml:space="preserve"> de </w:t>
+      </w:r>
+      <w:proofErr w:type="spellStart"/>
+      <w:r>
+        <w:rPr>
+          <w:lang w:val="en-GB"/>
+        </w:rPr>
+        <w:t>Análisis</w:t>
+      </w:r>
+      <w:proofErr w:type="spellEnd"/>
+      <w:r>
+        <w:rPr>
+          <w:lang w:val="en-GB"/>
+        </w:rPr>
+        <w:t xml:space="preserve"> </w:t>
+      </w:r>
+      <w:r>
+        <w:rPr>
+          <w:lang w:val="en-GB"/>
+        </w:rPr>
+        <w:t>3</w:t>
+      </w:r>
     </w:p>
     <w:p>
       <w:pPr>
         <w:pStyle w:val="Ttulo3"/>
-      </w:pPr>
-      <w:bookmarkStart w:id="11" w:name="_Toc160535423"/>
+        <w:rPr>
+          <w:lang w:val="en-GB"/>
+        </w:rPr>
+      </w:pPr>
+      <w:proofErr w:type="spellStart"/>
+      <w:r>
+        <w:rPr>
+          <w:lang w:val="en-GB"/>
+        </w:rPr>
+        <w:t>Requisito</w:t>
+      </w:r>
+      <w:proofErr w:type="spellEnd"/>
+    </w:p>
+    <w:p>
+      <w:r>
+        <w:t>Un banner permite a l</w:t>
+      </w:r>
+      <w:r>
+        <w:t xml:space="preserve">os administradores publicitas productos, servicios u organizaciones. </w:t>
+      </w:r>
+      <w:r>
+        <w:t>El sistema debe almacenar la siguiente información sobre ellos: e</w:t>
+      </w:r>
+      <w:r>
+        <w:t>l momento de creación o actualización de la instancia (en el pasado), el período en el que se muestra (debe comenzar en cualquier momento tras la creación o actualización y durar al menos una semana), un enlace a una imagen almacenada externamente, un eslogan (no en blanco, 75 caracteres o menos) y un enlace a un documento web.</w:t>
+      </w:r>
+    </w:p>
+    <w:p/>
+    <w:p>
+      <w:pPr>
+        <w:pStyle w:val="Ttulo3"/>
+      </w:pPr>
+      <w:r>
+        <w:t>Análisis y decisiones</w:t>
+      </w:r>
+    </w:p>
+    <w:p>
+      <w:r>
+        <w:t>Este requisito</w:t>
+      </w:r>
+      <w:r>
+        <w:t>, implementado por</w:t>
+      </w:r>
+      <w:r>
+        <w:t xml:space="preserve"> María de la Salud Carrera Talaveró</w:t>
+      </w:r>
+      <w:r>
+        <w:t>n</w:t>
+      </w:r>
+      <w:r>
+        <w:t xml:space="preserve">, </w:t>
+      </w:r>
+      <w:r>
+        <w:t>no ha supuesto grandes complicaciones más allá del período de muestra del banner</w:t>
+      </w:r>
+      <w:r>
+        <w:t>.</w:t>
+      </w:r>
+      <w:r>
+        <w:t xml:space="preserve"> Se ha creado el paquete “</w:t>
+      </w:r>
+      <w:proofErr w:type="spellStart"/>
+      <w:proofErr w:type="gramStart"/>
+      <w:r>
+        <w:t>acme.banners</w:t>
+      </w:r>
+      <w:proofErr w:type="spellEnd"/>
+      <w:proofErr w:type="gramEnd"/>
+      <w:r>
+        <w:t>” y dentro se ha añadido la entidad Banner.java.</w:t>
+      </w:r>
+    </w:p>
+    <w:p>
+      <w:r>
+        <w:t xml:space="preserve">Todos los atributos pedidos se han implementado con las restricciones solicitadas. En el caso del período, se ha decidido implementar mediante dos atributos no nulos: </w:t>
+      </w:r>
+      <w:proofErr w:type="spellStart"/>
+      <w:r>
+        <w:t>startDate</w:t>
+      </w:r>
+      <w:proofErr w:type="spellEnd"/>
+      <w:r>
+        <w:t xml:space="preserve"> y </w:t>
+      </w:r>
+      <w:proofErr w:type="spellStart"/>
+      <w:r>
+        <w:t>finishDate</w:t>
+      </w:r>
+      <w:proofErr w:type="spellEnd"/>
+      <w:r>
+        <w:t xml:space="preserve">. Debido a que las restricciones para estos atributos eran personalizadas y no se pueden indicar mediante las anotaciones habituales disponibles en Java, se ha dejado su implementación para el siguiente entregable, donde se hará en la clase servicio adecuada. Se pensó añadir un atributo derivado llamado </w:t>
+      </w:r>
+      <w:proofErr w:type="spellStart"/>
+      <w:r>
+        <w:t>displayPeriod</w:t>
+      </w:r>
+      <w:proofErr w:type="spellEnd"/>
+      <w:r>
+        <w:t xml:space="preserve">, que calculase el período de tiempo transcurrido entre </w:t>
+      </w:r>
+      <w:proofErr w:type="spellStart"/>
+      <w:r>
+        <w:t>startDate</w:t>
+      </w:r>
+      <w:proofErr w:type="spellEnd"/>
+      <w:r>
+        <w:t xml:space="preserve"> y </w:t>
+      </w:r>
+      <w:proofErr w:type="spellStart"/>
+      <w:r>
+        <w:t>finishDate</w:t>
+      </w:r>
+      <w:proofErr w:type="spellEnd"/>
+      <w:r>
+        <w:t>, pero finalmente se descartó como sugerencia por parte del profesor.</w:t>
+      </w:r>
+    </w:p>
+    <w:p>
+      <w:r>
+        <w:t>Del mismo modo, inicialmente se relacionó la entidad con el rol Administrator.java, pero esto también fue descartado como parte de la validación del profesor, ya que todas las entidades a implementar en la parte grupal debían estar aisladas.</w:t>
+      </w:r>
+    </w:p>
+    <w:p/>
+    <w:p>
+      <w:pPr>
+        <w:pStyle w:val="Ttulo3"/>
+      </w:pPr>
       <w:r>
         <w:t>Validación por el profesor</w:t>
       </w:r>
-      <w:bookmarkEnd w:id="11"/>
-    </w:p>
-    <w:p>
-      <w:r>
-        <w:t xml:space="preserve">En </w:t>
-      </w:r>
-      <w:r>
-        <w:t xml:space="preserve">la última sesión de laboratorio antes de esta segunda entrega, el profesor indicó que no sería necesario un </w:t>
+    </w:p>
+    <w:p>
+      <w:r>
+        <w:t>Habiendo incluido los cambios ya mencionados, el profesor validó esta implementación el día 6 de marzo.</w:t>
+      </w:r>
+    </w:p>
+    <w:p>
+      <w:pPr>
+        <w:jc w:val="left"/>
+      </w:pPr>
+    </w:p>
+    <w:p>
+      <w:pPr>
+        <w:pStyle w:val="Ttulo2"/>
+      </w:pPr>
+      <w:r>
+        <w:t xml:space="preserve">Registro de Análisis </w:t>
+      </w:r>
+      <w:r>
+        <w:t>4</w:t>
+      </w:r>
+    </w:p>
+    <w:p>
+      <w:pPr>
+        <w:pStyle w:val="Ttulo3"/>
+      </w:pPr>
+      <w:r>
+        <w:t>Requisito</w:t>
+      </w:r>
+    </w:p>
+    <w:p>
+      <w:r>
+        <w:t>Producir un diagrama UML.</w:t>
+      </w:r>
+    </w:p>
+    <w:p/>
+    <w:p>
+      <w:pPr>
+        <w:pStyle w:val="Ttulo3"/>
+      </w:pPr>
+      <w:r>
+        <w:t>Análisis y decisiones</w:t>
+      </w:r>
+    </w:p>
+    <w:p>
+      <w:r>
+        <w:t xml:space="preserve">Esta tarea fue asignada a María de la Salud Carrera Talaverón y Natalia Olmo Villegas. Su desarrollo fue relativamente sencillo, puesto que, como ya se ha mencionado, las entidades a representar no estaban relacionadas entre ellas ni con ninguna otra. Se ha utilizado el programa </w:t>
       </w:r>
       <w:proofErr w:type="spellStart"/>
       <w:r>
-        <w:t>datatype</w:t>
+        <w:t>UMLet</w:t>
       </w:r>
       <w:proofErr w:type="spellEnd"/>
       <w:r>
-        <w:t xml:space="preserve"> nuevo. Sin embargo, tampoco nos proporcionó mucha más información acerca de cómo deb</w:t>
-      </w:r>
-      <w:r>
-        <w:t>ía</w:t>
-      </w:r>
-      <w:r>
-        <w:t xml:space="preserve">mos desarrollar esta tarea, por lo que decimos crear una </w:t>
-      </w:r>
-      <w:r>
-        <w:t xml:space="preserve">nueva </w:t>
-      </w:r>
-      <w:r>
-        <w:t xml:space="preserve">entidad para ello por las razones comentadas anteriormente. </w:t>
-      </w:r>
-    </w:p>
-    <w:p>
-      <w:pPr>
-        <w:jc w:val="left"/>
-      </w:pPr>
+        <w:t xml:space="preserve"> como se indica en los requisitos de la asignatura. El resultado se puede encontrar en la carpeta “</w:t>
+      </w:r>
+      <w:proofErr w:type="spellStart"/>
+      <w:r>
+        <w:t>src</w:t>
+      </w:r>
+      <w:proofErr w:type="spellEnd"/>
+      <w:r>
+        <w:t>/</w:t>
+      </w:r>
+      <w:proofErr w:type="spellStart"/>
+      <w:r>
+        <w:t>reports</w:t>
+      </w:r>
+      <w:proofErr w:type="spellEnd"/>
+      <w:r>
+        <w:t>/</w:t>
+      </w:r>
+      <w:proofErr w:type="spellStart"/>
+      <w:r>
+        <w:t>Group</w:t>
+      </w:r>
+      <w:proofErr w:type="spellEnd"/>
+      <w:r>
+        <w:t>” bajo el nombre de UML-</w:t>
+      </w:r>
+      <w:proofErr w:type="spellStart"/>
+      <w:r>
+        <w:t>Group.uxf</w:t>
+      </w:r>
+      <w:proofErr w:type="spellEnd"/>
+      <w:r>
+        <w:t>.</w:t>
+      </w:r>
+    </w:p>
+    <w:p/>
+    <w:p>
+      <w:pPr>
+        <w:pStyle w:val="Ttulo3"/>
+      </w:pPr>
+      <w:r>
+        <w:t>Validación por el profesor</w:t>
+      </w:r>
+    </w:p>
+    <w:p>
+      <w:r>
+        <w:t xml:space="preserve">No hizo falta que el profesor validase esta tarea debido a su sencillez. El único </w:t>
+      </w:r>
+      <w:proofErr w:type="spellStart"/>
+      <w:r>
+        <w:t>feedback</w:t>
+      </w:r>
+      <w:proofErr w:type="spellEnd"/>
+      <w:r>
+        <w:t xml:space="preserve"> aportado se deduce de las sugerencias hechas en la implementación de cada una de las clases, ya que este diagrama es un reflejo de estas.</w:t>
+      </w:r>
     </w:p>
     <w:p>
       <w:pPr>
@@ -3965,7 +4193,6 @@
       </w:pPr>
       <w:bookmarkStart w:id="12" w:name="_Toc160535424"/>
       <w:r>
-        <w:lastRenderedPageBreak/>
         <w:t>Conclusiones</w:t>
       </w:r>
       <w:bookmarkEnd w:id="12"/>
@@ -3984,7 +4211,6 @@
       </w:pPr>
       <w:bookmarkStart w:id="13" w:name="_Toc160535425"/>
       <w:r>
-        <w:lastRenderedPageBreak/>
         <w:t>Bibliografía</w:t>
       </w:r>
       <w:bookmarkEnd w:id="13"/>
@@ -4044,6 +4270,7 @@
         <w:docPartUnique/>
       </w:docPartObj>
     </w:sdtPr>
+    <w:sdtEndPr/>
     <w:sdtContent>
       <w:p>
         <w:pPr>

--- a/reports/Group/Grupal-Analysis-Report-D02.docx
+++ b/reports/Group/Grupal-Analysis-Report-D02.docx
@@ -307,7 +307,7 @@
           <w:r>
             <w:fldChar w:fldCharType="separate"/>
           </w:r>
-          <w:hyperlink w:anchor="_Toc160535392" w:history="1">
+          <w:hyperlink w:anchor="_Toc160791645" w:history="1">
             <w:r>
               <w:rPr>
                 <w:rStyle w:val="Hipervnculo"/>
@@ -334,7 +334,7 @@
                 <w:noProof/>
                 <w:webHidden/>
               </w:rPr>
-              <w:instrText xml:space="preserve"> PAGEREF _Toc160535392 \h </w:instrText>
+              <w:instrText xml:space="preserve"> PAGEREF _Toc160791645 \h </w:instrText>
             </w:r>
             <w:r>
               <w:rPr>
@@ -354,7 +354,7 @@
                 <w:noProof/>
                 <w:webHidden/>
               </w:rPr>
-              <w:t>4</w:t>
+              <w:t>3</w:t>
             </w:r>
             <w:r>
               <w:rPr>
@@ -379,7 +379,7 @@
               <w:lang w:eastAsia="es-ES"/>
             </w:rPr>
           </w:pPr>
-          <w:hyperlink w:anchor="_Toc160535393" w:history="1">
+          <w:hyperlink w:anchor="_Toc160791646" w:history="1">
             <w:r>
               <w:rPr>
                 <w:rStyle w:val="Hipervnculo"/>
@@ -406,7 +406,7 @@
                 <w:noProof/>
                 <w:webHidden/>
               </w:rPr>
-              <w:instrText xml:space="preserve"> PAGEREF _Toc160535393 \h </w:instrText>
+              <w:instrText xml:space="preserve"> PAGEREF _Toc160791646 \h </w:instrText>
             </w:r>
             <w:r>
               <w:rPr>
@@ -426,7 +426,7 @@
                 <w:noProof/>
                 <w:webHidden/>
               </w:rPr>
-              <w:t>5</w:t>
+              <w:t>4</w:t>
             </w:r>
             <w:r>
               <w:rPr>
@@ -451,7 +451,7 @@
               <w:lang w:eastAsia="es-ES"/>
             </w:rPr>
           </w:pPr>
-          <w:hyperlink w:anchor="_Toc160535394" w:history="1">
+          <w:hyperlink w:anchor="_Toc160791647" w:history="1">
             <w:r>
               <w:rPr>
                 <w:rStyle w:val="Hipervnculo"/>
@@ -478,7 +478,7 @@
                 <w:noProof/>
                 <w:webHidden/>
               </w:rPr>
-              <w:instrText xml:space="preserve"> PAGEREF _Toc160535394 \h </w:instrText>
+              <w:instrText xml:space="preserve"> PAGEREF _Toc160791647 \h </w:instrText>
             </w:r>
             <w:r>
               <w:rPr>
@@ -498,7 +498,7 @@
                 <w:noProof/>
                 <w:webHidden/>
               </w:rPr>
-              <w:t>6</w:t>
+              <w:t>5</w:t>
             </w:r>
             <w:r>
               <w:rPr>
@@ -523,7 +523,7 @@
               <w:lang w:eastAsia="es-ES"/>
             </w:rPr>
           </w:pPr>
-          <w:hyperlink w:anchor="_Toc160535395" w:history="1">
+          <w:hyperlink w:anchor="_Toc160791648" w:history="1">
             <w:r>
               <w:rPr>
                 <w:rStyle w:val="Hipervnculo"/>
@@ -550,7 +550,7 @@
                 <w:noProof/>
                 <w:webHidden/>
               </w:rPr>
-              <w:instrText xml:space="preserve"> PAGEREF _Toc160535395 \h </w:instrText>
+              <w:instrText xml:space="preserve"> PAGEREF _Toc160791648 \h </w:instrText>
             </w:r>
             <w:r>
               <w:rPr>
@@ -570,7 +570,7 @@
                 <w:noProof/>
                 <w:webHidden/>
               </w:rPr>
-              <w:t>7</w:t>
+              <w:t>6</w:t>
             </w:r>
             <w:r>
               <w:rPr>
@@ -595,7 +595,7 @@
               <w:lang w:eastAsia="es-ES"/>
             </w:rPr>
           </w:pPr>
-          <w:hyperlink w:anchor="_Toc160535396" w:history="1">
+          <w:hyperlink w:anchor="_Toc160791649" w:history="1">
             <w:r>
               <w:rPr>
                 <w:rStyle w:val="Hipervnculo"/>
@@ -622,7 +622,7 @@
                 <w:noProof/>
                 <w:webHidden/>
               </w:rPr>
-              <w:instrText xml:space="preserve"> PAGEREF _Toc160535396 \h </w:instrText>
+              <w:instrText xml:space="preserve"> PAGEREF _Toc160791649 \h </w:instrText>
             </w:r>
             <w:r>
               <w:rPr>
@@ -642,7 +642,7 @@
                 <w:noProof/>
                 <w:webHidden/>
               </w:rPr>
-              <w:t>7</w:t>
+              <w:t>6</w:t>
             </w:r>
             <w:r>
               <w:rPr>
@@ -667,7 +667,7 @@
               <w:lang w:eastAsia="es-ES"/>
             </w:rPr>
           </w:pPr>
-          <w:hyperlink w:anchor="_Toc160535397" w:history="1">
+          <w:hyperlink w:anchor="_Toc160791650" w:history="1">
             <w:r>
               <w:rPr>
                 <w:rStyle w:val="Hipervnculo"/>
@@ -694,7 +694,7 @@
                 <w:noProof/>
                 <w:webHidden/>
               </w:rPr>
-              <w:instrText xml:space="preserve"> PAGEREF _Toc160535397 \h </w:instrText>
+              <w:instrText xml:space="preserve"> PAGEREF _Toc160791650 \h </w:instrText>
             </w:r>
             <w:r>
               <w:rPr>
@@ -714,7 +714,7 @@
                 <w:noProof/>
                 <w:webHidden/>
               </w:rPr>
-              <w:t>7</w:t>
+              <w:t>6</w:t>
             </w:r>
             <w:r>
               <w:rPr>
@@ -739,7 +739,7 @@
               <w:lang w:eastAsia="es-ES"/>
             </w:rPr>
           </w:pPr>
-          <w:hyperlink w:anchor="_Toc160535398" w:history="1">
+          <w:hyperlink w:anchor="_Toc160791651" w:history="1">
             <w:r>
               <w:rPr>
                 <w:rStyle w:val="Hipervnculo"/>
@@ -766,7 +766,7 @@
                 <w:noProof/>
                 <w:webHidden/>
               </w:rPr>
-              <w:instrText xml:space="preserve"> PAGEREF _Toc160535398 \h </w:instrText>
+              <w:instrText xml:space="preserve"> PAGEREF _Toc160791651 \h </w:instrText>
             </w:r>
             <w:r>
               <w:rPr>
@@ -786,7 +786,7 @@
                 <w:noProof/>
                 <w:webHidden/>
               </w:rPr>
-              <w:t>7</w:t>
+              <w:t>6</w:t>
             </w:r>
             <w:r>
               <w:rPr>
@@ -811,7 +811,7 @@
               <w:lang w:eastAsia="es-ES"/>
             </w:rPr>
           </w:pPr>
-          <w:hyperlink w:anchor="_Toc160535399" w:history="1">
+          <w:hyperlink w:anchor="_Toc160791652" w:history="1">
             <w:r>
               <w:rPr>
                 <w:rStyle w:val="Hipervnculo"/>
@@ -838,7 +838,7 @@
                 <w:noProof/>
                 <w:webHidden/>
               </w:rPr>
-              <w:instrText xml:space="preserve"> PAGEREF _Toc160535399 \h </w:instrText>
+              <w:instrText xml:space="preserve"> PAGEREF _Toc160791652 \h </w:instrText>
             </w:r>
             <w:r>
               <w:rPr>
@@ -858,7 +858,7 @@
                 <w:noProof/>
                 <w:webHidden/>
               </w:rPr>
-              <w:t>7</w:t>
+              <w:t>6</w:t>
             </w:r>
             <w:r>
               <w:rPr>
@@ -883,7 +883,7 @@
               <w:lang w:eastAsia="es-ES"/>
             </w:rPr>
           </w:pPr>
-          <w:hyperlink w:anchor="_Toc160535400" w:history="1">
+          <w:hyperlink w:anchor="_Toc160791653" w:history="1">
             <w:r>
               <w:rPr>
                 <w:rStyle w:val="Hipervnculo"/>
@@ -910,7 +910,7 @@
                 <w:noProof/>
                 <w:webHidden/>
               </w:rPr>
-              <w:instrText xml:space="preserve"> PAGEREF _Toc160535400 \h </w:instrText>
+              <w:instrText xml:space="preserve"> PAGEREF _Toc160791653 \h </w:instrText>
             </w:r>
             <w:r>
               <w:rPr>
@@ -930,7 +930,7 @@
                 <w:noProof/>
                 <w:webHidden/>
               </w:rPr>
-              <w:t>8</w:t>
+              <w:t>7</w:t>
             </w:r>
             <w:r>
               <w:rPr>
@@ -955,7 +955,7 @@
               <w:lang w:eastAsia="es-ES"/>
             </w:rPr>
           </w:pPr>
-          <w:hyperlink w:anchor="_Toc160535401" w:history="1">
+          <w:hyperlink w:anchor="_Toc160791654" w:history="1">
             <w:r>
               <w:rPr>
                 <w:rStyle w:val="Hipervnculo"/>
@@ -982,7 +982,7 @@
                 <w:noProof/>
                 <w:webHidden/>
               </w:rPr>
-              <w:instrText xml:space="preserve"> PAGEREF _Toc160535401 \h </w:instrText>
+              <w:instrText xml:space="preserve"> PAGEREF _Toc160791654 \h </w:instrText>
             </w:r>
             <w:r>
               <w:rPr>
@@ -1002,7 +1002,7 @@
                 <w:noProof/>
                 <w:webHidden/>
               </w:rPr>
-              <w:t>8</w:t>
+              <w:t>7</w:t>
             </w:r>
             <w:r>
               <w:rPr>
@@ -1027,7 +1027,7 @@
               <w:lang w:eastAsia="es-ES"/>
             </w:rPr>
           </w:pPr>
-          <w:hyperlink w:anchor="_Toc160535402" w:history="1">
+          <w:hyperlink w:anchor="_Toc160791655" w:history="1">
             <w:r>
               <w:rPr>
                 <w:rStyle w:val="Hipervnculo"/>
@@ -1054,7 +1054,7 @@
                 <w:noProof/>
                 <w:webHidden/>
               </w:rPr>
-              <w:instrText xml:space="preserve"> PAGEREF _Toc160535402 \h </w:instrText>
+              <w:instrText xml:space="preserve"> PAGEREF _Toc160791655 \h </w:instrText>
             </w:r>
             <w:r>
               <w:rPr>
@@ -1074,7 +1074,7 @@
                 <w:noProof/>
                 <w:webHidden/>
               </w:rPr>
-              <w:t>8</w:t>
+              <w:t>7</w:t>
             </w:r>
             <w:r>
               <w:rPr>
@@ -1099,7 +1099,7 @@
               <w:lang w:eastAsia="es-ES"/>
             </w:rPr>
           </w:pPr>
-          <w:hyperlink w:anchor="_Toc160535403" w:history="1">
+          <w:hyperlink w:anchor="_Toc160791656" w:history="1">
             <w:r>
               <w:rPr>
                 <w:rStyle w:val="Hipervnculo"/>
@@ -1126,7 +1126,7 @@
                 <w:noProof/>
                 <w:webHidden/>
               </w:rPr>
-              <w:instrText xml:space="preserve"> PAGEREF _Toc160535403 \h </w:instrText>
+              <w:instrText xml:space="preserve"> PAGEREF _Toc160791656 \h </w:instrText>
             </w:r>
             <w:r>
               <w:rPr>
@@ -1146,7 +1146,7 @@
                 <w:noProof/>
                 <w:webHidden/>
               </w:rPr>
-              <w:t>8</w:t>
+              <w:t>7</w:t>
             </w:r>
             <w:r>
               <w:rPr>
@@ -1171,7 +1171,7 @@
               <w:lang w:eastAsia="es-ES"/>
             </w:rPr>
           </w:pPr>
-          <w:hyperlink w:anchor="_Toc160535404" w:history="1">
+          <w:hyperlink w:anchor="_Toc160791657" w:history="1">
             <w:r>
               <w:rPr>
                 <w:rStyle w:val="Hipervnculo"/>
@@ -1198,7 +1198,7 @@
                 <w:noProof/>
                 <w:webHidden/>
               </w:rPr>
-              <w:instrText xml:space="preserve"> PAGEREF _Toc160535404 \h </w:instrText>
+              <w:instrText xml:space="preserve"> PAGEREF _Toc160791657 \h </w:instrText>
             </w:r>
             <w:r>
               <w:rPr>
@@ -1218,7 +1218,7 @@
                 <w:noProof/>
                 <w:webHidden/>
               </w:rPr>
-              <w:t>9</w:t>
+              <w:t>7</w:t>
             </w:r>
             <w:r>
               <w:rPr>
@@ -1243,7 +1243,7 @@
               <w:lang w:eastAsia="es-ES"/>
             </w:rPr>
           </w:pPr>
-          <w:hyperlink w:anchor="_Toc160535405" w:history="1">
+          <w:hyperlink w:anchor="_Toc160791658" w:history="1">
             <w:r>
               <w:rPr>
                 <w:rStyle w:val="Hipervnculo"/>
@@ -1270,7 +1270,7 @@
                 <w:noProof/>
                 <w:webHidden/>
               </w:rPr>
-              <w:instrText xml:space="preserve"> PAGEREF _Toc160535405 \h </w:instrText>
+              <w:instrText xml:space="preserve"> PAGEREF _Toc160791658 \h </w:instrText>
             </w:r>
             <w:r>
               <w:rPr>
@@ -1290,7 +1290,7 @@
                 <w:noProof/>
                 <w:webHidden/>
               </w:rPr>
-              <w:t>9</w:t>
+              <w:t>7</w:t>
             </w:r>
             <w:r>
               <w:rPr>
@@ -1315,7 +1315,7 @@
               <w:lang w:eastAsia="es-ES"/>
             </w:rPr>
           </w:pPr>
-          <w:hyperlink w:anchor="_Toc160535406" w:history="1">
+          <w:hyperlink w:anchor="_Toc160791659" w:history="1">
             <w:r>
               <w:rPr>
                 <w:rStyle w:val="Hipervnculo"/>
@@ -1342,7 +1342,7 @@
                 <w:noProof/>
                 <w:webHidden/>
               </w:rPr>
-              <w:instrText xml:space="preserve"> PAGEREF _Toc160535406 \h </w:instrText>
+              <w:instrText xml:space="preserve"> PAGEREF _Toc160791659 \h </w:instrText>
             </w:r>
             <w:r>
               <w:rPr>
@@ -1362,7 +1362,7 @@
                 <w:noProof/>
                 <w:webHidden/>
               </w:rPr>
-              <w:t>9</w:t>
+              <w:t>8</w:t>
             </w:r>
             <w:r>
               <w:rPr>
@@ -1387,7 +1387,7 @@
               <w:lang w:eastAsia="es-ES"/>
             </w:rPr>
           </w:pPr>
-          <w:hyperlink w:anchor="_Toc160535407" w:history="1">
+          <w:hyperlink w:anchor="_Toc160791660" w:history="1">
             <w:r>
               <w:rPr>
                 <w:rStyle w:val="Hipervnculo"/>
@@ -1414,7 +1414,7 @@
                 <w:noProof/>
                 <w:webHidden/>
               </w:rPr>
-              <w:instrText xml:space="preserve"> PAGEREF _Toc160535407 \h </w:instrText>
+              <w:instrText xml:space="preserve"> PAGEREF _Toc160791660 \h </w:instrText>
             </w:r>
             <w:r>
               <w:rPr>
@@ -1434,7 +1434,7 @@
                 <w:noProof/>
                 <w:webHidden/>
               </w:rPr>
-              <w:t>9</w:t>
+              <w:t>8</w:t>
             </w:r>
             <w:r>
               <w:rPr>
@@ -1459,7 +1459,7 @@
               <w:lang w:eastAsia="es-ES"/>
             </w:rPr>
           </w:pPr>
-          <w:hyperlink w:anchor="_Toc160535408" w:history="1">
+          <w:hyperlink w:anchor="_Toc160791661" w:history="1">
             <w:r>
               <w:rPr>
                 <w:rStyle w:val="Hipervnculo"/>
@@ -1486,7 +1486,7 @@
                 <w:noProof/>
                 <w:webHidden/>
               </w:rPr>
-              <w:instrText xml:space="preserve"> PAGEREF _Toc160535408 \h </w:instrText>
+              <w:instrText xml:space="preserve"> PAGEREF _Toc160791661 \h </w:instrText>
             </w:r>
             <w:r>
               <w:rPr>
@@ -1506,7 +1506,7 @@
                 <w:noProof/>
                 <w:webHidden/>
               </w:rPr>
-              <w:t>10</w:t>
+              <w:t>8</w:t>
             </w:r>
             <w:r>
               <w:rPr>
@@ -1531,7 +1531,7 @@
               <w:lang w:eastAsia="es-ES"/>
             </w:rPr>
           </w:pPr>
-          <w:hyperlink w:anchor="_Toc160535409" w:history="1">
+          <w:hyperlink w:anchor="_Toc160791662" w:history="1">
             <w:r>
               <w:rPr>
                 <w:rStyle w:val="Hipervnculo"/>
@@ -1558,7 +1558,7 @@
                 <w:noProof/>
                 <w:webHidden/>
               </w:rPr>
-              <w:instrText xml:space="preserve"> PAGEREF _Toc160535409 \h </w:instrText>
+              <w:instrText xml:space="preserve"> PAGEREF _Toc160791662 \h </w:instrText>
             </w:r>
             <w:r>
               <w:rPr>
@@ -1578,7 +1578,7 @@
                 <w:noProof/>
                 <w:webHidden/>
               </w:rPr>
-              <w:t>10</w:t>
+              <w:t>8</w:t>
             </w:r>
             <w:r>
               <w:rPr>
@@ -1603,7 +1603,7 @@
               <w:lang w:eastAsia="es-ES"/>
             </w:rPr>
           </w:pPr>
-          <w:hyperlink w:anchor="_Toc160535410" w:history="1">
+          <w:hyperlink w:anchor="_Toc160791663" w:history="1">
             <w:r>
               <w:rPr>
                 <w:rStyle w:val="Hipervnculo"/>
@@ -1630,7 +1630,7 @@
                 <w:noProof/>
                 <w:webHidden/>
               </w:rPr>
-              <w:instrText xml:space="preserve"> PAGEREF _Toc160535410 \h </w:instrText>
+              <w:instrText xml:space="preserve"> PAGEREF _Toc160791663 \h </w:instrText>
             </w:r>
             <w:r>
               <w:rPr>
@@ -1650,7 +1650,7 @@
                 <w:noProof/>
                 <w:webHidden/>
               </w:rPr>
-              <w:t>10</w:t>
+              <w:t>8</w:t>
             </w:r>
             <w:r>
               <w:rPr>
@@ -1675,7 +1675,7 @@
               <w:lang w:eastAsia="es-ES"/>
             </w:rPr>
           </w:pPr>
-          <w:hyperlink w:anchor="_Toc160535411" w:history="1">
+          <w:hyperlink w:anchor="_Toc160791664" w:history="1">
             <w:r>
               <w:rPr>
                 <w:rStyle w:val="Hipervnculo"/>
@@ -1702,7 +1702,7 @@
                 <w:noProof/>
                 <w:webHidden/>
               </w:rPr>
-              <w:instrText xml:space="preserve"> PAGEREF _Toc160535411 \h </w:instrText>
+              <w:instrText xml:space="preserve"> PAGEREF _Toc160791664 \h </w:instrText>
             </w:r>
             <w:r>
               <w:rPr>
@@ -1722,875 +1722,7 @@
                 <w:noProof/>
                 <w:webHidden/>
               </w:rPr>
-              <w:t>10</w:t>
-            </w:r>
-            <w:r>
-              <w:rPr>
-                <w:noProof/>
-                <w:webHidden/>
-              </w:rPr>
-              <w:fldChar w:fldCharType="end"/>
-            </w:r>
-          </w:hyperlink>
-        </w:p>
-        <w:p>
-          <w:pPr>
-            <w:pStyle w:val="TDC2"/>
-            <w:tabs>
-              <w:tab w:val="right" w:leader="dot" w:pos="8494"/>
-            </w:tabs>
-            <w:rPr>
-              <w:rFonts w:eastAsiaTheme="minorEastAsia"/>
-              <w:noProof/>
-              <w:sz w:val="24"/>
-              <w:szCs w:val="24"/>
-              <w:lang w:eastAsia="es-ES"/>
-            </w:rPr>
-          </w:pPr>
-          <w:hyperlink w:anchor="_Toc160535412" w:history="1">
-            <w:r>
-              <w:rPr>
-                <w:rStyle w:val="Hipervnculo"/>
-                <w:noProof/>
-              </w:rPr>
-              <w:t>Registro de Análisis 5</w:t>
-            </w:r>
-            <w:r>
-              <w:rPr>
-                <w:noProof/>
-                <w:webHidden/>
-              </w:rPr>
-              <w:tab/>
-            </w:r>
-            <w:r>
-              <w:rPr>
-                <w:noProof/>
-                <w:webHidden/>
-              </w:rPr>
-              <w:fldChar w:fldCharType="begin"/>
-            </w:r>
-            <w:r>
-              <w:rPr>
-                <w:noProof/>
-                <w:webHidden/>
-              </w:rPr>
-              <w:instrText xml:space="preserve"> PAGEREF _Toc160535412 \h </w:instrText>
-            </w:r>
-            <w:r>
-              <w:rPr>
-                <w:noProof/>
-                <w:webHidden/>
-              </w:rPr>
-            </w:r>
-            <w:r>
-              <w:rPr>
-                <w:noProof/>
-                <w:webHidden/>
-              </w:rPr>
-              <w:fldChar w:fldCharType="separate"/>
-            </w:r>
-            <w:r>
-              <w:rPr>
-                <w:noProof/>
-                <w:webHidden/>
-              </w:rPr>
-              <w:t>11</w:t>
-            </w:r>
-            <w:r>
-              <w:rPr>
-                <w:noProof/>
-                <w:webHidden/>
-              </w:rPr>
-              <w:fldChar w:fldCharType="end"/>
-            </w:r>
-          </w:hyperlink>
-        </w:p>
-        <w:p>
-          <w:pPr>
-            <w:pStyle w:val="TDC3"/>
-            <w:tabs>
-              <w:tab w:val="right" w:leader="dot" w:pos="8494"/>
-            </w:tabs>
-            <w:rPr>
-              <w:rFonts w:eastAsiaTheme="minorEastAsia"/>
-              <w:noProof/>
-              <w:sz w:val="24"/>
-              <w:szCs w:val="24"/>
-              <w:lang w:eastAsia="es-ES"/>
-            </w:rPr>
-          </w:pPr>
-          <w:hyperlink w:anchor="_Toc160535413" w:history="1">
-            <w:r>
-              <w:rPr>
-                <w:rStyle w:val="Hipervnculo"/>
-                <w:noProof/>
-              </w:rPr>
-              <w:t>Requisito</w:t>
-            </w:r>
-            <w:r>
-              <w:rPr>
-                <w:noProof/>
-                <w:webHidden/>
-              </w:rPr>
-              <w:tab/>
-            </w:r>
-            <w:r>
-              <w:rPr>
-                <w:noProof/>
-                <w:webHidden/>
-              </w:rPr>
-              <w:fldChar w:fldCharType="begin"/>
-            </w:r>
-            <w:r>
-              <w:rPr>
-                <w:noProof/>
-                <w:webHidden/>
-              </w:rPr>
-              <w:instrText xml:space="preserve"> PAGEREF _Toc160535413 \h </w:instrText>
-            </w:r>
-            <w:r>
-              <w:rPr>
-                <w:noProof/>
-                <w:webHidden/>
-              </w:rPr>
-            </w:r>
-            <w:r>
-              <w:rPr>
-                <w:noProof/>
-                <w:webHidden/>
-              </w:rPr>
-              <w:fldChar w:fldCharType="separate"/>
-            </w:r>
-            <w:r>
-              <w:rPr>
-                <w:noProof/>
-                <w:webHidden/>
-              </w:rPr>
-              <w:t>11</w:t>
-            </w:r>
-            <w:r>
-              <w:rPr>
-                <w:noProof/>
-                <w:webHidden/>
-              </w:rPr>
-              <w:fldChar w:fldCharType="end"/>
-            </w:r>
-          </w:hyperlink>
-        </w:p>
-        <w:p>
-          <w:pPr>
-            <w:pStyle w:val="TDC3"/>
-            <w:tabs>
-              <w:tab w:val="right" w:leader="dot" w:pos="8494"/>
-            </w:tabs>
-            <w:rPr>
-              <w:rFonts w:eastAsiaTheme="minorEastAsia"/>
-              <w:noProof/>
-              <w:sz w:val="24"/>
-              <w:szCs w:val="24"/>
-              <w:lang w:eastAsia="es-ES"/>
-            </w:rPr>
-          </w:pPr>
-          <w:hyperlink w:anchor="_Toc160535414" w:history="1">
-            <w:r>
-              <w:rPr>
-                <w:rStyle w:val="Hipervnculo"/>
-                <w:noProof/>
-              </w:rPr>
-              <w:t>Análisis y decisiones</w:t>
-            </w:r>
-            <w:r>
-              <w:rPr>
-                <w:noProof/>
-                <w:webHidden/>
-              </w:rPr>
-              <w:tab/>
-            </w:r>
-            <w:r>
-              <w:rPr>
-                <w:noProof/>
-                <w:webHidden/>
-              </w:rPr>
-              <w:fldChar w:fldCharType="begin"/>
-            </w:r>
-            <w:r>
-              <w:rPr>
-                <w:noProof/>
-                <w:webHidden/>
-              </w:rPr>
-              <w:instrText xml:space="preserve"> PAGEREF _Toc160535414 \h </w:instrText>
-            </w:r>
-            <w:r>
-              <w:rPr>
-                <w:noProof/>
-                <w:webHidden/>
-              </w:rPr>
-            </w:r>
-            <w:r>
-              <w:rPr>
-                <w:noProof/>
-                <w:webHidden/>
-              </w:rPr>
-              <w:fldChar w:fldCharType="separate"/>
-            </w:r>
-            <w:r>
-              <w:rPr>
-                <w:noProof/>
-                <w:webHidden/>
-              </w:rPr>
-              <w:t>11</w:t>
-            </w:r>
-            <w:r>
-              <w:rPr>
-                <w:noProof/>
-                <w:webHidden/>
-              </w:rPr>
-              <w:fldChar w:fldCharType="end"/>
-            </w:r>
-          </w:hyperlink>
-        </w:p>
-        <w:p>
-          <w:pPr>
-            <w:pStyle w:val="TDC3"/>
-            <w:tabs>
-              <w:tab w:val="right" w:leader="dot" w:pos="8494"/>
-            </w:tabs>
-            <w:rPr>
-              <w:rFonts w:eastAsiaTheme="minorEastAsia"/>
-              <w:noProof/>
-              <w:sz w:val="24"/>
-              <w:szCs w:val="24"/>
-              <w:lang w:eastAsia="es-ES"/>
-            </w:rPr>
-          </w:pPr>
-          <w:hyperlink w:anchor="_Toc160535415" w:history="1">
-            <w:r>
-              <w:rPr>
-                <w:rStyle w:val="Hipervnculo"/>
-                <w:noProof/>
-              </w:rPr>
-              <w:t>Validación por el profesor</w:t>
-            </w:r>
-            <w:r>
-              <w:rPr>
-                <w:noProof/>
-                <w:webHidden/>
-              </w:rPr>
-              <w:tab/>
-            </w:r>
-            <w:r>
-              <w:rPr>
-                <w:noProof/>
-                <w:webHidden/>
-              </w:rPr>
-              <w:fldChar w:fldCharType="begin"/>
-            </w:r>
-            <w:r>
-              <w:rPr>
-                <w:noProof/>
-                <w:webHidden/>
-              </w:rPr>
-              <w:instrText xml:space="preserve"> PAGEREF _Toc160535415 \h </w:instrText>
-            </w:r>
-            <w:r>
-              <w:rPr>
-                <w:noProof/>
-                <w:webHidden/>
-              </w:rPr>
-            </w:r>
-            <w:r>
-              <w:rPr>
-                <w:noProof/>
-                <w:webHidden/>
-              </w:rPr>
-              <w:fldChar w:fldCharType="separate"/>
-            </w:r>
-            <w:r>
-              <w:rPr>
-                <w:noProof/>
-                <w:webHidden/>
-              </w:rPr>
-              <w:t>11</w:t>
-            </w:r>
-            <w:r>
-              <w:rPr>
-                <w:noProof/>
-                <w:webHidden/>
-              </w:rPr>
-              <w:fldChar w:fldCharType="end"/>
-            </w:r>
-          </w:hyperlink>
-        </w:p>
-        <w:p>
-          <w:pPr>
-            <w:pStyle w:val="TDC2"/>
-            <w:tabs>
-              <w:tab w:val="right" w:leader="dot" w:pos="8494"/>
-            </w:tabs>
-            <w:rPr>
-              <w:rFonts w:eastAsiaTheme="minorEastAsia"/>
-              <w:noProof/>
-              <w:sz w:val="24"/>
-              <w:szCs w:val="24"/>
-              <w:lang w:eastAsia="es-ES"/>
-            </w:rPr>
-          </w:pPr>
-          <w:hyperlink w:anchor="_Toc160535416" w:history="1">
-            <w:r>
-              <w:rPr>
-                <w:rStyle w:val="Hipervnculo"/>
-                <w:noProof/>
-                <w:lang w:val="en-GB"/>
-              </w:rPr>
-              <w:t>Registro de Análisis 6</w:t>
-            </w:r>
-            <w:r>
-              <w:rPr>
-                <w:noProof/>
-                <w:webHidden/>
-              </w:rPr>
-              <w:tab/>
-            </w:r>
-            <w:r>
-              <w:rPr>
-                <w:noProof/>
-                <w:webHidden/>
-              </w:rPr>
-              <w:fldChar w:fldCharType="begin"/>
-            </w:r>
-            <w:r>
-              <w:rPr>
-                <w:noProof/>
-                <w:webHidden/>
-              </w:rPr>
-              <w:instrText xml:space="preserve"> PAGEREF _Toc160535416 \h </w:instrText>
-            </w:r>
-            <w:r>
-              <w:rPr>
-                <w:noProof/>
-                <w:webHidden/>
-              </w:rPr>
-            </w:r>
-            <w:r>
-              <w:rPr>
-                <w:noProof/>
-                <w:webHidden/>
-              </w:rPr>
-              <w:fldChar w:fldCharType="separate"/>
-            </w:r>
-            <w:r>
-              <w:rPr>
-                <w:noProof/>
-                <w:webHidden/>
-              </w:rPr>
-              <w:t>12</w:t>
-            </w:r>
-            <w:r>
-              <w:rPr>
-                <w:noProof/>
-                <w:webHidden/>
-              </w:rPr>
-              <w:fldChar w:fldCharType="end"/>
-            </w:r>
-          </w:hyperlink>
-        </w:p>
-        <w:p>
-          <w:pPr>
-            <w:pStyle w:val="TDC3"/>
-            <w:tabs>
-              <w:tab w:val="right" w:leader="dot" w:pos="8494"/>
-            </w:tabs>
-            <w:rPr>
-              <w:rFonts w:eastAsiaTheme="minorEastAsia"/>
-              <w:noProof/>
-              <w:sz w:val="24"/>
-              <w:szCs w:val="24"/>
-              <w:lang w:eastAsia="es-ES"/>
-            </w:rPr>
-          </w:pPr>
-          <w:hyperlink w:anchor="_Toc160535417" w:history="1">
-            <w:r>
-              <w:rPr>
-                <w:rStyle w:val="Hipervnculo"/>
-                <w:noProof/>
-                <w:lang w:val="en-GB"/>
-              </w:rPr>
-              <w:t>Requisito</w:t>
-            </w:r>
-            <w:r>
-              <w:rPr>
-                <w:noProof/>
-                <w:webHidden/>
-              </w:rPr>
-              <w:tab/>
-            </w:r>
-            <w:r>
-              <w:rPr>
-                <w:noProof/>
-                <w:webHidden/>
-              </w:rPr>
-              <w:fldChar w:fldCharType="begin"/>
-            </w:r>
-            <w:r>
-              <w:rPr>
-                <w:noProof/>
-                <w:webHidden/>
-              </w:rPr>
-              <w:instrText xml:space="preserve"> PAGEREF _Toc160535417 \h </w:instrText>
-            </w:r>
-            <w:r>
-              <w:rPr>
-                <w:noProof/>
-                <w:webHidden/>
-              </w:rPr>
-            </w:r>
-            <w:r>
-              <w:rPr>
-                <w:noProof/>
-                <w:webHidden/>
-              </w:rPr>
-              <w:fldChar w:fldCharType="separate"/>
-            </w:r>
-            <w:r>
-              <w:rPr>
-                <w:noProof/>
-                <w:webHidden/>
-              </w:rPr>
-              <w:t>12</w:t>
-            </w:r>
-            <w:r>
-              <w:rPr>
-                <w:noProof/>
-                <w:webHidden/>
-              </w:rPr>
-              <w:fldChar w:fldCharType="end"/>
-            </w:r>
-          </w:hyperlink>
-        </w:p>
-        <w:p>
-          <w:pPr>
-            <w:pStyle w:val="TDC3"/>
-            <w:tabs>
-              <w:tab w:val="right" w:leader="dot" w:pos="8494"/>
-            </w:tabs>
-            <w:rPr>
-              <w:rFonts w:eastAsiaTheme="minorEastAsia"/>
-              <w:noProof/>
-              <w:sz w:val="24"/>
-              <w:szCs w:val="24"/>
-              <w:lang w:eastAsia="es-ES"/>
-            </w:rPr>
-          </w:pPr>
-          <w:hyperlink w:anchor="_Toc160535418" w:history="1">
-            <w:r>
-              <w:rPr>
-                <w:rStyle w:val="Hipervnculo"/>
-                <w:noProof/>
-              </w:rPr>
-              <w:t>Análisis y decisiones</w:t>
-            </w:r>
-            <w:r>
-              <w:rPr>
-                <w:noProof/>
-                <w:webHidden/>
-              </w:rPr>
-              <w:tab/>
-            </w:r>
-            <w:r>
-              <w:rPr>
-                <w:noProof/>
-                <w:webHidden/>
-              </w:rPr>
-              <w:fldChar w:fldCharType="begin"/>
-            </w:r>
-            <w:r>
-              <w:rPr>
-                <w:noProof/>
-                <w:webHidden/>
-              </w:rPr>
-              <w:instrText xml:space="preserve"> PAGEREF _Toc160535418 \h </w:instrText>
-            </w:r>
-            <w:r>
-              <w:rPr>
-                <w:noProof/>
-                <w:webHidden/>
-              </w:rPr>
-            </w:r>
-            <w:r>
-              <w:rPr>
-                <w:noProof/>
-                <w:webHidden/>
-              </w:rPr>
-              <w:fldChar w:fldCharType="separate"/>
-            </w:r>
-            <w:r>
-              <w:rPr>
-                <w:noProof/>
-                <w:webHidden/>
-              </w:rPr>
-              <w:t>12</w:t>
-            </w:r>
-            <w:r>
-              <w:rPr>
-                <w:noProof/>
-                <w:webHidden/>
-              </w:rPr>
-              <w:fldChar w:fldCharType="end"/>
-            </w:r>
-          </w:hyperlink>
-        </w:p>
-        <w:p>
-          <w:pPr>
-            <w:pStyle w:val="TDC3"/>
-            <w:tabs>
-              <w:tab w:val="right" w:leader="dot" w:pos="8494"/>
-            </w:tabs>
-            <w:rPr>
-              <w:rFonts w:eastAsiaTheme="minorEastAsia"/>
-              <w:noProof/>
-              <w:sz w:val="24"/>
-              <w:szCs w:val="24"/>
-              <w:lang w:eastAsia="es-ES"/>
-            </w:rPr>
-          </w:pPr>
-          <w:hyperlink w:anchor="_Toc160535419" w:history="1">
-            <w:r>
-              <w:rPr>
-                <w:rStyle w:val="Hipervnculo"/>
-                <w:noProof/>
-              </w:rPr>
-              <w:t>Validación por el profesor</w:t>
-            </w:r>
-            <w:r>
-              <w:rPr>
-                <w:noProof/>
-                <w:webHidden/>
-              </w:rPr>
-              <w:tab/>
-            </w:r>
-            <w:r>
-              <w:rPr>
-                <w:noProof/>
-                <w:webHidden/>
-              </w:rPr>
-              <w:fldChar w:fldCharType="begin"/>
-            </w:r>
-            <w:r>
-              <w:rPr>
-                <w:noProof/>
-                <w:webHidden/>
-              </w:rPr>
-              <w:instrText xml:space="preserve"> PAGEREF _Toc160535419 \h </w:instrText>
-            </w:r>
-            <w:r>
-              <w:rPr>
-                <w:noProof/>
-                <w:webHidden/>
-              </w:rPr>
-            </w:r>
-            <w:r>
-              <w:rPr>
-                <w:noProof/>
-                <w:webHidden/>
-              </w:rPr>
-              <w:fldChar w:fldCharType="separate"/>
-            </w:r>
-            <w:r>
-              <w:rPr>
-                <w:noProof/>
-                <w:webHidden/>
-              </w:rPr>
-              <w:t>12</w:t>
-            </w:r>
-            <w:r>
-              <w:rPr>
-                <w:noProof/>
-                <w:webHidden/>
-              </w:rPr>
-              <w:fldChar w:fldCharType="end"/>
-            </w:r>
-          </w:hyperlink>
-        </w:p>
-        <w:p>
-          <w:pPr>
-            <w:pStyle w:val="TDC2"/>
-            <w:tabs>
-              <w:tab w:val="right" w:leader="dot" w:pos="8494"/>
-            </w:tabs>
-            <w:rPr>
-              <w:rFonts w:eastAsiaTheme="minorEastAsia"/>
-              <w:noProof/>
-              <w:sz w:val="24"/>
-              <w:szCs w:val="24"/>
-              <w:lang w:eastAsia="es-ES"/>
-            </w:rPr>
-          </w:pPr>
-          <w:hyperlink w:anchor="_Toc160535420" w:history="1">
-            <w:r>
-              <w:rPr>
-                <w:rStyle w:val="Hipervnculo"/>
-                <w:noProof/>
-                <w:lang w:val="en-GB"/>
-              </w:rPr>
-              <w:t>Registro de Análisis 7</w:t>
-            </w:r>
-            <w:r>
-              <w:rPr>
-                <w:noProof/>
-                <w:webHidden/>
-              </w:rPr>
-              <w:tab/>
-            </w:r>
-            <w:r>
-              <w:rPr>
-                <w:noProof/>
-                <w:webHidden/>
-              </w:rPr>
-              <w:fldChar w:fldCharType="begin"/>
-            </w:r>
-            <w:r>
-              <w:rPr>
-                <w:noProof/>
-                <w:webHidden/>
-              </w:rPr>
-              <w:instrText xml:space="preserve"> PAGEREF _Toc160535420 \h </w:instrText>
-            </w:r>
-            <w:r>
-              <w:rPr>
-                <w:noProof/>
-                <w:webHidden/>
-              </w:rPr>
-            </w:r>
-            <w:r>
-              <w:rPr>
-                <w:noProof/>
-                <w:webHidden/>
-              </w:rPr>
-              <w:fldChar w:fldCharType="separate"/>
-            </w:r>
-            <w:r>
-              <w:rPr>
-                <w:noProof/>
-                <w:webHidden/>
-              </w:rPr>
-              <w:t>13</w:t>
-            </w:r>
-            <w:r>
-              <w:rPr>
-                <w:noProof/>
-                <w:webHidden/>
-              </w:rPr>
-              <w:fldChar w:fldCharType="end"/>
-            </w:r>
-          </w:hyperlink>
-        </w:p>
-        <w:p>
-          <w:pPr>
-            <w:pStyle w:val="TDC3"/>
-            <w:tabs>
-              <w:tab w:val="right" w:leader="dot" w:pos="8494"/>
-            </w:tabs>
-            <w:rPr>
-              <w:rFonts w:eastAsiaTheme="minorEastAsia"/>
-              <w:noProof/>
-              <w:sz w:val="24"/>
-              <w:szCs w:val="24"/>
-              <w:lang w:eastAsia="es-ES"/>
-            </w:rPr>
-          </w:pPr>
-          <w:hyperlink w:anchor="_Toc160535421" w:history="1">
-            <w:r>
-              <w:rPr>
-                <w:rStyle w:val="Hipervnculo"/>
-                <w:noProof/>
-                <w:lang w:val="en-GB"/>
-              </w:rPr>
-              <w:t>Requisito</w:t>
-            </w:r>
-            <w:r>
-              <w:rPr>
-                <w:noProof/>
-                <w:webHidden/>
-              </w:rPr>
-              <w:tab/>
-            </w:r>
-            <w:r>
-              <w:rPr>
-                <w:noProof/>
-                <w:webHidden/>
-              </w:rPr>
-              <w:fldChar w:fldCharType="begin"/>
-            </w:r>
-            <w:r>
-              <w:rPr>
-                <w:noProof/>
-                <w:webHidden/>
-              </w:rPr>
-              <w:instrText xml:space="preserve"> PAGEREF _Toc160535421 \h </w:instrText>
-            </w:r>
-            <w:r>
-              <w:rPr>
-                <w:noProof/>
-                <w:webHidden/>
-              </w:rPr>
-            </w:r>
-            <w:r>
-              <w:rPr>
-                <w:noProof/>
-                <w:webHidden/>
-              </w:rPr>
-              <w:fldChar w:fldCharType="separate"/>
-            </w:r>
-            <w:r>
-              <w:rPr>
-                <w:noProof/>
-                <w:webHidden/>
-              </w:rPr>
-              <w:t>13</w:t>
-            </w:r>
-            <w:r>
-              <w:rPr>
-                <w:noProof/>
-                <w:webHidden/>
-              </w:rPr>
-              <w:fldChar w:fldCharType="end"/>
-            </w:r>
-          </w:hyperlink>
-        </w:p>
-        <w:p>
-          <w:pPr>
-            <w:pStyle w:val="TDC3"/>
-            <w:tabs>
-              <w:tab w:val="right" w:leader="dot" w:pos="8494"/>
-            </w:tabs>
-            <w:rPr>
-              <w:rFonts w:eastAsiaTheme="minorEastAsia"/>
-              <w:noProof/>
-              <w:sz w:val="24"/>
-              <w:szCs w:val="24"/>
-              <w:lang w:eastAsia="es-ES"/>
-            </w:rPr>
-          </w:pPr>
-          <w:hyperlink w:anchor="_Toc160535422" w:history="1">
-            <w:r>
-              <w:rPr>
-                <w:rStyle w:val="Hipervnculo"/>
-                <w:noProof/>
-              </w:rPr>
-              <w:t>Análisis y decisiones</w:t>
-            </w:r>
-            <w:r>
-              <w:rPr>
-                <w:noProof/>
-                <w:webHidden/>
-              </w:rPr>
-              <w:tab/>
-            </w:r>
-            <w:r>
-              <w:rPr>
-                <w:noProof/>
-                <w:webHidden/>
-              </w:rPr>
-              <w:fldChar w:fldCharType="begin"/>
-            </w:r>
-            <w:r>
-              <w:rPr>
-                <w:noProof/>
-                <w:webHidden/>
-              </w:rPr>
-              <w:instrText xml:space="preserve"> PAGEREF _Toc160535422 \h </w:instrText>
-            </w:r>
-            <w:r>
-              <w:rPr>
-                <w:noProof/>
-                <w:webHidden/>
-              </w:rPr>
-            </w:r>
-            <w:r>
-              <w:rPr>
-                <w:noProof/>
-                <w:webHidden/>
-              </w:rPr>
-              <w:fldChar w:fldCharType="separate"/>
-            </w:r>
-            <w:r>
-              <w:rPr>
-                <w:noProof/>
-                <w:webHidden/>
-              </w:rPr>
-              <w:t>13</w:t>
-            </w:r>
-            <w:r>
-              <w:rPr>
-                <w:noProof/>
-                <w:webHidden/>
-              </w:rPr>
-              <w:fldChar w:fldCharType="end"/>
-            </w:r>
-          </w:hyperlink>
-        </w:p>
-        <w:p>
-          <w:pPr>
-            <w:pStyle w:val="TDC3"/>
-            <w:tabs>
-              <w:tab w:val="right" w:leader="dot" w:pos="8494"/>
-            </w:tabs>
-            <w:rPr>
-              <w:rFonts w:eastAsiaTheme="minorEastAsia"/>
-              <w:noProof/>
-              <w:sz w:val="24"/>
-              <w:szCs w:val="24"/>
-              <w:lang w:eastAsia="es-ES"/>
-            </w:rPr>
-          </w:pPr>
-          <w:hyperlink w:anchor="_Toc160535423" w:history="1">
-            <w:r>
-              <w:rPr>
-                <w:rStyle w:val="Hipervnculo"/>
-                <w:noProof/>
-              </w:rPr>
-              <w:t>Validación por el profesor</w:t>
-            </w:r>
-            <w:r>
-              <w:rPr>
-                <w:noProof/>
-                <w:webHidden/>
-              </w:rPr>
-              <w:tab/>
-            </w:r>
-            <w:r>
-              <w:rPr>
-                <w:noProof/>
-                <w:webHidden/>
-              </w:rPr>
-              <w:fldChar w:fldCharType="begin"/>
-            </w:r>
-            <w:r>
-              <w:rPr>
-                <w:noProof/>
-                <w:webHidden/>
-              </w:rPr>
-              <w:instrText xml:space="preserve"> PAGEREF _Toc160535423 \h </w:instrText>
-            </w:r>
-            <w:r>
-              <w:rPr>
-                <w:noProof/>
-                <w:webHidden/>
-              </w:rPr>
-            </w:r>
-            <w:r>
-              <w:rPr>
-                <w:noProof/>
-                <w:webHidden/>
-              </w:rPr>
-              <w:fldChar w:fldCharType="separate"/>
-            </w:r>
-            <w:r>
-              <w:rPr>
-                <w:noProof/>
-                <w:webHidden/>
-              </w:rPr>
-              <w:t>13</w:t>
+              <w:t>9</w:t>
             </w:r>
             <w:r>
               <w:rPr>
@@ -2615,7 +1747,7 @@
               <w:lang w:eastAsia="es-ES"/>
             </w:rPr>
           </w:pPr>
-          <w:hyperlink w:anchor="_Toc160535424" w:history="1">
+          <w:hyperlink w:anchor="_Toc160791665" w:history="1">
             <w:r>
               <w:rPr>
                 <w:rStyle w:val="Hipervnculo"/>
@@ -2642,7 +1774,7 @@
                 <w:noProof/>
                 <w:webHidden/>
               </w:rPr>
-              <w:instrText xml:space="preserve"> PAGEREF _Toc160535424 \h </w:instrText>
+              <w:instrText xml:space="preserve"> PAGEREF _Toc160791665 \h </w:instrText>
             </w:r>
             <w:r>
               <w:rPr>
@@ -2662,7 +1794,7 @@
                 <w:noProof/>
                 <w:webHidden/>
               </w:rPr>
-              <w:t>14</w:t>
+              <w:t>10</w:t>
             </w:r>
             <w:r>
               <w:rPr>
@@ -2687,7 +1819,7 @@
               <w:lang w:eastAsia="es-ES"/>
             </w:rPr>
           </w:pPr>
-          <w:hyperlink w:anchor="_Toc160535425" w:history="1">
+          <w:hyperlink w:anchor="_Toc160791666" w:history="1">
             <w:r>
               <w:rPr>
                 <w:rStyle w:val="Hipervnculo"/>
@@ -2714,7 +1846,7 @@
                 <w:noProof/>
                 <w:webHidden/>
               </w:rPr>
-              <w:instrText xml:space="preserve"> PAGEREF _Toc160535425 \h </w:instrText>
+              <w:instrText xml:space="preserve"> PAGEREF _Toc160791666 \h </w:instrText>
             </w:r>
             <w:r>
               <w:rPr>
@@ -2734,7 +1866,7 @@
                 <w:noProof/>
                 <w:webHidden/>
               </w:rPr>
-              <w:t>15</w:t>
+              <w:t>11</w:t>
             </w:r>
             <w:r>
               <w:rPr>
@@ -2758,9 +1890,23 @@
     </w:sdt>
     <w:p>
       <w:pPr>
+        <w:jc w:val="left"/>
+        <w:rPr>
+          <w:rFonts w:ascii="Times New Roman" w:eastAsiaTheme="majorEastAsia" w:hAnsi="Times New Roman" w:cstheme="majorBidi"/>
+          <w:color w:val="2F5496" w:themeColor="accent1" w:themeShade="BF"/>
+          <w:sz w:val="40"/>
+          <w:szCs w:val="32"/>
+        </w:rPr>
+      </w:pPr>
+      <w:r>
+        <w:br w:type="page"/>
+      </w:r>
+    </w:p>
+    <w:p>
+      <w:pPr>
         <w:pStyle w:val="Ttulo1"/>
       </w:pPr>
-      <w:bookmarkStart w:id="0" w:name="_Toc160535392"/>
+      <w:bookmarkStart w:id="0" w:name="_Toc160791645"/>
       <w:r>
         <w:t>Resumen de</w:t>
       </w:r>
@@ -2867,7 +2013,7 @@
       <w:pPr>
         <w:pStyle w:val="Ttulo1"/>
       </w:pPr>
-      <w:bookmarkStart w:id="1" w:name="_Toc160535393"/>
+      <w:bookmarkStart w:id="1" w:name="_Toc160791646"/>
       <w:r>
         <w:t xml:space="preserve">Historial de </w:t>
       </w:r>
@@ -3124,7 +2270,7 @@
       <w:pPr>
         <w:pStyle w:val="Ttulo1"/>
       </w:pPr>
-      <w:bookmarkStart w:id="2" w:name="_Toc160535394"/>
+      <w:bookmarkStart w:id="2" w:name="_Toc160791647"/>
       <w:r>
         <w:t>Introducción</w:t>
       </w:r>
@@ -3195,7 +2341,7 @@
       <w:pPr>
         <w:pStyle w:val="Ttulo1"/>
       </w:pPr>
-      <w:bookmarkStart w:id="3" w:name="_Toc160535395"/>
+      <w:bookmarkStart w:id="3" w:name="_Toc160791648"/>
       <w:r>
         <w:t>Informe de Análisis</w:t>
       </w:r>
@@ -3247,20 +2393,20 @@
       <w:pPr>
         <w:pStyle w:val="Ttulo2"/>
       </w:pPr>
-      <w:bookmarkStart w:id="4" w:name="_Toc160535416"/>
+      <w:bookmarkStart w:id="4" w:name="_Toc160791649"/>
       <w:r>
         <w:t xml:space="preserve">Registro de Análisis </w:t>
       </w:r>
+      <w:r>
+        <w:t>1</w:t>
+      </w:r>
       <w:bookmarkEnd w:id="4"/>
-      <w:r>
-        <w:t>1</w:t>
-      </w:r>
     </w:p>
     <w:p>
       <w:pPr>
         <w:pStyle w:val="Ttulo3"/>
       </w:pPr>
-      <w:bookmarkStart w:id="5" w:name="_Toc160535417"/>
+      <w:bookmarkStart w:id="5" w:name="_Toc160791650"/>
       <w:r>
         <w:t>Requisito</w:t>
       </w:r>
@@ -3485,7 +2631,7 @@
       <w:pPr>
         <w:pStyle w:val="Ttulo3"/>
       </w:pPr>
-      <w:bookmarkStart w:id="6" w:name="_Toc160535418"/>
+      <w:bookmarkStart w:id="6" w:name="_Toc160791651"/>
       <w:r>
         <w:t>Análisis y decisiones</w:t>
       </w:r>
@@ -3603,7 +2749,7 @@
       <w:pPr>
         <w:pStyle w:val="Ttulo3"/>
       </w:pPr>
-      <w:bookmarkStart w:id="7" w:name="_Toc160535419"/>
+      <w:bookmarkStart w:id="7" w:name="_Toc160791652"/>
       <w:r>
         <w:t>Validación por el profesor</w:t>
       </w:r>
@@ -3638,7 +2784,6 @@
           <w:szCs w:val="26"/>
         </w:rPr>
       </w:pPr>
-      <w:bookmarkStart w:id="8" w:name="_Toc160535420"/>
       <w:r>
         <w:br w:type="page"/>
       </w:r>
@@ -3647,19 +2792,20 @@
       <w:pPr>
         <w:pStyle w:val="Ttulo2"/>
       </w:pPr>
+      <w:bookmarkStart w:id="8" w:name="_Toc160791653"/>
       <w:r>
         <w:t xml:space="preserve">Registro de Análisis </w:t>
       </w:r>
+      <w:r>
+        <w:t>2</w:t>
+      </w:r>
       <w:bookmarkEnd w:id="8"/>
-      <w:r>
-        <w:t>2</w:t>
-      </w:r>
     </w:p>
     <w:p>
       <w:pPr>
         <w:pStyle w:val="Ttulo3"/>
       </w:pPr>
-      <w:bookmarkStart w:id="9" w:name="_Toc160535421"/>
+      <w:bookmarkStart w:id="9" w:name="_Toc160791654"/>
       <w:r>
         <w:t>Requisito</w:t>
       </w:r>
@@ -3717,7 +2863,7 @@
       <w:pPr>
         <w:pStyle w:val="Ttulo3"/>
       </w:pPr>
-      <w:bookmarkStart w:id="10" w:name="_Toc160535422"/>
+      <w:bookmarkStart w:id="10" w:name="_Toc160791655"/>
       <w:r>
         <w:t>Análisis y decisiones</w:t>
       </w:r>
@@ -3848,7 +2994,7 @@
       <w:pPr>
         <w:pStyle w:val="Ttulo3"/>
       </w:pPr>
-      <w:bookmarkStart w:id="11" w:name="_Toc160535423"/>
+      <w:bookmarkStart w:id="11" w:name="_Toc160791656"/>
       <w:r>
         <w:t>Validación por el profesor</w:t>
       </w:r>
@@ -3890,60 +3036,22 @@
     <w:p>
       <w:pPr>
         <w:pStyle w:val="Ttulo2"/>
-        <w:rPr>
-          <w:lang w:val="en-GB"/>
-        </w:rPr>
-      </w:pPr>
-      <w:proofErr w:type="spellStart"/>
-      <w:r>
-        <w:rPr>
-          <w:lang w:val="en-GB"/>
-        </w:rPr>
-        <w:t>Registro</w:t>
-      </w:r>
-      <w:proofErr w:type="spellEnd"/>
-      <w:r>
-        <w:rPr>
-          <w:lang w:val="en-GB"/>
-        </w:rPr>
-        <w:t xml:space="preserve"> de </w:t>
-      </w:r>
-      <w:proofErr w:type="spellStart"/>
-      <w:r>
-        <w:rPr>
-          <w:lang w:val="en-GB"/>
-        </w:rPr>
-        <w:t>Análisis</w:t>
-      </w:r>
-      <w:proofErr w:type="spellEnd"/>
-      <w:r>
-        <w:rPr>
-          <w:lang w:val="en-GB"/>
-        </w:rPr>
-        <w:t xml:space="preserve"> </w:t>
-      </w:r>
-      <w:r>
-        <w:rPr>
-          <w:lang w:val="en-GB"/>
-        </w:rPr>
-        <w:t>3</w:t>
-      </w:r>
+      </w:pPr>
+      <w:bookmarkStart w:id="12" w:name="_Toc160791657"/>
+      <w:r>
+        <w:t>Registro de Análisis 3</w:t>
+      </w:r>
+      <w:bookmarkEnd w:id="12"/>
     </w:p>
     <w:p>
       <w:pPr>
         <w:pStyle w:val="Ttulo3"/>
-        <w:rPr>
-          <w:lang w:val="en-GB"/>
-        </w:rPr>
-      </w:pPr>
-      <w:proofErr w:type="spellStart"/>
-      <w:r>
-        <w:rPr>
-          <w:lang w:val="en-GB"/>
-        </w:rPr>
+      </w:pPr>
+      <w:bookmarkStart w:id="13" w:name="_Toc160791658"/>
+      <w:r>
         <w:t>Requisito</w:t>
       </w:r>
-      <w:proofErr w:type="spellEnd"/>
+      <w:bookmarkEnd w:id="13"/>
     </w:p>
     <w:p>
       <w:r>
@@ -3964,34 +3072,15 @@
       <w:pPr>
         <w:pStyle w:val="Ttulo3"/>
       </w:pPr>
+      <w:bookmarkStart w:id="14" w:name="_Toc160791659"/>
       <w:r>
         <w:t>Análisis y decisiones</w:t>
       </w:r>
-    </w:p>
-    <w:p>
-      <w:r>
-        <w:t>Este requisito</w:t>
-      </w:r>
-      <w:r>
-        <w:t>, implementado por</w:t>
-      </w:r>
-      <w:r>
-        <w:t xml:space="preserve"> María de la Salud Carrera Talaveró</w:t>
-      </w:r>
-      <w:r>
-        <w:t>n</w:t>
-      </w:r>
-      <w:r>
-        <w:t xml:space="preserve">, </w:t>
-      </w:r>
-      <w:r>
-        <w:t>no ha supuesto grandes complicaciones más allá del período de muestra del banner</w:t>
-      </w:r>
-      <w:r>
-        <w:t>.</w:t>
-      </w:r>
-      <w:r>
-        <w:t xml:space="preserve"> Se ha creado el paquete “</w:t>
+      <w:bookmarkEnd w:id="14"/>
+    </w:p>
+    <w:p>
+      <w:r>
+        <w:t>Este requisito, implementado por María de la Salud Carrera Talaverón, no ha supuesto grandes complicaciones más allá del período de muestra del banner. Se ha creado el paquete “</w:t>
       </w:r>
       <w:proofErr w:type="spellStart"/>
       <w:proofErr w:type="gramStart"/>
@@ -4059,9 +3148,11 @@
       <w:pPr>
         <w:pStyle w:val="Ttulo3"/>
       </w:pPr>
+      <w:bookmarkStart w:id="15" w:name="_Toc160791660"/>
       <w:r>
         <w:t>Validación por el profesor</w:t>
       </w:r>
+      <w:bookmarkEnd w:id="15"/>
     </w:p>
     <w:p>
       <w:r>
@@ -4077,20 +3168,24 @@
       <w:pPr>
         <w:pStyle w:val="Ttulo2"/>
       </w:pPr>
+      <w:bookmarkStart w:id="16" w:name="_Toc160791661"/>
       <w:r>
         <w:t xml:space="preserve">Registro de Análisis </w:t>
       </w:r>
       <w:r>
         <w:t>4</w:t>
       </w:r>
+      <w:bookmarkEnd w:id="16"/>
     </w:p>
     <w:p>
       <w:pPr>
         <w:pStyle w:val="Ttulo3"/>
       </w:pPr>
+      <w:bookmarkStart w:id="17" w:name="_Toc160791662"/>
       <w:r>
         <w:t>Requisito</w:t>
       </w:r>
+      <w:bookmarkEnd w:id="17"/>
     </w:p>
     <w:p>
       <w:r>
@@ -4102,9 +3197,11 @@
       <w:pPr>
         <w:pStyle w:val="Ttulo3"/>
       </w:pPr>
+      <w:bookmarkStart w:id="18" w:name="_Toc160791663"/>
       <w:r>
         <w:t>Análisis y decisiones</w:t>
       </w:r>
+      <w:bookmarkEnd w:id="18"/>
     </w:p>
     <w:p>
       <w:r>
@@ -4156,9 +3253,11 @@
       <w:pPr>
         <w:pStyle w:val="Ttulo3"/>
       </w:pPr>
+      <w:bookmarkStart w:id="19" w:name="_Toc160791664"/>
       <w:r>
         <w:t>Validación por el profesor</w:t>
       </w:r>
+      <w:bookmarkEnd w:id="19"/>
     </w:p>
     <w:p>
       <w:r>
@@ -4191,11 +3290,11 @@
       <w:pPr>
         <w:pStyle w:val="Ttulo1"/>
       </w:pPr>
-      <w:bookmarkStart w:id="12" w:name="_Toc160535424"/>
+      <w:bookmarkStart w:id="20" w:name="_Toc160791665"/>
       <w:r>
         <w:t>Conclusiones</w:t>
       </w:r>
-      <w:bookmarkEnd w:id="12"/>
+      <w:bookmarkEnd w:id="20"/>
     </w:p>
     <w:p>
       <w:pPr>
@@ -4209,11 +3308,11 @@
       <w:pPr>
         <w:pStyle w:val="Ttulo1"/>
       </w:pPr>
-      <w:bookmarkStart w:id="13" w:name="_Toc160535425"/>
+      <w:bookmarkStart w:id="21" w:name="_Toc160791666"/>
       <w:r>
         <w:t>Bibliografía</w:t>
       </w:r>
-      <w:bookmarkEnd w:id="13"/>
+      <w:bookmarkEnd w:id="21"/>
     </w:p>
     <w:p>
       <w:r>
@@ -6196,6 +5295,23 @@
 </file>
 
 <file path=customXml/item1.xml><?xml version="1.0" encoding="utf-8"?>
+<p:properties xmlns:p="http://schemas.microsoft.com/office/2006/metadata/properties" xmlns:xsi="http://www.w3.org/2001/XMLSchema-instance" xmlns:pc="http://schemas.microsoft.com/office/infopath/2007/PartnerControls">
+  <documentManagement>
+    <_activity xmlns="0562fc42-fff7-46bd-b6f5-c892787f8212" xsi:nil="true"/>
+  </documentManagement>
+</p:properties>
+</file>
+
+<file path=customXml/item2.xml><?xml version="1.0" encoding="utf-8"?>
+<?mso-contentType ?>
+<FormTemplates xmlns="http://schemas.microsoft.com/sharepoint/v3/contenttype/forms">
+  <Display>DocumentLibraryForm</Display>
+  <Edit>DocumentLibraryForm</Edit>
+  <New>DocumentLibraryForm</New>
+</FormTemplates>
+</file>
+
+<file path=customXml/item3.xml><?xml version="1.0" encoding="utf-8"?>
 <ct:contentTypeSchema xmlns:ct="http://schemas.microsoft.com/office/2006/metadata/contentType" xmlns:ma="http://schemas.microsoft.com/office/2006/metadata/properties/metaAttributes" ct:_="" ma:_="" ma:contentTypeName="Documento" ma:contentTypeID="0x010100107A8A0A74F97E49A39123B0350220A8" ma:contentTypeVersion="17" ma:contentTypeDescription="Crear nuevo documento." ma:contentTypeScope="" ma:versionID="3f0797d708ea796beb1acbc60f1980d2">
   <xsd:schema xmlns:xsd="http://www.w3.org/2001/XMLSchema" xmlns:xs="http://www.w3.org/2001/XMLSchema" xmlns:p="http://schemas.microsoft.com/office/2006/metadata/properties" xmlns:ns3="0562fc42-fff7-46bd-b6f5-c892787f8212" xmlns:ns4="c4e4b7f7-fa73-4a5c-8b1f-b39baf64f1a8" targetNamespace="http://schemas.microsoft.com/office/2006/metadata/properties" ma:root="true" ma:fieldsID="9e2b5f50fef2cdc3d8ff77d9b047ef76" ns3:_="" ns4:_="">
     <xsd:import namespace="0562fc42-fff7-46bd-b6f5-c892787f8212"/>
@@ -6442,28 +5558,29 @@
 </ct:contentTypeSchema>
 </file>
 
-<file path=customXml/item2.xml><?xml version="1.0" encoding="utf-8"?>
-<?mso-contentType ?>
-<FormTemplates xmlns="http://schemas.microsoft.com/sharepoint/v3/contenttype/forms">
-  <Display>DocumentLibraryForm</Display>
-  <Edit>DocumentLibraryForm</Edit>
-  <New>DocumentLibraryForm</New>
-</FormTemplates>
-</file>
-
-<file path=customXml/item3.xml><?xml version="1.0" encoding="utf-8"?>
-<p:properties xmlns:p="http://schemas.microsoft.com/office/2006/metadata/properties" xmlns:xsi="http://www.w3.org/2001/XMLSchema-instance" xmlns:pc="http://schemas.microsoft.com/office/infopath/2007/PartnerControls">
-  <documentManagement>
-    <_activity xmlns="0562fc42-fff7-46bd-b6f5-c892787f8212" xsi:nil="true"/>
-  </documentManagement>
-</p:properties>
-</file>
-
 <file path=customXml/item4.xml><?xml version="1.0" encoding="utf-8"?>
 <b:Sources xmlns:b="http://schemas.openxmlformats.org/officeDocument/2006/bibliography" xmlns="http://schemas.openxmlformats.org/officeDocument/2006/bibliography" SelectedStyle="\APASixthEditionOfficeOnline.xsl" StyleName="APA" Version="6"/>
 </file>
 
 <file path=customXml/itemProps1.xml><?xml version="1.0" encoding="utf-8"?>
+<ds:datastoreItem xmlns:ds="http://schemas.openxmlformats.org/officeDocument/2006/customXml" ds:itemID="{CCA52313-FE05-4F8D-B278-B63DE8BAAF1C}">
+  <ds:schemaRefs>
+    <ds:schemaRef ds:uri="http://schemas.microsoft.com/office/2006/metadata/properties"/>
+    <ds:schemaRef ds:uri="http://schemas.microsoft.com/office/infopath/2007/PartnerControls"/>
+    <ds:schemaRef ds:uri="0562fc42-fff7-46bd-b6f5-c892787f8212"/>
+  </ds:schemaRefs>
+</ds:datastoreItem>
+</file>
+
+<file path=customXml/itemProps2.xml><?xml version="1.0" encoding="utf-8"?>
+<ds:datastoreItem xmlns:ds="http://schemas.openxmlformats.org/officeDocument/2006/customXml" ds:itemID="{70AE0F6C-C9D9-4BD5-B8F0-63A631696E15}">
+  <ds:schemaRefs>
+    <ds:schemaRef ds:uri="http://schemas.microsoft.com/sharepoint/v3/contenttype/forms"/>
+  </ds:schemaRefs>
+</ds:datastoreItem>
+</file>
+
+<file path=customXml/itemProps3.xml><?xml version="1.0" encoding="utf-8"?>
 <ds:datastoreItem xmlns:ds="http://schemas.openxmlformats.org/officeDocument/2006/customXml" ds:itemID="{7819D4EC-C8C0-4DA3-97A4-C8537C020766}">
   <ds:schemaRefs>
     <ds:schemaRef ds:uri="http://schemas.microsoft.com/office/2006/metadata/contentType"/>
@@ -6482,24 +5599,6 @@
 </ds:datastoreItem>
 </file>
 
-<file path=customXml/itemProps2.xml><?xml version="1.0" encoding="utf-8"?>
-<ds:datastoreItem xmlns:ds="http://schemas.openxmlformats.org/officeDocument/2006/customXml" ds:itemID="{70AE0F6C-C9D9-4BD5-B8F0-63A631696E15}">
-  <ds:schemaRefs>
-    <ds:schemaRef ds:uri="http://schemas.microsoft.com/sharepoint/v3/contenttype/forms"/>
-  </ds:schemaRefs>
-</ds:datastoreItem>
-</file>
-
-<file path=customXml/itemProps3.xml><?xml version="1.0" encoding="utf-8"?>
-<ds:datastoreItem xmlns:ds="http://schemas.openxmlformats.org/officeDocument/2006/customXml" ds:itemID="{CCA52313-FE05-4F8D-B278-B63DE8BAAF1C}">
-  <ds:schemaRefs>
-    <ds:schemaRef ds:uri="http://schemas.microsoft.com/office/2006/metadata/properties"/>
-    <ds:schemaRef ds:uri="http://schemas.microsoft.com/office/infopath/2007/PartnerControls"/>
-    <ds:schemaRef ds:uri="0562fc42-fff7-46bd-b6f5-c892787f8212"/>
-  </ds:schemaRefs>
-</ds:datastoreItem>
-</file>
-
 <file path=customXml/itemProps4.xml><?xml version="1.0" encoding="utf-8"?>
 <ds:datastoreItem xmlns:ds="http://schemas.openxmlformats.org/officeDocument/2006/customXml" ds:itemID="{944D5879-7E7F-41EA-A966-28E2FEF36E45}">
   <ds:schemaRefs>

--- a/reports/Group/Grupal-Analysis-Report-D02.docx
+++ b/reports/Group/Grupal-Analysis-Report-D02.docx
@@ -307,7 +307,7 @@
           <w:r>
             <w:fldChar w:fldCharType="separate"/>
           </w:r>
-          <w:hyperlink w:anchor="_Toc160791645" w:history="1">
+          <w:hyperlink w:anchor="_Toc160805745" w:history="1">
             <w:r>
               <w:rPr>
                 <w:rStyle w:val="Hipervnculo"/>
@@ -334,7 +334,7 @@
                 <w:noProof/>
                 <w:webHidden/>
               </w:rPr>
-              <w:instrText xml:space="preserve"> PAGEREF _Toc160791645 \h </w:instrText>
+              <w:instrText xml:space="preserve"> PAGEREF _Toc160805745 \h </w:instrText>
             </w:r>
             <w:r>
               <w:rPr>
@@ -379,7 +379,7 @@
               <w:lang w:eastAsia="es-ES"/>
             </w:rPr>
           </w:pPr>
-          <w:hyperlink w:anchor="_Toc160791646" w:history="1">
+          <w:hyperlink w:anchor="_Toc160805746" w:history="1">
             <w:r>
               <w:rPr>
                 <w:rStyle w:val="Hipervnculo"/>
@@ -406,7 +406,7 @@
                 <w:noProof/>
                 <w:webHidden/>
               </w:rPr>
-              <w:instrText xml:space="preserve"> PAGEREF _Toc160791646 \h </w:instrText>
+              <w:instrText xml:space="preserve"> PAGEREF _Toc160805746 \h </w:instrText>
             </w:r>
             <w:r>
               <w:rPr>
@@ -451,7 +451,7 @@
               <w:lang w:eastAsia="es-ES"/>
             </w:rPr>
           </w:pPr>
-          <w:hyperlink w:anchor="_Toc160791647" w:history="1">
+          <w:hyperlink w:anchor="_Toc160805747" w:history="1">
             <w:r>
               <w:rPr>
                 <w:rStyle w:val="Hipervnculo"/>
@@ -478,7 +478,7 @@
                 <w:noProof/>
                 <w:webHidden/>
               </w:rPr>
-              <w:instrText xml:space="preserve"> PAGEREF _Toc160791647 \h </w:instrText>
+              <w:instrText xml:space="preserve"> PAGEREF _Toc160805747 \h </w:instrText>
             </w:r>
             <w:r>
               <w:rPr>
@@ -523,7 +523,7 @@
               <w:lang w:eastAsia="es-ES"/>
             </w:rPr>
           </w:pPr>
-          <w:hyperlink w:anchor="_Toc160791648" w:history="1">
+          <w:hyperlink w:anchor="_Toc160805748" w:history="1">
             <w:r>
               <w:rPr>
                 <w:rStyle w:val="Hipervnculo"/>
@@ -550,7 +550,7 @@
                 <w:noProof/>
                 <w:webHidden/>
               </w:rPr>
-              <w:instrText xml:space="preserve"> PAGEREF _Toc160791648 \h </w:instrText>
+              <w:instrText xml:space="preserve"> PAGEREF _Toc160805748 \h </w:instrText>
             </w:r>
             <w:r>
               <w:rPr>
@@ -595,7 +595,7 @@
               <w:lang w:eastAsia="es-ES"/>
             </w:rPr>
           </w:pPr>
-          <w:hyperlink w:anchor="_Toc160791649" w:history="1">
+          <w:hyperlink w:anchor="_Toc160805749" w:history="1">
             <w:r>
               <w:rPr>
                 <w:rStyle w:val="Hipervnculo"/>
@@ -622,7 +622,7 @@
                 <w:noProof/>
                 <w:webHidden/>
               </w:rPr>
-              <w:instrText xml:space="preserve"> PAGEREF _Toc160791649 \h </w:instrText>
+              <w:instrText xml:space="preserve"> PAGEREF _Toc160805749 \h </w:instrText>
             </w:r>
             <w:r>
               <w:rPr>
@@ -667,7 +667,7 @@
               <w:lang w:eastAsia="es-ES"/>
             </w:rPr>
           </w:pPr>
-          <w:hyperlink w:anchor="_Toc160791650" w:history="1">
+          <w:hyperlink w:anchor="_Toc160805750" w:history="1">
             <w:r>
               <w:rPr>
                 <w:rStyle w:val="Hipervnculo"/>
@@ -694,7 +694,7 @@
                 <w:noProof/>
                 <w:webHidden/>
               </w:rPr>
-              <w:instrText xml:space="preserve"> PAGEREF _Toc160791650 \h </w:instrText>
+              <w:instrText xml:space="preserve"> PAGEREF _Toc160805750 \h </w:instrText>
             </w:r>
             <w:r>
               <w:rPr>
@@ -739,7 +739,7 @@
               <w:lang w:eastAsia="es-ES"/>
             </w:rPr>
           </w:pPr>
-          <w:hyperlink w:anchor="_Toc160791651" w:history="1">
+          <w:hyperlink w:anchor="_Toc160805751" w:history="1">
             <w:r>
               <w:rPr>
                 <w:rStyle w:val="Hipervnculo"/>
@@ -766,7 +766,7 @@
                 <w:noProof/>
                 <w:webHidden/>
               </w:rPr>
-              <w:instrText xml:space="preserve"> PAGEREF _Toc160791651 \h </w:instrText>
+              <w:instrText xml:space="preserve"> PAGEREF _Toc160805751 \h </w:instrText>
             </w:r>
             <w:r>
               <w:rPr>
@@ -811,7 +811,7 @@
               <w:lang w:eastAsia="es-ES"/>
             </w:rPr>
           </w:pPr>
-          <w:hyperlink w:anchor="_Toc160791652" w:history="1">
+          <w:hyperlink w:anchor="_Toc160805752" w:history="1">
             <w:r>
               <w:rPr>
                 <w:rStyle w:val="Hipervnculo"/>
@@ -838,7 +838,7 @@
                 <w:noProof/>
                 <w:webHidden/>
               </w:rPr>
-              <w:instrText xml:space="preserve"> PAGEREF _Toc160791652 \h </w:instrText>
+              <w:instrText xml:space="preserve"> PAGEREF _Toc160805752 \h </w:instrText>
             </w:r>
             <w:r>
               <w:rPr>
@@ -883,7 +883,7 @@
               <w:lang w:eastAsia="es-ES"/>
             </w:rPr>
           </w:pPr>
-          <w:hyperlink w:anchor="_Toc160791653" w:history="1">
+          <w:hyperlink w:anchor="_Toc160805753" w:history="1">
             <w:r>
               <w:rPr>
                 <w:rStyle w:val="Hipervnculo"/>
@@ -910,7 +910,7 @@
                 <w:noProof/>
                 <w:webHidden/>
               </w:rPr>
-              <w:instrText xml:space="preserve"> PAGEREF _Toc160791653 \h </w:instrText>
+              <w:instrText xml:space="preserve"> PAGEREF _Toc160805753 \h </w:instrText>
             </w:r>
             <w:r>
               <w:rPr>
@@ -955,7 +955,7 @@
               <w:lang w:eastAsia="es-ES"/>
             </w:rPr>
           </w:pPr>
-          <w:hyperlink w:anchor="_Toc160791654" w:history="1">
+          <w:hyperlink w:anchor="_Toc160805754" w:history="1">
             <w:r>
               <w:rPr>
                 <w:rStyle w:val="Hipervnculo"/>
@@ -982,7 +982,7 @@
                 <w:noProof/>
                 <w:webHidden/>
               </w:rPr>
-              <w:instrText xml:space="preserve"> PAGEREF _Toc160791654 \h </w:instrText>
+              <w:instrText xml:space="preserve"> PAGEREF _Toc160805754 \h </w:instrText>
             </w:r>
             <w:r>
               <w:rPr>
@@ -1027,7 +1027,7 @@
               <w:lang w:eastAsia="es-ES"/>
             </w:rPr>
           </w:pPr>
-          <w:hyperlink w:anchor="_Toc160791655" w:history="1">
+          <w:hyperlink w:anchor="_Toc160805755" w:history="1">
             <w:r>
               <w:rPr>
                 <w:rStyle w:val="Hipervnculo"/>
@@ -1054,7 +1054,7 @@
                 <w:noProof/>
                 <w:webHidden/>
               </w:rPr>
-              <w:instrText xml:space="preserve"> PAGEREF _Toc160791655 \h </w:instrText>
+              <w:instrText xml:space="preserve"> PAGEREF _Toc160805755 \h </w:instrText>
             </w:r>
             <w:r>
               <w:rPr>
@@ -1099,7 +1099,7 @@
               <w:lang w:eastAsia="es-ES"/>
             </w:rPr>
           </w:pPr>
-          <w:hyperlink w:anchor="_Toc160791656" w:history="1">
+          <w:hyperlink w:anchor="_Toc160805756" w:history="1">
             <w:r>
               <w:rPr>
                 <w:rStyle w:val="Hipervnculo"/>
@@ -1126,7 +1126,7 @@
                 <w:noProof/>
                 <w:webHidden/>
               </w:rPr>
-              <w:instrText xml:space="preserve"> PAGEREF _Toc160791656 \h </w:instrText>
+              <w:instrText xml:space="preserve"> PAGEREF _Toc160805756 \h </w:instrText>
             </w:r>
             <w:r>
               <w:rPr>
@@ -1171,7 +1171,7 @@
               <w:lang w:eastAsia="es-ES"/>
             </w:rPr>
           </w:pPr>
-          <w:hyperlink w:anchor="_Toc160791657" w:history="1">
+          <w:hyperlink w:anchor="_Toc160805757" w:history="1">
             <w:r>
               <w:rPr>
                 <w:rStyle w:val="Hipervnculo"/>
@@ -1198,7 +1198,7 @@
                 <w:noProof/>
                 <w:webHidden/>
               </w:rPr>
-              <w:instrText xml:space="preserve"> PAGEREF _Toc160791657 \h </w:instrText>
+              <w:instrText xml:space="preserve"> PAGEREF _Toc160805757 \h </w:instrText>
             </w:r>
             <w:r>
               <w:rPr>
@@ -1243,7 +1243,7 @@
               <w:lang w:eastAsia="es-ES"/>
             </w:rPr>
           </w:pPr>
-          <w:hyperlink w:anchor="_Toc160791658" w:history="1">
+          <w:hyperlink w:anchor="_Toc160805758" w:history="1">
             <w:r>
               <w:rPr>
                 <w:rStyle w:val="Hipervnculo"/>
@@ -1270,7 +1270,7 @@
                 <w:noProof/>
                 <w:webHidden/>
               </w:rPr>
-              <w:instrText xml:space="preserve"> PAGEREF _Toc160791658 \h </w:instrText>
+              <w:instrText xml:space="preserve"> PAGEREF _Toc160805758 \h </w:instrText>
             </w:r>
             <w:r>
               <w:rPr>
@@ -1315,7 +1315,7 @@
               <w:lang w:eastAsia="es-ES"/>
             </w:rPr>
           </w:pPr>
-          <w:hyperlink w:anchor="_Toc160791659" w:history="1">
+          <w:hyperlink w:anchor="_Toc160805759" w:history="1">
             <w:r>
               <w:rPr>
                 <w:rStyle w:val="Hipervnculo"/>
@@ -1342,7 +1342,7 @@
                 <w:noProof/>
                 <w:webHidden/>
               </w:rPr>
-              <w:instrText xml:space="preserve"> PAGEREF _Toc160791659 \h </w:instrText>
+              <w:instrText xml:space="preserve"> PAGEREF _Toc160805759 \h </w:instrText>
             </w:r>
             <w:r>
               <w:rPr>
@@ -1387,7 +1387,7 @@
               <w:lang w:eastAsia="es-ES"/>
             </w:rPr>
           </w:pPr>
-          <w:hyperlink w:anchor="_Toc160791660" w:history="1">
+          <w:hyperlink w:anchor="_Toc160805760" w:history="1">
             <w:r>
               <w:rPr>
                 <w:rStyle w:val="Hipervnculo"/>
@@ -1414,7 +1414,7 @@
                 <w:noProof/>
                 <w:webHidden/>
               </w:rPr>
-              <w:instrText xml:space="preserve"> PAGEREF _Toc160791660 \h </w:instrText>
+              <w:instrText xml:space="preserve"> PAGEREF _Toc160805760 \h </w:instrText>
             </w:r>
             <w:r>
               <w:rPr>
@@ -1459,7 +1459,7 @@
               <w:lang w:eastAsia="es-ES"/>
             </w:rPr>
           </w:pPr>
-          <w:hyperlink w:anchor="_Toc160791661" w:history="1">
+          <w:hyperlink w:anchor="_Toc160805761" w:history="1">
             <w:r>
               <w:rPr>
                 <w:rStyle w:val="Hipervnculo"/>
@@ -1486,7 +1486,7 @@
                 <w:noProof/>
                 <w:webHidden/>
               </w:rPr>
-              <w:instrText xml:space="preserve"> PAGEREF _Toc160791661 \h </w:instrText>
+              <w:instrText xml:space="preserve"> PAGEREF _Toc160805761 \h </w:instrText>
             </w:r>
             <w:r>
               <w:rPr>
@@ -1531,7 +1531,7 @@
               <w:lang w:eastAsia="es-ES"/>
             </w:rPr>
           </w:pPr>
-          <w:hyperlink w:anchor="_Toc160791662" w:history="1">
+          <w:hyperlink w:anchor="_Toc160805762" w:history="1">
             <w:r>
               <w:rPr>
                 <w:rStyle w:val="Hipervnculo"/>
@@ -1558,7 +1558,7 @@
                 <w:noProof/>
                 <w:webHidden/>
               </w:rPr>
-              <w:instrText xml:space="preserve"> PAGEREF _Toc160791662 \h </w:instrText>
+              <w:instrText xml:space="preserve"> PAGEREF _Toc160805762 \h </w:instrText>
             </w:r>
             <w:r>
               <w:rPr>
@@ -1603,7 +1603,7 @@
               <w:lang w:eastAsia="es-ES"/>
             </w:rPr>
           </w:pPr>
-          <w:hyperlink w:anchor="_Toc160791663" w:history="1">
+          <w:hyperlink w:anchor="_Toc160805763" w:history="1">
             <w:r>
               <w:rPr>
                 <w:rStyle w:val="Hipervnculo"/>
@@ -1630,7 +1630,7 @@
                 <w:noProof/>
                 <w:webHidden/>
               </w:rPr>
-              <w:instrText xml:space="preserve"> PAGEREF _Toc160791663 \h </w:instrText>
+              <w:instrText xml:space="preserve"> PAGEREF _Toc160805763 \h </w:instrText>
             </w:r>
             <w:r>
               <w:rPr>
@@ -1675,7 +1675,7 @@
               <w:lang w:eastAsia="es-ES"/>
             </w:rPr>
           </w:pPr>
-          <w:hyperlink w:anchor="_Toc160791664" w:history="1">
+          <w:hyperlink w:anchor="_Toc160805764" w:history="1">
             <w:r>
               <w:rPr>
                 <w:rStyle w:val="Hipervnculo"/>
@@ -1702,7 +1702,295 @@
                 <w:noProof/>
                 <w:webHidden/>
               </w:rPr>
-              <w:instrText xml:space="preserve"> PAGEREF _Toc160791664 \h </w:instrText>
+              <w:instrText xml:space="preserve"> PAGEREF _Toc160805764 \h </w:instrText>
+            </w:r>
+            <w:r>
+              <w:rPr>
+                <w:noProof/>
+                <w:webHidden/>
+              </w:rPr>
+            </w:r>
+            <w:r>
+              <w:rPr>
+                <w:noProof/>
+                <w:webHidden/>
+              </w:rPr>
+              <w:fldChar w:fldCharType="separate"/>
+            </w:r>
+            <w:r>
+              <w:rPr>
+                <w:noProof/>
+                <w:webHidden/>
+              </w:rPr>
+              <w:t>9</w:t>
+            </w:r>
+            <w:r>
+              <w:rPr>
+                <w:noProof/>
+                <w:webHidden/>
+              </w:rPr>
+              <w:fldChar w:fldCharType="end"/>
+            </w:r>
+          </w:hyperlink>
+        </w:p>
+        <w:p>
+          <w:pPr>
+            <w:pStyle w:val="TDC2"/>
+            <w:tabs>
+              <w:tab w:val="right" w:leader="dot" w:pos="8494"/>
+            </w:tabs>
+            <w:rPr>
+              <w:rFonts w:eastAsiaTheme="minorEastAsia"/>
+              <w:noProof/>
+              <w:sz w:val="24"/>
+              <w:szCs w:val="24"/>
+              <w:lang w:eastAsia="es-ES"/>
+            </w:rPr>
+          </w:pPr>
+          <w:hyperlink w:anchor="_Toc160805765" w:history="1">
+            <w:r>
+              <w:rPr>
+                <w:rStyle w:val="Hipervnculo"/>
+                <w:noProof/>
+              </w:rPr>
+              <w:t>Registro de Análisis 5</w:t>
+            </w:r>
+            <w:r>
+              <w:rPr>
+                <w:noProof/>
+                <w:webHidden/>
+              </w:rPr>
+              <w:tab/>
+            </w:r>
+            <w:r>
+              <w:rPr>
+                <w:noProof/>
+                <w:webHidden/>
+              </w:rPr>
+              <w:fldChar w:fldCharType="begin"/>
+            </w:r>
+            <w:r>
+              <w:rPr>
+                <w:noProof/>
+                <w:webHidden/>
+              </w:rPr>
+              <w:instrText xml:space="preserve"> PAGEREF _Toc160805765 \h </w:instrText>
+            </w:r>
+            <w:r>
+              <w:rPr>
+                <w:noProof/>
+                <w:webHidden/>
+              </w:rPr>
+            </w:r>
+            <w:r>
+              <w:rPr>
+                <w:noProof/>
+                <w:webHidden/>
+              </w:rPr>
+              <w:fldChar w:fldCharType="separate"/>
+            </w:r>
+            <w:r>
+              <w:rPr>
+                <w:noProof/>
+                <w:webHidden/>
+              </w:rPr>
+              <w:t>9</w:t>
+            </w:r>
+            <w:r>
+              <w:rPr>
+                <w:noProof/>
+                <w:webHidden/>
+              </w:rPr>
+              <w:fldChar w:fldCharType="end"/>
+            </w:r>
+          </w:hyperlink>
+        </w:p>
+        <w:p>
+          <w:pPr>
+            <w:pStyle w:val="TDC3"/>
+            <w:tabs>
+              <w:tab w:val="right" w:leader="dot" w:pos="8494"/>
+            </w:tabs>
+            <w:rPr>
+              <w:rFonts w:eastAsiaTheme="minorEastAsia"/>
+              <w:noProof/>
+              <w:sz w:val="24"/>
+              <w:szCs w:val="24"/>
+              <w:lang w:eastAsia="es-ES"/>
+            </w:rPr>
+          </w:pPr>
+          <w:hyperlink w:anchor="_Toc160805766" w:history="1">
+            <w:r>
+              <w:rPr>
+                <w:rStyle w:val="Hipervnculo"/>
+                <w:noProof/>
+              </w:rPr>
+              <w:t>Requisito</w:t>
+            </w:r>
+            <w:r>
+              <w:rPr>
+                <w:noProof/>
+                <w:webHidden/>
+              </w:rPr>
+              <w:tab/>
+            </w:r>
+            <w:r>
+              <w:rPr>
+                <w:noProof/>
+                <w:webHidden/>
+              </w:rPr>
+              <w:fldChar w:fldCharType="begin"/>
+            </w:r>
+            <w:r>
+              <w:rPr>
+                <w:noProof/>
+                <w:webHidden/>
+              </w:rPr>
+              <w:instrText xml:space="preserve"> PAGEREF _Toc160805766 \h </w:instrText>
+            </w:r>
+            <w:r>
+              <w:rPr>
+                <w:noProof/>
+                <w:webHidden/>
+              </w:rPr>
+            </w:r>
+            <w:r>
+              <w:rPr>
+                <w:noProof/>
+                <w:webHidden/>
+              </w:rPr>
+              <w:fldChar w:fldCharType="separate"/>
+            </w:r>
+            <w:r>
+              <w:rPr>
+                <w:noProof/>
+                <w:webHidden/>
+              </w:rPr>
+              <w:t>9</w:t>
+            </w:r>
+            <w:r>
+              <w:rPr>
+                <w:noProof/>
+                <w:webHidden/>
+              </w:rPr>
+              <w:fldChar w:fldCharType="end"/>
+            </w:r>
+          </w:hyperlink>
+        </w:p>
+        <w:p>
+          <w:pPr>
+            <w:pStyle w:val="TDC3"/>
+            <w:tabs>
+              <w:tab w:val="right" w:leader="dot" w:pos="8494"/>
+            </w:tabs>
+            <w:rPr>
+              <w:rFonts w:eastAsiaTheme="minorEastAsia"/>
+              <w:noProof/>
+              <w:sz w:val="24"/>
+              <w:szCs w:val="24"/>
+              <w:lang w:eastAsia="es-ES"/>
+            </w:rPr>
+          </w:pPr>
+          <w:hyperlink w:anchor="_Toc160805767" w:history="1">
+            <w:r>
+              <w:rPr>
+                <w:rStyle w:val="Hipervnculo"/>
+                <w:noProof/>
+              </w:rPr>
+              <w:t>Análisis y decisiones</w:t>
+            </w:r>
+            <w:r>
+              <w:rPr>
+                <w:noProof/>
+                <w:webHidden/>
+              </w:rPr>
+              <w:tab/>
+            </w:r>
+            <w:r>
+              <w:rPr>
+                <w:noProof/>
+                <w:webHidden/>
+              </w:rPr>
+              <w:fldChar w:fldCharType="begin"/>
+            </w:r>
+            <w:r>
+              <w:rPr>
+                <w:noProof/>
+                <w:webHidden/>
+              </w:rPr>
+              <w:instrText xml:space="preserve"> PAGEREF _Toc160805767 \h </w:instrText>
+            </w:r>
+            <w:r>
+              <w:rPr>
+                <w:noProof/>
+                <w:webHidden/>
+              </w:rPr>
+            </w:r>
+            <w:r>
+              <w:rPr>
+                <w:noProof/>
+                <w:webHidden/>
+              </w:rPr>
+              <w:fldChar w:fldCharType="separate"/>
+            </w:r>
+            <w:r>
+              <w:rPr>
+                <w:noProof/>
+                <w:webHidden/>
+              </w:rPr>
+              <w:t>9</w:t>
+            </w:r>
+            <w:r>
+              <w:rPr>
+                <w:noProof/>
+                <w:webHidden/>
+              </w:rPr>
+              <w:fldChar w:fldCharType="end"/>
+            </w:r>
+          </w:hyperlink>
+        </w:p>
+        <w:p>
+          <w:pPr>
+            <w:pStyle w:val="TDC3"/>
+            <w:tabs>
+              <w:tab w:val="right" w:leader="dot" w:pos="8494"/>
+            </w:tabs>
+            <w:rPr>
+              <w:rFonts w:eastAsiaTheme="minorEastAsia"/>
+              <w:noProof/>
+              <w:sz w:val="24"/>
+              <w:szCs w:val="24"/>
+              <w:lang w:eastAsia="es-ES"/>
+            </w:rPr>
+          </w:pPr>
+          <w:hyperlink w:anchor="_Toc160805768" w:history="1">
+            <w:r>
+              <w:rPr>
+                <w:rStyle w:val="Hipervnculo"/>
+                <w:noProof/>
+              </w:rPr>
+              <w:t>Validación del profesor</w:t>
+            </w:r>
+            <w:r>
+              <w:rPr>
+                <w:noProof/>
+                <w:webHidden/>
+              </w:rPr>
+              <w:tab/>
+            </w:r>
+            <w:r>
+              <w:rPr>
+                <w:noProof/>
+                <w:webHidden/>
+              </w:rPr>
+              <w:fldChar w:fldCharType="begin"/>
+            </w:r>
+            <w:r>
+              <w:rPr>
+                <w:noProof/>
+                <w:webHidden/>
+              </w:rPr>
+              <w:instrText xml:space="preserve"> PAGEREF _Toc160805768 \h </w:instrText>
             </w:r>
             <w:r>
               <w:rPr>
@@ -1747,7 +2035,7 @@
               <w:lang w:eastAsia="es-ES"/>
             </w:rPr>
           </w:pPr>
-          <w:hyperlink w:anchor="_Toc160791665" w:history="1">
+          <w:hyperlink w:anchor="_Toc160805769" w:history="1">
             <w:r>
               <w:rPr>
                 <w:rStyle w:val="Hipervnculo"/>
@@ -1774,7 +2062,7 @@
                 <w:noProof/>
                 <w:webHidden/>
               </w:rPr>
-              <w:instrText xml:space="preserve"> PAGEREF _Toc160791665 \h </w:instrText>
+              <w:instrText xml:space="preserve"> PAGEREF _Toc160805769 \h </w:instrText>
             </w:r>
             <w:r>
               <w:rPr>
@@ -1819,7 +2107,7 @@
               <w:lang w:eastAsia="es-ES"/>
             </w:rPr>
           </w:pPr>
-          <w:hyperlink w:anchor="_Toc160791666" w:history="1">
+          <w:hyperlink w:anchor="_Toc160805770" w:history="1">
             <w:r>
               <w:rPr>
                 <w:rStyle w:val="Hipervnculo"/>
@@ -1846,7 +2134,7 @@
                 <w:noProof/>
                 <w:webHidden/>
               </w:rPr>
-              <w:instrText xml:space="preserve"> PAGEREF _Toc160791666 \h </w:instrText>
+              <w:instrText xml:space="preserve"> PAGEREF _Toc160805770 \h </w:instrText>
             </w:r>
             <w:r>
               <w:rPr>
@@ -1906,8 +2194,9 @@
       <w:pPr>
         <w:pStyle w:val="Ttulo1"/>
       </w:pPr>
-      <w:bookmarkStart w:id="0" w:name="_Toc160791645"/>
-      <w:r>
+      <w:bookmarkStart w:id="0" w:name="_Toc160805745"/>
+      <w:r>
+        <w:lastRenderedPageBreak/>
         <w:t>Resumen de</w:t>
       </w:r>
       <w:r>
@@ -2013,8 +2302,9 @@
       <w:pPr>
         <w:pStyle w:val="Ttulo1"/>
       </w:pPr>
-      <w:bookmarkStart w:id="1" w:name="_Toc160791646"/>
-      <w:r>
+      <w:bookmarkStart w:id="1" w:name="_Toc160805746"/>
+      <w:r>
+        <w:lastRenderedPageBreak/>
         <w:t xml:space="preserve">Historial de </w:t>
       </w:r>
       <w:r>
@@ -2251,7 +2541,17 @@
           </w:p>
           <w:p>
             <w:r>
-              <w:t>María de la Salud Carrera Talaverón</w:t>
+              <w:t xml:space="preserve">María de la Salud Carrera </w:t>
+            </w:r>
+            <w:proofErr w:type="spellStart"/>
+            <w:r>
+              <w:t>Talaverón</w:t>
+            </w:r>
+            <w:proofErr w:type="spellEnd"/>
+          </w:p>
+          <w:p>
+            <w:r>
+              <w:t>Ignacio Blanquero Blanco</w:t>
             </w:r>
           </w:p>
         </w:tc>
@@ -2270,8 +2570,9 @@
       <w:pPr>
         <w:pStyle w:val="Ttulo1"/>
       </w:pPr>
-      <w:bookmarkStart w:id="2" w:name="_Toc160791647"/>
-      <w:r>
+      <w:bookmarkStart w:id="2" w:name="_Toc160805747"/>
+      <w:r>
+        <w:lastRenderedPageBreak/>
         <w:t>Introducción</w:t>
       </w:r>
       <w:bookmarkEnd w:id="2"/>
@@ -2341,8 +2642,9 @@
       <w:pPr>
         <w:pStyle w:val="Ttulo1"/>
       </w:pPr>
-      <w:bookmarkStart w:id="3" w:name="_Toc160791648"/>
-      <w:r>
+      <w:bookmarkStart w:id="3" w:name="_Toc160805748"/>
+      <w:r>
+        <w:lastRenderedPageBreak/>
         <w:t>Informe de Análisis</w:t>
       </w:r>
       <w:r>
@@ -2393,7 +2695,7 @@
       <w:pPr>
         <w:pStyle w:val="Ttulo2"/>
       </w:pPr>
-      <w:bookmarkStart w:id="4" w:name="_Toc160791649"/>
+      <w:bookmarkStart w:id="4" w:name="_Toc160805749"/>
       <w:r>
         <w:t xml:space="preserve">Registro de Análisis </w:t>
       </w:r>
@@ -2406,7 +2708,7 @@
       <w:pPr>
         <w:pStyle w:val="Ttulo3"/>
       </w:pPr>
-      <w:bookmarkStart w:id="5" w:name="_Toc160791650"/>
+      <w:bookmarkStart w:id="5" w:name="_Toc160805750"/>
       <w:r>
         <w:t>Requisito</w:t>
       </w:r>
@@ -2631,7 +2933,7 @@
       <w:pPr>
         <w:pStyle w:val="Ttulo3"/>
       </w:pPr>
-      <w:bookmarkStart w:id="6" w:name="_Toc160791651"/>
+      <w:bookmarkStart w:id="6" w:name="_Toc160805751"/>
       <w:r>
         <w:t>Análisis y decisiones</w:t>
       </w:r>
@@ -2749,7 +3051,7 @@
       <w:pPr>
         <w:pStyle w:val="Ttulo3"/>
       </w:pPr>
-      <w:bookmarkStart w:id="7" w:name="_Toc160791652"/>
+      <w:bookmarkStart w:id="7" w:name="_Toc160805752"/>
       <w:r>
         <w:t>Validación por el profesor</w:t>
       </w:r>
@@ -2792,8 +3094,9 @@
       <w:pPr>
         <w:pStyle w:val="Ttulo2"/>
       </w:pPr>
-      <w:bookmarkStart w:id="8" w:name="_Toc160791653"/>
-      <w:r>
+      <w:bookmarkStart w:id="8" w:name="_Toc160805753"/>
+      <w:r>
+        <w:lastRenderedPageBreak/>
         <w:t xml:space="preserve">Registro de Análisis </w:t>
       </w:r>
       <w:r>
@@ -2805,7 +3108,7 @@
       <w:pPr>
         <w:pStyle w:val="Ttulo3"/>
       </w:pPr>
-      <w:bookmarkStart w:id="9" w:name="_Toc160791654"/>
+      <w:bookmarkStart w:id="9" w:name="_Toc160805754"/>
       <w:r>
         <w:t>Requisito</w:t>
       </w:r>
@@ -2863,7 +3166,7 @@
       <w:pPr>
         <w:pStyle w:val="Ttulo3"/>
       </w:pPr>
-      <w:bookmarkStart w:id="10" w:name="_Toc160791655"/>
+      <w:bookmarkStart w:id="10" w:name="_Toc160805755"/>
       <w:r>
         <w:t>Análisis y decisiones</w:t>
       </w:r>
@@ -2994,7 +3297,7 @@
       <w:pPr>
         <w:pStyle w:val="Ttulo3"/>
       </w:pPr>
-      <w:bookmarkStart w:id="11" w:name="_Toc160791656"/>
+      <w:bookmarkStart w:id="11" w:name="_Toc160805756"/>
       <w:r>
         <w:t>Validación por el profesor</w:t>
       </w:r>
@@ -3037,7 +3340,7 @@
       <w:pPr>
         <w:pStyle w:val="Ttulo2"/>
       </w:pPr>
-      <w:bookmarkStart w:id="12" w:name="_Toc160791657"/>
+      <w:bookmarkStart w:id="12" w:name="_Toc160805757"/>
       <w:r>
         <w:t>Registro de Análisis 3</w:t>
       </w:r>
@@ -3047,7 +3350,7 @@
       <w:pPr>
         <w:pStyle w:val="Ttulo3"/>
       </w:pPr>
-      <w:bookmarkStart w:id="13" w:name="_Toc160791658"/>
+      <w:bookmarkStart w:id="13" w:name="_Toc160805758"/>
       <w:r>
         <w:t>Requisito</w:t>
       </w:r>
@@ -3064,7 +3367,11 @@
         <w:t>El sistema debe almacenar la siguiente información sobre ellos: e</w:t>
       </w:r>
       <w:r>
-        <w:t>l momento de creación o actualización de la instancia (en el pasado), el período en el que se muestra (debe comenzar en cualquier momento tras la creación o actualización y durar al menos una semana), un enlace a una imagen almacenada externamente, un eslogan (no en blanco, 75 caracteres o menos) y un enlace a un documento web.</w:t>
+        <w:t xml:space="preserve">l momento de creación o actualización de la instancia (en el pasado), el período en el que se muestra (debe comenzar en cualquier momento tras la creación o actualización y durar al menos una semana), un enlace a </w:t>
+      </w:r>
+      <w:r>
+        <w:lastRenderedPageBreak/>
+        <w:t>una imagen almacenada externamente, un eslogan (no en blanco, 75 caracteres o menos) y un enlace a un documento web.</w:t>
       </w:r>
     </w:p>
     <w:p/>
@@ -3072,7 +3379,7 @@
       <w:pPr>
         <w:pStyle w:val="Ttulo3"/>
       </w:pPr>
-      <w:bookmarkStart w:id="14" w:name="_Toc160791659"/>
+      <w:bookmarkStart w:id="14" w:name="_Toc160805759"/>
       <w:r>
         <w:t>Análisis y decisiones</w:t>
       </w:r>
@@ -3148,7 +3455,7 @@
       <w:pPr>
         <w:pStyle w:val="Ttulo3"/>
       </w:pPr>
-      <w:bookmarkStart w:id="15" w:name="_Toc160791660"/>
+      <w:bookmarkStart w:id="15" w:name="_Toc160805760"/>
       <w:r>
         <w:t>Validación por el profesor</w:t>
       </w:r>
@@ -3168,7 +3475,7 @@
       <w:pPr>
         <w:pStyle w:val="Ttulo2"/>
       </w:pPr>
-      <w:bookmarkStart w:id="16" w:name="_Toc160791661"/>
+      <w:bookmarkStart w:id="16" w:name="_Toc160805761"/>
       <w:r>
         <w:t xml:space="preserve">Registro de Análisis </w:t>
       </w:r>
@@ -3181,7 +3488,7 @@
       <w:pPr>
         <w:pStyle w:val="Ttulo3"/>
       </w:pPr>
-      <w:bookmarkStart w:id="17" w:name="_Toc160791662"/>
+      <w:bookmarkStart w:id="17" w:name="_Toc160805762"/>
       <w:r>
         <w:t>Requisito</w:t>
       </w:r>
@@ -3197,7 +3504,7 @@
       <w:pPr>
         <w:pStyle w:val="Ttulo3"/>
       </w:pPr>
-      <w:bookmarkStart w:id="18" w:name="_Toc160791663"/>
+      <w:bookmarkStart w:id="18" w:name="_Toc160805763"/>
       <w:r>
         <w:t>Análisis y decisiones</w:t>
       </w:r>
@@ -3253,8 +3560,9 @@
       <w:pPr>
         <w:pStyle w:val="Ttulo3"/>
       </w:pPr>
-      <w:bookmarkStart w:id="19" w:name="_Toc160791664"/>
-      <w:r>
+      <w:bookmarkStart w:id="19" w:name="_Toc160805764"/>
+      <w:r>
+        <w:lastRenderedPageBreak/>
         <w:t>Validación por el profesor</w:t>
       </w:r>
       <w:bookmarkEnd w:id="19"/>
@@ -3270,6 +3578,223 @@
       <w:proofErr w:type="spellEnd"/>
       <w:r>
         <w:t xml:space="preserve"> aportado se deduce de las sugerencias hechas en la implementación de cada una de las clases, ya que este diagrama es un reflejo de estas.</w:t>
+      </w:r>
+    </w:p>
+    <w:p/>
+    <w:p>
+      <w:pPr>
+        <w:pStyle w:val="Ttulo2"/>
+      </w:pPr>
+      <w:bookmarkStart w:id="20" w:name="_Toc160805765"/>
+      <w:r>
+        <w:t>Registro de Análisis 5</w:t>
+      </w:r>
+      <w:bookmarkEnd w:id="20"/>
+    </w:p>
+    <w:p>
+      <w:pPr>
+        <w:pStyle w:val="Ttulo3"/>
+      </w:pPr>
+      <w:bookmarkStart w:id="21" w:name="_Toc160805766"/>
+      <w:r>
+        <w:t>Requisito</w:t>
+      </w:r>
+      <w:bookmarkEnd w:id="21"/>
+    </w:p>
+    <w:p>
+      <w:r>
+        <w:t>Una reclamación es una oposición o contradicción publicada por cualquier persona que se hace a algo que se considera injusto. El sistema debe almacenar los siguientes datos sobre ellas: un código (patrón "C</w:t>
+      </w:r>
+      <w:proofErr w:type="gramStart"/>
+      <w:r>
+        <w:t>-[</w:t>
+      </w:r>
+      <w:proofErr w:type="gramEnd"/>
+      <w:r>
+        <w:t>0-9]{4}"), no en blanco, único), un momento de instanciación (en el pasado), un encabezamiento (no en blanco, inferior a 76 caracteres), una descripción (no en blanco, inferior a 101 caracteres), el departamento al que va dirigida (no en blanco, inferior a 101 caracteres), una dirección de correo electrónico opcional y un enlace opcional.</w:t>
+      </w:r>
+    </w:p>
+    <w:p/>
+    <w:p>
+      <w:pPr>
+        <w:pStyle w:val="Ttulo3"/>
+      </w:pPr>
+      <w:bookmarkStart w:id="22" w:name="_Toc160805767"/>
+      <w:r>
+        <w:t>Análisis y decisiones</w:t>
+      </w:r>
+      <w:bookmarkEnd w:id="22"/>
+    </w:p>
+    <w:p>
+      <w:r>
+        <w:t>Dado que este requisito no presentaba una complejidad significativa, su implementación se llevó a cabo sin dificultades notables. Se realizó simplemente la declaración de los atributos conforme a las restricciones definidas en el requisito, las cuales estaban claramente especificadas y documentadas. Como resultado, se estableció un paquete llamado "</w:t>
+      </w:r>
+      <w:proofErr w:type="spellStart"/>
+      <w:r>
+        <w:t>claims</w:t>
+      </w:r>
+      <w:proofErr w:type="spellEnd"/>
+      <w:r>
+        <w:t>", dentro del cual se procedió al desarrollo de la entidad "Claim.java".</w:t>
+      </w:r>
+    </w:p>
+    <w:p>
+      <w:r>
+        <w:t>Es importante destacar que los atributos "</w:t>
+      </w:r>
+      <w:proofErr w:type="spellStart"/>
+      <w:r>
+        <w:t>code</w:t>
+      </w:r>
+      <w:proofErr w:type="spellEnd"/>
+      <w:r>
+        <w:t>", "</w:t>
+      </w:r>
+      <w:proofErr w:type="spellStart"/>
+      <w:r>
+        <w:t>heading</w:t>
+      </w:r>
+      <w:proofErr w:type="spellEnd"/>
+      <w:r>
+        <w:t>", "</w:t>
+      </w:r>
+      <w:proofErr w:type="spellStart"/>
+      <w:r>
+        <w:t>description</w:t>
+      </w:r>
+      <w:proofErr w:type="spellEnd"/>
+      <w:r>
+        <w:t>", "</w:t>
+      </w:r>
+      <w:proofErr w:type="spellStart"/>
+      <w:r>
+        <w:t>department</w:t>
+      </w:r>
+      <w:proofErr w:type="spellEnd"/>
+      <w:r>
+        <w:t>", "</w:t>
+      </w:r>
+      <w:proofErr w:type="spellStart"/>
+      <w:r>
+        <w:t>emailAddress</w:t>
+      </w:r>
+      <w:proofErr w:type="spellEnd"/>
+      <w:r>
+        <w:t>" y "</w:t>
+      </w:r>
+      <w:proofErr w:type="gramStart"/>
+      <w:r>
+        <w:t>link</w:t>
+      </w:r>
+      <w:proofErr w:type="gramEnd"/>
+      <w:r>
+        <w:t xml:space="preserve">" fueron definidos como tipo </w:t>
+      </w:r>
+      <w:proofErr w:type="spellStart"/>
+      <w:r>
+        <w:t>String</w:t>
+      </w:r>
+      <w:proofErr w:type="spellEnd"/>
+      <w:r>
+        <w:t>, y cada uno de ellos fue configurado con sus restricciones respectivas según lo requerido. Por otro lado, el atributo "</w:t>
+      </w:r>
+      <w:proofErr w:type="spellStart"/>
+      <w:r>
+        <w:t>instantiationMoment</w:t>
+      </w:r>
+      <w:proofErr w:type="spellEnd"/>
+      <w:r>
+        <w:t>" se designó como tipo Date, lo que lo distingue del resto de los atributos y proporciona la capacidad de almacenar información temporal relevante.</w:t>
+      </w:r>
+    </w:p>
+    <w:p>
+      <w:r>
+        <w:t xml:space="preserve">Además, cabe mencionar </w:t>
+      </w:r>
+      <w:proofErr w:type="gramStart"/>
+      <w:r>
+        <w:t>que</w:t>
+      </w:r>
+      <w:proofErr w:type="gramEnd"/>
+      <w:r>
+        <w:t xml:space="preserve"> al tratarse de una entidad asociada a la parte grupal del proyecto, se ha tomado la decisión de no establecer ninguna relación con otras clases por el momento. Este enfoque se alinea con la estructura y las necesidades actuales del proyecto, y brinda claridad en la implementación y mantenimiento del código.</w:t>
+      </w:r>
+    </w:p>
+    <w:p/>
+    <w:p>
+      <w:pPr>
+        <w:pStyle w:val="Ttulo3"/>
+      </w:pPr>
+      <w:bookmarkStart w:id="23" w:name="_Toc160805768"/>
+      <w:r>
+        <w:t>Validación del profesor</w:t>
+      </w:r>
+      <w:bookmarkEnd w:id="23"/>
+    </w:p>
+    <w:p>
+      <w:pPr>
+        <w:rPr>
+          <w:rFonts w:cs="Times New Roman"/>
+          <w:color w:val="385623" w:themeColor="accent6" w:themeShade="80"/>
+          <w:sz w:val="28"/>
+          <w:szCs w:val="28"/>
+        </w:rPr>
+      </w:pPr>
+      <w:r>
+        <w:t>Durante la última sesión práctica antes de la entrega, el profesor revisó y aprobó el requisito, haciendo hincapié en un detalle importante: no existía ninguna relación establecida con otras clases</w:t>
+      </w:r>
+      <w:r>
+        <w:t>.</w:t>
+      </w:r>
+      <w:r>
+        <w:br w:type="page"/>
+      </w:r>
+    </w:p>
+    <w:p>
+      <w:pPr>
+        <w:pStyle w:val="Ttulo1"/>
+      </w:pPr>
+      <w:bookmarkStart w:id="24" w:name="_Toc160805769"/>
+      <w:r>
+        <w:lastRenderedPageBreak/>
+        <w:t>Conclusiones</w:t>
+      </w:r>
+      <w:bookmarkEnd w:id="24"/>
+    </w:p>
+    <w:p>
+      <w:r>
+        <w:t xml:space="preserve">En esta segunda entrega del proyecto Acme-SF-D02, se ha afrontado el desafío de implementar múltiples requisitos de información y un requisito de </w:t>
+      </w:r>
+      <w:proofErr w:type="spellStart"/>
+      <w:r>
+        <w:t>testing</w:t>
+      </w:r>
+      <w:proofErr w:type="spellEnd"/>
+      <w:r>
+        <w:t xml:space="preserve">, lo que ha supuesto un incremento significativo en la carga de trabajo en comparación con la primera entrega. En este contexto, la gestión eficiente de las tareas por parte del Project Manager, Joaquín González </w:t>
+      </w:r>
+      <w:proofErr w:type="spellStart"/>
+      <w:r>
+        <w:t>Ganfornina</w:t>
+      </w:r>
+      <w:proofErr w:type="spellEnd"/>
+      <w:r>
+        <w:t>, ha sido de vital importancia.</w:t>
+      </w:r>
+    </w:p>
+    <w:p>
+      <w:r>
+        <w:t>Se ha llevado a cabo un análisis detallado de cada requisito implementado por los integrantes del grupo, resaltando las decisiones tomadas y las acciones realizadas durante el proceso de desarrollo. Se han abordado diversos desafíos, como la interpretación de los requisitos, la selección de enfoques de implementación adecuados y la validación por parte del profesor.</w:t>
+      </w:r>
+    </w:p>
+    <w:p>
+      <w:r>
+        <w:t>Se ha demostrado un compromiso con la calidad y la integridad del trabajo realizado, adoptando decisiones fundamentadas y adaptándose a los comentarios y sugerencias del profesor durante el proceso de validación. Se han establecido prácticas de colaboración efectivas entre los miembros del equipo, lo que ha permitido abordar los desafíos de manera eficiente y cumplir con los objetivos establecidos.</w:t>
+      </w:r>
+    </w:p>
+    <w:p>
+      <w:r>
+        <w:t>En resumen, esta segunda entrega ha sido un hito significativo en el desarrollo del proyecto, marcado por el esfuerzo conjunto, la dedicación y la capacidad de adaptación del equipo. Se espera que este enfoque riguroso y colaborativo continúe guiando el éxito del proyecto en las próximas etapas.</w:t>
       </w:r>
     </w:p>
     <w:p>
@@ -3290,29 +3815,12 @@
       <w:pPr>
         <w:pStyle w:val="Ttulo1"/>
       </w:pPr>
-      <w:bookmarkStart w:id="20" w:name="_Toc160791665"/>
-      <w:r>
-        <w:t>Conclusiones</w:t>
-      </w:r>
-      <w:bookmarkEnd w:id="20"/>
-    </w:p>
-    <w:p>
-      <w:pPr>
-        <w:jc w:val="left"/>
-      </w:pPr>
-      <w:r>
-        <w:br w:type="page"/>
-      </w:r>
-    </w:p>
-    <w:p>
-      <w:pPr>
-        <w:pStyle w:val="Ttulo1"/>
-      </w:pPr>
-      <w:bookmarkStart w:id="21" w:name="_Toc160791666"/>
-      <w:r>
+      <w:bookmarkStart w:id="25" w:name="_Toc160805770"/>
+      <w:r>
+        <w:lastRenderedPageBreak/>
         <w:t>Bibliografía</w:t>
       </w:r>
-      <w:bookmarkEnd w:id="21"/>
+      <w:bookmarkEnd w:id="25"/>
     </w:p>
     <w:p>
       <w:r>
@@ -3369,7 +3877,6 @@
         <w:docPartUnique/>
       </w:docPartObj>
     </w:sdtPr>
-    <w:sdtEndPr/>
     <w:sdtContent>
       <w:p>
         <w:pPr>
@@ -5295,23 +5802,10 @@
 </file>
 
 <file path=customXml/item1.xml><?xml version="1.0" encoding="utf-8"?>
-<p:properties xmlns:p="http://schemas.microsoft.com/office/2006/metadata/properties" xmlns:xsi="http://www.w3.org/2001/XMLSchema-instance" xmlns:pc="http://schemas.microsoft.com/office/infopath/2007/PartnerControls">
-  <documentManagement>
-    <_activity xmlns="0562fc42-fff7-46bd-b6f5-c892787f8212" xsi:nil="true"/>
-  </documentManagement>
-</p:properties>
+<b:Sources xmlns:b="http://schemas.openxmlformats.org/officeDocument/2006/bibliography" xmlns="http://schemas.openxmlformats.org/officeDocument/2006/bibliography" SelectedStyle="\APASixthEditionOfficeOnline.xsl" StyleName="APA" Version="6"/>
 </file>
 
 <file path=customXml/item2.xml><?xml version="1.0" encoding="utf-8"?>
-<?mso-contentType ?>
-<FormTemplates xmlns="http://schemas.microsoft.com/sharepoint/v3/contenttype/forms">
-  <Display>DocumentLibraryForm</Display>
-  <Edit>DocumentLibraryForm</Edit>
-  <New>DocumentLibraryForm</New>
-</FormTemplates>
-</file>
-
-<file path=customXml/item3.xml><?xml version="1.0" encoding="utf-8"?>
 <ct:contentTypeSchema xmlns:ct="http://schemas.microsoft.com/office/2006/metadata/contentType" xmlns:ma="http://schemas.microsoft.com/office/2006/metadata/properties/metaAttributes" ct:_="" ma:_="" ma:contentTypeName="Documento" ma:contentTypeID="0x010100107A8A0A74F97E49A39123B0350220A8" ma:contentTypeVersion="17" ma:contentTypeDescription="Crear nuevo documento." ma:contentTypeScope="" ma:versionID="3f0797d708ea796beb1acbc60f1980d2">
   <xsd:schema xmlns:xsd="http://www.w3.org/2001/XMLSchema" xmlns:xs="http://www.w3.org/2001/XMLSchema" xmlns:p="http://schemas.microsoft.com/office/2006/metadata/properties" xmlns:ns3="0562fc42-fff7-46bd-b6f5-c892787f8212" xmlns:ns4="c4e4b7f7-fa73-4a5c-8b1f-b39baf64f1a8" targetNamespace="http://schemas.microsoft.com/office/2006/metadata/properties" ma:root="true" ma:fieldsID="9e2b5f50fef2cdc3d8ff77d9b047ef76" ns3:_="" ns4:_="">
     <xsd:import namespace="0562fc42-fff7-46bd-b6f5-c892787f8212"/>
@@ -5558,29 +6052,32 @@
 </ct:contentTypeSchema>
 </file>
 
+<file path=customXml/item3.xml><?xml version="1.0" encoding="utf-8"?>
+<?mso-contentType ?>
+<FormTemplates xmlns="http://schemas.microsoft.com/sharepoint/v3/contenttype/forms">
+  <Display>DocumentLibraryForm</Display>
+  <Edit>DocumentLibraryForm</Edit>
+  <New>DocumentLibraryForm</New>
+</FormTemplates>
+</file>
+
 <file path=customXml/item4.xml><?xml version="1.0" encoding="utf-8"?>
-<b:Sources xmlns:b="http://schemas.openxmlformats.org/officeDocument/2006/bibliography" xmlns="http://schemas.openxmlformats.org/officeDocument/2006/bibliography" SelectedStyle="\APASixthEditionOfficeOnline.xsl" StyleName="APA" Version="6"/>
+<p:properties xmlns:p="http://schemas.microsoft.com/office/2006/metadata/properties" xmlns:xsi="http://www.w3.org/2001/XMLSchema-instance" xmlns:pc="http://schemas.microsoft.com/office/infopath/2007/PartnerControls">
+  <documentManagement>
+    <_activity xmlns="0562fc42-fff7-46bd-b6f5-c892787f8212" xsi:nil="true"/>
+  </documentManagement>
+</p:properties>
 </file>
 
 <file path=customXml/itemProps1.xml><?xml version="1.0" encoding="utf-8"?>
-<ds:datastoreItem xmlns:ds="http://schemas.openxmlformats.org/officeDocument/2006/customXml" ds:itemID="{CCA52313-FE05-4F8D-B278-B63DE8BAAF1C}">
+<ds:datastoreItem xmlns:ds="http://schemas.openxmlformats.org/officeDocument/2006/customXml" ds:itemID="{944D5879-7E7F-41EA-A966-28E2FEF36E45}">
   <ds:schemaRefs>
-    <ds:schemaRef ds:uri="http://schemas.microsoft.com/office/2006/metadata/properties"/>
-    <ds:schemaRef ds:uri="http://schemas.microsoft.com/office/infopath/2007/PartnerControls"/>
-    <ds:schemaRef ds:uri="0562fc42-fff7-46bd-b6f5-c892787f8212"/>
+    <ds:schemaRef ds:uri="http://schemas.openxmlformats.org/officeDocument/2006/bibliography"/>
   </ds:schemaRefs>
 </ds:datastoreItem>
 </file>
 
 <file path=customXml/itemProps2.xml><?xml version="1.0" encoding="utf-8"?>
-<ds:datastoreItem xmlns:ds="http://schemas.openxmlformats.org/officeDocument/2006/customXml" ds:itemID="{70AE0F6C-C9D9-4BD5-B8F0-63A631696E15}">
-  <ds:schemaRefs>
-    <ds:schemaRef ds:uri="http://schemas.microsoft.com/sharepoint/v3/contenttype/forms"/>
-  </ds:schemaRefs>
-</ds:datastoreItem>
-</file>
-
-<file path=customXml/itemProps3.xml><?xml version="1.0" encoding="utf-8"?>
 <ds:datastoreItem xmlns:ds="http://schemas.openxmlformats.org/officeDocument/2006/customXml" ds:itemID="{7819D4EC-C8C0-4DA3-97A4-C8537C020766}">
   <ds:schemaRefs>
     <ds:schemaRef ds:uri="http://schemas.microsoft.com/office/2006/metadata/contentType"/>
@@ -5599,10 +6096,20 @@
 </ds:datastoreItem>
 </file>
 
+<file path=customXml/itemProps3.xml><?xml version="1.0" encoding="utf-8"?>
+<ds:datastoreItem xmlns:ds="http://schemas.openxmlformats.org/officeDocument/2006/customXml" ds:itemID="{70AE0F6C-C9D9-4BD5-B8F0-63A631696E15}">
+  <ds:schemaRefs>
+    <ds:schemaRef ds:uri="http://schemas.microsoft.com/sharepoint/v3/contenttype/forms"/>
+  </ds:schemaRefs>
+</ds:datastoreItem>
+</file>
+
 <file path=customXml/itemProps4.xml><?xml version="1.0" encoding="utf-8"?>
-<ds:datastoreItem xmlns:ds="http://schemas.openxmlformats.org/officeDocument/2006/customXml" ds:itemID="{944D5879-7E7F-41EA-A966-28E2FEF36E45}">
+<ds:datastoreItem xmlns:ds="http://schemas.openxmlformats.org/officeDocument/2006/customXml" ds:itemID="{CCA52313-FE05-4F8D-B278-B63DE8BAAF1C}">
   <ds:schemaRefs>
-    <ds:schemaRef ds:uri="http://schemas.openxmlformats.org/officeDocument/2006/bibliography"/>
+    <ds:schemaRef ds:uri="http://schemas.microsoft.com/office/2006/metadata/properties"/>
+    <ds:schemaRef ds:uri="http://schemas.microsoft.com/office/infopath/2007/PartnerControls"/>
+    <ds:schemaRef ds:uri="0562fc42-fff7-46bd-b6f5-c892787f8212"/>
   </ds:schemaRefs>
 </ds:datastoreItem>
 </file>
--- a/reports/Group/Grupal-Analysis-Report-D02.docx
+++ b/reports/Group/Grupal-Analysis-Report-D02.docx
@@ -19,10 +19,7 @@
         <w:t xml:space="preserve">de análisis </w:t>
       </w:r>
       <w:r>
-        <w:t xml:space="preserve">sobre tarea </w:t>
-      </w:r>
-      <w:r>
-        <w:t>XX</w:t>
+        <w:t>grupal</w:t>
       </w:r>
     </w:p>
     <w:p/>
@@ -113,15 +110,7 @@
         <w:jc w:val="left"/>
       </w:pPr>
       <w:r>
-        <w:t xml:space="preserve">María de la Salud Carrera </w:t>
-      </w:r>
-      <w:proofErr w:type="spellStart"/>
-      <w:r>
-        <w:t>Talaverón</w:t>
-      </w:r>
-      <w:proofErr w:type="spellEnd"/>
-      <w:r>
-        <w:t xml:space="preserve"> (</w:t>
+        <w:t>María de la Salud Carrera Talaverón (</w:t>
       </w:r>
       <w:hyperlink r:id="rId13" w:history="1">
         <w:r>
@@ -145,15 +134,7 @@
         <w:jc w:val="left"/>
       </w:pPr>
       <w:r>
-        <w:t xml:space="preserve">Joaquín González </w:t>
-      </w:r>
-      <w:proofErr w:type="spellStart"/>
-      <w:r>
-        <w:t>Ganfornina</w:t>
-      </w:r>
-      <w:proofErr w:type="spellEnd"/>
-      <w:r>
-        <w:t xml:space="preserve"> (</w:t>
+        <w:t>Joaquín González Ganfornina (</w:t>
       </w:r>
       <w:hyperlink r:id="rId14" w:history="1">
         <w:r>
@@ -245,11 +226,9 @@
       <w:r>
         <w:t xml:space="preserve">de </w:t>
       </w:r>
-      <w:proofErr w:type="gramStart"/>
       <w:r>
         <w:t>Marzo</w:t>
       </w:r>
-      <w:proofErr w:type="gramEnd"/>
       <w:r>
         <w:t xml:space="preserve"> 2024</w:t>
       </w:r>
@@ -303,9 +282,9 @@
             <w:rPr>
               <w:rFonts w:eastAsiaTheme="minorEastAsia"/>
               <w:noProof/>
-              <w:kern w:val="0"/>
+              <w:sz w:val="24"/>
+              <w:szCs w:val="24"/>
               <w:lang w:eastAsia="es-ES"/>
-              <w14:ligatures w14:val="none"/>
             </w:rPr>
           </w:pPr>
           <w:r>
@@ -317,7 +296,7 @@
           <w:r>
             <w:fldChar w:fldCharType="separate"/>
           </w:r>
-          <w:hyperlink w:anchor="_Toc160816339" w:history="1">
+          <w:hyperlink w:anchor="_Toc160805745" w:history="1">
             <w:r>
               <w:rPr>
                 <w:rStyle w:val="Hipervnculo"/>
@@ -344,7 +323,7 @@
                 <w:noProof/>
                 <w:webHidden/>
               </w:rPr>
-              <w:instrText xml:space="preserve"> PAGEREF _Toc160816339 \h </w:instrText>
+              <w:instrText xml:space="preserve"> PAGEREF _Toc160805745 \h </w:instrText>
             </w:r>
             <w:r>
               <w:rPr>
@@ -364,7 +343,7 @@
                 <w:noProof/>
                 <w:webHidden/>
               </w:rPr>
-              <w:t>4</w:t>
+              <w:t>3</w:t>
             </w:r>
             <w:r>
               <w:rPr>
@@ -384,12 +363,12 @@
             <w:rPr>
               <w:rFonts w:eastAsiaTheme="minorEastAsia"/>
               <w:noProof/>
-              <w:kern w:val="0"/>
+              <w:sz w:val="24"/>
+              <w:szCs w:val="24"/>
               <w:lang w:eastAsia="es-ES"/>
-              <w14:ligatures w14:val="none"/>
             </w:rPr>
           </w:pPr>
-          <w:hyperlink w:anchor="_Toc160816340" w:history="1">
+          <w:hyperlink w:anchor="_Toc160805746" w:history="1">
             <w:r>
               <w:rPr>
                 <w:rStyle w:val="Hipervnculo"/>
@@ -416,7 +395,7 @@
                 <w:noProof/>
                 <w:webHidden/>
               </w:rPr>
-              <w:instrText xml:space="preserve"> PAGEREF _Toc160816340 \h </w:instrText>
+              <w:instrText xml:space="preserve"> PAGEREF _Toc160805746 \h </w:instrText>
             </w:r>
             <w:r>
               <w:rPr>
@@ -436,7 +415,7 @@
                 <w:noProof/>
                 <w:webHidden/>
               </w:rPr>
-              <w:t>5</w:t>
+              <w:t>4</w:t>
             </w:r>
             <w:r>
               <w:rPr>
@@ -456,12 +435,12 @@
             <w:rPr>
               <w:rFonts w:eastAsiaTheme="minorEastAsia"/>
               <w:noProof/>
-              <w:kern w:val="0"/>
+              <w:sz w:val="24"/>
+              <w:szCs w:val="24"/>
               <w:lang w:eastAsia="es-ES"/>
-              <w14:ligatures w14:val="none"/>
             </w:rPr>
           </w:pPr>
-          <w:hyperlink w:anchor="_Toc160816341" w:history="1">
+          <w:hyperlink w:anchor="_Toc160805747" w:history="1">
             <w:r>
               <w:rPr>
                 <w:rStyle w:val="Hipervnculo"/>
@@ -488,7 +467,7 @@
                 <w:noProof/>
                 <w:webHidden/>
               </w:rPr>
-              <w:instrText xml:space="preserve"> PAGEREF _Toc160816341 \h </w:instrText>
+              <w:instrText xml:space="preserve"> PAGEREF _Toc160805747 \h </w:instrText>
             </w:r>
             <w:r>
               <w:rPr>
@@ -508,7 +487,7 @@
                 <w:noProof/>
                 <w:webHidden/>
               </w:rPr>
-              <w:t>6</w:t>
+              <w:t>5</w:t>
             </w:r>
             <w:r>
               <w:rPr>
@@ -528,12 +507,12 @@
             <w:rPr>
               <w:rFonts w:eastAsiaTheme="minorEastAsia"/>
               <w:noProof/>
-              <w:kern w:val="0"/>
+              <w:sz w:val="24"/>
+              <w:szCs w:val="24"/>
               <w:lang w:eastAsia="es-ES"/>
-              <w14:ligatures w14:val="none"/>
             </w:rPr>
           </w:pPr>
-          <w:hyperlink w:anchor="_Toc160816342" w:history="1">
+          <w:hyperlink w:anchor="_Toc160805748" w:history="1">
             <w:r>
               <w:rPr>
                 <w:rStyle w:val="Hipervnculo"/>
@@ -560,7 +539,7 @@
                 <w:noProof/>
                 <w:webHidden/>
               </w:rPr>
-              <w:instrText xml:space="preserve"> PAGEREF _Toc160816342 \h </w:instrText>
+              <w:instrText xml:space="preserve"> PAGEREF _Toc160805748 \h </w:instrText>
             </w:r>
             <w:r>
               <w:rPr>
@@ -580,7 +559,7 @@
                 <w:noProof/>
                 <w:webHidden/>
               </w:rPr>
-              <w:t>7</w:t>
+              <w:t>6</w:t>
             </w:r>
             <w:r>
               <w:rPr>
@@ -600,12 +579,12 @@
             <w:rPr>
               <w:rFonts w:eastAsiaTheme="minorEastAsia"/>
               <w:noProof/>
-              <w:kern w:val="0"/>
+              <w:sz w:val="24"/>
+              <w:szCs w:val="24"/>
               <w:lang w:eastAsia="es-ES"/>
-              <w14:ligatures w14:val="none"/>
             </w:rPr>
           </w:pPr>
-          <w:hyperlink w:anchor="_Toc160816343" w:history="1">
+          <w:hyperlink w:anchor="_Toc160805749" w:history="1">
             <w:r>
               <w:rPr>
                 <w:rStyle w:val="Hipervnculo"/>
@@ -632,7 +611,7 @@
                 <w:noProof/>
                 <w:webHidden/>
               </w:rPr>
-              <w:instrText xml:space="preserve"> PAGEREF _Toc160816343 \h </w:instrText>
+              <w:instrText xml:space="preserve"> PAGEREF _Toc160805749 \h </w:instrText>
             </w:r>
             <w:r>
               <w:rPr>
@@ -652,7 +631,7 @@
                 <w:noProof/>
                 <w:webHidden/>
               </w:rPr>
-              <w:t>7</w:t>
+              <w:t>6</w:t>
             </w:r>
             <w:r>
               <w:rPr>
@@ -672,12 +651,12 @@
             <w:rPr>
               <w:rFonts w:eastAsiaTheme="minorEastAsia"/>
               <w:noProof/>
-              <w:kern w:val="0"/>
+              <w:sz w:val="24"/>
+              <w:szCs w:val="24"/>
               <w:lang w:eastAsia="es-ES"/>
-              <w14:ligatures w14:val="none"/>
             </w:rPr>
           </w:pPr>
-          <w:hyperlink w:anchor="_Toc160816344" w:history="1">
+          <w:hyperlink w:anchor="_Toc160805750" w:history="1">
             <w:r>
               <w:rPr>
                 <w:rStyle w:val="Hipervnculo"/>
@@ -704,7 +683,7 @@
                 <w:noProof/>
                 <w:webHidden/>
               </w:rPr>
-              <w:instrText xml:space="preserve"> PAGEREF _Toc160816344 \h </w:instrText>
+              <w:instrText xml:space="preserve"> PAGEREF _Toc160805750 \h </w:instrText>
             </w:r>
             <w:r>
               <w:rPr>
@@ -724,7 +703,7 @@
                 <w:noProof/>
                 <w:webHidden/>
               </w:rPr>
-              <w:t>7</w:t>
+              <w:t>6</w:t>
             </w:r>
             <w:r>
               <w:rPr>
@@ -744,12 +723,12 @@
             <w:rPr>
               <w:rFonts w:eastAsiaTheme="minorEastAsia"/>
               <w:noProof/>
-              <w:kern w:val="0"/>
+              <w:sz w:val="24"/>
+              <w:szCs w:val="24"/>
               <w:lang w:eastAsia="es-ES"/>
-              <w14:ligatures w14:val="none"/>
             </w:rPr>
           </w:pPr>
-          <w:hyperlink w:anchor="_Toc160816345" w:history="1">
+          <w:hyperlink w:anchor="_Toc160805751" w:history="1">
             <w:r>
               <w:rPr>
                 <w:rStyle w:val="Hipervnculo"/>
@@ -776,7 +755,7 @@
                 <w:noProof/>
                 <w:webHidden/>
               </w:rPr>
-              <w:instrText xml:space="preserve"> PAGEREF _Toc160816345 \h </w:instrText>
+              <w:instrText xml:space="preserve"> PAGEREF _Toc160805751 \h </w:instrText>
             </w:r>
             <w:r>
               <w:rPr>
@@ -796,7 +775,7 @@
                 <w:noProof/>
                 <w:webHidden/>
               </w:rPr>
-              <w:t>7</w:t>
+              <w:t>6</w:t>
             </w:r>
             <w:r>
               <w:rPr>
@@ -816,12 +795,12 @@
             <w:rPr>
               <w:rFonts w:eastAsiaTheme="minorEastAsia"/>
               <w:noProof/>
-              <w:kern w:val="0"/>
+              <w:sz w:val="24"/>
+              <w:szCs w:val="24"/>
               <w:lang w:eastAsia="es-ES"/>
-              <w14:ligatures w14:val="none"/>
             </w:rPr>
           </w:pPr>
-          <w:hyperlink w:anchor="_Toc160816346" w:history="1">
+          <w:hyperlink w:anchor="_Toc160805752" w:history="1">
             <w:r>
               <w:rPr>
                 <w:rStyle w:val="Hipervnculo"/>
@@ -848,7 +827,7 @@
                 <w:noProof/>
                 <w:webHidden/>
               </w:rPr>
-              <w:instrText xml:space="preserve"> PAGEREF _Toc160816346 \h </w:instrText>
+              <w:instrText xml:space="preserve"> PAGEREF _Toc160805752 \h </w:instrText>
             </w:r>
             <w:r>
               <w:rPr>
@@ -868,7 +847,7 @@
                 <w:noProof/>
                 <w:webHidden/>
               </w:rPr>
-              <w:t>7</w:t>
+              <w:t>6</w:t>
             </w:r>
             <w:r>
               <w:rPr>
@@ -888,12 +867,12 @@
             <w:rPr>
               <w:rFonts w:eastAsiaTheme="minorEastAsia"/>
               <w:noProof/>
-              <w:kern w:val="0"/>
+              <w:sz w:val="24"/>
+              <w:szCs w:val="24"/>
               <w:lang w:eastAsia="es-ES"/>
-              <w14:ligatures w14:val="none"/>
             </w:rPr>
           </w:pPr>
-          <w:hyperlink w:anchor="_Toc160816347" w:history="1">
+          <w:hyperlink w:anchor="_Toc160805753" w:history="1">
             <w:r>
               <w:rPr>
                 <w:rStyle w:val="Hipervnculo"/>
@@ -920,7 +899,7 @@
                 <w:noProof/>
                 <w:webHidden/>
               </w:rPr>
-              <w:instrText xml:space="preserve"> PAGEREF _Toc160816347 \h </w:instrText>
+              <w:instrText xml:space="preserve"> PAGEREF _Toc160805753 \h </w:instrText>
             </w:r>
             <w:r>
               <w:rPr>
@@ -940,7 +919,7 @@
                 <w:noProof/>
                 <w:webHidden/>
               </w:rPr>
-              <w:t>8</w:t>
+              <w:t>7</w:t>
             </w:r>
             <w:r>
               <w:rPr>
@@ -960,12 +939,12 @@
             <w:rPr>
               <w:rFonts w:eastAsiaTheme="minorEastAsia"/>
               <w:noProof/>
-              <w:kern w:val="0"/>
+              <w:sz w:val="24"/>
+              <w:szCs w:val="24"/>
               <w:lang w:eastAsia="es-ES"/>
-              <w14:ligatures w14:val="none"/>
             </w:rPr>
           </w:pPr>
-          <w:hyperlink w:anchor="_Toc160816348" w:history="1">
+          <w:hyperlink w:anchor="_Toc160805754" w:history="1">
             <w:r>
               <w:rPr>
                 <w:rStyle w:val="Hipervnculo"/>
@@ -992,7 +971,7 @@
                 <w:noProof/>
                 <w:webHidden/>
               </w:rPr>
-              <w:instrText xml:space="preserve"> PAGEREF _Toc160816348 \h </w:instrText>
+              <w:instrText xml:space="preserve"> PAGEREF _Toc160805754 \h </w:instrText>
             </w:r>
             <w:r>
               <w:rPr>
@@ -1012,7 +991,7 @@
                 <w:noProof/>
                 <w:webHidden/>
               </w:rPr>
-              <w:t>8</w:t>
+              <w:t>7</w:t>
             </w:r>
             <w:r>
               <w:rPr>
@@ -1032,12 +1011,12 @@
             <w:rPr>
               <w:rFonts w:eastAsiaTheme="minorEastAsia"/>
               <w:noProof/>
-              <w:kern w:val="0"/>
+              <w:sz w:val="24"/>
+              <w:szCs w:val="24"/>
               <w:lang w:eastAsia="es-ES"/>
-              <w14:ligatures w14:val="none"/>
             </w:rPr>
           </w:pPr>
-          <w:hyperlink w:anchor="_Toc160816349" w:history="1">
+          <w:hyperlink w:anchor="_Toc160805755" w:history="1">
             <w:r>
               <w:rPr>
                 <w:rStyle w:val="Hipervnculo"/>
@@ -1064,7 +1043,7 @@
                 <w:noProof/>
                 <w:webHidden/>
               </w:rPr>
-              <w:instrText xml:space="preserve"> PAGEREF _Toc160816349 \h </w:instrText>
+              <w:instrText xml:space="preserve"> PAGEREF _Toc160805755 \h </w:instrText>
             </w:r>
             <w:r>
               <w:rPr>
@@ -1084,7 +1063,7 @@
                 <w:noProof/>
                 <w:webHidden/>
               </w:rPr>
-              <w:t>8</w:t>
+              <w:t>7</w:t>
             </w:r>
             <w:r>
               <w:rPr>
@@ -1104,12 +1083,12 @@
             <w:rPr>
               <w:rFonts w:eastAsiaTheme="minorEastAsia"/>
               <w:noProof/>
-              <w:kern w:val="0"/>
+              <w:sz w:val="24"/>
+              <w:szCs w:val="24"/>
               <w:lang w:eastAsia="es-ES"/>
-              <w14:ligatures w14:val="none"/>
             </w:rPr>
           </w:pPr>
-          <w:hyperlink w:anchor="_Toc160816350" w:history="1">
+          <w:hyperlink w:anchor="_Toc160805756" w:history="1">
             <w:r>
               <w:rPr>
                 <w:rStyle w:val="Hipervnculo"/>
@@ -1136,7 +1115,7 @@
                 <w:noProof/>
                 <w:webHidden/>
               </w:rPr>
-              <w:instrText xml:space="preserve"> PAGEREF _Toc160816350 \h </w:instrText>
+              <w:instrText xml:space="preserve"> PAGEREF _Toc160805756 \h </w:instrText>
             </w:r>
             <w:r>
               <w:rPr>
@@ -1156,7 +1135,7 @@
                 <w:noProof/>
                 <w:webHidden/>
               </w:rPr>
-              <w:t>8</w:t>
+              <w:t>7</w:t>
             </w:r>
             <w:r>
               <w:rPr>
@@ -1176,12 +1155,12 @@
             <w:rPr>
               <w:rFonts w:eastAsiaTheme="minorEastAsia"/>
               <w:noProof/>
-              <w:kern w:val="0"/>
+              <w:sz w:val="24"/>
+              <w:szCs w:val="24"/>
               <w:lang w:eastAsia="es-ES"/>
-              <w14:ligatures w14:val="none"/>
             </w:rPr>
           </w:pPr>
-          <w:hyperlink w:anchor="_Toc160816351" w:history="1">
+          <w:hyperlink w:anchor="_Toc160805757" w:history="1">
             <w:r>
               <w:rPr>
                 <w:rStyle w:val="Hipervnculo"/>
@@ -1208,7 +1187,7 @@
                 <w:noProof/>
                 <w:webHidden/>
               </w:rPr>
-              <w:instrText xml:space="preserve"> PAGEREF _Toc160816351 \h </w:instrText>
+              <w:instrText xml:space="preserve"> PAGEREF _Toc160805757 \h </w:instrText>
             </w:r>
             <w:r>
               <w:rPr>
@@ -1228,7 +1207,7 @@
                 <w:noProof/>
                 <w:webHidden/>
               </w:rPr>
-              <w:t>8</w:t>
+              <w:t>7</w:t>
             </w:r>
             <w:r>
               <w:rPr>
@@ -1248,12 +1227,12 @@
             <w:rPr>
               <w:rFonts w:eastAsiaTheme="minorEastAsia"/>
               <w:noProof/>
-              <w:kern w:val="0"/>
+              <w:sz w:val="24"/>
+              <w:szCs w:val="24"/>
               <w:lang w:eastAsia="es-ES"/>
-              <w14:ligatures w14:val="none"/>
             </w:rPr>
           </w:pPr>
-          <w:hyperlink w:anchor="_Toc160816352" w:history="1">
+          <w:hyperlink w:anchor="_Toc160805758" w:history="1">
             <w:r>
               <w:rPr>
                 <w:rStyle w:val="Hipervnculo"/>
@@ -1280,7 +1259,7 @@
                 <w:noProof/>
                 <w:webHidden/>
               </w:rPr>
-              <w:instrText xml:space="preserve"> PAGEREF _Toc160816352 \h </w:instrText>
+              <w:instrText xml:space="preserve"> PAGEREF _Toc160805758 \h </w:instrText>
             </w:r>
             <w:r>
               <w:rPr>
@@ -1300,7 +1279,7 @@
                 <w:noProof/>
                 <w:webHidden/>
               </w:rPr>
-              <w:t>8</w:t>
+              <w:t>7</w:t>
             </w:r>
             <w:r>
               <w:rPr>
@@ -1320,12 +1299,12 @@
             <w:rPr>
               <w:rFonts w:eastAsiaTheme="minorEastAsia"/>
               <w:noProof/>
-              <w:kern w:val="0"/>
+              <w:sz w:val="24"/>
+              <w:szCs w:val="24"/>
               <w:lang w:eastAsia="es-ES"/>
-              <w14:ligatures w14:val="none"/>
             </w:rPr>
           </w:pPr>
-          <w:hyperlink w:anchor="_Toc160816353" w:history="1">
+          <w:hyperlink w:anchor="_Toc160805759" w:history="1">
             <w:r>
               <w:rPr>
                 <w:rStyle w:val="Hipervnculo"/>
@@ -1352,7 +1331,7 @@
                 <w:noProof/>
                 <w:webHidden/>
               </w:rPr>
-              <w:instrText xml:space="preserve"> PAGEREF _Toc160816353 \h </w:instrText>
+              <w:instrText xml:space="preserve"> PAGEREF _Toc160805759 \h </w:instrText>
             </w:r>
             <w:r>
               <w:rPr>
@@ -1372,7 +1351,7 @@
                 <w:noProof/>
                 <w:webHidden/>
               </w:rPr>
-              <w:t>9</w:t>
+              <w:t>8</w:t>
             </w:r>
             <w:r>
               <w:rPr>
@@ -1392,12 +1371,12 @@
             <w:rPr>
               <w:rFonts w:eastAsiaTheme="minorEastAsia"/>
               <w:noProof/>
-              <w:kern w:val="0"/>
+              <w:sz w:val="24"/>
+              <w:szCs w:val="24"/>
               <w:lang w:eastAsia="es-ES"/>
-              <w14:ligatures w14:val="none"/>
             </w:rPr>
           </w:pPr>
-          <w:hyperlink w:anchor="_Toc160816354" w:history="1">
+          <w:hyperlink w:anchor="_Toc160805760" w:history="1">
             <w:r>
               <w:rPr>
                 <w:rStyle w:val="Hipervnculo"/>
@@ -1424,7 +1403,7 @@
                 <w:noProof/>
                 <w:webHidden/>
               </w:rPr>
-              <w:instrText xml:space="preserve"> PAGEREF _Toc160816354 \h </w:instrText>
+              <w:instrText xml:space="preserve"> PAGEREF _Toc160805760 \h </w:instrText>
             </w:r>
             <w:r>
               <w:rPr>
@@ -1444,7 +1423,7 @@
                 <w:noProof/>
                 <w:webHidden/>
               </w:rPr>
-              <w:t>9</w:t>
+              <w:t>8</w:t>
             </w:r>
             <w:r>
               <w:rPr>
@@ -1464,12 +1443,12 @@
             <w:rPr>
               <w:rFonts w:eastAsiaTheme="minorEastAsia"/>
               <w:noProof/>
-              <w:kern w:val="0"/>
+              <w:sz w:val="24"/>
+              <w:szCs w:val="24"/>
               <w:lang w:eastAsia="es-ES"/>
-              <w14:ligatures w14:val="none"/>
             </w:rPr>
           </w:pPr>
-          <w:hyperlink w:anchor="_Toc160816355" w:history="1">
+          <w:hyperlink w:anchor="_Toc160805761" w:history="1">
             <w:r>
               <w:rPr>
                 <w:rStyle w:val="Hipervnculo"/>
@@ -1496,7 +1475,7 @@
                 <w:noProof/>
                 <w:webHidden/>
               </w:rPr>
-              <w:instrText xml:space="preserve"> PAGEREF _Toc160816355 \h </w:instrText>
+              <w:instrText xml:space="preserve"> PAGEREF _Toc160805761 \h </w:instrText>
             </w:r>
             <w:r>
               <w:rPr>
@@ -1516,7 +1495,7 @@
                 <w:noProof/>
                 <w:webHidden/>
               </w:rPr>
-              <w:t>9</w:t>
+              <w:t>8</w:t>
             </w:r>
             <w:r>
               <w:rPr>
@@ -1536,12 +1515,12 @@
             <w:rPr>
               <w:rFonts w:eastAsiaTheme="minorEastAsia"/>
               <w:noProof/>
-              <w:kern w:val="0"/>
+              <w:sz w:val="24"/>
+              <w:szCs w:val="24"/>
               <w:lang w:eastAsia="es-ES"/>
-              <w14:ligatures w14:val="none"/>
             </w:rPr>
           </w:pPr>
-          <w:hyperlink w:anchor="_Toc160816356" w:history="1">
+          <w:hyperlink w:anchor="_Toc160805762" w:history="1">
             <w:r>
               <w:rPr>
                 <w:rStyle w:val="Hipervnculo"/>
@@ -1568,7 +1547,7 @@
                 <w:noProof/>
                 <w:webHidden/>
               </w:rPr>
-              <w:instrText xml:space="preserve"> PAGEREF _Toc160816356 \h </w:instrText>
+              <w:instrText xml:space="preserve"> PAGEREF _Toc160805762 \h </w:instrText>
             </w:r>
             <w:r>
               <w:rPr>
@@ -1588,7 +1567,7 @@
                 <w:noProof/>
                 <w:webHidden/>
               </w:rPr>
-              <w:t>9</w:t>
+              <w:t>8</w:t>
             </w:r>
             <w:r>
               <w:rPr>
@@ -1608,12 +1587,12 @@
             <w:rPr>
               <w:rFonts w:eastAsiaTheme="minorEastAsia"/>
               <w:noProof/>
-              <w:kern w:val="0"/>
+              <w:sz w:val="24"/>
+              <w:szCs w:val="24"/>
               <w:lang w:eastAsia="es-ES"/>
-              <w14:ligatures w14:val="none"/>
             </w:rPr>
           </w:pPr>
-          <w:hyperlink w:anchor="_Toc160816357" w:history="1">
+          <w:hyperlink w:anchor="_Toc160805763" w:history="1">
             <w:r>
               <w:rPr>
                 <w:rStyle w:val="Hipervnculo"/>
@@ -1640,7 +1619,7 @@
                 <w:noProof/>
                 <w:webHidden/>
               </w:rPr>
-              <w:instrText xml:space="preserve"> PAGEREF _Toc160816357 \h </w:instrText>
+              <w:instrText xml:space="preserve"> PAGEREF _Toc160805763 \h </w:instrText>
             </w:r>
             <w:r>
               <w:rPr>
@@ -1660,7 +1639,7 @@
                 <w:noProof/>
                 <w:webHidden/>
               </w:rPr>
-              <w:t>9</w:t>
+              <w:t>8</w:t>
             </w:r>
             <w:r>
               <w:rPr>
@@ -1680,12 +1659,12 @@
             <w:rPr>
               <w:rFonts w:eastAsiaTheme="minorEastAsia"/>
               <w:noProof/>
-              <w:kern w:val="0"/>
+              <w:sz w:val="24"/>
+              <w:szCs w:val="24"/>
               <w:lang w:eastAsia="es-ES"/>
-              <w14:ligatures w14:val="none"/>
             </w:rPr>
           </w:pPr>
-          <w:hyperlink w:anchor="_Toc160816358" w:history="1">
+          <w:hyperlink w:anchor="_Toc160805764" w:history="1">
             <w:r>
               <w:rPr>
                 <w:rStyle w:val="Hipervnculo"/>
@@ -1712,7 +1691,7 @@
                 <w:noProof/>
                 <w:webHidden/>
               </w:rPr>
-              <w:instrText xml:space="preserve"> PAGEREF _Toc160816358 \h </w:instrText>
+              <w:instrText xml:space="preserve"> PAGEREF _Toc160805764 \h </w:instrText>
             </w:r>
             <w:r>
               <w:rPr>
@@ -1732,7 +1711,7 @@
                 <w:noProof/>
                 <w:webHidden/>
               </w:rPr>
-              <w:t>10</w:t>
+              <w:t>9</w:t>
             </w:r>
             <w:r>
               <w:rPr>
@@ -1752,12 +1731,12 @@
             <w:rPr>
               <w:rFonts w:eastAsiaTheme="minorEastAsia"/>
               <w:noProof/>
-              <w:kern w:val="0"/>
+              <w:sz w:val="24"/>
+              <w:szCs w:val="24"/>
               <w:lang w:eastAsia="es-ES"/>
-              <w14:ligatures w14:val="none"/>
             </w:rPr>
           </w:pPr>
-          <w:hyperlink w:anchor="_Toc160816359" w:history="1">
+          <w:hyperlink w:anchor="_Toc160805765" w:history="1">
             <w:r>
               <w:rPr>
                 <w:rStyle w:val="Hipervnculo"/>
@@ -1784,7 +1763,7 @@
                 <w:noProof/>
                 <w:webHidden/>
               </w:rPr>
-              <w:instrText xml:space="preserve"> PAGEREF _Toc160816359 \h </w:instrText>
+              <w:instrText xml:space="preserve"> PAGEREF _Toc160805765 \h </w:instrText>
             </w:r>
             <w:r>
               <w:rPr>
@@ -1804,7 +1783,7 @@
                 <w:noProof/>
                 <w:webHidden/>
               </w:rPr>
-              <w:t>10</w:t>
+              <w:t>9</w:t>
             </w:r>
             <w:r>
               <w:rPr>
@@ -1824,12 +1803,12 @@
             <w:rPr>
               <w:rFonts w:eastAsiaTheme="minorEastAsia"/>
               <w:noProof/>
-              <w:kern w:val="0"/>
+              <w:sz w:val="24"/>
+              <w:szCs w:val="24"/>
               <w:lang w:eastAsia="es-ES"/>
-              <w14:ligatures w14:val="none"/>
             </w:rPr>
           </w:pPr>
-          <w:hyperlink w:anchor="_Toc160816360" w:history="1">
+          <w:hyperlink w:anchor="_Toc160805766" w:history="1">
             <w:r>
               <w:rPr>
                 <w:rStyle w:val="Hipervnculo"/>
@@ -1856,7 +1835,7 @@
                 <w:noProof/>
                 <w:webHidden/>
               </w:rPr>
-              <w:instrText xml:space="preserve"> PAGEREF _Toc160816360 \h </w:instrText>
+              <w:instrText xml:space="preserve"> PAGEREF _Toc160805766 \h </w:instrText>
             </w:r>
             <w:r>
               <w:rPr>
@@ -1876,7 +1855,7 @@
                 <w:noProof/>
                 <w:webHidden/>
               </w:rPr>
-              <w:t>10</w:t>
+              <w:t>9</w:t>
             </w:r>
             <w:r>
               <w:rPr>
@@ -1896,12 +1875,12 @@
             <w:rPr>
               <w:rFonts w:eastAsiaTheme="minorEastAsia"/>
               <w:noProof/>
-              <w:kern w:val="0"/>
+              <w:sz w:val="24"/>
+              <w:szCs w:val="24"/>
               <w:lang w:eastAsia="es-ES"/>
-              <w14:ligatures w14:val="none"/>
             </w:rPr>
           </w:pPr>
-          <w:hyperlink w:anchor="_Toc160816361" w:history="1">
+          <w:hyperlink w:anchor="_Toc160805767" w:history="1">
             <w:r>
               <w:rPr>
                 <w:rStyle w:val="Hipervnculo"/>
@@ -1928,7 +1907,7 @@
                 <w:noProof/>
                 <w:webHidden/>
               </w:rPr>
-              <w:instrText xml:space="preserve"> PAGEREF _Toc160816361 \h </w:instrText>
+              <w:instrText xml:space="preserve"> PAGEREF _Toc160805767 \h </w:instrText>
             </w:r>
             <w:r>
               <w:rPr>
@@ -1948,7 +1927,7 @@
                 <w:noProof/>
                 <w:webHidden/>
               </w:rPr>
-              <w:t>10</w:t>
+              <w:t>9</w:t>
             </w:r>
             <w:r>
               <w:rPr>
@@ -1968,12 +1947,12 @@
             <w:rPr>
               <w:rFonts w:eastAsiaTheme="minorEastAsia"/>
               <w:noProof/>
-              <w:kern w:val="0"/>
+              <w:sz w:val="24"/>
+              <w:szCs w:val="24"/>
               <w:lang w:eastAsia="es-ES"/>
-              <w14:ligatures w14:val="none"/>
             </w:rPr>
           </w:pPr>
-          <w:hyperlink w:anchor="_Toc160816362" w:history="1">
+          <w:hyperlink w:anchor="_Toc160805768" w:history="1">
             <w:r>
               <w:rPr>
                 <w:rStyle w:val="Hipervnculo"/>
@@ -2000,7 +1979,7 @@
                 <w:noProof/>
                 <w:webHidden/>
               </w:rPr>
-              <w:instrText xml:space="preserve"> PAGEREF _Toc160816362 \h </w:instrText>
+              <w:instrText xml:space="preserve"> PAGEREF _Toc160805768 \h </w:instrText>
             </w:r>
             <w:r>
               <w:rPr>
@@ -2020,583 +1999,7 @@
                 <w:noProof/>
                 <w:webHidden/>
               </w:rPr>
-              <w:t>10</w:t>
-            </w:r>
-            <w:r>
-              <w:rPr>
-                <w:noProof/>
-                <w:webHidden/>
-              </w:rPr>
-              <w:fldChar w:fldCharType="end"/>
-            </w:r>
-          </w:hyperlink>
-        </w:p>
-        <w:p>
-          <w:pPr>
-            <w:pStyle w:val="TDC2"/>
-            <w:tabs>
-              <w:tab w:val="right" w:leader="dot" w:pos="8494"/>
-            </w:tabs>
-            <w:rPr>
-              <w:rFonts w:eastAsiaTheme="minorEastAsia"/>
-              <w:noProof/>
-              <w:kern w:val="0"/>
-              <w:lang w:eastAsia="es-ES"/>
-              <w14:ligatures w14:val="none"/>
-            </w:rPr>
-          </w:pPr>
-          <w:hyperlink w:anchor="_Toc160816363" w:history="1">
-            <w:r>
-              <w:rPr>
-                <w:rStyle w:val="Hipervnculo"/>
-                <w:noProof/>
-              </w:rPr>
-              <w:t>Registro de Análisis 6</w:t>
-            </w:r>
-            <w:r>
-              <w:rPr>
-                <w:noProof/>
-                <w:webHidden/>
-              </w:rPr>
-              <w:tab/>
-            </w:r>
-            <w:r>
-              <w:rPr>
-                <w:noProof/>
-                <w:webHidden/>
-              </w:rPr>
-              <w:fldChar w:fldCharType="begin"/>
-            </w:r>
-            <w:r>
-              <w:rPr>
-                <w:noProof/>
-                <w:webHidden/>
-              </w:rPr>
-              <w:instrText xml:space="preserve"> PAGEREF _Toc160816363 \h </w:instrText>
-            </w:r>
-            <w:r>
-              <w:rPr>
-                <w:noProof/>
-                <w:webHidden/>
-              </w:rPr>
-            </w:r>
-            <w:r>
-              <w:rPr>
-                <w:noProof/>
-                <w:webHidden/>
-              </w:rPr>
-              <w:fldChar w:fldCharType="separate"/>
-            </w:r>
-            <w:r>
-              <w:rPr>
-                <w:noProof/>
-                <w:webHidden/>
-              </w:rPr>
-              <w:t>11</w:t>
-            </w:r>
-            <w:r>
-              <w:rPr>
-                <w:noProof/>
-                <w:webHidden/>
-              </w:rPr>
-              <w:fldChar w:fldCharType="end"/>
-            </w:r>
-          </w:hyperlink>
-        </w:p>
-        <w:p>
-          <w:pPr>
-            <w:pStyle w:val="TDC3"/>
-            <w:tabs>
-              <w:tab w:val="right" w:leader="dot" w:pos="8494"/>
-            </w:tabs>
-            <w:rPr>
-              <w:rFonts w:eastAsiaTheme="minorEastAsia"/>
-              <w:noProof/>
-              <w:kern w:val="0"/>
-              <w:lang w:eastAsia="es-ES"/>
-              <w14:ligatures w14:val="none"/>
-            </w:rPr>
-          </w:pPr>
-          <w:hyperlink w:anchor="_Toc160816364" w:history="1">
-            <w:r>
-              <w:rPr>
-                <w:rStyle w:val="Hipervnculo"/>
-                <w:noProof/>
-              </w:rPr>
-              <w:t>Requisito</w:t>
-            </w:r>
-            <w:r>
-              <w:rPr>
-                <w:noProof/>
-                <w:webHidden/>
-              </w:rPr>
-              <w:tab/>
-            </w:r>
-            <w:r>
-              <w:rPr>
-                <w:noProof/>
-                <w:webHidden/>
-              </w:rPr>
-              <w:fldChar w:fldCharType="begin"/>
-            </w:r>
-            <w:r>
-              <w:rPr>
-                <w:noProof/>
-                <w:webHidden/>
-              </w:rPr>
-              <w:instrText xml:space="preserve"> PAGEREF _Toc160816364 \h </w:instrText>
-            </w:r>
-            <w:r>
-              <w:rPr>
-                <w:noProof/>
-                <w:webHidden/>
-              </w:rPr>
-            </w:r>
-            <w:r>
-              <w:rPr>
-                <w:noProof/>
-                <w:webHidden/>
-              </w:rPr>
-              <w:fldChar w:fldCharType="separate"/>
-            </w:r>
-            <w:r>
-              <w:rPr>
-                <w:noProof/>
-                <w:webHidden/>
-              </w:rPr>
-              <w:t>11</w:t>
-            </w:r>
-            <w:r>
-              <w:rPr>
-                <w:noProof/>
-                <w:webHidden/>
-              </w:rPr>
-              <w:fldChar w:fldCharType="end"/>
-            </w:r>
-          </w:hyperlink>
-        </w:p>
-        <w:p>
-          <w:pPr>
-            <w:pStyle w:val="TDC3"/>
-            <w:tabs>
-              <w:tab w:val="right" w:leader="dot" w:pos="8494"/>
-            </w:tabs>
-            <w:rPr>
-              <w:rFonts w:eastAsiaTheme="minorEastAsia"/>
-              <w:noProof/>
-              <w:kern w:val="0"/>
-              <w:lang w:eastAsia="es-ES"/>
-              <w14:ligatures w14:val="none"/>
-            </w:rPr>
-          </w:pPr>
-          <w:hyperlink w:anchor="_Toc160816365" w:history="1">
-            <w:r>
-              <w:rPr>
-                <w:rStyle w:val="Hipervnculo"/>
-                <w:noProof/>
-              </w:rPr>
-              <w:t>Análisis y decisiones</w:t>
-            </w:r>
-            <w:r>
-              <w:rPr>
-                <w:noProof/>
-                <w:webHidden/>
-              </w:rPr>
-              <w:tab/>
-            </w:r>
-            <w:r>
-              <w:rPr>
-                <w:noProof/>
-                <w:webHidden/>
-              </w:rPr>
-              <w:fldChar w:fldCharType="begin"/>
-            </w:r>
-            <w:r>
-              <w:rPr>
-                <w:noProof/>
-                <w:webHidden/>
-              </w:rPr>
-              <w:instrText xml:space="preserve"> PAGEREF _Toc160816365 \h </w:instrText>
-            </w:r>
-            <w:r>
-              <w:rPr>
-                <w:noProof/>
-                <w:webHidden/>
-              </w:rPr>
-            </w:r>
-            <w:r>
-              <w:rPr>
-                <w:noProof/>
-                <w:webHidden/>
-              </w:rPr>
-              <w:fldChar w:fldCharType="separate"/>
-            </w:r>
-            <w:r>
-              <w:rPr>
-                <w:noProof/>
-                <w:webHidden/>
-              </w:rPr>
-              <w:t>11</w:t>
-            </w:r>
-            <w:r>
-              <w:rPr>
-                <w:noProof/>
-                <w:webHidden/>
-              </w:rPr>
-              <w:fldChar w:fldCharType="end"/>
-            </w:r>
-          </w:hyperlink>
-        </w:p>
-        <w:p>
-          <w:pPr>
-            <w:pStyle w:val="TDC3"/>
-            <w:tabs>
-              <w:tab w:val="right" w:leader="dot" w:pos="8494"/>
-            </w:tabs>
-            <w:rPr>
-              <w:rFonts w:eastAsiaTheme="minorEastAsia"/>
-              <w:noProof/>
-              <w:kern w:val="0"/>
-              <w:lang w:eastAsia="es-ES"/>
-              <w14:ligatures w14:val="none"/>
-            </w:rPr>
-          </w:pPr>
-          <w:hyperlink w:anchor="_Toc160816366" w:history="1">
-            <w:r>
-              <w:rPr>
-                <w:rStyle w:val="Hipervnculo"/>
-                <w:noProof/>
-              </w:rPr>
-              <w:t>Validación del profesor</w:t>
-            </w:r>
-            <w:r>
-              <w:rPr>
-                <w:noProof/>
-                <w:webHidden/>
-              </w:rPr>
-              <w:tab/>
-            </w:r>
-            <w:r>
-              <w:rPr>
-                <w:noProof/>
-                <w:webHidden/>
-              </w:rPr>
-              <w:fldChar w:fldCharType="begin"/>
-            </w:r>
-            <w:r>
-              <w:rPr>
-                <w:noProof/>
-                <w:webHidden/>
-              </w:rPr>
-              <w:instrText xml:space="preserve"> PAGEREF _Toc160816366 \h </w:instrText>
-            </w:r>
-            <w:r>
-              <w:rPr>
-                <w:noProof/>
-                <w:webHidden/>
-              </w:rPr>
-            </w:r>
-            <w:r>
-              <w:rPr>
-                <w:noProof/>
-                <w:webHidden/>
-              </w:rPr>
-              <w:fldChar w:fldCharType="separate"/>
-            </w:r>
-            <w:r>
-              <w:rPr>
-                <w:noProof/>
-                <w:webHidden/>
-              </w:rPr>
-              <w:t>11</w:t>
-            </w:r>
-            <w:r>
-              <w:rPr>
-                <w:noProof/>
-                <w:webHidden/>
-              </w:rPr>
-              <w:fldChar w:fldCharType="end"/>
-            </w:r>
-          </w:hyperlink>
-        </w:p>
-        <w:p>
-          <w:pPr>
-            <w:pStyle w:val="TDC2"/>
-            <w:tabs>
-              <w:tab w:val="right" w:leader="dot" w:pos="8494"/>
-            </w:tabs>
-            <w:rPr>
-              <w:rFonts w:eastAsiaTheme="minorEastAsia"/>
-              <w:noProof/>
-              <w:kern w:val="0"/>
-              <w:lang w:eastAsia="es-ES"/>
-              <w14:ligatures w14:val="none"/>
-            </w:rPr>
-          </w:pPr>
-          <w:hyperlink w:anchor="_Toc160816367" w:history="1">
-            <w:r>
-              <w:rPr>
-                <w:rStyle w:val="Hipervnculo"/>
-                <w:noProof/>
-              </w:rPr>
-              <w:t>Registro de Análisis 7</w:t>
-            </w:r>
-            <w:r>
-              <w:rPr>
-                <w:noProof/>
-                <w:webHidden/>
-              </w:rPr>
-              <w:tab/>
-            </w:r>
-            <w:r>
-              <w:rPr>
-                <w:noProof/>
-                <w:webHidden/>
-              </w:rPr>
-              <w:fldChar w:fldCharType="begin"/>
-            </w:r>
-            <w:r>
-              <w:rPr>
-                <w:noProof/>
-                <w:webHidden/>
-              </w:rPr>
-              <w:instrText xml:space="preserve"> PAGEREF _Toc160816367 \h </w:instrText>
-            </w:r>
-            <w:r>
-              <w:rPr>
-                <w:noProof/>
-                <w:webHidden/>
-              </w:rPr>
-            </w:r>
-            <w:r>
-              <w:rPr>
-                <w:noProof/>
-                <w:webHidden/>
-              </w:rPr>
-              <w:fldChar w:fldCharType="separate"/>
-            </w:r>
-            <w:r>
-              <w:rPr>
-                <w:noProof/>
-                <w:webHidden/>
-              </w:rPr>
-              <w:t>11</w:t>
-            </w:r>
-            <w:r>
-              <w:rPr>
-                <w:noProof/>
-                <w:webHidden/>
-              </w:rPr>
-              <w:fldChar w:fldCharType="end"/>
-            </w:r>
-          </w:hyperlink>
-        </w:p>
-        <w:p>
-          <w:pPr>
-            <w:pStyle w:val="TDC3"/>
-            <w:tabs>
-              <w:tab w:val="right" w:leader="dot" w:pos="8494"/>
-            </w:tabs>
-            <w:rPr>
-              <w:rFonts w:eastAsiaTheme="minorEastAsia"/>
-              <w:noProof/>
-              <w:kern w:val="0"/>
-              <w:lang w:eastAsia="es-ES"/>
-              <w14:ligatures w14:val="none"/>
-            </w:rPr>
-          </w:pPr>
-          <w:hyperlink w:anchor="_Toc160816368" w:history="1">
-            <w:r>
-              <w:rPr>
-                <w:rStyle w:val="Hipervnculo"/>
-                <w:noProof/>
-              </w:rPr>
-              <w:t>Requisito</w:t>
-            </w:r>
-            <w:r>
-              <w:rPr>
-                <w:noProof/>
-                <w:webHidden/>
-              </w:rPr>
-              <w:tab/>
-            </w:r>
-            <w:r>
-              <w:rPr>
-                <w:noProof/>
-                <w:webHidden/>
-              </w:rPr>
-              <w:fldChar w:fldCharType="begin"/>
-            </w:r>
-            <w:r>
-              <w:rPr>
-                <w:noProof/>
-                <w:webHidden/>
-              </w:rPr>
-              <w:instrText xml:space="preserve"> PAGEREF _Toc160816368 \h </w:instrText>
-            </w:r>
-            <w:r>
-              <w:rPr>
-                <w:noProof/>
-                <w:webHidden/>
-              </w:rPr>
-            </w:r>
-            <w:r>
-              <w:rPr>
-                <w:noProof/>
-                <w:webHidden/>
-              </w:rPr>
-              <w:fldChar w:fldCharType="separate"/>
-            </w:r>
-            <w:r>
-              <w:rPr>
-                <w:noProof/>
-                <w:webHidden/>
-              </w:rPr>
-              <w:t>11</w:t>
-            </w:r>
-            <w:r>
-              <w:rPr>
-                <w:noProof/>
-                <w:webHidden/>
-              </w:rPr>
-              <w:fldChar w:fldCharType="end"/>
-            </w:r>
-          </w:hyperlink>
-        </w:p>
-        <w:p>
-          <w:pPr>
-            <w:pStyle w:val="TDC3"/>
-            <w:tabs>
-              <w:tab w:val="right" w:leader="dot" w:pos="8494"/>
-            </w:tabs>
-            <w:rPr>
-              <w:rFonts w:eastAsiaTheme="minorEastAsia"/>
-              <w:noProof/>
-              <w:kern w:val="0"/>
-              <w:lang w:eastAsia="es-ES"/>
-              <w14:ligatures w14:val="none"/>
-            </w:rPr>
-          </w:pPr>
-          <w:hyperlink w:anchor="_Toc160816369" w:history="1">
-            <w:r>
-              <w:rPr>
-                <w:rStyle w:val="Hipervnculo"/>
-                <w:noProof/>
-              </w:rPr>
-              <w:t>Análisis y decisiones</w:t>
-            </w:r>
-            <w:r>
-              <w:rPr>
-                <w:noProof/>
-                <w:webHidden/>
-              </w:rPr>
-              <w:tab/>
-            </w:r>
-            <w:r>
-              <w:rPr>
-                <w:noProof/>
-                <w:webHidden/>
-              </w:rPr>
-              <w:fldChar w:fldCharType="begin"/>
-            </w:r>
-            <w:r>
-              <w:rPr>
-                <w:noProof/>
-                <w:webHidden/>
-              </w:rPr>
-              <w:instrText xml:space="preserve"> PAGEREF _Toc160816369 \h </w:instrText>
-            </w:r>
-            <w:r>
-              <w:rPr>
-                <w:noProof/>
-                <w:webHidden/>
-              </w:rPr>
-            </w:r>
-            <w:r>
-              <w:rPr>
-                <w:noProof/>
-                <w:webHidden/>
-              </w:rPr>
-              <w:fldChar w:fldCharType="separate"/>
-            </w:r>
-            <w:r>
-              <w:rPr>
-                <w:noProof/>
-                <w:webHidden/>
-              </w:rPr>
-              <w:t>12</w:t>
-            </w:r>
-            <w:r>
-              <w:rPr>
-                <w:noProof/>
-                <w:webHidden/>
-              </w:rPr>
-              <w:fldChar w:fldCharType="end"/>
-            </w:r>
-          </w:hyperlink>
-        </w:p>
-        <w:p>
-          <w:pPr>
-            <w:pStyle w:val="TDC3"/>
-            <w:tabs>
-              <w:tab w:val="right" w:leader="dot" w:pos="8494"/>
-            </w:tabs>
-            <w:rPr>
-              <w:rFonts w:eastAsiaTheme="minorEastAsia"/>
-              <w:noProof/>
-              <w:kern w:val="0"/>
-              <w:lang w:eastAsia="es-ES"/>
-              <w14:ligatures w14:val="none"/>
-            </w:rPr>
-          </w:pPr>
-          <w:hyperlink w:anchor="_Toc160816370" w:history="1">
-            <w:r>
-              <w:rPr>
-                <w:rStyle w:val="Hipervnculo"/>
-                <w:noProof/>
-              </w:rPr>
-              <w:t>Validación del profesor</w:t>
-            </w:r>
-            <w:r>
-              <w:rPr>
-                <w:noProof/>
-                <w:webHidden/>
-              </w:rPr>
-              <w:tab/>
-            </w:r>
-            <w:r>
-              <w:rPr>
-                <w:noProof/>
-                <w:webHidden/>
-              </w:rPr>
-              <w:fldChar w:fldCharType="begin"/>
-            </w:r>
-            <w:r>
-              <w:rPr>
-                <w:noProof/>
-                <w:webHidden/>
-              </w:rPr>
-              <w:instrText xml:space="preserve"> PAGEREF _Toc160816370 \h </w:instrText>
-            </w:r>
-            <w:r>
-              <w:rPr>
-                <w:noProof/>
-                <w:webHidden/>
-              </w:rPr>
-            </w:r>
-            <w:r>
-              <w:rPr>
-                <w:noProof/>
-                <w:webHidden/>
-              </w:rPr>
-              <w:fldChar w:fldCharType="separate"/>
-            </w:r>
-            <w:r>
-              <w:rPr>
-                <w:noProof/>
-                <w:webHidden/>
-              </w:rPr>
-              <w:t>12</w:t>
+              <w:t>9</w:t>
             </w:r>
             <w:r>
               <w:rPr>
@@ -2616,12 +2019,12 @@
             <w:rPr>
               <w:rFonts w:eastAsiaTheme="minorEastAsia"/>
               <w:noProof/>
-              <w:kern w:val="0"/>
+              <w:sz w:val="24"/>
+              <w:szCs w:val="24"/>
               <w:lang w:eastAsia="es-ES"/>
-              <w14:ligatures w14:val="none"/>
             </w:rPr>
           </w:pPr>
-          <w:hyperlink w:anchor="_Toc160816371" w:history="1">
+          <w:hyperlink w:anchor="_Toc160805769" w:history="1">
             <w:r>
               <w:rPr>
                 <w:rStyle w:val="Hipervnculo"/>
@@ -2648,7 +2051,7 @@
                 <w:noProof/>
                 <w:webHidden/>
               </w:rPr>
-              <w:instrText xml:space="preserve"> PAGEREF _Toc160816371 \h </w:instrText>
+              <w:instrText xml:space="preserve"> PAGEREF _Toc160805769 \h </w:instrText>
             </w:r>
             <w:r>
               <w:rPr>
@@ -2668,7 +2071,7 @@
                 <w:noProof/>
                 <w:webHidden/>
               </w:rPr>
-              <w:t>13</w:t>
+              <w:t>10</w:t>
             </w:r>
             <w:r>
               <w:rPr>
@@ -2688,12 +2091,12 @@
             <w:rPr>
               <w:rFonts w:eastAsiaTheme="minorEastAsia"/>
               <w:noProof/>
-              <w:kern w:val="0"/>
+              <w:sz w:val="24"/>
+              <w:szCs w:val="24"/>
               <w:lang w:eastAsia="es-ES"/>
-              <w14:ligatures w14:val="none"/>
             </w:rPr>
           </w:pPr>
-          <w:hyperlink w:anchor="_Toc160816372" w:history="1">
+          <w:hyperlink w:anchor="_Toc160805770" w:history="1">
             <w:r>
               <w:rPr>
                 <w:rStyle w:val="Hipervnculo"/>
@@ -2720,7 +2123,7 @@
                 <w:noProof/>
                 <w:webHidden/>
               </w:rPr>
-              <w:instrText xml:space="preserve"> PAGEREF _Toc160816372 \h </w:instrText>
+              <w:instrText xml:space="preserve"> PAGEREF _Toc160805770 \h </w:instrText>
             </w:r>
             <w:r>
               <w:rPr>
@@ -2740,7 +2143,7 @@
                 <w:noProof/>
                 <w:webHidden/>
               </w:rPr>
-              <w:t>14</w:t>
+              <w:t>11</w:t>
             </w:r>
             <w:r>
               <w:rPr>
@@ -2773,7 +2176,6 @@
         </w:rPr>
       </w:pPr>
       <w:r>
-        <w:lastRenderedPageBreak/>
         <w:br w:type="page"/>
       </w:r>
     </w:p>
@@ -2781,7 +2183,7 @@
       <w:pPr>
         <w:pStyle w:val="Ttulo1"/>
       </w:pPr>
-      <w:bookmarkStart w:id="0" w:name="_Toc160816339"/>
+      <w:bookmarkStart w:id="0" w:name="_Toc160805745"/>
       <w:r>
         <w:lastRenderedPageBreak/>
         <w:t>Resumen de</w:t>
@@ -2889,7 +2291,7 @@
       <w:pPr>
         <w:pStyle w:val="Ttulo1"/>
       </w:pPr>
-      <w:bookmarkStart w:id="1" w:name="_Toc160816340"/>
+      <w:bookmarkStart w:id="1" w:name="_Toc160805746"/>
       <w:r>
         <w:lastRenderedPageBreak/>
         <w:t xml:space="preserve">Historial de </w:t>
@@ -3128,22 +2530,27 @@
           </w:p>
           <w:p>
             <w:r>
-              <w:t xml:space="preserve">María de la Salud Carrera </w:t>
+              <w:t>María de la Salud Carrera Talaverón</w:t>
+            </w:r>
+          </w:p>
+          <w:p>
+            <w:r>
+              <w:t>Ignacio Blanquero Blanco</w:t>
+            </w:r>
+          </w:p>
+          <w:p>
+            <w:r>
+              <w:t xml:space="preserve">Joaquín González </w:t>
             </w:r>
             <w:proofErr w:type="spellStart"/>
             <w:r>
-              <w:t>Talaverón</w:t>
+              <w:t>Ganfornina</w:t>
             </w:r>
             <w:proofErr w:type="spellEnd"/>
           </w:p>
           <w:p>
             <w:r>
-              <w:t>Ignacio Blanquero Blanco</w:t>
-            </w:r>
-          </w:p>
-          <w:p>
-            <w:r>
-              <w:t>Joaquín González Ganfornina</w:t>
+              <w:t>Adrián Cabello Martín</w:t>
             </w:r>
           </w:p>
         </w:tc>
@@ -3162,7 +2569,7 @@
       <w:pPr>
         <w:pStyle w:val="Ttulo1"/>
       </w:pPr>
-      <w:bookmarkStart w:id="2" w:name="_Toc160816341"/>
+      <w:bookmarkStart w:id="2" w:name="_Toc160805747"/>
       <w:r>
         <w:lastRenderedPageBreak/>
         <w:t>Introducción</w:t>
@@ -3186,15 +2593,7 @@
         <w:t>información</w:t>
       </w:r>
       <w:r>
-        <w:t xml:space="preserve"> y un requisito de </w:t>
-      </w:r>
-      <w:proofErr w:type="spellStart"/>
-      <w:r>
-        <w:t>testing</w:t>
-      </w:r>
-      <w:proofErr w:type="spellEnd"/>
-      <w:r>
-        <w:t>, a diferencia de la primera entrega, en la que</w:t>
+        <w:t xml:space="preserve"> y un requisito de testing, a diferencia de la primera entrega, en la que</w:t>
       </w:r>
       <w:r>
         <w:t xml:space="preserve"> sólo</w:t>
@@ -3212,15 +2611,7 @@
         <w:t xml:space="preserve">. Por lo tanto, la carga de trabajo ha aumentado y resulta de vital importancia una buena gestión de las tareas a cumplimentar por parte del </w:t>
       </w:r>
       <w:r>
-        <w:t xml:space="preserve">Project Manager, Joaquín González </w:t>
-      </w:r>
-      <w:proofErr w:type="spellStart"/>
-      <w:r>
-        <w:t>Ganfornina</w:t>
-      </w:r>
-      <w:proofErr w:type="spellEnd"/>
-      <w:r>
-        <w:t xml:space="preserve"> en este caso. </w:t>
+        <w:t xml:space="preserve">Project Manager, Joaquín González Ganfornina en este caso. </w:t>
       </w:r>
       <w:r>
         <w:t xml:space="preserve"> </w:t>
@@ -3242,7 +2633,7 @@
       <w:pPr>
         <w:pStyle w:val="Ttulo1"/>
       </w:pPr>
-      <w:bookmarkStart w:id="3" w:name="_Toc160816342"/>
+      <w:bookmarkStart w:id="3" w:name="_Toc160805748"/>
       <w:r>
         <w:lastRenderedPageBreak/>
         <w:t>Informe de Análisis</w:t>
@@ -3295,7 +2686,7 @@
       <w:pPr>
         <w:pStyle w:val="Ttulo2"/>
       </w:pPr>
-      <w:bookmarkStart w:id="4" w:name="_Toc160816343"/>
+      <w:bookmarkStart w:id="4" w:name="_Toc160805749"/>
       <w:r>
         <w:t xml:space="preserve">Registro de Análisis </w:t>
       </w:r>
@@ -3308,7 +2699,7 @@
       <w:pPr>
         <w:pStyle w:val="Ttulo3"/>
       </w:pPr>
-      <w:bookmarkStart w:id="5" w:name="_Toc160816344"/>
+      <w:bookmarkStart w:id="5" w:name="_Toc160805750"/>
       <w:r>
         <w:t>Requisito</w:t>
       </w:r>
@@ -3525,7 +2916,7 @@
       <w:pPr>
         <w:pStyle w:val="Ttulo3"/>
       </w:pPr>
-      <w:bookmarkStart w:id="6" w:name="_Toc160816345"/>
+      <w:bookmarkStart w:id="6" w:name="_Toc160805751"/>
       <w:r>
         <w:t>Análisis y decisiones</w:t>
       </w:r>
@@ -3643,7 +3034,7 @@
       <w:pPr>
         <w:pStyle w:val="Ttulo3"/>
       </w:pPr>
-      <w:bookmarkStart w:id="7" w:name="_Toc160816346"/>
+      <w:bookmarkStart w:id="7" w:name="_Toc160805752"/>
       <w:r>
         <w:t>Validación por el profesor</w:t>
       </w:r>
@@ -3686,7 +3077,7 @@
       <w:pPr>
         <w:pStyle w:val="Ttulo2"/>
       </w:pPr>
-      <w:bookmarkStart w:id="8" w:name="_Toc160816347"/>
+      <w:bookmarkStart w:id="8" w:name="_Toc160805753"/>
       <w:r>
         <w:lastRenderedPageBreak/>
         <w:t xml:space="preserve">Registro de Análisis </w:t>
@@ -3700,7 +3091,7 @@
       <w:pPr>
         <w:pStyle w:val="Ttulo3"/>
       </w:pPr>
-      <w:bookmarkStart w:id="9" w:name="_Toc160816348"/>
+      <w:bookmarkStart w:id="9" w:name="_Toc160805754"/>
       <w:r>
         <w:t>Requisito</w:t>
       </w:r>
@@ -3758,7 +3149,7 @@
       <w:pPr>
         <w:pStyle w:val="Ttulo3"/>
       </w:pPr>
-      <w:bookmarkStart w:id="10" w:name="_Toc160816349"/>
+      <w:bookmarkStart w:id="10" w:name="_Toc160805755"/>
       <w:r>
         <w:t>Análisis y decisiones</w:t>
       </w:r>
@@ -3766,15 +3157,7 @@
     </w:p>
     <w:p>
       <w:r>
-        <w:t xml:space="preserve">Este requisito ha resultado un gran reto para María de la Salud Carrera </w:t>
-      </w:r>
-      <w:proofErr w:type="spellStart"/>
-      <w:r>
-        <w:t>Talaverón</w:t>
-      </w:r>
-      <w:proofErr w:type="spellEnd"/>
-      <w:r>
-        <w:t xml:space="preserve"> y Natalia Olmo Villegas, pues no encontrábamos demasiada información acerca de qué podíamos hacer para satisfacer dicho requisito.</w:t>
+        <w:t>Este requisito ha resultado un gran reto para María de la Salud Carrera Talaverón y Natalia Olmo Villegas, pues no encontrábamos demasiada información acerca de qué podíamos hacer para satisfacer dicho requisito.</w:t>
       </w:r>
     </w:p>
     <w:p>
@@ -3795,15 +3178,7 @@
       </w:r>
       <w:proofErr w:type="spellEnd"/>
       <w:r>
-        <w:t xml:space="preserve"> “Money.java” que se nos proporcionaba en el </w:t>
-      </w:r>
-      <w:proofErr w:type="spellStart"/>
-      <w:r>
-        <w:t>framework</w:t>
-      </w:r>
-      <w:proofErr w:type="spellEnd"/>
-      <w:r>
-        <w:t xml:space="preserve">. </w:t>
+        <w:t xml:space="preserve"> “Money.java” que se nos proporcionaba en el framework. </w:t>
       </w:r>
       <w:r>
         <w:t xml:space="preserve">No obstante, el profesor indicó que en esta entrega no era necesario </w:t>
@@ -3905,7 +3280,7 @@
       <w:pPr>
         <w:pStyle w:val="Ttulo3"/>
       </w:pPr>
-      <w:bookmarkStart w:id="11" w:name="_Toc160816350"/>
+      <w:bookmarkStart w:id="11" w:name="_Toc160805756"/>
       <w:r>
         <w:t>Validación por el profesor</w:t>
       </w:r>
@@ -3948,7 +3323,7 @@
       <w:pPr>
         <w:pStyle w:val="Ttulo2"/>
       </w:pPr>
-      <w:bookmarkStart w:id="12" w:name="_Toc160816351"/>
+      <w:bookmarkStart w:id="12" w:name="_Toc160805757"/>
       <w:r>
         <w:t>Registro de Análisis 3</w:t>
       </w:r>
@@ -3958,7 +3333,7 @@
       <w:pPr>
         <w:pStyle w:val="Ttulo3"/>
       </w:pPr>
-      <w:bookmarkStart w:id="13" w:name="_Toc160816352"/>
+      <w:bookmarkStart w:id="13" w:name="_Toc160805758"/>
       <w:r>
         <w:t>Requisito</w:t>
       </w:r>
@@ -3987,7 +3362,7 @@
       <w:pPr>
         <w:pStyle w:val="Ttulo3"/>
       </w:pPr>
-      <w:bookmarkStart w:id="14" w:name="_Toc160816353"/>
+      <w:bookmarkStart w:id="14" w:name="_Toc160805759"/>
       <w:r>
         <w:t>Análisis y decisiones</w:t>
       </w:r>
@@ -3995,15 +3370,7 @@
     </w:p>
     <w:p>
       <w:r>
-        <w:t xml:space="preserve">Este requisito, implementado por María de la Salud Carrera </w:t>
-      </w:r>
-      <w:proofErr w:type="spellStart"/>
-      <w:r>
-        <w:t>Talaverón</w:t>
-      </w:r>
-      <w:proofErr w:type="spellEnd"/>
-      <w:r>
-        <w:t>, no ha supuesto grandes complicaciones más allá del período de muestra del banner. Se ha creado el paquete “</w:t>
+        <w:t>Este requisito, implementado por María de la Salud Carrera Talaverón, no ha supuesto grandes complicaciones más allá del período de muestra del banner. Se ha creado el paquete “</w:t>
       </w:r>
       <w:proofErr w:type="spellStart"/>
       <w:proofErr w:type="gramStart"/>
@@ -4071,7 +3438,7 @@
       <w:pPr>
         <w:pStyle w:val="Ttulo3"/>
       </w:pPr>
-      <w:bookmarkStart w:id="15" w:name="_Toc160816354"/>
+      <w:bookmarkStart w:id="15" w:name="_Toc160805760"/>
       <w:r>
         <w:t>Validación por el profesor</w:t>
       </w:r>
@@ -4091,7 +3458,7 @@
       <w:pPr>
         <w:pStyle w:val="Ttulo2"/>
       </w:pPr>
-      <w:bookmarkStart w:id="16" w:name="_Toc160816355"/>
+      <w:bookmarkStart w:id="16" w:name="_Toc160805761"/>
       <w:r>
         <w:t xml:space="preserve">Registro de Análisis </w:t>
       </w:r>
@@ -4104,7 +3471,7 @@
       <w:pPr>
         <w:pStyle w:val="Ttulo3"/>
       </w:pPr>
-      <w:bookmarkStart w:id="17" w:name="_Toc160816356"/>
+      <w:bookmarkStart w:id="17" w:name="_Toc160805762"/>
       <w:r>
         <w:t>Requisito</w:t>
       </w:r>
@@ -4120,7 +3487,7 @@
       <w:pPr>
         <w:pStyle w:val="Ttulo3"/>
       </w:pPr>
-      <w:bookmarkStart w:id="18" w:name="_Toc160816357"/>
+      <w:bookmarkStart w:id="18" w:name="_Toc160805763"/>
       <w:r>
         <w:t>Análisis y decisiones</w:t>
       </w:r>
@@ -4128,15 +3495,7 @@
     </w:p>
     <w:p>
       <w:r>
-        <w:t xml:space="preserve">Esta tarea fue asignada a María de la Salud Carrera </w:t>
-      </w:r>
-      <w:proofErr w:type="spellStart"/>
-      <w:r>
-        <w:t>Talaverón</w:t>
-      </w:r>
-      <w:proofErr w:type="spellEnd"/>
-      <w:r>
-        <w:t xml:space="preserve"> y Natalia Olmo Villegas. Su desarrollo fue relativamente sencillo, puesto que, como ya se ha mencionado, las entidades a representar no estaban relacionadas entre ellas ni con ninguna otra. Se ha utilizado el programa </w:t>
+        <w:t xml:space="preserve">Esta tarea fue asignada a María de la Salud Carrera Talaverón y Natalia Olmo Villegas. Su desarrollo fue relativamente sencillo, puesto que, como ya se ha mencionado, las entidades a representar no estaban relacionadas entre ellas ni con ninguna otra. Se ha utilizado el programa </w:t>
       </w:r>
       <w:proofErr w:type="spellStart"/>
       <w:r>
@@ -4184,7 +3543,7 @@
       <w:pPr>
         <w:pStyle w:val="Ttulo3"/>
       </w:pPr>
-      <w:bookmarkStart w:id="19" w:name="_Toc160816358"/>
+      <w:bookmarkStart w:id="19" w:name="_Toc160805764"/>
       <w:r>
         <w:lastRenderedPageBreak/>
         <w:t>Validación por el profesor</w:t>
@@ -4209,7 +3568,7 @@
       <w:pPr>
         <w:pStyle w:val="Ttulo2"/>
       </w:pPr>
-      <w:bookmarkStart w:id="20" w:name="_Toc160816359"/>
+      <w:bookmarkStart w:id="20" w:name="_Toc160805765"/>
       <w:r>
         <w:t>Registro de Análisis 5</w:t>
       </w:r>
@@ -4219,7 +3578,7 @@
       <w:pPr>
         <w:pStyle w:val="Ttulo3"/>
       </w:pPr>
-      <w:bookmarkStart w:id="21" w:name="_Toc160816360"/>
+      <w:bookmarkStart w:id="21" w:name="_Toc160805766"/>
       <w:r>
         <w:t>Requisito</w:t>
       </w:r>
@@ -4243,7 +3602,7 @@
       <w:pPr>
         <w:pStyle w:val="Ttulo3"/>
       </w:pPr>
-      <w:bookmarkStart w:id="22" w:name="_Toc160816361"/>
+      <w:bookmarkStart w:id="22" w:name="_Toc160805767"/>
       <w:r>
         <w:t>Análisis y decisiones</w:t>
       </w:r>
@@ -4251,6 +3610,11 @@
     </w:p>
     <w:p>
       <w:r>
+        <w:t>Este requisito fue asignado a Adrian Cabello Martin.</w:t>
+      </w:r>
+    </w:p>
+    <w:p>
+      <w:r>
         <w:t>Dado que este requisito no presentaba una complejidad significativa, su implementación se llevó a cabo sin dificultades notables. Se realizó simplemente la declaración de los atributos conforme a las restricciones definidas en el requisito, las cuales estaban claramente especificadas y documentadas. Como resultado, se estableció un paquete llamado "</w:t>
       </w:r>
       <w:proofErr w:type="spellStart"/>
@@ -4341,7 +3705,7 @@
       <w:pPr>
         <w:pStyle w:val="Ttulo3"/>
       </w:pPr>
-      <w:bookmarkStart w:id="23" w:name="_Toc160816362"/>
+      <w:bookmarkStart w:id="23" w:name="_Toc160805768"/>
       <w:r>
         <w:t>Validación del profesor</w:t>
       </w:r>
@@ -4356,24 +3720,700 @@
       <w:pPr>
         <w:pStyle w:val="Ttulo2"/>
       </w:pPr>
-      <w:bookmarkStart w:id="24" w:name="_Toc160816363"/>
       <w:r>
         <w:lastRenderedPageBreak/>
         <w:t>Registro de Análisis 6</w:t>
       </w:r>
+    </w:p>
+    <w:p>
+      <w:pPr>
+        <w:pStyle w:val="Ttulo3"/>
+      </w:pPr>
+      <w:r>
+        <w:t>Requisito</w:t>
+      </w:r>
+    </w:p>
+    <w:p>
+      <w:r>
+        <w:t>Un riesgo, positivo o negativo, es un hecho que tiene un impacto determinado en el desarrollo de un proyecto y debe ser considerado por el administrador. El sistema debe almacenar los siguientes datos sobre ellos: una referencia (patrón “R</w:t>
+      </w:r>
+      <w:proofErr w:type="gramStart"/>
+      <w:r>
+        <w:t>-[</w:t>
+      </w:r>
+      <w:proofErr w:type="gramEnd"/>
+      <w:r>
+        <w:t>0-9]{3}”), no en blanco, único), una fecha de identificación (en el pasado), un impacto (número real positivo) , una probabilidad, un valor (resultado de la multiplicación del impacto y la probabilidad), una descripción (no en blanco, de menos de 101 caracteres) y un enlace opcional con más información. GRUPO OBLIGATORIO</w:t>
+      </w:r>
+    </w:p>
+    <w:p>
+      <w:pPr>
+        <w:pStyle w:val="Ttulo3"/>
+      </w:pPr>
+      <w:r>
+        <w:t>Análisis y decisiones</w:t>
+      </w:r>
+    </w:p>
+    <w:p>
+      <w:r>
+        <w:t>Dado que este requisito no presentaba una complejidad significativa, su implementación se llevó a cabo sin dificultades notables. Se realizó simplemente la declaración de los atributos conforme a las restricciones definidas en el requisito, las cuales estaban claramente especificadas y documentadas. Como resultado, se estableció un paquete llamado "</w:t>
+      </w:r>
+      <w:proofErr w:type="spellStart"/>
+      <w:r>
+        <w:t>risk</w:t>
+      </w:r>
+      <w:proofErr w:type="spellEnd"/>
+      <w:r>
+        <w:t>", dentro del cual se procedió al desarrollo de la entidad "Risk.java".</w:t>
+      </w:r>
+    </w:p>
+    <w:p>
+      <w:r>
+        <w:t>Es importante destacar que los atributos "</w:t>
+      </w:r>
+      <w:proofErr w:type="spellStart"/>
+      <w:r>
+        <w:t>code</w:t>
+      </w:r>
+      <w:proofErr w:type="spellEnd"/>
+      <w:r>
+        <w:t>", "</w:t>
+      </w:r>
+      <w:proofErr w:type="spellStart"/>
+      <w:r>
+        <w:t>description</w:t>
+      </w:r>
+      <w:proofErr w:type="spellEnd"/>
+      <w:r>
+        <w:t xml:space="preserve">", y "link" fueron definidos como tipo </w:t>
+      </w:r>
+      <w:proofErr w:type="spellStart"/>
+      <w:r>
+        <w:t>String</w:t>
+      </w:r>
+      <w:proofErr w:type="spellEnd"/>
+      <w:r>
+        <w:t>, y cada uno de ellos fue configurado con sus restricciones respectivas según lo requerido. Por otro lado, el atributo "</w:t>
+      </w:r>
+      <w:proofErr w:type="spellStart"/>
+      <w:r>
+        <w:t>identificationDate</w:t>
+      </w:r>
+      <w:proofErr w:type="spellEnd"/>
+      <w:r>
+        <w:t>" se designó como tipo Date, lo que lo distingue del resto de los atributos y proporciona la capacidad de almacenar información temporal relevante.</w:t>
+      </w:r>
+    </w:p>
+    <w:p>
+      <w:r>
+        <w:t xml:space="preserve">Por </w:t>
+      </w:r>
+      <w:proofErr w:type="gramStart"/>
+      <w:r>
+        <w:t>último</w:t>
+      </w:r>
+      <w:proofErr w:type="gramEnd"/>
+      <w:r>
+        <w:t xml:space="preserve"> tenemos a “</w:t>
+      </w:r>
+      <w:proofErr w:type="spellStart"/>
+      <w:r>
+        <w:t>impact</w:t>
+      </w:r>
+      <w:proofErr w:type="spellEnd"/>
+      <w:r>
+        <w:t xml:space="preserve">” de tipo </w:t>
+      </w:r>
+      <w:proofErr w:type="spellStart"/>
+      <w:r>
+        <w:t>Integer</w:t>
+      </w:r>
+      <w:proofErr w:type="spellEnd"/>
+      <w:r>
+        <w:t xml:space="preserve"> y a “</w:t>
+      </w:r>
+      <w:proofErr w:type="spellStart"/>
+      <w:r>
+        <w:t>probability</w:t>
+      </w:r>
+      <w:proofErr w:type="spellEnd"/>
+      <w:r>
+        <w:t>” y “</w:t>
+      </w:r>
+      <w:proofErr w:type="spellStart"/>
+      <w:r>
+        <w:t>values</w:t>
+      </w:r>
+      <w:proofErr w:type="spellEnd"/>
+      <w:r>
+        <w:t>” de tipo “</w:t>
+      </w:r>
+      <w:proofErr w:type="spellStart"/>
+      <w:r>
+        <w:t>Double</w:t>
+      </w:r>
+      <w:proofErr w:type="spellEnd"/>
+      <w:r>
+        <w:t>”, este último es un atributo derivado con la anotación @Transient.</w:t>
+      </w:r>
+      <w:r>
+        <w:t xml:space="preserve"> </w:t>
+      </w:r>
+      <w:r>
+        <w:t>Cada uno de ellos fue configurado con sus restricciones respectivas según lo requerido.</w:t>
+      </w:r>
+    </w:p>
+    <w:p>
+      <w:r>
+        <w:t xml:space="preserve">Además, cabe mencionar </w:t>
+      </w:r>
+      <w:proofErr w:type="gramStart"/>
+      <w:r>
+        <w:t>que</w:t>
+      </w:r>
+      <w:proofErr w:type="gramEnd"/>
+      <w:r>
+        <w:t xml:space="preserve"> al tratarse de una entidad asociada a la parte grupal del proyecto, se ha tomado la decisión de no establecer ninguna relación con otras clases por el momento. Este enfoque se alinea con la estructura y las necesidades actuales del proyecto, y brinda claridad en la implementación y mantenimiento del código.</w:t>
+      </w:r>
+    </w:p>
+    <w:p/>
+    <w:p>
+      <w:pPr>
+        <w:pStyle w:val="Ttulo3"/>
+      </w:pPr>
+      <w:r>
+        <w:t>Validación del profesor</w:t>
+      </w:r>
+    </w:p>
+    <w:p>
+      <w:r>
+        <w:t>Durante la última sesión práctica antes de la entrega, el profesor revisó y aprobó el requisito, haciendo hincapié en un detalle importante: no existía ninguna relación establecida con otras clases.</w:t>
+      </w:r>
+    </w:p>
+    <w:p>
+      <w:pPr>
+        <w:pStyle w:val="Ttulo2"/>
+        <w:rPr>
+          <w:rFonts w:cs="Times New Roman"/>
+          <w:szCs w:val="36"/>
+        </w:rPr>
+      </w:pPr>
+      <w:bookmarkStart w:id="24" w:name="_Toc160813041"/>
+      <w:r>
+        <w:rPr>
+          <w:rFonts w:cs="Times New Roman"/>
+          <w:szCs w:val="36"/>
+        </w:rPr>
+        <w:lastRenderedPageBreak/>
+        <w:t xml:space="preserve">Registro de análisis </w:t>
+      </w:r>
       <w:bookmarkEnd w:id="24"/>
+      <w:r>
+        <w:rPr>
+          <w:rFonts w:cs="Times New Roman"/>
+          <w:szCs w:val="36"/>
+        </w:rPr>
+        <w:t>7</w:t>
+      </w:r>
     </w:p>
     <w:p>
       <w:pPr>
         <w:pStyle w:val="Ttulo3"/>
       </w:pPr>
-      <w:bookmarkStart w:id="25" w:name="_Toc160816364"/>
+      <w:bookmarkStart w:id="25" w:name="_Toc160813042"/>
       <w:r>
         <w:t>Requisito</w:t>
       </w:r>
       <w:bookmarkEnd w:id="25"/>
     </w:p>
     <w:p>
+      <w:pPr>
+        <w:pStyle w:val="Ttulo3"/>
+        <w:rPr>
+          <w:rFonts w:ascii="Calibri" w:eastAsiaTheme="minorHAnsi" w:hAnsi="Calibri" w:cs="Calibri"/>
+          <w:color w:val="auto"/>
+          <w:sz w:val="22"/>
+          <w:szCs w:val="22"/>
+        </w:rPr>
+      </w:pPr>
+      <w:bookmarkStart w:id="26" w:name="_Toc160813044"/>
+      <w:r>
+        <w:rPr>
+          <w:rFonts w:ascii="Calibri" w:eastAsiaTheme="minorHAnsi" w:hAnsi="Calibri" w:cs="Calibri"/>
+          <w:color w:val="auto"/>
+          <w:sz w:val="22"/>
+          <w:szCs w:val="22"/>
+        </w:rPr>
+        <w:t>El sistema debe manejar tableros de administrador con los siguientes indicadores: número total de directores con cada rol; proporción de avisos con una dirección de correo electrónico y un enlace; proporciones de objetivos críticos y no críticos; promedio, mínimo, máximo y desviación estándar del valor de los riesgos; promedio, mínimo, máximo y desviación estándar del número de reclamaciones publicadas durante las últimas 10 semanas.</w:t>
+      </w:r>
+    </w:p>
+    <w:p>
+      <w:pPr>
+        <w:pStyle w:val="Ttulo3"/>
+      </w:pPr>
+      <w:r>
+        <w:t>Análisis y decisiones</w:t>
+      </w:r>
+      <w:bookmarkEnd w:id="26"/>
+    </w:p>
+    <w:p>
+      <w:r>
+        <w:t>Desarrollada por Adrian Cabello Martin.</w:t>
+      </w:r>
+    </w:p>
+    <w:p>
+      <w:pPr>
+        <w:rPr>
+          <w:rFonts w:ascii="Calibri" w:hAnsi="Calibri" w:cs="Calibri"/>
+        </w:rPr>
+      </w:pPr>
+      <w:r>
+        <w:rPr>
+          <w:rFonts w:ascii="Calibri" w:hAnsi="Calibri" w:cs="Calibri"/>
+        </w:rPr>
+        <w:t>Dado el nivel de complejidad relativamente bajo asociado a este requisito, su implementación se llevó a cabo sin mayores dificultades. En el paquete “</w:t>
+      </w:r>
+      <w:proofErr w:type="spellStart"/>
+      <w:r>
+        <w:rPr>
+          <w:rFonts w:ascii="Calibri" w:hAnsi="Calibri" w:cs="Calibri"/>
+        </w:rPr>
+        <w:t>forms</w:t>
+      </w:r>
+      <w:proofErr w:type="spellEnd"/>
+      <w:r>
+        <w:rPr>
+          <w:rFonts w:ascii="Calibri" w:hAnsi="Calibri" w:cs="Calibri"/>
+        </w:rPr>
+        <w:t>”, se ha creado la clase “AdministratorDashboard.java” de acuerdo con las especificaciones requeridas.</w:t>
+      </w:r>
+    </w:p>
+    <w:p>
+      <w:pPr>
+        <w:rPr>
+          <w:rFonts w:ascii="Calibri" w:hAnsi="Calibri" w:cs="Calibri"/>
+        </w:rPr>
+      </w:pPr>
+      <w:r>
+        <w:rPr>
+          <w:rFonts w:ascii="Calibri" w:hAnsi="Calibri" w:cs="Calibri"/>
+        </w:rPr>
+        <w:t>En cuanto a la elección de los tipos de datos para los métodos correspondientes, se ha optado por utilizar tipos primitivos, dado que estos no admiten valores nulos, lo que simplifica su implementación y mejora la integridad de los datos.</w:t>
+      </w:r>
+    </w:p>
+    <w:p>
+      <w:pPr>
+        <w:rPr>
+          <w:rFonts w:ascii="Calibri" w:hAnsi="Calibri" w:cs="Calibri"/>
+        </w:rPr>
+      </w:pPr>
+      <w:r>
+        <w:rPr>
+          <w:rFonts w:ascii="Calibri" w:hAnsi="Calibri" w:cs="Calibri"/>
+        </w:rPr>
+        <w:t>Es importante señalar que, al realizar los cálculos como la media</w:t>
+      </w:r>
+      <w:r>
+        <w:rPr>
+          <w:rFonts w:ascii="Calibri" w:hAnsi="Calibri" w:cs="Calibri"/>
+        </w:rPr>
+        <w:t>, relación</w:t>
+      </w:r>
+      <w:r>
+        <w:rPr>
+          <w:rFonts w:ascii="Calibri" w:hAnsi="Calibri" w:cs="Calibri"/>
+        </w:rPr>
+        <w:t xml:space="preserve">, </w:t>
+      </w:r>
+      <w:proofErr w:type="gramStart"/>
+      <w:r>
+        <w:rPr>
+          <w:rFonts w:ascii="Calibri" w:hAnsi="Calibri" w:cs="Calibri"/>
+        </w:rPr>
+        <w:t xml:space="preserve">desviación </w:t>
+      </w:r>
+      <w:r>
+        <w:rPr>
+          <w:rFonts w:ascii="Calibri" w:hAnsi="Calibri" w:cs="Calibri"/>
+        </w:rPr>
+        <w:t>,</w:t>
+      </w:r>
+      <w:r>
+        <w:rPr>
+          <w:rFonts w:ascii="Calibri" w:hAnsi="Calibri" w:cs="Calibri"/>
+        </w:rPr>
+        <w:t>máximo</w:t>
+      </w:r>
+      <w:proofErr w:type="gramEnd"/>
+      <w:r>
+        <w:rPr>
+          <w:rFonts w:ascii="Calibri" w:hAnsi="Calibri" w:cs="Calibri"/>
+        </w:rPr>
+        <w:t xml:space="preserve"> y mínimo, la presencia de un conjunto vacío podría generar problemas. Por lo tanto, para los métodos “</w:t>
+      </w:r>
+      <w:proofErr w:type="spellStart"/>
+      <w:r>
+        <w:rPr>
+          <w:rFonts w:ascii="Calibri" w:hAnsi="Calibri" w:cs="Calibri"/>
+        </w:rPr>
+        <w:t>ratioOfNoticesWithEmailAndLink</w:t>
+      </w:r>
+      <w:proofErr w:type="spellEnd"/>
+      <w:r>
+        <w:rPr>
+          <w:rFonts w:ascii="Calibri" w:hAnsi="Calibri" w:cs="Calibri"/>
+        </w:rPr>
+        <w:t>”, “</w:t>
+      </w:r>
+      <w:proofErr w:type="spellStart"/>
+      <w:r>
+        <w:rPr>
+          <w:rFonts w:ascii="Calibri" w:hAnsi="Calibri" w:cs="Calibri"/>
+        </w:rPr>
+        <w:t>ratioCriticalObjectives</w:t>
+      </w:r>
+      <w:proofErr w:type="spellEnd"/>
+      <w:r>
+        <w:rPr>
+          <w:rFonts w:ascii="Calibri" w:hAnsi="Calibri" w:cs="Calibri"/>
+        </w:rPr>
+        <w:t>”, “</w:t>
+      </w:r>
+      <w:proofErr w:type="spellStart"/>
+      <w:r>
+        <w:rPr>
+          <w:rFonts w:ascii="Calibri" w:hAnsi="Calibri" w:cs="Calibri"/>
+        </w:rPr>
+        <w:t>ratioNonCriticalObjectives</w:t>
+      </w:r>
+      <w:proofErr w:type="spellEnd"/>
+      <w:r>
+        <w:rPr>
+          <w:rFonts w:ascii="Calibri" w:hAnsi="Calibri" w:cs="Calibri"/>
+        </w:rPr>
+        <w:t>”, “</w:t>
+      </w:r>
+      <w:proofErr w:type="spellStart"/>
+      <w:r>
+        <w:rPr>
+          <w:rFonts w:ascii="Calibri" w:hAnsi="Calibri" w:cs="Calibri"/>
+        </w:rPr>
+        <w:t>averageValueInRisks</w:t>
+      </w:r>
+      <w:proofErr w:type="spellEnd"/>
+      <w:r>
+        <w:rPr>
+          <w:rFonts w:ascii="Calibri" w:hAnsi="Calibri" w:cs="Calibri"/>
+        </w:rPr>
+        <w:t>”, “</w:t>
+      </w:r>
+      <w:proofErr w:type="spellStart"/>
+      <w:r>
+        <w:rPr>
+          <w:rFonts w:ascii="Calibri" w:hAnsi="Calibri" w:cs="Calibri"/>
+        </w:rPr>
+        <w:t>deviationValueInRisks</w:t>
+      </w:r>
+      <w:proofErr w:type="spellEnd"/>
+      <w:proofErr w:type="gramStart"/>
+      <w:r>
+        <w:rPr>
+          <w:rFonts w:ascii="Calibri" w:hAnsi="Calibri" w:cs="Calibri"/>
+        </w:rPr>
+        <w:t>” ,</w:t>
+      </w:r>
+      <w:proofErr w:type="gramEnd"/>
+      <w:r>
+        <w:rPr>
+          <w:rFonts w:ascii="Calibri" w:hAnsi="Calibri" w:cs="Calibri"/>
+        </w:rPr>
+        <w:t xml:space="preserve"> “</w:t>
+      </w:r>
+      <w:proofErr w:type="spellStart"/>
+      <w:r>
+        <w:rPr>
+          <w:rFonts w:ascii="Calibri" w:hAnsi="Calibri" w:cs="Calibri"/>
+        </w:rPr>
+        <w:t>minumumValueInRisks</w:t>
+      </w:r>
+      <w:proofErr w:type="spellEnd"/>
+      <w:r>
+        <w:rPr>
+          <w:rFonts w:ascii="Calibri" w:hAnsi="Calibri" w:cs="Calibri"/>
+        </w:rPr>
+        <w:t>”,</w:t>
+      </w:r>
+      <w:r>
+        <w:rPr>
+          <w:rFonts w:ascii="Calibri" w:hAnsi="Calibri" w:cs="Calibri"/>
+        </w:rPr>
+        <w:t xml:space="preserve"> </w:t>
+      </w:r>
+      <w:r>
+        <w:rPr>
+          <w:rFonts w:ascii="Calibri" w:hAnsi="Calibri" w:cs="Calibri"/>
+        </w:rPr>
+        <w:t>“</w:t>
+      </w:r>
+      <w:proofErr w:type="spellStart"/>
+      <w:r>
+        <w:rPr>
+          <w:rFonts w:ascii="Calibri" w:hAnsi="Calibri" w:cs="Calibri"/>
+        </w:rPr>
+        <w:t>maximumValueInRisks</w:t>
+      </w:r>
+      <w:proofErr w:type="spellEnd"/>
+      <w:r>
+        <w:rPr>
+          <w:rFonts w:ascii="Calibri" w:hAnsi="Calibri" w:cs="Calibri"/>
+        </w:rPr>
+        <w:t>”</w:t>
+      </w:r>
+      <w:r>
+        <w:rPr>
+          <w:rFonts w:ascii="Calibri" w:hAnsi="Calibri" w:cs="Calibri"/>
+        </w:rPr>
+        <w:t xml:space="preserve">, </w:t>
+      </w:r>
+      <w:r>
+        <w:rPr>
+          <w:rFonts w:ascii="Calibri" w:hAnsi="Calibri" w:cs="Calibri"/>
+        </w:rPr>
+        <w:t>“</w:t>
+      </w:r>
+      <w:r>
+        <w:rPr>
+          <w:rFonts w:ascii="Calibri" w:hAnsi="Calibri" w:cs="Calibri"/>
+        </w:rPr>
+        <w:t>averageNumberOfClaimPostedOver10weeks</w:t>
+      </w:r>
+      <w:r>
+        <w:rPr>
+          <w:rFonts w:ascii="Calibri" w:hAnsi="Calibri" w:cs="Calibri"/>
+        </w:rPr>
+        <w:t>”</w:t>
+      </w:r>
+      <w:r>
+        <w:rPr>
+          <w:rFonts w:ascii="Calibri" w:hAnsi="Calibri" w:cs="Calibri"/>
+        </w:rPr>
+        <w:t>, “</w:t>
+      </w:r>
+      <w:r>
+        <w:rPr>
+          <w:rFonts w:ascii="Calibri" w:hAnsi="Calibri" w:cs="Calibri"/>
+        </w:rPr>
+        <w:t>deviationNumberOfClaimPostedOver10weeks</w:t>
+      </w:r>
+      <w:r>
+        <w:rPr>
+          <w:rFonts w:ascii="Calibri" w:hAnsi="Calibri" w:cs="Calibri"/>
+        </w:rPr>
+        <w:t>”, “</w:t>
+      </w:r>
+      <w:r>
+        <w:rPr>
+          <w:rFonts w:ascii="Calibri" w:hAnsi="Calibri" w:cs="Calibri"/>
+        </w:rPr>
+        <w:t>minumumNumberOfClaimPostedOver10weeks</w:t>
+      </w:r>
+      <w:r>
+        <w:rPr>
+          <w:rFonts w:ascii="Calibri" w:hAnsi="Calibri" w:cs="Calibri"/>
+        </w:rPr>
+        <w:t>” y “</w:t>
+      </w:r>
+      <w:r>
+        <w:rPr>
+          <w:rFonts w:ascii="Calibri" w:hAnsi="Calibri" w:cs="Calibri"/>
+        </w:rPr>
+        <w:t>maximumNumberOfClaimPostedOver10weeks</w:t>
+      </w:r>
+      <w:r>
+        <w:rPr>
+          <w:rFonts w:ascii="Calibri" w:hAnsi="Calibri" w:cs="Calibri"/>
+        </w:rPr>
+        <w:t>”</w:t>
+      </w:r>
+      <w:r>
+        <w:rPr>
+          <w:rFonts w:ascii="Calibri" w:hAnsi="Calibri" w:cs="Calibri"/>
+        </w:rPr>
+        <w:t xml:space="preserve"> se ha determinado que devuelvan un valor de tipo </w:t>
+      </w:r>
+      <w:proofErr w:type="spellStart"/>
+      <w:r>
+        <w:rPr>
+          <w:rFonts w:ascii="Calibri" w:hAnsi="Calibri" w:cs="Calibri"/>
+        </w:rPr>
+        <w:t>Double</w:t>
+      </w:r>
+      <w:proofErr w:type="spellEnd"/>
+      <w:r>
+        <w:rPr>
+          <w:rFonts w:ascii="Calibri" w:hAnsi="Calibri" w:cs="Calibri"/>
+        </w:rPr>
+        <w:t xml:space="preserve"> o </w:t>
+      </w:r>
+      <w:proofErr w:type="spellStart"/>
+      <w:r>
+        <w:rPr>
+          <w:rFonts w:ascii="Calibri" w:hAnsi="Calibri" w:cs="Calibri"/>
+        </w:rPr>
+        <w:t>Integer</w:t>
+      </w:r>
+      <w:proofErr w:type="spellEnd"/>
+      <w:r>
+        <w:rPr>
+          <w:rFonts w:ascii="Calibri" w:hAnsi="Calibri" w:cs="Calibri"/>
+        </w:rPr>
+        <w:t>. Esta elección se justifica en que admite</w:t>
+      </w:r>
+      <w:r>
+        <w:rPr>
+          <w:rFonts w:ascii="Calibri" w:hAnsi="Calibri" w:cs="Calibri"/>
+        </w:rPr>
+        <w:t>n</w:t>
+      </w:r>
+      <w:r>
+        <w:rPr>
+          <w:rFonts w:ascii="Calibri" w:hAnsi="Calibri" w:cs="Calibri"/>
+        </w:rPr>
+        <w:t xml:space="preserve"> valores nulos, lo que puede prevenir complicaciones en situaciones donde se encuentre un conjunto vacío.</w:t>
+      </w:r>
+    </w:p>
+    <w:p>
+      <w:pPr>
+        <w:pStyle w:val="Ttulo3"/>
+      </w:pPr>
+      <w:bookmarkStart w:id="27" w:name="_Toc160813045"/>
+      <w:r>
+        <w:t>Validación por el profesor</w:t>
+      </w:r>
+      <w:bookmarkEnd w:id="27"/>
+    </w:p>
+    <w:p>
+      <w:pPr>
+        <w:rPr>
+          <w:rFonts w:ascii="Calibri" w:hAnsi="Calibri" w:cs="Calibri"/>
+        </w:rPr>
+      </w:pPr>
+      <w:r>
+        <w:rPr>
+          <w:rFonts w:ascii="Calibri" w:hAnsi="Calibri" w:cs="Calibri"/>
+        </w:rPr>
+        <w:t xml:space="preserve">Después de la evaluación inicial del requisito durante la </w:t>
+      </w:r>
+      <w:r>
+        <w:rPr>
+          <w:rFonts w:ascii="Calibri" w:hAnsi="Calibri" w:cs="Calibri"/>
+        </w:rPr>
+        <w:t>segunda</w:t>
+      </w:r>
+      <w:r>
+        <w:rPr>
+          <w:rFonts w:ascii="Calibri" w:hAnsi="Calibri" w:cs="Calibri"/>
+        </w:rPr>
+        <w:t xml:space="preserve"> sesión de revisión del proyecto de laboratorio, el profesor recomendó el uso de tipos primitivos como </w:t>
+      </w:r>
+      <w:proofErr w:type="spellStart"/>
+      <w:r>
+        <w:rPr>
+          <w:rFonts w:ascii="Calibri" w:hAnsi="Calibri" w:cs="Calibri"/>
+        </w:rPr>
+        <w:t>int</w:t>
+      </w:r>
+      <w:proofErr w:type="spellEnd"/>
+      <w:r>
+        <w:rPr>
+          <w:rFonts w:ascii="Calibri" w:hAnsi="Calibri" w:cs="Calibri"/>
+        </w:rPr>
+        <w:t xml:space="preserve"> y </w:t>
+      </w:r>
+      <w:proofErr w:type="spellStart"/>
+      <w:r>
+        <w:rPr>
+          <w:rFonts w:ascii="Calibri" w:hAnsi="Calibri" w:cs="Calibri"/>
+        </w:rPr>
+        <w:t>double</w:t>
+      </w:r>
+      <w:proofErr w:type="spellEnd"/>
+      <w:r>
+        <w:rPr>
+          <w:rFonts w:ascii="Calibri" w:hAnsi="Calibri" w:cs="Calibri"/>
+        </w:rPr>
+        <w:t xml:space="preserve"> en lugar de </w:t>
+      </w:r>
+      <w:proofErr w:type="spellStart"/>
+      <w:r>
+        <w:rPr>
+          <w:rFonts w:ascii="Calibri" w:hAnsi="Calibri" w:cs="Calibri"/>
+        </w:rPr>
+        <w:t>Integer</w:t>
+      </w:r>
+      <w:proofErr w:type="spellEnd"/>
+      <w:r>
+        <w:rPr>
+          <w:rFonts w:ascii="Calibri" w:hAnsi="Calibri" w:cs="Calibri"/>
+        </w:rPr>
+        <w:t xml:space="preserve"> y </w:t>
+      </w:r>
+      <w:proofErr w:type="spellStart"/>
+      <w:r>
+        <w:rPr>
+          <w:rFonts w:ascii="Calibri" w:hAnsi="Calibri" w:cs="Calibri"/>
+        </w:rPr>
+        <w:t>Double</w:t>
+      </w:r>
+      <w:proofErr w:type="spellEnd"/>
+      <w:r>
+        <w:rPr>
+          <w:rFonts w:ascii="Calibri" w:hAnsi="Calibri" w:cs="Calibri"/>
+        </w:rPr>
+        <w:t xml:space="preserve">, </w:t>
+      </w:r>
+      <w:r>
+        <w:rPr>
+          <w:rFonts w:ascii="Calibri" w:hAnsi="Calibri" w:cs="Calibri"/>
+        </w:rPr>
+        <w:t>con el fin de evitar la posibilidad de recoger resultados nulos. Asimismo, destacó la importancia de considerar adecuadamente el tipo de dato al calcular medias, ya que la media de un conjunto vacío podría ocasionar problemas si no se declara correctamente.</w:t>
+      </w:r>
+      <w:r>
+        <w:rPr>
+          <w:rFonts w:ascii="Calibri" w:hAnsi="Calibri" w:cs="Calibri"/>
+        </w:rPr>
+        <w:br/>
+      </w:r>
+    </w:p>
+    <w:p>
+      <w:pPr>
+        <w:pStyle w:val="Ttulo2"/>
+      </w:pPr>
+      <w:bookmarkStart w:id="28" w:name="_Toc160816363"/>
+    </w:p>
+    <w:p>
+      <w:pPr>
+        <w:pStyle w:val="Ttulo2"/>
+      </w:pPr>
+      <w:r>
+        <w:t xml:space="preserve">Registro de Análisis </w:t>
+      </w:r>
+      <w:bookmarkEnd w:id="28"/>
+      <w:r>
+        <w:t>8</w:t>
+      </w:r>
+    </w:p>
+    <w:p>
+      <w:pPr>
+        <w:pStyle w:val="Ttulo3"/>
+      </w:pPr>
+      <w:bookmarkStart w:id="29" w:name="_Toc160816364"/>
+      <w:r>
+        <w:t>Requisito</w:t>
+      </w:r>
+      <w:bookmarkEnd w:id="29"/>
+    </w:p>
+    <w:p>
       <w:r>
         <w:t xml:space="preserve">Un objetivo permite a un usuario autentificado definir una meta o fin hacia el cual las acciones de un proyecto en específico deben ser dirigidas. El sistema debe guardar la siguiente información sobre ellos: un momento de </w:t>
       </w:r>
@@ -4401,18 +4441,15 @@
       <w:pPr>
         <w:pStyle w:val="Ttulo3"/>
       </w:pPr>
-      <w:bookmarkStart w:id="26" w:name="_Toc160816365"/>
+      <w:bookmarkStart w:id="30" w:name="_Toc160816365"/>
       <w:r>
         <w:t>Análisis y decisiones</w:t>
       </w:r>
-      <w:bookmarkEnd w:id="26"/>
-    </w:p>
-    <w:p>
-      <w:r>
-        <w:t xml:space="preserve">Este requisito era bastante simple. Siguiendo la descripción del requisito, se creó una entidad “Objective.java” con los atributos definidos, aplicando las restricciones correspondientes. </w:t>
-      </w:r>
-      <w:r>
-        <w:t>Esta entidad se guardó dentro del paquete “</w:t>
+      <w:bookmarkEnd w:id="30"/>
+    </w:p>
+    <w:p>
+      <w:r>
+        <w:t>Este requisito era bastante simple. Siguiendo la descripción del requisito, se creó una entidad “Objective.java” con los atributos definidos, aplicando las restricciones correspondientes. Esta entidad se guardó dentro del paquete “</w:t>
       </w:r>
       <w:proofErr w:type="spellStart"/>
       <w:r>
@@ -4425,10 +4462,7 @@
     </w:p>
     <w:p>
       <w:r>
-        <w:t>Los</w:t>
-      </w:r>
-      <w:r>
-        <w:t xml:space="preserve"> atributos "</w:t>
+        <w:t>Los atributos "</w:t>
       </w:r>
       <w:proofErr w:type="spellStart"/>
       <w:r>
@@ -4444,656 +4478,404 @@
       </w:r>
       <w:proofErr w:type="spellEnd"/>
       <w:r>
-        <w:t>"</w:t>
+        <w:t xml:space="preserve">" y "link" fueron definidos como tipo </w:t>
+      </w:r>
+      <w:proofErr w:type="spellStart"/>
+      <w:r>
+        <w:t>String</w:t>
+      </w:r>
+      <w:proofErr w:type="spellEnd"/>
+      <w:r>
+        <w:t>, restringiendo sus valores según la descripción del requisito. Por otro lado, el atributo "</w:t>
+      </w:r>
+      <w:proofErr w:type="spellStart"/>
+      <w:r>
+        <w:t>instantiationMoment</w:t>
+      </w:r>
+      <w:proofErr w:type="spellEnd"/>
+      <w:r>
+        <w:t>" se designó como tipo Date y se aplicó una restricción para que sea una fecha en pasado. Para la duración, se crearon dos atributos: “</w:t>
+      </w:r>
+      <w:proofErr w:type="spellStart"/>
+      <w:r>
+        <w:t>startTimeDuration</w:t>
+      </w:r>
+      <w:proofErr w:type="spellEnd"/>
+      <w:r>
+        <w:t>” y “</w:t>
+      </w:r>
+      <w:proofErr w:type="spellStart"/>
+      <w:r>
+        <w:t>finish</w:t>
+      </w:r>
+      <w:r>
+        <w:t>TimeDuration</w:t>
+      </w:r>
+      <w:proofErr w:type="spellEnd"/>
+      <w:r>
+        <w:t>”. De momento estos dos atributos no tienen ninguna restricción ya que el requisito no nos dice que las fechas tienen que estar en pasado. Para el atributo “</w:t>
+      </w:r>
+      <w:proofErr w:type="spellStart"/>
+      <w:r>
+        <w:t>priority</w:t>
+      </w:r>
+      <w:proofErr w:type="spellEnd"/>
+      <w:r>
+        <w:t xml:space="preserve">”, se creó un </w:t>
+      </w:r>
+      <w:proofErr w:type="spellStart"/>
+      <w:r>
+        <w:t>enum</w:t>
+      </w:r>
+      <w:proofErr w:type="spellEnd"/>
+      <w:r>
+        <w:t xml:space="preserve"> llamado “Priority.java” con los valores correspondientes, que se almacena también en el paquete “</w:t>
+      </w:r>
+      <w:proofErr w:type="spellStart"/>
+      <w:r>
+        <w:t>objectives</w:t>
+      </w:r>
+      <w:proofErr w:type="spellEnd"/>
+      <w:r>
+        <w:t xml:space="preserve">”. Por último, la entidad “status” se define con el tipo primitivo </w:t>
+      </w:r>
+      <w:proofErr w:type="spellStart"/>
+      <w:r>
+        <w:t>boolean</w:t>
+      </w:r>
+      <w:proofErr w:type="spellEnd"/>
+      <w:r>
+        <w:t>.</w:t>
+      </w:r>
+    </w:p>
+    <w:p>
+      <w:r>
+        <w:t>Esta entidad no tenía ninguna relación con las otras entidades del proyecto.</w:t>
+      </w:r>
+    </w:p>
+    <w:p/>
+    <w:p>
+      <w:pPr>
+        <w:pStyle w:val="Ttulo3"/>
+      </w:pPr>
+      <w:bookmarkStart w:id="31" w:name="_Toc160816366"/>
+      <w:r>
+        <w:t>Validación del profesor</w:t>
+      </w:r>
+      <w:bookmarkEnd w:id="31"/>
+    </w:p>
+    <w:p>
+      <w:r>
+        <w:t xml:space="preserve">Tras la revisión de este requisito por parte del profesor, decidimos realizar varios cambios en la entidad. Primero, definimos el tipo “status” como un tipo </w:t>
+      </w:r>
+      <w:proofErr w:type="spellStart"/>
+      <w:r>
+        <w:t>boolean</w:t>
+      </w:r>
+      <w:proofErr w:type="spellEnd"/>
+      <w:r>
+        <w:t xml:space="preserve">, ya que, en primera instancia, usamos un tipo </w:t>
+      </w:r>
+      <w:proofErr w:type="spellStart"/>
+      <w:r>
+        <w:t>Boolean</w:t>
+      </w:r>
+      <w:proofErr w:type="spellEnd"/>
+      <w:r>
+        <w:t xml:space="preserve"> con la anotación @NotNull, lo cual es redundante. El otro cambio realizado es quitar las relaciones con </w:t>
+      </w:r>
+      <w:proofErr w:type="spellStart"/>
+      <w:r>
+        <w:t>tras</w:t>
+      </w:r>
+      <w:proofErr w:type="spellEnd"/>
+      <w:r>
+        <w:t xml:space="preserve"> entidades, ya que, en principio, esta entidad estaba relacionada con Project y con </w:t>
+      </w:r>
+      <w:proofErr w:type="spellStart"/>
+      <w:r>
+        <w:t>UserAccount</w:t>
+      </w:r>
+      <w:proofErr w:type="spellEnd"/>
+      <w:r>
+        <w:t xml:space="preserve">. </w:t>
+      </w:r>
+    </w:p>
+    <w:p>
+      <w:pPr>
+        <w:pStyle w:val="Ttulo2"/>
+      </w:pPr>
+      <w:bookmarkStart w:id="32" w:name="_Toc160816367"/>
+      <w:r>
+        <w:t xml:space="preserve">Registro de Análisis </w:t>
+      </w:r>
+      <w:bookmarkEnd w:id="32"/>
+      <w:r>
+        <w:t>9</w:t>
+      </w:r>
+    </w:p>
+    <w:p>
+      <w:pPr>
+        <w:pStyle w:val="Ttulo3"/>
+      </w:pPr>
+      <w:bookmarkStart w:id="33" w:name="_Toc160816368"/>
+      <w:r>
+        <w:t>Requisito</w:t>
+      </w:r>
+      <w:bookmarkEnd w:id="33"/>
+    </w:p>
+    <w:p>
+      <w:r>
+        <w:t>Genera datos iniciales para iniciar tu proyecto. Debe incluir una cuenta de administrador con las credenciales “</w:t>
+      </w:r>
+      <w:proofErr w:type="spellStart"/>
+      <w:r>
+        <w:t>administrator</w:t>
+      </w:r>
+      <w:proofErr w:type="spellEnd"/>
+      <w:r>
+        <w:t>/</w:t>
+      </w:r>
+      <w:proofErr w:type="spellStart"/>
+      <w:r>
+        <w:t>administrator</w:t>
+      </w:r>
+      <w:proofErr w:type="spellEnd"/>
+      <w:r>
+        <w:t>”.</w:t>
+      </w:r>
+      <w:r>
+        <w:t xml:space="preserve"> Genera datos para testear tus requisitos. Debe </w:t>
+      </w:r>
+      <w:r>
+        <w:lastRenderedPageBreak/>
+        <w:t xml:space="preserve">incluir dos cuentas de administradores con las credenciales </w:t>
+      </w:r>
+      <w:r>
+        <w:t xml:space="preserve">“administrator1/administrator1” </w:t>
+      </w:r>
+      <w:r>
+        <w:t>y</w:t>
+      </w:r>
+      <w:r>
+        <w:t xml:space="preserve"> “administrator2/administrator2”.</w:t>
+      </w:r>
+    </w:p>
+    <w:p>
+      <w:pPr>
+        <w:pStyle w:val="Ttulo3"/>
+      </w:pPr>
+      <w:bookmarkStart w:id="34" w:name="_Toc160816369"/>
+      <w:r>
+        <w:t>Análisis y decisiones</w:t>
+      </w:r>
+      <w:bookmarkEnd w:id="34"/>
+    </w:p>
+    <w:p>
+      <w:r>
+        <w:t>La primera parte de este requisito ya estaba hecha, ya que en el archivo “user-account.csv” del paquete “</w:t>
+      </w:r>
+      <w:proofErr w:type="spellStart"/>
+      <w:r>
+        <w:t>src</w:t>
+      </w:r>
+      <w:proofErr w:type="spellEnd"/>
+      <w:r>
+        <w:t>\</w:t>
+      </w:r>
+      <w:proofErr w:type="spellStart"/>
+      <w:r>
+        <w:t>main</w:t>
+      </w:r>
+      <w:proofErr w:type="spellEnd"/>
+      <w:r>
+        <w:t>\</w:t>
+      </w:r>
+      <w:proofErr w:type="spellStart"/>
+      <w:r>
+        <w:t>webapp</w:t>
+      </w:r>
+      <w:proofErr w:type="spellEnd"/>
+      <w:r>
+        <w:t>\WEB-INF\</w:t>
+      </w:r>
+      <w:proofErr w:type="spellStart"/>
+      <w:r>
+        <w:t>resources</w:t>
+      </w:r>
+      <w:proofErr w:type="spellEnd"/>
+      <w:r>
+        <w:t>\</w:t>
+      </w:r>
+      <w:proofErr w:type="spellStart"/>
+      <w:r>
+        <w:t>initial</w:t>
+      </w:r>
+      <w:proofErr w:type="spellEnd"/>
+      <w:r>
+        <w:t>-data</w:t>
+      </w:r>
+      <w:r>
+        <w:t>”, estaba creada la cuenta con credenciales “</w:t>
+      </w:r>
+      <w:proofErr w:type="spellStart"/>
+      <w:r>
+        <w:t>administrator</w:t>
+      </w:r>
+      <w:proofErr w:type="spellEnd"/>
+      <w:r>
+        <w:t>/</w:t>
+      </w:r>
+      <w:proofErr w:type="spellStart"/>
+      <w:r>
+        <w:t>administrator</w:t>
+      </w:r>
+      <w:proofErr w:type="spellEnd"/>
+      <w:r>
+        <w:t>”.</w:t>
       </w:r>
       <w:r>
         <w:t xml:space="preserve"> </w:t>
       </w:r>
-      <w:r>
-        <w:t xml:space="preserve">y "link" fueron definidos como tipo </w:t>
-      </w:r>
-      <w:proofErr w:type="spellStart"/>
-      <w:r>
-        <w:t>String</w:t>
-      </w:r>
-      <w:proofErr w:type="spellEnd"/>
-      <w:r>
-        <w:t>, restringiendo sus valores según la descripción del requisito.</w:t>
-      </w:r>
-      <w:r>
-        <w:t xml:space="preserve"> </w:t>
-      </w:r>
-      <w:r>
-        <w:t>Por otro lado, el atributo "</w:t>
-      </w:r>
-      <w:proofErr w:type="spellStart"/>
-      <w:r>
-        <w:t>instantiationMoment</w:t>
-      </w:r>
-      <w:proofErr w:type="spellEnd"/>
-      <w:r>
-        <w:t>" se designó como tipo Date</w:t>
-      </w:r>
-      <w:r>
-        <w:t xml:space="preserve"> y se aplicó una restricción para que sea una fecha en pasado. Para la duración, se crearon dos atributos: “</w:t>
-      </w:r>
-      <w:proofErr w:type="spellStart"/>
-      <w:r>
-        <w:t>startTimeDuration</w:t>
-      </w:r>
-      <w:proofErr w:type="spellEnd"/>
-      <w:r>
-        <w:t>” y “</w:t>
-      </w:r>
-      <w:proofErr w:type="spellStart"/>
-      <w:r>
-        <w:t>finish</w:t>
-      </w:r>
-      <w:r>
-        <w:t>TimeDuration</w:t>
-      </w:r>
-      <w:proofErr w:type="spellEnd"/>
-      <w:r>
-        <w:t xml:space="preserve">”. De momento estos dos atributos no tienen ninguna restricción ya que el requisito no nos dice que las fechas tienen que </w:t>
-      </w:r>
-      <w:r>
-        <w:t>estar en pasado. Para el atributo “</w:t>
-      </w:r>
-      <w:proofErr w:type="spellStart"/>
-      <w:r>
-        <w:t>priority</w:t>
-      </w:r>
-      <w:proofErr w:type="spellEnd"/>
-      <w:r>
-        <w:t xml:space="preserve">”, se creó un </w:t>
-      </w:r>
-      <w:proofErr w:type="spellStart"/>
-      <w:r>
-        <w:t>enum</w:t>
-      </w:r>
-      <w:proofErr w:type="spellEnd"/>
-      <w:r>
-        <w:t xml:space="preserve"> llamado “Priority.java” con los valores correspondientes, que se almacena también en el paquete “</w:t>
-      </w:r>
-      <w:proofErr w:type="spellStart"/>
-      <w:r>
-        <w:t>objectives</w:t>
-      </w:r>
-      <w:proofErr w:type="spellEnd"/>
-      <w:r>
-        <w:t xml:space="preserve">”. Por último, la entidad “status” se define con el tipo primitivo </w:t>
-      </w:r>
-      <w:proofErr w:type="spellStart"/>
-      <w:r>
-        <w:t>boolean</w:t>
+    </w:p>
+    <w:p>
+      <w:r>
+        <w:t xml:space="preserve">Para incluir las cuentas con credenciales </w:t>
+      </w:r>
+      <w:r>
+        <w:t xml:space="preserve">“administrator1/administrator1” </w:t>
+      </w:r>
+      <w:r>
+        <w:t xml:space="preserve">y </w:t>
+      </w:r>
+      <w:r>
+        <w:t>“administrator2/administrator2”</w:t>
+      </w:r>
+      <w:r>
+        <w:t>, se modificó el archivo “user-account.csv” del paquete “</w:t>
+      </w:r>
+      <w:proofErr w:type="spellStart"/>
+      <w:r>
+        <w:t>src</w:t>
+      </w:r>
+      <w:proofErr w:type="spellEnd"/>
+      <w:r>
+        <w:t>\</w:t>
+      </w:r>
+      <w:proofErr w:type="spellStart"/>
+      <w:r>
+        <w:t>main</w:t>
+      </w:r>
+      <w:proofErr w:type="spellEnd"/>
+      <w:r>
+        <w:t>\</w:t>
+      </w:r>
+      <w:proofErr w:type="spellStart"/>
+      <w:r>
+        <w:t>webapp</w:t>
+      </w:r>
+      <w:proofErr w:type="spellEnd"/>
+      <w:r>
+        <w:t>\WEB-INF\</w:t>
+      </w:r>
+      <w:proofErr w:type="spellStart"/>
+      <w:r>
+        <w:t>resources</w:t>
+      </w:r>
+      <w:proofErr w:type="spellEnd"/>
+      <w:r>
+        <w:t>\</w:t>
+      </w:r>
+      <w:proofErr w:type="spellStart"/>
+      <w:r>
+        <w:t>sample</w:t>
+      </w:r>
+      <w:proofErr w:type="spellEnd"/>
+      <w:r>
+        <w:t>-data”, añadiendo dos líneas para crear estas cuentas.</w:t>
+      </w:r>
+    </w:p>
+    <w:p>
+      <w:r>
+        <w:t xml:space="preserve">Finalmente, se generaron datos para probar todas las entidades que se requerían en el trabajo grupal. Esto se hizo creando archivos </w:t>
+      </w:r>
+      <w:proofErr w:type="spellStart"/>
+      <w:r>
+        <w:t>csv</w:t>
+      </w:r>
+      <w:proofErr w:type="spellEnd"/>
+      <w:r>
+        <w:t xml:space="preserve"> con el nombre “entidad.csv” en el paquete “</w:t>
+      </w:r>
+      <w:proofErr w:type="spellStart"/>
+      <w:r>
+        <w:t>src</w:t>
+      </w:r>
+      <w:proofErr w:type="spellEnd"/>
+      <w:r>
+        <w:t>\</w:t>
+      </w:r>
+      <w:proofErr w:type="spellStart"/>
+      <w:r>
+        <w:t>main</w:t>
+      </w:r>
+      <w:proofErr w:type="spellEnd"/>
+      <w:r>
+        <w:t>\</w:t>
+      </w:r>
+      <w:proofErr w:type="spellStart"/>
+      <w:r>
+        <w:t>webapp</w:t>
+      </w:r>
+      <w:proofErr w:type="spellEnd"/>
+      <w:r>
+        <w:t>\WEB-INF\</w:t>
+      </w:r>
+      <w:proofErr w:type="spellStart"/>
+      <w:r>
+        <w:t>resources</w:t>
+      </w:r>
+      <w:proofErr w:type="spellEnd"/>
+      <w:r>
+        <w:t>\</w:t>
+      </w:r>
+      <w:proofErr w:type="spellStart"/>
+      <w:r>
+        <w:t>sample</w:t>
+      </w:r>
+      <w:proofErr w:type="spellEnd"/>
+      <w:r>
+        <w:t xml:space="preserve">-data”. Para cada entidad, se generaron 10 objetos de prueba. Para los atributos de todas las entidades, se prueban los valores máximos, valores cercanos al máximo, valores mínimos, valores cercanos al mínimo y varios valores intermedios. Además, para los atributos que pueden ser nulos, se comprueba lo que ocurre cuando tienen algún valor y cuando tienen valor </w:t>
+      </w:r>
+      <w:proofErr w:type="spellStart"/>
+      <w:r>
+        <w:t>null</w:t>
       </w:r>
       <w:proofErr w:type="spellEnd"/>
       <w:r>
         <w:t>.</w:t>
       </w:r>
     </w:p>
-    <w:p>
-      <w:r>
-        <w:t>Esta entidad no tenía ninguna relación con las otras entidades del proyecto.</w:t>
-      </w:r>
-    </w:p>
     <w:p/>
     <w:p>
       <w:pPr>
         <w:pStyle w:val="Ttulo3"/>
       </w:pPr>
-      <w:bookmarkStart w:id="27" w:name="_Toc160816366"/>
+      <w:bookmarkStart w:id="35" w:name="_Toc160816370"/>
       <w:r>
         <w:t>Validación del profesor</w:t>
       </w:r>
-      <w:bookmarkEnd w:id="27"/>
-    </w:p>
-    <w:p>
-      <w:r>
-        <w:t xml:space="preserve">Tras la revisión de este requisito por parte del profesor, decidimos realizar varios cambios en la entidad. Primero, definimos el tipo “status” como un tipo </w:t>
-      </w:r>
-      <w:proofErr w:type="spellStart"/>
-      <w:r>
-        <w:t>boolean</w:t>
-      </w:r>
-      <w:proofErr w:type="spellEnd"/>
-      <w:r>
-        <w:t xml:space="preserve">, ya que, en primera instancia, usamos un tipo </w:t>
-      </w:r>
-      <w:proofErr w:type="spellStart"/>
-      <w:r>
-        <w:t>Boolean</w:t>
-      </w:r>
-      <w:proofErr w:type="spellEnd"/>
-      <w:r>
-        <w:t xml:space="preserve"> con la anotación @NotNull, lo cual es redundante. El otro cambio realizado es quitar las relaciones con </w:t>
-      </w:r>
-      <w:proofErr w:type="spellStart"/>
-      <w:r>
-        <w:t>tras</w:t>
-      </w:r>
-      <w:proofErr w:type="spellEnd"/>
-      <w:r>
-        <w:t xml:space="preserve"> entidades, ya que, en principio, esta entidad estaba relacionada con Project y con </w:t>
-      </w:r>
-      <w:proofErr w:type="spellStart"/>
-      <w:r>
-        <w:t>UserAccount</w:t>
-      </w:r>
-      <w:proofErr w:type="spellEnd"/>
-      <w:r>
-        <w:t xml:space="preserve">. </w:t>
-      </w:r>
-    </w:p>
-    <w:p>
-      <w:pPr>
-        <w:pStyle w:val="Ttulo2"/>
-      </w:pPr>
-      <w:bookmarkStart w:id="28" w:name="_Toc160816367"/>
-      <w:r>
-        <w:t>Registro de Análisis 7</w:t>
-      </w:r>
-      <w:bookmarkEnd w:id="28"/>
-    </w:p>
-    <w:p>
-      <w:pPr>
-        <w:pStyle w:val="Ttulo3"/>
-      </w:pPr>
-      <w:bookmarkStart w:id="29" w:name="_Toc160816368"/>
-      <w:r>
-        <w:t>Requisito</w:t>
-      </w:r>
-      <w:bookmarkEnd w:id="29"/>
-    </w:p>
-    <w:p>
-      <w:r>
-        <w:t>8)</w:t>
-      </w:r>
-      <w:r>
-        <w:tab/>
-        <w:t xml:space="preserve">Produce </w:t>
-      </w:r>
-      <w:proofErr w:type="spellStart"/>
-      <w:r>
-        <w:t>initial</w:t>
-      </w:r>
-      <w:proofErr w:type="spellEnd"/>
-      <w:r>
-        <w:t xml:space="preserve"> data </w:t>
-      </w:r>
-      <w:proofErr w:type="spellStart"/>
-      <w:r>
-        <w:t>to</w:t>
-      </w:r>
-      <w:proofErr w:type="spellEnd"/>
-      <w:r>
-        <w:t xml:space="preserve"> </w:t>
-      </w:r>
-      <w:proofErr w:type="spellStart"/>
-      <w:r>
-        <w:t>cold</w:t>
-      </w:r>
-      <w:proofErr w:type="spellEnd"/>
-      <w:r>
-        <w:t xml:space="preserve"> </w:t>
-      </w:r>
-      <w:proofErr w:type="spellStart"/>
-      <w:r>
-        <w:t>start</w:t>
-      </w:r>
-      <w:proofErr w:type="spellEnd"/>
-      <w:r>
-        <w:t xml:space="preserve"> </w:t>
-      </w:r>
-      <w:proofErr w:type="spellStart"/>
-      <w:r>
-        <w:t>your</w:t>
-      </w:r>
-      <w:proofErr w:type="spellEnd"/>
-      <w:r>
-        <w:t xml:space="preserve"> </w:t>
-      </w:r>
-      <w:proofErr w:type="spellStart"/>
-      <w:r>
-        <w:t>project</w:t>
-      </w:r>
-      <w:proofErr w:type="spellEnd"/>
-      <w:r>
-        <w:t xml:space="preserve">; </w:t>
-      </w:r>
-      <w:proofErr w:type="spellStart"/>
-      <w:r>
-        <w:t>it</w:t>
-      </w:r>
-      <w:proofErr w:type="spellEnd"/>
-      <w:r>
-        <w:t xml:space="preserve"> </w:t>
-      </w:r>
-      <w:proofErr w:type="spellStart"/>
-      <w:r>
-        <w:t>must</w:t>
-      </w:r>
-      <w:proofErr w:type="spellEnd"/>
-      <w:r>
-        <w:t xml:space="preserve"> </w:t>
-      </w:r>
-      <w:proofErr w:type="spellStart"/>
-      <w:r>
-        <w:t>include</w:t>
-      </w:r>
-      <w:proofErr w:type="spellEnd"/>
-      <w:r>
-        <w:t xml:space="preserve"> </w:t>
-      </w:r>
-      <w:proofErr w:type="spellStart"/>
-      <w:r>
-        <w:t>an</w:t>
-      </w:r>
-      <w:proofErr w:type="spellEnd"/>
-      <w:r>
-        <w:t xml:space="preserve"> </w:t>
-      </w:r>
-      <w:proofErr w:type="spellStart"/>
-      <w:r>
-        <w:t>administrator</w:t>
-      </w:r>
-      <w:proofErr w:type="spellEnd"/>
-      <w:r>
-        <w:t xml:space="preserve"> </w:t>
-      </w:r>
-      <w:proofErr w:type="spellStart"/>
-      <w:r>
-        <w:t>account</w:t>
-      </w:r>
-      <w:proofErr w:type="spellEnd"/>
-      <w:r>
-        <w:t xml:space="preserve"> </w:t>
-      </w:r>
-      <w:proofErr w:type="spellStart"/>
-      <w:r>
-        <w:t>with</w:t>
-      </w:r>
-      <w:proofErr w:type="spellEnd"/>
-      <w:r>
-        <w:t xml:space="preserve"> </w:t>
-      </w:r>
-      <w:proofErr w:type="spellStart"/>
-      <w:r>
-        <w:t>credentials</w:t>
-      </w:r>
-      <w:proofErr w:type="spellEnd"/>
-      <w:r>
-        <w:t xml:space="preserve"> “</w:t>
-      </w:r>
-      <w:proofErr w:type="spellStart"/>
-      <w:r>
-        <w:t>administrator</w:t>
-      </w:r>
-      <w:proofErr w:type="spellEnd"/>
-      <w:r>
-        <w:t>/</w:t>
-      </w:r>
-      <w:proofErr w:type="spellStart"/>
-      <w:r>
-        <w:t>administrator</w:t>
-      </w:r>
-      <w:proofErr w:type="spellEnd"/>
-      <w:r>
-        <w:t xml:space="preserve">”. Produce </w:t>
-      </w:r>
-      <w:proofErr w:type="spellStart"/>
-      <w:r>
-        <w:t>assorted</w:t>
-      </w:r>
-      <w:proofErr w:type="spellEnd"/>
-      <w:r>
-        <w:t xml:space="preserve"> </w:t>
-      </w:r>
-      <w:proofErr w:type="spellStart"/>
-      <w:r>
-        <w:t>sample</w:t>
-      </w:r>
-      <w:proofErr w:type="spellEnd"/>
-      <w:r>
-        <w:t xml:space="preserve"> data </w:t>
-      </w:r>
-      <w:proofErr w:type="spellStart"/>
-      <w:r>
-        <w:t>to</w:t>
-      </w:r>
-      <w:proofErr w:type="spellEnd"/>
-      <w:r>
-        <w:t xml:space="preserve"> test </w:t>
-      </w:r>
-      <w:proofErr w:type="spellStart"/>
-      <w:r>
-        <w:t>your</w:t>
-      </w:r>
-      <w:proofErr w:type="spellEnd"/>
-      <w:r>
-        <w:t xml:space="preserve"> </w:t>
-      </w:r>
-      <w:proofErr w:type="spellStart"/>
-      <w:r>
-        <w:t>requirements</w:t>
-      </w:r>
-      <w:proofErr w:type="spellEnd"/>
-      <w:r>
-        <w:t xml:space="preserve">; </w:t>
-      </w:r>
-      <w:proofErr w:type="spellStart"/>
-      <w:r>
-        <w:t>it</w:t>
-      </w:r>
-      <w:proofErr w:type="spellEnd"/>
-      <w:r>
-        <w:t xml:space="preserve"> </w:t>
-      </w:r>
-      <w:proofErr w:type="spellStart"/>
-      <w:r>
-        <w:t>must</w:t>
-      </w:r>
-      <w:proofErr w:type="spellEnd"/>
-      <w:r>
-        <w:t xml:space="preserve"> </w:t>
-      </w:r>
-      <w:proofErr w:type="spellStart"/>
-      <w:r>
-        <w:t>include</w:t>
-      </w:r>
-      <w:proofErr w:type="spellEnd"/>
-      <w:r>
-        <w:t xml:space="preserve"> </w:t>
-      </w:r>
-      <w:proofErr w:type="spellStart"/>
-      <w:r>
-        <w:t>two</w:t>
-      </w:r>
-      <w:proofErr w:type="spellEnd"/>
-      <w:r>
-        <w:t xml:space="preserve"> </w:t>
-      </w:r>
-      <w:proofErr w:type="spellStart"/>
-      <w:r>
-        <w:t>administrator</w:t>
-      </w:r>
-      <w:proofErr w:type="spellEnd"/>
-      <w:r>
-        <w:t xml:space="preserve"> </w:t>
-      </w:r>
-      <w:proofErr w:type="spellStart"/>
-      <w:r>
-        <w:t>accounts</w:t>
-      </w:r>
-      <w:proofErr w:type="spellEnd"/>
-      <w:r>
-        <w:t xml:space="preserve"> </w:t>
-      </w:r>
-      <w:proofErr w:type="spellStart"/>
-      <w:r>
-        <w:t>with</w:t>
-      </w:r>
-      <w:proofErr w:type="spellEnd"/>
-      <w:r>
-        <w:t xml:space="preserve"> </w:t>
-      </w:r>
-      <w:proofErr w:type="spellStart"/>
-      <w:r>
-        <w:t>credentials</w:t>
-      </w:r>
-      <w:proofErr w:type="spellEnd"/>
-      <w:r>
-        <w:t xml:space="preserve"> “administrator1/administrator1” and “administrator2/administrator2”.</w:t>
-      </w:r>
-    </w:p>
-    <w:p>
-      <w:r>
-        <w:lastRenderedPageBreak/>
-        <w:t>Genera datos iniciales para iniciar tu proyecto. Debe incluir una cuenta de administrador con las credenciales “</w:t>
-      </w:r>
-      <w:proofErr w:type="spellStart"/>
-      <w:r>
-        <w:t>administrator</w:t>
-      </w:r>
-      <w:proofErr w:type="spellEnd"/>
-      <w:r>
-        <w:t>/</w:t>
-      </w:r>
-      <w:proofErr w:type="spellStart"/>
-      <w:r>
-        <w:t>administrator</w:t>
-      </w:r>
-      <w:proofErr w:type="spellEnd"/>
-      <w:r>
-        <w:t>”.</w:t>
-      </w:r>
-      <w:r>
-        <w:t xml:space="preserve"> Genera datos para testear tus requisitos. Debe incluir dos cuentas de administradores con las credenciales </w:t>
-      </w:r>
-      <w:r>
-        <w:t xml:space="preserve">“administrator1/administrator1” </w:t>
-      </w:r>
-      <w:r>
-        <w:t>y</w:t>
-      </w:r>
-      <w:r>
-        <w:t xml:space="preserve"> “administrator2/administrator2”.</w:t>
-      </w:r>
-    </w:p>
-    <w:p>
-      <w:pPr>
-        <w:pStyle w:val="Ttulo3"/>
-      </w:pPr>
-      <w:bookmarkStart w:id="30" w:name="_Toc160816369"/>
-      <w:r>
-        <w:t>Análisis y decisiones</w:t>
-      </w:r>
-      <w:bookmarkEnd w:id="30"/>
-    </w:p>
-    <w:p>
-      <w:r>
-        <w:t xml:space="preserve">La primera parte de este requisito ya estaba hecha, ya que en el </w:t>
-      </w:r>
-      <w:r>
-        <w:t>archivo</w:t>
-      </w:r>
-      <w:r>
-        <w:t xml:space="preserve"> </w:t>
-      </w:r>
-      <w:r>
-        <w:t>“user-account.csv” del paquete “</w:t>
-      </w:r>
-      <w:proofErr w:type="spellStart"/>
-      <w:r>
-        <w:t>src</w:t>
-      </w:r>
-      <w:proofErr w:type="spellEnd"/>
-      <w:r>
-        <w:t>\</w:t>
-      </w:r>
-      <w:proofErr w:type="spellStart"/>
-      <w:r>
-        <w:t>main</w:t>
-      </w:r>
-      <w:proofErr w:type="spellEnd"/>
-      <w:r>
-        <w:t>\</w:t>
-      </w:r>
-      <w:proofErr w:type="spellStart"/>
-      <w:r>
-        <w:t>webapp</w:t>
-      </w:r>
-      <w:proofErr w:type="spellEnd"/>
-      <w:r>
-        <w:t>\WEB-INF\</w:t>
-      </w:r>
-      <w:proofErr w:type="spellStart"/>
-      <w:r>
-        <w:t>resources</w:t>
-      </w:r>
-      <w:proofErr w:type="spellEnd"/>
-      <w:r>
-        <w:t>\</w:t>
-      </w:r>
-      <w:proofErr w:type="spellStart"/>
-      <w:r>
-        <w:t>initial</w:t>
-      </w:r>
-      <w:proofErr w:type="spellEnd"/>
-      <w:r>
-        <w:t>-data</w:t>
-      </w:r>
-      <w:r>
-        <w:t>”, estaba creada la cuenta con credenciales “</w:t>
-      </w:r>
-      <w:proofErr w:type="spellStart"/>
-      <w:r>
-        <w:t>administrator</w:t>
-      </w:r>
-      <w:proofErr w:type="spellEnd"/>
-      <w:r>
-        <w:t>/</w:t>
-      </w:r>
-      <w:proofErr w:type="spellStart"/>
-      <w:r>
-        <w:t>administrator</w:t>
-      </w:r>
-      <w:proofErr w:type="spellEnd"/>
-      <w:r>
-        <w:t>”.</w:t>
-      </w:r>
-      <w:r>
-        <w:t xml:space="preserve"> </w:t>
-      </w:r>
-    </w:p>
-    <w:p>
-      <w:r>
-        <w:t xml:space="preserve">Para incluir las cuentas con credenciales </w:t>
-      </w:r>
-      <w:r>
-        <w:t xml:space="preserve">“administrator1/administrator1” </w:t>
-      </w:r>
-      <w:r>
-        <w:t xml:space="preserve">y </w:t>
-      </w:r>
-      <w:r>
-        <w:t>“administrator2/administrator2”</w:t>
-      </w:r>
-      <w:r>
-        <w:t>, se modificó el archivo “user-account.csv” del paquete “</w:t>
-      </w:r>
-      <w:proofErr w:type="spellStart"/>
-      <w:r>
-        <w:t>src</w:t>
-      </w:r>
-      <w:proofErr w:type="spellEnd"/>
-      <w:r>
-        <w:t>\</w:t>
-      </w:r>
-      <w:proofErr w:type="spellStart"/>
-      <w:r>
-        <w:t>main</w:t>
-      </w:r>
-      <w:proofErr w:type="spellEnd"/>
-      <w:r>
-        <w:t>\</w:t>
-      </w:r>
-      <w:proofErr w:type="spellStart"/>
-      <w:r>
-        <w:t>webapp</w:t>
-      </w:r>
-      <w:proofErr w:type="spellEnd"/>
-      <w:r>
-        <w:t>\WEB-INF\</w:t>
-      </w:r>
-      <w:proofErr w:type="spellStart"/>
-      <w:r>
-        <w:t>resources</w:t>
-      </w:r>
-      <w:proofErr w:type="spellEnd"/>
-      <w:r>
-        <w:t>\</w:t>
-      </w:r>
-      <w:proofErr w:type="spellStart"/>
-      <w:r>
-        <w:t>sample</w:t>
-      </w:r>
-      <w:proofErr w:type="spellEnd"/>
-      <w:r>
-        <w:t>-data”, añadiendo dos líneas para crear estas cuentas.</w:t>
-      </w:r>
-    </w:p>
-    <w:p>
-      <w:r>
-        <w:t xml:space="preserve">Finalmente, se generaron datos para probar todas las entidades que se requerían en el trabajo grupal. Esto se hizo creando archivos </w:t>
-      </w:r>
-      <w:proofErr w:type="spellStart"/>
-      <w:r>
-        <w:t>csv</w:t>
-      </w:r>
-      <w:proofErr w:type="spellEnd"/>
-      <w:r>
-        <w:t xml:space="preserve"> con el nombre “entidad.csv” en el paquete “</w:t>
-      </w:r>
-      <w:proofErr w:type="spellStart"/>
-      <w:r>
-        <w:t>src</w:t>
-      </w:r>
-      <w:proofErr w:type="spellEnd"/>
-      <w:r>
-        <w:t>\</w:t>
-      </w:r>
-      <w:proofErr w:type="spellStart"/>
-      <w:r>
-        <w:t>main</w:t>
-      </w:r>
-      <w:proofErr w:type="spellEnd"/>
-      <w:r>
-        <w:t>\</w:t>
-      </w:r>
-      <w:proofErr w:type="spellStart"/>
-      <w:r>
-        <w:t>webapp</w:t>
-      </w:r>
-      <w:proofErr w:type="spellEnd"/>
-      <w:r>
-        <w:t>\WEB-INF\</w:t>
-      </w:r>
-      <w:proofErr w:type="spellStart"/>
-      <w:r>
-        <w:t>resources</w:t>
-      </w:r>
-      <w:proofErr w:type="spellEnd"/>
-      <w:r>
-        <w:t>\</w:t>
-      </w:r>
-      <w:proofErr w:type="spellStart"/>
-      <w:r>
-        <w:t>sample</w:t>
-      </w:r>
-      <w:proofErr w:type="spellEnd"/>
-      <w:r>
-        <w:t xml:space="preserve">-data”. Para cada entidad, se generaron 10 objetos de prueba. Para los atributos de todas las entidades, se prueban los valores máximos, valores cercanos al máximo, valores mínimos, valores cercanos al mínimo y varios valores intermedios. Además, para los atributos que pueden ser nulos, se comprueba lo que ocurre cuando tienen algún valor y cuando tienen valor </w:t>
-      </w:r>
-      <w:proofErr w:type="spellStart"/>
-      <w:r>
-        <w:t>null</w:t>
-      </w:r>
-      <w:proofErr w:type="spellEnd"/>
-      <w:r>
-        <w:t>.</w:t>
-      </w:r>
-    </w:p>
-    <w:p/>
-    <w:p>
-      <w:pPr>
-        <w:pStyle w:val="Ttulo3"/>
-      </w:pPr>
-      <w:bookmarkStart w:id="31" w:name="_Toc160816370"/>
-      <w:r>
-        <w:t>Validación del profesor</w:t>
-      </w:r>
-      <w:bookmarkEnd w:id="31"/>
+      <w:bookmarkEnd w:id="35"/>
+    </w:p>
+    <w:p>
+      <w:pPr>
+        <w:rPr>
+          <w:rFonts w:ascii="Calibri" w:hAnsi="Calibri" w:cs="Calibri"/>
+        </w:rPr>
+      </w:pPr>
+      <w:r>
+        <w:t>Este requisito no fue validado por el profesor, ya que en la última clase práctica este requisito no estaba implementado.</w:t>
+      </w:r>
     </w:p>
     <w:p>
       <w:pPr>
@@ -5105,12 +4887,6 @@
         </w:rPr>
       </w:pPr>
       <w:r>
-        <w:t>Este requisito no fue validado por el profesor, ya que en la última clase práctica este requisito no estaba implementado.</w:t>
-      </w:r>
-      <w:r>
-        <w:t xml:space="preserve"> </w:t>
-      </w:r>
-      <w:r>
         <w:br w:type="page"/>
       </w:r>
     </w:p>
@@ -5118,12 +4894,12 @@
       <w:pPr>
         <w:pStyle w:val="Ttulo1"/>
       </w:pPr>
-      <w:bookmarkStart w:id="32" w:name="_Toc160816371"/>
+      <w:bookmarkStart w:id="36" w:name="_Toc160805769"/>
       <w:r>
         <w:lastRenderedPageBreak/>
         <w:t>Conclusiones</w:t>
       </w:r>
-      <w:bookmarkEnd w:id="32"/>
+      <w:bookmarkEnd w:id="36"/>
     </w:p>
     <w:p>
       <w:r>
@@ -5135,15 +4911,7 @@
       </w:r>
       <w:proofErr w:type="spellEnd"/>
       <w:r>
-        <w:t xml:space="preserve">, lo que ha supuesto un incremento significativo en la carga de trabajo en comparación con la primera entrega. En este contexto, la gestión eficiente de las tareas por parte del Project Manager, Joaquín González </w:t>
-      </w:r>
-      <w:proofErr w:type="spellStart"/>
-      <w:r>
-        <w:t>Ganfornina</w:t>
-      </w:r>
-      <w:proofErr w:type="spellEnd"/>
-      <w:r>
-        <w:t>, ha sido de vital importancia.</w:t>
+        <w:t>, lo que ha supuesto un incremento significativo en la carga de trabajo en comparación con la primera entrega. En este contexto, la gestión eficiente de las tareas por parte del Project Manager, Joaquín González Ganfornina, ha sido de vital importancia.</w:t>
       </w:r>
     </w:p>
     <w:p>
@@ -5179,12 +4947,12 @@
       <w:pPr>
         <w:pStyle w:val="Ttulo1"/>
       </w:pPr>
-      <w:bookmarkStart w:id="33" w:name="_Toc160816372"/>
+      <w:bookmarkStart w:id="37" w:name="_Toc160805770"/>
       <w:r>
         <w:lastRenderedPageBreak/>
         <w:t>Bibliografía</w:t>
       </w:r>
-      <w:bookmarkEnd w:id="33"/>
+      <w:bookmarkEnd w:id="37"/>
     </w:p>
     <w:p>
       <w:r>
@@ -6298,7 +6066,7 @@
   <w:style w:type="paragraph" w:default="1" w:styleId="Normal">
     <w:name w:val="Normal"/>
     <w:qFormat/>
-    <w:rsid w:val="002A4C94"/>
+    <w:rsid w:val="00F73FE3"/>
     <w:pPr>
       <w:jc w:val="both"/>
     </w:pPr>
@@ -7167,14 +6935,6 @@
 </file>
 
 <file path=customXml/item1.xml><?xml version="1.0" encoding="utf-8"?>
-<p:properties xmlns:p="http://schemas.microsoft.com/office/2006/metadata/properties" xmlns:xsi="http://www.w3.org/2001/XMLSchema-instance" xmlns:pc="http://schemas.microsoft.com/office/infopath/2007/PartnerControls">
-  <documentManagement>
-    <_activity xmlns="0562fc42-fff7-46bd-b6f5-c892787f8212" xsi:nil="true"/>
-  </documentManagement>
-</p:properties>
-</file>
-
-<file path=customXml/item2.xml><?xml version="1.0" encoding="utf-8"?>
 <?mso-contentType ?>
 <FormTemplates xmlns="http://schemas.microsoft.com/sharepoint/v3/contenttype/forms">
   <Display>DocumentLibraryForm</Display>
@@ -7183,7 +6943,19 @@
 </FormTemplates>
 </file>
 
+<file path=customXml/item2.xml><?xml version="1.0" encoding="utf-8"?>
+<p:properties xmlns:p="http://schemas.microsoft.com/office/2006/metadata/properties" xmlns:xsi="http://www.w3.org/2001/XMLSchema-instance" xmlns:pc="http://schemas.microsoft.com/office/infopath/2007/PartnerControls">
+  <documentManagement>
+    <_activity xmlns="0562fc42-fff7-46bd-b6f5-c892787f8212" xsi:nil="true"/>
+  </documentManagement>
+</p:properties>
+</file>
+
 <file path=customXml/item3.xml><?xml version="1.0" encoding="utf-8"?>
+<b:Sources xmlns:b="http://schemas.openxmlformats.org/officeDocument/2006/bibliography" xmlns="http://schemas.openxmlformats.org/officeDocument/2006/bibliography" SelectedStyle="\APASixthEditionOfficeOnline.xsl" StyleName="APA" Version="6"/>
+</file>
+
+<file path=customXml/item4.xml><?xml version="1.0" encoding="utf-8"?>
 <ct:contentTypeSchema xmlns:ct="http://schemas.microsoft.com/office/2006/metadata/contentType" xmlns:ma="http://schemas.microsoft.com/office/2006/metadata/properties/metaAttributes" ct:_="" ma:_="" ma:contentTypeName="Documento" ma:contentTypeID="0x010100107A8A0A74F97E49A39123B0350220A8" ma:contentTypeVersion="17" ma:contentTypeDescription="Crear nuevo documento." ma:contentTypeScope="" ma:versionID="3f0797d708ea796beb1acbc60f1980d2">
   <xsd:schema xmlns:xsd="http://www.w3.org/2001/XMLSchema" xmlns:xs="http://www.w3.org/2001/XMLSchema" xmlns:p="http://schemas.microsoft.com/office/2006/metadata/properties" xmlns:ns3="0562fc42-fff7-46bd-b6f5-c892787f8212" xmlns:ns4="c4e4b7f7-fa73-4a5c-8b1f-b39baf64f1a8" targetNamespace="http://schemas.microsoft.com/office/2006/metadata/properties" ma:root="true" ma:fieldsID="9e2b5f50fef2cdc3d8ff77d9b047ef76" ns3:_="" ns4:_="">
     <xsd:import namespace="0562fc42-fff7-46bd-b6f5-c892787f8212"/>
@@ -7430,11 +7202,15 @@
 </ct:contentTypeSchema>
 </file>
 
-<file path=customXml/item4.xml><?xml version="1.0" encoding="utf-8"?>
-<b:Sources xmlns:b="http://schemas.openxmlformats.org/officeDocument/2006/bibliography" xmlns="http://schemas.openxmlformats.org/officeDocument/2006/bibliography" SelectedStyle="\APASixthEditionOfficeOnline.xsl" StyleName="APA" Version="6"/>
+<file path=customXml/itemProps1.xml><?xml version="1.0" encoding="utf-8"?>
+<ds:datastoreItem xmlns:ds="http://schemas.openxmlformats.org/officeDocument/2006/customXml" ds:itemID="{70AE0F6C-C9D9-4BD5-B8F0-63A631696E15}">
+  <ds:schemaRefs>
+    <ds:schemaRef ds:uri="http://schemas.microsoft.com/sharepoint/v3/contenttype/forms"/>
+  </ds:schemaRefs>
+</ds:datastoreItem>
 </file>
 
-<file path=customXml/itemProps1.xml><?xml version="1.0" encoding="utf-8"?>
+<file path=customXml/itemProps2.xml><?xml version="1.0" encoding="utf-8"?>
 <ds:datastoreItem xmlns:ds="http://schemas.openxmlformats.org/officeDocument/2006/customXml" ds:itemID="{CCA52313-FE05-4F8D-B278-B63DE8BAAF1C}">
   <ds:schemaRefs>
     <ds:schemaRef ds:uri="http://schemas.microsoft.com/office/2006/metadata/properties"/>
@@ -7444,15 +7220,15 @@
 </ds:datastoreItem>
 </file>
 
-<file path=customXml/itemProps2.xml><?xml version="1.0" encoding="utf-8"?>
-<ds:datastoreItem xmlns:ds="http://schemas.openxmlformats.org/officeDocument/2006/customXml" ds:itemID="{70AE0F6C-C9D9-4BD5-B8F0-63A631696E15}">
+<file path=customXml/itemProps3.xml><?xml version="1.0" encoding="utf-8"?>
+<ds:datastoreItem xmlns:ds="http://schemas.openxmlformats.org/officeDocument/2006/customXml" ds:itemID="{944D5879-7E7F-41EA-A966-28E2FEF36E45}">
   <ds:schemaRefs>
-    <ds:schemaRef ds:uri="http://schemas.microsoft.com/sharepoint/v3/contenttype/forms"/>
+    <ds:schemaRef ds:uri="http://schemas.openxmlformats.org/officeDocument/2006/bibliography"/>
   </ds:schemaRefs>
 </ds:datastoreItem>
 </file>
 
-<file path=customXml/itemProps3.xml><?xml version="1.0" encoding="utf-8"?>
+<file path=customXml/itemProps4.xml><?xml version="1.0" encoding="utf-8"?>
 <ds:datastoreItem xmlns:ds="http://schemas.openxmlformats.org/officeDocument/2006/customXml" ds:itemID="{7819D4EC-C8C0-4DA3-97A4-C8537C020766}">
   <ds:schemaRefs>
     <ds:schemaRef ds:uri="http://schemas.microsoft.com/office/2006/metadata/contentType"/>
@@ -7469,12 +7245,4 @@
     <ds:schemaRef ds:uri="http://schemas.microsoft.com/internal/obd"/>
   </ds:schemaRefs>
 </ds:datastoreItem>
-</file>
-
-<file path=customXml/itemProps4.xml><?xml version="1.0" encoding="utf-8"?>
-<ds:datastoreItem xmlns:ds="http://schemas.openxmlformats.org/officeDocument/2006/customXml" ds:itemID="{944D5879-7E7F-41EA-A966-28E2FEF36E45}">
-  <ds:schemaRefs>
-    <ds:schemaRef ds:uri="http://schemas.openxmlformats.org/officeDocument/2006/bibliography"/>
-  </ds:schemaRefs>
-</ds:datastoreItem>
 </file>
--- a/reports/Group/Grupal-Analysis-Report-D02.docx
+++ b/reports/Group/Grupal-Analysis-Report-D02.docx
@@ -282,9 +282,9 @@
             <w:rPr>
               <w:rFonts w:eastAsiaTheme="minorEastAsia"/>
               <w:noProof/>
-              <w:sz w:val="24"/>
-              <w:szCs w:val="24"/>
+              <w:kern w:val="0"/>
               <w:lang w:eastAsia="es-ES"/>
+              <w14:ligatures w14:val="none"/>
             </w:rPr>
           </w:pPr>
           <w:r>
@@ -296,7 +296,7 @@
           <w:r>
             <w:fldChar w:fldCharType="separate"/>
           </w:r>
-          <w:hyperlink w:anchor="_Toc160805745" w:history="1">
+          <w:hyperlink w:anchor="_Toc160822439" w:history="1">
             <w:r>
               <w:rPr>
                 <w:rStyle w:val="Hipervnculo"/>
@@ -323,7 +323,7 @@
                 <w:noProof/>
                 <w:webHidden/>
               </w:rPr>
-              <w:instrText xml:space="preserve"> PAGEREF _Toc160805745 \h </w:instrText>
+              <w:instrText xml:space="preserve"> PAGEREF _Toc160822439 \h </w:instrText>
             </w:r>
             <w:r>
               <w:rPr>
@@ -343,7 +343,7 @@
                 <w:noProof/>
                 <w:webHidden/>
               </w:rPr>
-              <w:t>3</w:t>
+              <w:t>4</w:t>
             </w:r>
             <w:r>
               <w:rPr>
@@ -363,12 +363,12 @@
             <w:rPr>
               <w:rFonts w:eastAsiaTheme="minorEastAsia"/>
               <w:noProof/>
-              <w:sz w:val="24"/>
-              <w:szCs w:val="24"/>
+              <w:kern w:val="0"/>
               <w:lang w:eastAsia="es-ES"/>
+              <w14:ligatures w14:val="none"/>
             </w:rPr>
           </w:pPr>
-          <w:hyperlink w:anchor="_Toc160805746" w:history="1">
+          <w:hyperlink w:anchor="_Toc160822440" w:history="1">
             <w:r>
               <w:rPr>
                 <w:rStyle w:val="Hipervnculo"/>
@@ -395,7 +395,7 @@
                 <w:noProof/>
                 <w:webHidden/>
               </w:rPr>
-              <w:instrText xml:space="preserve"> PAGEREF _Toc160805746 \h </w:instrText>
+              <w:instrText xml:space="preserve"> PAGEREF _Toc160822440 \h </w:instrText>
             </w:r>
             <w:r>
               <w:rPr>
@@ -415,7 +415,7 @@
                 <w:noProof/>
                 <w:webHidden/>
               </w:rPr>
-              <w:t>4</w:t>
+              <w:t>5</w:t>
             </w:r>
             <w:r>
               <w:rPr>
@@ -435,12 +435,12 @@
             <w:rPr>
               <w:rFonts w:eastAsiaTheme="minorEastAsia"/>
               <w:noProof/>
-              <w:sz w:val="24"/>
-              <w:szCs w:val="24"/>
+              <w:kern w:val="0"/>
               <w:lang w:eastAsia="es-ES"/>
+              <w14:ligatures w14:val="none"/>
             </w:rPr>
           </w:pPr>
-          <w:hyperlink w:anchor="_Toc160805747" w:history="1">
+          <w:hyperlink w:anchor="_Toc160822441" w:history="1">
             <w:r>
               <w:rPr>
                 <w:rStyle w:val="Hipervnculo"/>
@@ -467,7 +467,7 @@
                 <w:noProof/>
                 <w:webHidden/>
               </w:rPr>
-              <w:instrText xml:space="preserve"> PAGEREF _Toc160805747 \h </w:instrText>
+              <w:instrText xml:space="preserve"> PAGEREF _Toc160822441 \h </w:instrText>
             </w:r>
             <w:r>
               <w:rPr>
@@ -487,7 +487,7 @@
                 <w:noProof/>
                 <w:webHidden/>
               </w:rPr>
-              <w:t>5</w:t>
+              <w:t>6</w:t>
             </w:r>
             <w:r>
               <w:rPr>
@@ -507,12 +507,12 @@
             <w:rPr>
               <w:rFonts w:eastAsiaTheme="minorEastAsia"/>
               <w:noProof/>
-              <w:sz w:val="24"/>
-              <w:szCs w:val="24"/>
+              <w:kern w:val="0"/>
               <w:lang w:eastAsia="es-ES"/>
+              <w14:ligatures w14:val="none"/>
             </w:rPr>
           </w:pPr>
-          <w:hyperlink w:anchor="_Toc160805748" w:history="1">
+          <w:hyperlink w:anchor="_Toc160822442" w:history="1">
             <w:r>
               <w:rPr>
                 <w:rStyle w:val="Hipervnculo"/>
@@ -539,7 +539,7 @@
                 <w:noProof/>
                 <w:webHidden/>
               </w:rPr>
-              <w:instrText xml:space="preserve"> PAGEREF _Toc160805748 \h </w:instrText>
+              <w:instrText xml:space="preserve"> PAGEREF _Toc160822442 \h </w:instrText>
             </w:r>
             <w:r>
               <w:rPr>
@@ -559,7 +559,7 @@
                 <w:noProof/>
                 <w:webHidden/>
               </w:rPr>
-              <w:t>6</w:t>
+              <w:t>7</w:t>
             </w:r>
             <w:r>
               <w:rPr>
@@ -579,12 +579,12 @@
             <w:rPr>
               <w:rFonts w:eastAsiaTheme="minorEastAsia"/>
               <w:noProof/>
-              <w:sz w:val="24"/>
-              <w:szCs w:val="24"/>
+              <w:kern w:val="0"/>
               <w:lang w:eastAsia="es-ES"/>
+              <w14:ligatures w14:val="none"/>
             </w:rPr>
           </w:pPr>
-          <w:hyperlink w:anchor="_Toc160805749" w:history="1">
+          <w:hyperlink w:anchor="_Toc160822443" w:history="1">
             <w:r>
               <w:rPr>
                 <w:rStyle w:val="Hipervnculo"/>
@@ -611,7 +611,7 @@
                 <w:noProof/>
                 <w:webHidden/>
               </w:rPr>
-              <w:instrText xml:space="preserve"> PAGEREF _Toc160805749 \h </w:instrText>
+              <w:instrText xml:space="preserve"> PAGEREF _Toc160822443 \h </w:instrText>
             </w:r>
             <w:r>
               <w:rPr>
@@ -631,7 +631,7 @@
                 <w:noProof/>
                 <w:webHidden/>
               </w:rPr>
-              <w:t>6</w:t>
+              <w:t>7</w:t>
             </w:r>
             <w:r>
               <w:rPr>
@@ -651,12 +651,12 @@
             <w:rPr>
               <w:rFonts w:eastAsiaTheme="minorEastAsia"/>
               <w:noProof/>
-              <w:sz w:val="24"/>
-              <w:szCs w:val="24"/>
+              <w:kern w:val="0"/>
               <w:lang w:eastAsia="es-ES"/>
+              <w14:ligatures w14:val="none"/>
             </w:rPr>
           </w:pPr>
-          <w:hyperlink w:anchor="_Toc160805750" w:history="1">
+          <w:hyperlink w:anchor="_Toc160822444" w:history="1">
             <w:r>
               <w:rPr>
                 <w:rStyle w:val="Hipervnculo"/>
@@ -683,7 +683,7 @@
                 <w:noProof/>
                 <w:webHidden/>
               </w:rPr>
-              <w:instrText xml:space="preserve"> PAGEREF _Toc160805750 \h </w:instrText>
+              <w:instrText xml:space="preserve"> PAGEREF _Toc160822444 \h </w:instrText>
             </w:r>
             <w:r>
               <w:rPr>
@@ -703,7 +703,7 @@
                 <w:noProof/>
                 <w:webHidden/>
               </w:rPr>
-              <w:t>6</w:t>
+              <w:t>7</w:t>
             </w:r>
             <w:r>
               <w:rPr>
@@ -723,12 +723,12 @@
             <w:rPr>
               <w:rFonts w:eastAsiaTheme="minorEastAsia"/>
               <w:noProof/>
-              <w:sz w:val="24"/>
-              <w:szCs w:val="24"/>
+              <w:kern w:val="0"/>
               <w:lang w:eastAsia="es-ES"/>
+              <w14:ligatures w14:val="none"/>
             </w:rPr>
           </w:pPr>
-          <w:hyperlink w:anchor="_Toc160805751" w:history="1">
+          <w:hyperlink w:anchor="_Toc160822445" w:history="1">
             <w:r>
               <w:rPr>
                 <w:rStyle w:val="Hipervnculo"/>
@@ -755,7 +755,7 @@
                 <w:noProof/>
                 <w:webHidden/>
               </w:rPr>
-              <w:instrText xml:space="preserve"> PAGEREF _Toc160805751 \h </w:instrText>
+              <w:instrText xml:space="preserve"> PAGEREF _Toc160822445 \h </w:instrText>
             </w:r>
             <w:r>
               <w:rPr>
@@ -775,7 +775,7 @@
                 <w:noProof/>
                 <w:webHidden/>
               </w:rPr>
-              <w:t>6</w:t>
+              <w:t>7</w:t>
             </w:r>
             <w:r>
               <w:rPr>
@@ -795,12 +795,12 @@
             <w:rPr>
               <w:rFonts w:eastAsiaTheme="minorEastAsia"/>
               <w:noProof/>
-              <w:sz w:val="24"/>
-              <w:szCs w:val="24"/>
+              <w:kern w:val="0"/>
               <w:lang w:eastAsia="es-ES"/>
+              <w14:ligatures w14:val="none"/>
             </w:rPr>
           </w:pPr>
-          <w:hyperlink w:anchor="_Toc160805752" w:history="1">
+          <w:hyperlink w:anchor="_Toc160822446" w:history="1">
             <w:r>
               <w:rPr>
                 <w:rStyle w:val="Hipervnculo"/>
@@ -827,7 +827,7 @@
                 <w:noProof/>
                 <w:webHidden/>
               </w:rPr>
-              <w:instrText xml:space="preserve"> PAGEREF _Toc160805752 \h </w:instrText>
+              <w:instrText xml:space="preserve"> PAGEREF _Toc160822446 \h </w:instrText>
             </w:r>
             <w:r>
               <w:rPr>
@@ -847,7 +847,7 @@
                 <w:noProof/>
                 <w:webHidden/>
               </w:rPr>
-              <w:t>6</w:t>
+              <w:t>7</w:t>
             </w:r>
             <w:r>
               <w:rPr>
@@ -867,12 +867,12 @@
             <w:rPr>
               <w:rFonts w:eastAsiaTheme="minorEastAsia"/>
               <w:noProof/>
-              <w:sz w:val="24"/>
-              <w:szCs w:val="24"/>
+              <w:kern w:val="0"/>
               <w:lang w:eastAsia="es-ES"/>
+              <w14:ligatures w14:val="none"/>
             </w:rPr>
           </w:pPr>
-          <w:hyperlink w:anchor="_Toc160805753" w:history="1">
+          <w:hyperlink w:anchor="_Toc160822447" w:history="1">
             <w:r>
               <w:rPr>
                 <w:rStyle w:val="Hipervnculo"/>
@@ -899,7 +899,7 @@
                 <w:noProof/>
                 <w:webHidden/>
               </w:rPr>
-              <w:instrText xml:space="preserve"> PAGEREF _Toc160805753 \h </w:instrText>
+              <w:instrText xml:space="preserve"> PAGEREF _Toc160822447 \h </w:instrText>
             </w:r>
             <w:r>
               <w:rPr>
@@ -919,7 +919,7 @@
                 <w:noProof/>
                 <w:webHidden/>
               </w:rPr>
-              <w:t>7</w:t>
+              <w:t>8</w:t>
             </w:r>
             <w:r>
               <w:rPr>
@@ -939,12 +939,12 @@
             <w:rPr>
               <w:rFonts w:eastAsiaTheme="minorEastAsia"/>
               <w:noProof/>
-              <w:sz w:val="24"/>
-              <w:szCs w:val="24"/>
+              <w:kern w:val="0"/>
               <w:lang w:eastAsia="es-ES"/>
+              <w14:ligatures w14:val="none"/>
             </w:rPr>
           </w:pPr>
-          <w:hyperlink w:anchor="_Toc160805754" w:history="1">
+          <w:hyperlink w:anchor="_Toc160822448" w:history="1">
             <w:r>
               <w:rPr>
                 <w:rStyle w:val="Hipervnculo"/>
@@ -971,7 +971,7 @@
                 <w:noProof/>
                 <w:webHidden/>
               </w:rPr>
-              <w:instrText xml:space="preserve"> PAGEREF _Toc160805754 \h </w:instrText>
+              <w:instrText xml:space="preserve"> PAGEREF _Toc160822448 \h </w:instrText>
             </w:r>
             <w:r>
               <w:rPr>
@@ -991,7 +991,7 @@
                 <w:noProof/>
                 <w:webHidden/>
               </w:rPr>
-              <w:t>7</w:t>
+              <w:t>8</w:t>
             </w:r>
             <w:r>
               <w:rPr>
@@ -1011,12 +1011,12 @@
             <w:rPr>
               <w:rFonts w:eastAsiaTheme="minorEastAsia"/>
               <w:noProof/>
-              <w:sz w:val="24"/>
-              <w:szCs w:val="24"/>
+              <w:kern w:val="0"/>
               <w:lang w:eastAsia="es-ES"/>
+              <w14:ligatures w14:val="none"/>
             </w:rPr>
           </w:pPr>
-          <w:hyperlink w:anchor="_Toc160805755" w:history="1">
+          <w:hyperlink w:anchor="_Toc160822449" w:history="1">
             <w:r>
               <w:rPr>
                 <w:rStyle w:val="Hipervnculo"/>
@@ -1043,7 +1043,7 @@
                 <w:noProof/>
                 <w:webHidden/>
               </w:rPr>
-              <w:instrText xml:space="preserve"> PAGEREF _Toc160805755 \h </w:instrText>
+              <w:instrText xml:space="preserve"> PAGEREF _Toc160822449 \h </w:instrText>
             </w:r>
             <w:r>
               <w:rPr>
@@ -1063,7 +1063,7 @@
                 <w:noProof/>
                 <w:webHidden/>
               </w:rPr>
-              <w:t>7</w:t>
+              <w:t>8</w:t>
             </w:r>
             <w:r>
               <w:rPr>
@@ -1083,12 +1083,12 @@
             <w:rPr>
               <w:rFonts w:eastAsiaTheme="minorEastAsia"/>
               <w:noProof/>
-              <w:sz w:val="24"/>
-              <w:szCs w:val="24"/>
+              <w:kern w:val="0"/>
               <w:lang w:eastAsia="es-ES"/>
+              <w14:ligatures w14:val="none"/>
             </w:rPr>
           </w:pPr>
-          <w:hyperlink w:anchor="_Toc160805756" w:history="1">
+          <w:hyperlink w:anchor="_Toc160822450" w:history="1">
             <w:r>
               <w:rPr>
                 <w:rStyle w:val="Hipervnculo"/>
@@ -1115,7 +1115,7 @@
                 <w:noProof/>
                 <w:webHidden/>
               </w:rPr>
-              <w:instrText xml:space="preserve"> PAGEREF _Toc160805756 \h </w:instrText>
+              <w:instrText xml:space="preserve"> PAGEREF _Toc160822450 \h </w:instrText>
             </w:r>
             <w:r>
               <w:rPr>
@@ -1135,7 +1135,7 @@
                 <w:noProof/>
                 <w:webHidden/>
               </w:rPr>
-              <w:t>7</w:t>
+              <w:t>8</w:t>
             </w:r>
             <w:r>
               <w:rPr>
@@ -1155,12 +1155,12 @@
             <w:rPr>
               <w:rFonts w:eastAsiaTheme="minorEastAsia"/>
               <w:noProof/>
-              <w:sz w:val="24"/>
-              <w:szCs w:val="24"/>
+              <w:kern w:val="0"/>
               <w:lang w:eastAsia="es-ES"/>
+              <w14:ligatures w14:val="none"/>
             </w:rPr>
           </w:pPr>
-          <w:hyperlink w:anchor="_Toc160805757" w:history="1">
+          <w:hyperlink w:anchor="_Toc160822451" w:history="1">
             <w:r>
               <w:rPr>
                 <w:rStyle w:val="Hipervnculo"/>
@@ -1187,7 +1187,7 @@
                 <w:noProof/>
                 <w:webHidden/>
               </w:rPr>
-              <w:instrText xml:space="preserve"> PAGEREF _Toc160805757 \h </w:instrText>
+              <w:instrText xml:space="preserve"> PAGEREF _Toc160822451 \h </w:instrText>
             </w:r>
             <w:r>
               <w:rPr>
@@ -1207,7 +1207,7 @@
                 <w:noProof/>
                 <w:webHidden/>
               </w:rPr>
-              <w:t>7</w:t>
+              <w:t>8</w:t>
             </w:r>
             <w:r>
               <w:rPr>
@@ -1227,12 +1227,12 @@
             <w:rPr>
               <w:rFonts w:eastAsiaTheme="minorEastAsia"/>
               <w:noProof/>
-              <w:sz w:val="24"/>
-              <w:szCs w:val="24"/>
+              <w:kern w:val="0"/>
               <w:lang w:eastAsia="es-ES"/>
+              <w14:ligatures w14:val="none"/>
             </w:rPr>
           </w:pPr>
-          <w:hyperlink w:anchor="_Toc160805758" w:history="1">
+          <w:hyperlink w:anchor="_Toc160822452" w:history="1">
             <w:r>
               <w:rPr>
                 <w:rStyle w:val="Hipervnculo"/>
@@ -1259,7 +1259,7 @@
                 <w:noProof/>
                 <w:webHidden/>
               </w:rPr>
-              <w:instrText xml:space="preserve"> PAGEREF _Toc160805758 \h </w:instrText>
+              <w:instrText xml:space="preserve"> PAGEREF _Toc160822452 \h </w:instrText>
             </w:r>
             <w:r>
               <w:rPr>
@@ -1279,7 +1279,7 @@
                 <w:noProof/>
                 <w:webHidden/>
               </w:rPr>
-              <w:t>7</w:t>
+              <w:t>8</w:t>
             </w:r>
             <w:r>
               <w:rPr>
@@ -1299,12 +1299,12 @@
             <w:rPr>
               <w:rFonts w:eastAsiaTheme="minorEastAsia"/>
               <w:noProof/>
-              <w:sz w:val="24"/>
-              <w:szCs w:val="24"/>
+              <w:kern w:val="0"/>
               <w:lang w:eastAsia="es-ES"/>
+              <w14:ligatures w14:val="none"/>
             </w:rPr>
           </w:pPr>
-          <w:hyperlink w:anchor="_Toc160805759" w:history="1">
+          <w:hyperlink w:anchor="_Toc160822453" w:history="1">
             <w:r>
               <w:rPr>
                 <w:rStyle w:val="Hipervnculo"/>
@@ -1331,7 +1331,7 @@
                 <w:noProof/>
                 <w:webHidden/>
               </w:rPr>
-              <w:instrText xml:space="preserve"> PAGEREF _Toc160805759 \h </w:instrText>
+              <w:instrText xml:space="preserve"> PAGEREF _Toc160822453 \h </w:instrText>
             </w:r>
             <w:r>
               <w:rPr>
@@ -1351,7 +1351,7 @@
                 <w:noProof/>
                 <w:webHidden/>
               </w:rPr>
-              <w:t>8</w:t>
+              <w:t>9</w:t>
             </w:r>
             <w:r>
               <w:rPr>
@@ -1371,12 +1371,12 @@
             <w:rPr>
               <w:rFonts w:eastAsiaTheme="minorEastAsia"/>
               <w:noProof/>
-              <w:sz w:val="24"/>
-              <w:szCs w:val="24"/>
+              <w:kern w:val="0"/>
               <w:lang w:eastAsia="es-ES"/>
+              <w14:ligatures w14:val="none"/>
             </w:rPr>
           </w:pPr>
-          <w:hyperlink w:anchor="_Toc160805760" w:history="1">
+          <w:hyperlink w:anchor="_Toc160822454" w:history="1">
             <w:r>
               <w:rPr>
                 <w:rStyle w:val="Hipervnculo"/>
@@ -1403,7 +1403,7 @@
                 <w:noProof/>
                 <w:webHidden/>
               </w:rPr>
-              <w:instrText xml:space="preserve"> PAGEREF _Toc160805760 \h </w:instrText>
+              <w:instrText xml:space="preserve"> PAGEREF _Toc160822454 \h </w:instrText>
             </w:r>
             <w:r>
               <w:rPr>
@@ -1423,7 +1423,7 @@
                 <w:noProof/>
                 <w:webHidden/>
               </w:rPr>
-              <w:t>8</w:t>
+              <w:t>9</w:t>
             </w:r>
             <w:r>
               <w:rPr>
@@ -1443,12 +1443,12 @@
             <w:rPr>
               <w:rFonts w:eastAsiaTheme="minorEastAsia"/>
               <w:noProof/>
-              <w:sz w:val="24"/>
-              <w:szCs w:val="24"/>
+              <w:kern w:val="0"/>
               <w:lang w:eastAsia="es-ES"/>
+              <w14:ligatures w14:val="none"/>
             </w:rPr>
           </w:pPr>
-          <w:hyperlink w:anchor="_Toc160805761" w:history="1">
+          <w:hyperlink w:anchor="_Toc160822455" w:history="1">
             <w:r>
               <w:rPr>
                 <w:rStyle w:val="Hipervnculo"/>
@@ -1475,7 +1475,7 @@
                 <w:noProof/>
                 <w:webHidden/>
               </w:rPr>
-              <w:instrText xml:space="preserve"> PAGEREF _Toc160805761 \h </w:instrText>
+              <w:instrText xml:space="preserve"> PAGEREF _Toc160822455 \h </w:instrText>
             </w:r>
             <w:r>
               <w:rPr>
@@ -1495,7 +1495,7 @@
                 <w:noProof/>
                 <w:webHidden/>
               </w:rPr>
-              <w:t>8</w:t>
+              <w:t>9</w:t>
             </w:r>
             <w:r>
               <w:rPr>
@@ -1515,12 +1515,12 @@
             <w:rPr>
               <w:rFonts w:eastAsiaTheme="minorEastAsia"/>
               <w:noProof/>
-              <w:sz w:val="24"/>
-              <w:szCs w:val="24"/>
+              <w:kern w:val="0"/>
               <w:lang w:eastAsia="es-ES"/>
+              <w14:ligatures w14:val="none"/>
             </w:rPr>
           </w:pPr>
-          <w:hyperlink w:anchor="_Toc160805762" w:history="1">
+          <w:hyperlink w:anchor="_Toc160822456" w:history="1">
             <w:r>
               <w:rPr>
                 <w:rStyle w:val="Hipervnculo"/>
@@ -1547,7 +1547,7 @@
                 <w:noProof/>
                 <w:webHidden/>
               </w:rPr>
-              <w:instrText xml:space="preserve"> PAGEREF _Toc160805762 \h </w:instrText>
+              <w:instrText xml:space="preserve"> PAGEREF _Toc160822456 \h </w:instrText>
             </w:r>
             <w:r>
               <w:rPr>
@@ -1567,7 +1567,7 @@
                 <w:noProof/>
                 <w:webHidden/>
               </w:rPr>
-              <w:t>8</w:t>
+              <w:t>9</w:t>
             </w:r>
             <w:r>
               <w:rPr>
@@ -1587,12 +1587,12 @@
             <w:rPr>
               <w:rFonts w:eastAsiaTheme="minorEastAsia"/>
               <w:noProof/>
-              <w:sz w:val="24"/>
-              <w:szCs w:val="24"/>
+              <w:kern w:val="0"/>
               <w:lang w:eastAsia="es-ES"/>
+              <w14:ligatures w14:val="none"/>
             </w:rPr>
           </w:pPr>
-          <w:hyperlink w:anchor="_Toc160805763" w:history="1">
+          <w:hyperlink w:anchor="_Toc160822457" w:history="1">
             <w:r>
               <w:rPr>
                 <w:rStyle w:val="Hipervnculo"/>
@@ -1619,7 +1619,7 @@
                 <w:noProof/>
                 <w:webHidden/>
               </w:rPr>
-              <w:instrText xml:space="preserve"> PAGEREF _Toc160805763 \h </w:instrText>
+              <w:instrText xml:space="preserve"> PAGEREF _Toc160822457 \h </w:instrText>
             </w:r>
             <w:r>
               <w:rPr>
@@ -1639,7 +1639,7 @@
                 <w:noProof/>
                 <w:webHidden/>
               </w:rPr>
-              <w:t>8</w:t>
+              <w:t>9</w:t>
             </w:r>
             <w:r>
               <w:rPr>
@@ -1659,12 +1659,12 @@
             <w:rPr>
               <w:rFonts w:eastAsiaTheme="minorEastAsia"/>
               <w:noProof/>
-              <w:sz w:val="24"/>
-              <w:szCs w:val="24"/>
+              <w:kern w:val="0"/>
               <w:lang w:eastAsia="es-ES"/>
+              <w14:ligatures w14:val="none"/>
             </w:rPr>
           </w:pPr>
-          <w:hyperlink w:anchor="_Toc160805764" w:history="1">
+          <w:hyperlink w:anchor="_Toc160822458" w:history="1">
             <w:r>
               <w:rPr>
                 <w:rStyle w:val="Hipervnculo"/>
@@ -1691,7 +1691,7 @@
                 <w:noProof/>
                 <w:webHidden/>
               </w:rPr>
-              <w:instrText xml:space="preserve"> PAGEREF _Toc160805764 \h </w:instrText>
+              <w:instrText xml:space="preserve"> PAGEREF _Toc160822458 \h </w:instrText>
             </w:r>
             <w:r>
               <w:rPr>
@@ -1711,7 +1711,7 @@
                 <w:noProof/>
                 <w:webHidden/>
               </w:rPr>
-              <w:t>9</w:t>
+              <w:t>10</w:t>
             </w:r>
             <w:r>
               <w:rPr>
@@ -1731,12 +1731,12 @@
             <w:rPr>
               <w:rFonts w:eastAsiaTheme="minorEastAsia"/>
               <w:noProof/>
-              <w:sz w:val="24"/>
-              <w:szCs w:val="24"/>
+              <w:kern w:val="0"/>
               <w:lang w:eastAsia="es-ES"/>
+              <w14:ligatures w14:val="none"/>
             </w:rPr>
           </w:pPr>
-          <w:hyperlink w:anchor="_Toc160805765" w:history="1">
+          <w:hyperlink w:anchor="_Toc160822459" w:history="1">
             <w:r>
               <w:rPr>
                 <w:rStyle w:val="Hipervnculo"/>
@@ -1763,7 +1763,7 @@
                 <w:noProof/>
                 <w:webHidden/>
               </w:rPr>
-              <w:instrText xml:space="preserve"> PAGEREF _Toc160805765 \h </w:instrText>
+              <w:instrText xml:space="preserve"> PAGEREF _Toc160822459 \h </w:instrText>
             </w:r>
             <w:r>
               <w:rPr>
@@ -1783,7 +1783,7 @@
                 <w:noProof/>
                 <w:webHidden/>
               </w:rPr>
-              <w:t>9</w:t>
+              <w:t>10</w:t>
             </w:r>
             <w:r>
               <w:rPr>
@@ -1803,12 +1803,12 @@
             <w:rPr>
               <w:rFonts w:eastAsiaTheme="minorEastAsia"/>
               <w:noProof/>
-              <w:sz w:val="24"/>
-              <w:szCs w:val="24"/>
+              <w:kern w:val="0"/>
               <w:lang w:eastAsia="es-ES"/>
+              <w14:ligatures w14:val="none"/>
             </w:rPr>
           </w:pPr>
-          <w:hyperlink w:anchor="_Toc160805766" w:history="1">
+          <w:hyperlink w:anchor="_Toc160822460" w:history="1">
             <w:r>
               <w:rPr>
                 <w:rStyle w:val="Hipervnculo"/>
@@ -1835,7 +1835,7 @@
                 <w:noProof/>
                 <w:webHidden/>
               </w:rPr>
-              <w:instrText xml:space="preserve"> PAGEREF _Toc160805766 \h </w:instrText>
+              <w:instrText xml:space="preserve"> PAGEREF _Toc160822460 \h </w:instrText>
             </w:r>
             <w:r>
               <w:rPr>
@@ -1855,7 +1855,7 @@
                 <w:noProof/>
                 <w:webHidden/>
               </w:rPr>
-              <w:t>9</w:t>
+              <w:t>10</w:t>
             </w:r>
             <w:r>
               <w:rPr>
@@ -1875,12 +1875,12 @@
             <w:rPr>
               <w:rFonts w:eastAsiaTheme="minorEastAsia"/>
               <w:noProof/>
-              <w:sz w:val="24"/>
-              <w:szCs w:val="24"/>
+              <w:kern w:val="0"/>
               <w:lang w:eastAsia="es-ES"/>
+              <w14:ligatures w14:val="none"/>
             </w:rPr>
           </w:pPr>
-          <w:hyperlink w:anchor="_Toc160805767" w:history="1">
+          <w:hyperlink w:anchor="_Toc160822461" w:history="1">
             <w:r>
               <w:rPr>
                 <w:rStyle w:val="Hipervnculo"/>
@@ -1907,7 +1907,7 @@
                 <w:noProof/>
                 <w:webHidden/>
               </w:rPr>
-              <w:instrText xml:space="preserve"> PAGEREF _Toc160805767 \h </w:instrText>
+              <w:instrText xml:space="preserve"> PAGEREF _Toc160822461 \h </w:instrText>
             </w:r>
             <w:r>
               <w:rPr>
@@ -1927,7 +1927,7 @@
                 <w:noProof/>
                 <w:webHidden/>
               </w:rPr>
-              <w:t>9</w:t>
+              <w:t>10</w:t>
             </w:r>
             <w:r>
               <w:rPr>
@@ -1947,12 +1947,12 @@
             <w:rPr>
               <w:rFonts w:eastAsiaTheme="minorEastAsia"/>
               <w:noProof/>
-              <w:sz w:val="24"/>
-              <w:szCs w:val="24"/>
+              <w:kern w:val="0"/>
               <w:lang w:eastAsia="es-ES"/>
+              <w14:ligatures w14:val="none"/>
             </w:rPr>
           </w:pPr>
-          <w:hyperlink w:anchor="_Toc160805768" w:history="1">
+          <w:hyperlink w:anchor="_Toc160822462" w:history="1">
             <w:r>
               <w:rPr>
                 <w:rStyle w:val="Hipervnculo"/>
@@ -1979,7 +1979,7 @@
                 <w:noProof/>
                 <w:webHidden/>
               </w:rPr>
-              <w:instrText xml:space="preserve"> PAGEREF _Toc160805768 \h </w:instrText>
+              <w:instrText xml:space="preserve"> PAGEREF _Toc160822462 \h </w:instrText>
             </w:r>
             <w:r>
               <w:rPr>
@@ -1999,7 +1999,1233 @@
                 <w:noProof/>
                 <w:webHidden/>
               </w:rPr>
-              <w:t>9</w:t>
+              <w:t>10</w:t>
+            </w:r>
+            <w:r>
+              <w:rPr>
+                <w:noProof/>
+                <w:webHidden/>
+              </w:rPr>
+              <w:fldChar w:fldCharType="end"/>
+            </w:r>
+          </w:hyperlink>
+        </w:p>
+        <w:p>
+          <w:pPr>
+            <w:pStyle w:val="TDC2"/>
+            <w:tabs>
+              <w:tab w:val="right" w:leader="dot" w:pos="8494"/>
+            </w:tabs>
+            <w:rPr>
+              <w:rFonts w:eastAsiaTheme="minorEastAsia"/>
+              <w:noProof/>
+              <w:kern w:val="0"/>
+              <w:lang w:eastAsia="es-ES"/>
+              <w14:ligatures w14:val="none"/>
+            </w:rPr>
+          </w:pPr>
+          <w:hyperlink w:anchor="_Toc160822463" w:history="1">
+            <w:r>
+              <w:rPr>
+                <w:rStyle w:val="Hipervnculo"/>
+                <w:noProof/>
+              </w:rPr>
+              <w:t>Registro de Análisis 6</w:t>
+            </w:r>
+            <w:r>
+              <w:rPr>
+                <w:noProof/>
+                <w:webHidden/>
+              </w:rPr>
+              <w:tab/>
+            </w:r>
+            <w:r>
+              <w:rPr>
+                <w:noProof/>
+                <w:webHidden/>
+              </w:rPr>
+              <w:fldChar w:fldCharType="begin"/>
+            </w:r>
+            <w:r>
+              <w:rPr>
+                <w:noProof/>
+                <w:webHidden/>
+              </w:rPr>
+              <w:instrText xml:space="preserve"> PAGEREF _Toc160822463 \h </w:instrText>
+            </w:r>
+            <w:r>
+              <w:rPr>
+                <w:noProof/>
+                <w:webHidden/>
+              </w:rPr>
+            </w:r>
+            <w:r>
+              <w:rPr>
+                <w:noProof/>
+                <w:webHidden/>
+              </w:rPr>
+              <w:fldChar w:fldCharType="separate"/>
+            </w:r>
+            <w:r>
+              <w:rPr>
+                <w:noProof/>
+                <w:webHidden/>
+              </w:rPr>
+              <w:t>11</w:t>
+            </w:r>
+            <w:r>
+              <w:rPr>
+                <w:noProof/>
+                <w:webHidden/>
+              </w:rPr>
+              <w:fldChar w:fldCharType="end"/>
+            </w:r>
+          </w:hyperlink>
+        </w:p>
+        <w:p>
+          <w:pPr>
+            <w:pStyle w:val="TDC3"/>
+            <w:tabs>
+              <w:tab w:val="right" w:leader="dot" w:pos="8494"/>
+            </w:tabs>
+            <w:rPr>
+              <w:rFonts w:eastAsiaTheme="minorEastAsia"/>
+              <w:noProof/>
+              <w:kern w:val="0"/>
+              <w:lang w:eastAsia="es-ES"/>
+              <w14:ligatures w14:val="none"/>
+            </w:rPr>
+          </w:pPr>
+          <w:hyperlink w:anchor="_Toc160822464" w:history="1">
+            <w:r>
+              <w:rPr>
+                <w:rStyle w:val="Hipervnculo"/>
+                <w:noProof/>
+              </w:rPr>
+              <w:t>Requisito</w:t>
+            </w:r>
+            <w:r>
+              <w:rPr>
+                <w:noProof/>
+                <w:webHidden/>
+              </w:rPr>
+              <w:tab/>
+            </w:r>
+            <w:r>
+              <w:rPr>
+                <w:noProof/>
+                <w:webHidden/>
+              </w:rPr>
+              <w:fldChar w:fldCharType="begin"/>
+            </w:r>
+            <w:r>
+              <w:rPr>
+                <w:noProof/>
+                <w:webHidden/>
+              </w:rPr>
+              <w:instrText xml:space="preserve"> PAGEREF _Toc160822464 \h </w:instrText>
+            </w:r>
+            <w:r>
+              <w:rPr>
+                <w:noProof/>
+                <w:webHidden/>
+              </w:rPr>
+            </w:r>
+            <w:r>
+              <w:rPr>
+                <w:noProof/>
+                <w:webHidden/>
+              </w:rPr>
+              <w:fldChar w:fldCharType="separate"/>
+            </w:r>
+            <w:r>
+              <w:rPr>
+                <w:noProof/>
+                <w:webHidden/>
+              </w:rPr>
+              <w:t>11</w:t>
+            </w:r>
+            <w:r>
+              <w:rPr>
+                <w:noProof/>
+                <w:webHidden/>
+              </w:rPr>
+              <w:fldChar w:fldCharType="end"/>
+            </w:r>
+          </w:hyperlink>
+        </w:p>
+        <w:p>
+          <w:pPr>
+            <w:pStyle w:val="TDC3"/>
+            <w:tabs>
+              <w:tab w:val="right" w:leader="dot" w:pos="8494"/>
+            </w:tabs>
+            <w:rPr>
+              <w:rFonts w:eastAsiaTheme="minorEastAsia"/>
+              <w:noProof/>
+              <w:kern w:val="0"/>
+              <w:lang w:eastAsia="es-ES"/>
+              <w14:ligatures w14:val="none"/>
+            </w:rPr>
+          </w:pPr>
+          <w:hyperlink w:anchor="_Toc160822465" w:history="1">
+            <w:r>
+              <w:rPr>
+                <w:rStyle w:val="Hipervnculo"/>
+                <w:noProof/>
+              </w:rPr>
+              <w:t>Análisis y decisiones</w:t>
+            </w:r>
+            <w:r>
+              <w:rPr>
+                <w:noProof/>
+                <w:webHidden/>
+              </w:rPr>
+              <w:tab/>
+            </w:r>
+            <w:r>
+              <w:rPr>
+                <w:noProof/>
+                <w:webHidden/>
+              </w:rPr>
+              <w:fldChar w:fldCharType="begin"/>
+            </w:r>
+            <w:r>
+              <w:rPr>
+                <w:noProof/>
+                <w:webHidden/>
+              </w:rPr>
+              <w:instrText xml:space="preserve"> PAGEREF _Toc160822465 \h </w:instrText>
+            </w:r>
+            <w:r>
+              <w:rPr>
+                <w:noProof/>
+                <w:webHidden/>
+              </w:rPr>
+            </w:r>
+            <w:r>
+              <w:rPr>
+                <w:noProof/>
+                <w:webHidden/>
+              </w:rPr>
+              <w:fldChar w:fldCharType="separate"/>
+            </w:r>
+            <w:r>
+              <w:rPr>
+                <w:noProof/>
+                <w:webHidden/>
+              </w:rPr>
+              <w:t>11</w:t>
+            </w:r>
+            <w:r>
+              <w:rPr>
+                <w:noProof/>
+                <w:webHidden/>
+              </w:rPr>
+              <w:fldChar w:fldCharType="end"/>
+            </w:r>
+          </w:hyperlink>
+        </w:p>
+        <w:p>
+          <w:pPr>
+            <w:pStyle w:val="TDC3"/>
+            <w:tabs>
+              <w:tab w:val="right" w:leader="dot" w:pos="8494"/>
+            </w:tabs>
+            <w:rPr>
+              <w:rFonts w:eastAsiaTheme="minorEastAsia"/>
+              <w:noProof/>
+              <w:kern w:val="0"/>
+              <w:lang w:eastAsia="es-ES"/>
+              <w14:ligatures w14:val="none"/>
+            </w:rPr>
+          </w:pPr>
+          <w:hyperlink w:anchor="_Toc160822466" w:history="1">
+            <w:r>
+              <w:rPr>
+                <w:rStyle w:val="Hipervnculo"/>
+                <w:noProof/>
+              </w:rPr>
+              <w:t>Validación del profesor</w:t>
+            </w:r>
+            <w:r>
+              <w:rPr>
+                <w:noProof/>
+                <w:webHidden/>
+              </w:rPr>
+              <w:tab/>
+            </w:r>
+            <w:r>
+              <w:rPr>
+                <w:noProof/>
+                <w:webHidden/>
+              </w:rPr>
+              <w:fldChar w:fldCharType="begin"/>
+            </w:r>
+            <w:r>
+              <w:rPr>
+                <w:noProof/>
+                <w:webHidden/>
+              </w:rPr>
+              <w:instrText xml:space="preserve"> PAGEREF _Toc160822466 \h </w:instrText>
+            </w:r>
+            <w:r>
+              <w:rPr>
+                <w:noProof/>
+                <w:webHidden/>
+              </w:rPr>
+            </w:r>
+            <w:r>
+              <w:rPr>
+                <w:noProof/>
+                <w:webHidden/>
+              </w:rPr>
+              <w:fldChar w:fldCharType="separate"/>
+            </w:r>
+            <w:r>
+              <w:rPr>
+                <w:noProof/>
+                <w:webHidden/>
+              </w:rPr>
+              <w:t>11</w:t>
+            </w:r>
+            <w:r>
+              <w:rPr>
+                <w:noProof/>
+                <w:webHidden/>
+              </w:rPr>
+              <w:fldChar w:fldCharType="end"/>
+            </w:r>
+          </w:hyperlink>
+        </w:p>
+        <w:p>
+          <w:pPr>
+            <w:pStyle w:val="TDC2"/>
+            <w:tabs>
+              <w:tab w:val="right" w:leader="dot" w:pos="8494"/>
+            </w:tabs>
+            <w:rPr>
+              <w:rFonts w:eastAsiaTheme="minorEastAsia"/>
+              <w:noProof/>
+              <w:kern w:val="0"/>
+              <w:lang w:eastAsia="es-ES"/>
+              <w14:ligatures w14:val="none"/>
+            </w:rPr>
+          </w:pPr>
+          <w:hyperlink w:anchor="_Toc160822467" w:history="1">
+            <w:r>
+              <w:rPr>
+                <w:rStyle w:val="Hipervnculo"/>
+                <w:rFonts w:cs="Times New Roman"/>
+                <w:noProof/>
+              </w:rPr>
+              <w:t>Registro de análisis 7</w:t>
+            </w:r>
+            <w:r>
+              <w:rPr>
+                <w:noProof/>
+                <w:webHidden/>
+              </w:rPr>
+              <w:tab/>
+            </w:r>
+            <w:r>
+              <w:rPr>
+                <w:noProof/>
+                <w:webHidden/>
+              </w:rPr>
+              <w:fldChar w:fldCharType="begin"/>
+            </w:r>
+            <w:r>
+              <w:rPr>
+                <w:noProof/>
+                <w:webHidden/>
+              </w:rPr>
+              <w:instrText xml:space="preserve"> PAGEREF _Toc160822467 \h </w:instrText>
+            </w:r>
+            <w:r>
+              <w:rPr>
+                <w:noProof/>
+                <w:webHidden/>
+              </w:rPr>
+            </w:r>
+            <w:r>
+              <w:rPr>
+                <w:noProof/>
+                <w:webHidden/>
+              </w:rPr>
+              <w:fldChar w:fldCharType="separate"/>
+            </w:r>
+            <w:r>
+              <w:rPr>
+                <w:noProof/>
+                <w:webHidden/>
+              </w:rPr>
+              <w:t>12</w:t>
+            </w:r>
+            <w:r>
+              <w:rPr>
+                <w:noProof/>
+                <w:webHidden/>
+              </w:rPr>
+              <w:fldChar w:fldCharType="end"/>
+            </w:r>
+          </w:hyperlink>
+        </w:p>
+        <w:p>
+          <w:pPr>
+            <w:pStyle w:val="TDC3"/>
+            <w:tabs>
+              <w:tab w:val="right" w:leader="dot" w:pos="8494"/>
+            </w:tabs>
+            <w:rPr>
+              <w:rFonts w:eastAsiaTheme="minorEastAsia"/>
+              <w:noProof/>
+              <w:kern w:val="0"/>
+              <w:lang w:eastAsia="es-ES"/>
+              <w14:ligatures w14:val="none"/>
+            </w:rPr>
+          </w:pPr>
+          <w:hyperlink w:anchor="_Toc160822468" w:history="1">
+            <w:r>
+              <w:rPr>
+                <w:rStyle w:val="Hipervnculo"/>
+                <w:noProof/>
+              </w:rPr>
+              <w:t>Requisito</w:t>
+            </w:r>
+            <w:r>
+              <w:rPr>
+                <w:noProof/>
+                <w:webHidden/>
+              </w:rPr>
+              <w:tab/>
+            </w:r>
+            <w:r>
+              <w:rPr>
+                <w:noProof/>
+                <w:webHidden/>
+              </w:rPr>
+              <w:fldChar w:fldCharType="begin"/>
+            </w:r>
+            <w:r>
+              <w:rPr>
+                <w:noProof/>
+                <w:webHidden/>
+              </w:rPr>
+              <w:instrText xml:space="preserve"> PAGEREF _Toc160822468 \h </w:instrText>
+            </w:r>
+            <w:r>
+              <w:rPr>
+                <w:noProof/>
+                <w:webHidden/>
+              </w:rPr>
+            </w:r>
+            <w:r>
+              <w:rPr>
+                <w:noProof/>
+                <w:webHidden/>
+              </w:rPr>
+              <w:fldChar w:fldCharType="separate"/>
+            </w:r>
+            <w:r>
+              <w:rPr>
+                <w:noProof/>
+                <w:webHidden/>
+              </w:rPr>
+              <w:t>12</w:t>
+            </w:r>
+            <w:r>
+              <w:rPr>
+                <w:noProof/>
+                <w:webHidden/>
+              </w:rPr>
+              <w:fldChar w:fldCharType="end"/>
+            </w:r>
+          </w:hyperlink>
+        </w:p>
+        <w:p>
+          <w:pPr>
+            <w:pStyle w:val="TDC3"/>
+            <w:tabs>
+              <w:tab w:val="right" w:leader="dot" w:pos="8494"/>
+            </w:tabs>
+            <w:rPr>
+              <w:rFonts w:eastAsiaTheme="minorEastAsia"/>
+              <w:noProof/>
+              <w:kern w:val="0"/>
+              <w:lang w:eastAsia="es-ES"/>
+              <w14:ligatures w14:val="none"/>
+            </w:rPr>
+          </w:pPr>
+          <w:hyperlink w:anchor="_Toc160822469" w:history="1">
+            <w:r>
+              <w:rPr>
+                <w:rStyle w:val="Hipervnculo"/>
+                <w:rFonts w:ascii="Calibri" w:hAnsi="Calibri" w:cs="Calibri"/>
+                <w:noProof/>
+              </w:rPr>
+              <w:t>El sistema debe manejar tableros de administrador con los siguientes indicadores: número total de directores con cada rol; proporción de avisos con una dirección de correo electrónico y un enlace; proporciones de objetivos críticos y no críticos; promedio, mínimo, máximo y desviación estándar del valor de los riesgos; promedio, mínimo, máximo y desviación estándar del número de reclamaciones publicadas durante las últimas 10 semanas.</w:t>
+            </w:r>
+            <w:r>
+              <w:rPr>
+                <w:noProof/>
+                <w:webHidden/>
+              </w:rPr>
+              <w:tab/>
+            </w:r>
+            <w:r>
+              <w:rPr>
+                <w:noProof/>
+                <w:webHidden/>
+              </w:rPr>
+              <w:fldChar w:fldCharType="begin"/>
+            </w:r>
+            <w:r>
+              <w:rPr>
+                <w:noProof/>
+                <w:webHidden/>
+              </w:rPr>
+              <w:instrText xml:space="preserve"> PAGEREF _Toc160822469 \h </w:instrText>
+            </w:r>
+            <w:r>
+              <w:rPr>
+                <w:noProof/>
+                <w:webHidden/>
+              </w:rPr>
+            </w:r>
+            <w:r>
+              <w:rPr>
+                <w:noProof/>
+                <w:webHidden/>
+              </w:rPr>
+              <w:fldChar w:fldCharType="separate"/>
+            </w:r>
+            <w:r>
+              <w:rPr>
+                <w:noProof/>
+                <w:webHidden/>
+              </w:rPr>
+              <w:t>12</w:t>
+            </w:r>
+            <w:r>
+              <w:rPr>
+                <w:noProof/>
+                <w:webHidden/>
+              </w:rPr>
+              <w:fldChar w:fldCharType="end"/>
+            </w:r>
+          </w:hyperlink>
+        </w:p>
+        <w:p>
+          <w:pPr>
+            <w:pStyle w:val="TDC3"/>
+            <w:tabs>
+              <w:tab w:val="right" w:leader="dot" w:pos="8494"/>
+            </w:tabs>
+            <w:rPr>
+              <w:rFonts w:eastAsiaTheme="minorEastAsia"/>
+              <w:noProof/>
+              <w:kern w:val="0"/>
+              <w:lang w:eastAsia="es-ES"/>
+              <w14:ligatures w14:val="none"/>
+            </w:rPr>
+          </w:pPr>
+          <w:hyperlink w:anchor="_Toc160822470" w:history="1">
+            <w:r>
+              <w:rPr>
+                <w:rStyle w:val="Hipervnculo"/>
+                <w:noProof/>
+              </w:rPr>
+              <w:t>Análisis y decisiones</w:t>
+            </w:r>
+            <w:r>
+              <w:rPr>
+                <w:noProof/>
+                <w:webHidden/>
+              </w:rPr>
+              <w:tab/>
+            </w:r>
+            <w:r>
+              <w:rPr>
+                <w:noProof/>
+                <w:webHidden/>
+              </w:rPr>
+              <w:fldChar w:fldCharType="begin"/>
+            </w:r>
+            <w:r>
+              <w:rPr>
+                <w:noProof/>
+                <w:webHidden/>
+              </w:rPr>
+              <w:instrText xml:space="preserve"> PAGEREF _Toc160822470 \h </w:instrText>
+            </w:r>
+            <w:r>
+              <w:rPr>
+                <w:noProof/>
+                <w:webHidden/>
+              </w:rPr>
+            </w:r>
+            <w:r>
+              <w:rPr>
+                <w:noProof/>
+                <w:webHidden/>
+              </w:rPr>
+              <w:fldChar w:fldCharType="separate"/>
+            </w:r>
+            <w:r>
+              <w:rPr>
+                <w:noProof/>
+                <w:webHidden/>
+              </w:rPr>
+              <w:t>12</w:t>
+            </w:r>
+            <w:r>
+              <w:rPr>
+                <w:noProof/>
+                <w:webHidden/>
+              </w:rPr>
+              <w:fldChar w:fldCharType="end"/>
+            </w:r>
+          </w:hyperlink>
+        </w:p>
+        <w:p>
+          <w:pPr>
+            <w:pStyle w:val="TDC3"/>
+            <w:tabs>
+              <w:tab w:val="right" w:leader="dot" w:pos="8494"/>
+            </w:tabs>
+            <w:rPr>
+              <w:rFonts w:eastAsiaTheme="minorEastAsia"/>
+              <w:noProof/>
+              <w:kern w:val="0"/>
+              <w:lang w:eastAsia="es-ES"/>
+              <w14:ligatures w14:val="none"/>
+            </w:rPr>
+          </w:pPr>
+          <w:hyperlink w:anchor="_Toc160822471" w:history="1">
+            <w:r>
+              <w:rPr>
+                <w:rStyle w:val="Hipervnculo"/>
+                <w:noProof/>
+              </w:rPr>
+              <w:t>Validación por el profesor</w:t>
+            </w:r>
+            <w:r>
+              <w:rPr>
+                <w:noProof/>
+                <w:webHidden/>
+              </w:rPr>
+              <w:tab/>
+            </w:r>
+            <w:r>
+              <w:rPr>
+                <w:noProof/>
+                <w:webHidden/>
+              </w:rPr>
+              <w:fldChar w:fldCharType="begin"/>
+            </w:r>
+            <w:r>
+              <w:rPr>
+                <w:noProof/>
+                <w:webHidden/>
+              </w:rPr>
+              <w:instrText xml:space="preserve"> PAGEREF _Toc160822471 \h </w:instrText>
+            </w:r>
+            <w:r>
+              <w:rPr>
+                <w:noProof/>
+                <w:webHidden/>
+              </w:rPr>
+            </w:r>
+            <w:r>
+              <w:rPr>
+                <w:noProof/>
+                <w:webHidden/>
+              </w:rPr>
+              <w:fldChar w:fldCharType="separate"/>
+            </w:r>
+            <w:r>
+              <w:rPr>
+                <w:noProof/>
+                <w:webHidden/>
+              </w:rPr>
+              <w:t>12</w:t>
+            </w:r>
+            <w:r>
+              <w:rPr>
+                <w:noProof/>
+                <w:webHidden/>
+              </w:rPr>
+              <w:fldChar w:fldCharType="end"/>
+            </w:r>
+          </w:hyperlink>
+        </w:p>
+        <w:p>
+          <w:pPr>
+            <w:pStyle w:val="TDC2"/>
+            <w:tabs>
+              <w:tab w:val="right" w:leader="dot" w:pos="8494"/>
+            </w:tabs>
+            <w:rPr>
+              <w:rFonts w:eastAsiaTheme="minorEastAsia"/>
+              <w:noProof/>
+              <w:kern w:val="0"/>
+              <w:lang w:eastAsia="es-ES"/>
+              <w14:ligatures w14:val="none"/>
+            </w:rPr>
+          </w:pPr>
+          <w:hyperlink w:anchor="_Toc160822472" w:history="1">
+            <w:r>
+              <w:rPr>
+                <w:rStyle w:val="Hipervnculo"/>
+                <w:noProof/>
+              </w:rPr>
+              <w:t>Registro de Análisis 8</w:t>
+            </w:r>
+            <w:r>
+              <w:rPr>
+                <w:noProof/>
+                <w:webHidden/>
+              </w:rPr>
+              <w:tab/>
+            </w:r>
+            <w:r>
+              <w:rPr>
+                <w:noProof/>
+                <w:webHidden/>
+              </w:rPr>
+              <w:fldChar w:fldCharType="begin"/>
+            </w:r>
+            <w:r>
+              <w:rPr>
+                <w:noProof/>
+                <w:webHidden/>
+              </w:rPr>
+              <w:instrText xml:space="preserve"> PAGEREF _Toc160822472 \h </w:instrText>
+            </w:r>
+            <w:r>
+              <w:rPr>
+                <w:noProof/>
+                <w:webHidden/>
+              </w:rPr>
+            </w:r>
+            <w:r>
+              <w:rPr>
+                <w:noProof/>
+                <w:webHidden/>
+              </w:rPr>
+              <w:fldChar w:fldCharType="separate"/>
+            </w:r>
+            <w:r>
+              <w:rPr>
+                <w:noProof/>
+                <w:webHidden/>
+              </w:rPr>
+              <w:t>13</w:t>
+            </w:r>
+            <w:r>
+              <w:rPr>
+                <w:noProof/>
+                <w:webHidden/>
+              </w:rPr>
+              <w:fldChar w:fldCharType="end"/>
+            </w:r>
+          </w:hyperlink>
+        </w:p>
+        <w:p>
+          <w:pPr>
+            <w:pStyle w:val="TDC3"/>
+            <w:tabs>
+              <w:tab w:val="right" w:leader="dot" w:pos="8494"/>
+            </w:tabs>
+            <w:rPr>
+              <w:rFonts w:eastAsiaTheme="minorEastAsia"/>
+              <w:noProof/>
+              <w:kern w:val="0"/>
+              <w:lang w:eastAsia="es-ES"/>
+              <w14:ligatures w14:val="none"/>
+            </w:rPr>
+          </w:pPr>
+          <w:hyperlink w:anchor="_Toc160822473" w:history="1">
+            <w:r>
+              <w:rPr>
+                <w:rStyle w:val="Hipervnculo"/>
+                <w:noProof/>
+              </w:rPr>
+              <w:t>Requisito</w:t>
+            </w:r>
+            <w:r>
+              <w:rPr>
+                <w:noProof/>
+                <w:webHidden/>
+              </w:rPr>
+              <w:tab/>
+            </w:r>
+            <w:r>
+              <w:rPr>
+                <w:noProof/>
+                <w:webHidden/>
+              </w:rPr>
+              <w:fldChar w:fldCharType="begin"/>
+            </w:r>
+            <w:r>
+              <w:rPr>
+                <w:noProof/>
+                <w:webHidden/>
+              </w:rPr>
+              <w:instrText xml:space="preserve"> PAGEREF _Toc160822473 \h </w:instrText>
+            </w:r>
+            <w:r>
+              <w:rPr>
+                <w:noProof/>
+                <w:webHidden/>
+              </w:rPr>
+            </w:r>
+            <w:r>
+              <w:rPr>
+                <w:noProof/>
+                <w:webHidden/>
+              </w:rPr>
+              <w:fldChar w:fldCharType="separate"/>
+            </w:r>
+            <w:r>
+              <w:rPr>
+                <w:noProof/>
+                <w:webHidden/>
+              </w:rPr>
+              <w:t>13</w:t>
+            </w:r>
+            <w:r>
+              <w:rPr>
+                <w:noProof/>
+                <w:webHidden/>
+              </w:rPr>
+              <w:fldChar w:fldCharType="end"/>
+            </w:r>
+          </w:hyperlink>
+        </w:p>
+        <w:p>
+          <w:pPr>
+            <w:pStyle w:val="TDC3"/>
+            <w:tabs>
+              <w:tab w:val="right" w:leader="dot" w:pos="8494"/>
+            </w:tabs>
+            <w:rPr>
+              <w:rFonts w:eastAsiaTheme="minorEastAsia"/>
+              <w:noProof/>
+              <w:kern w:val="0"/>
+              <w:lang w:eastAsia="es-ES"/>
+              <w14:ligatures w14:val="none"/>
+            </w:rPr>
+          </w:pPr>
+          <w:hyperlink w:anchor="_Toc160822474" w:history="1">
+            <w:r>
+              <w:rPr>
+                <w:rStyle w:val="Hipervnculo"/>
+                <w:noProof/>
+              </w:rPr>
+              <w:t>Análisis y decisiones</w:t>
+            </w:r>
+            <w:r>
+              <w:rPr>
+                <w:noProof/>
+                <w:webHidden/>
+              </w:rPr>
+              <w:tab/>
+            </w:r>
+            <w:r>
+              <w:rPr>
+                <w:noProof/>
+                <w:webHidden/>
+              </w:rPr>
+              <w:fldChar w:fldCharType="begin"/>
+            </w:r>
+            <w:r>
+              <w:rPr>
+                <w:noProof/>
+                <w:webHidden/>
+              </w:rPr>
+              <w:instrText xml:space="preserve"> PAGEREF _Toc160822474 \h </w:instrText>
+            </w:r>
+            <w:r>
+              <w:rPr>
+                <w:noProof/>
+                <w:webHidden/>
+              </w:rPr>
+            </w:r>
+            <w:r>
+              <w:rPr>
+                <w:noProof/>
+                <w:webHidden/>
+              </w:rPr>
+              <w:fldChar w:fldCharType="separate"/>
+            </w:r>
+            <w:r>
+              <w:rPr>
+                <w:noProof/>
+                <w:webHidden/>
+              </w:rPr>
+              <w:t>13</w:t>
+            </w:r>
+            <w:r>
+              <w:rPr>
+                <w:noProof/>
+                <w:webHidden/>
+              </w:rPr>
+              <w:fldChar w:fldCharType="end"/>
+            </w:r>
+          </w:hyperlink>
+        </w:p>
+        <w:p>
+          <w:pPr>
+            <w:pStyle w:val="TDC3"/>
+            <w:tabs>
+              <w:tab w:val="right" w:leader="dot" w:pos="8494"/>
+            </w:tabs>
+            <w:rPr>
+              <w:rFonts w:eastAsiaTheme="minorEastAsia"/>
+              <w:noProof/>
+              <w:kern w:val="0"/>
+              <w:lang w:eastAsia="es-ES"/>
+              <w14:ligatures w14:val="none"/>
+            </w:rPr>
+          </w:pPr>
+          <w:hyperlink w:anchor="_Toc160822475" w:history="1">
+            <w:r>
+              <w:rPr>
+                <w:rStyle w:val="Hipervnculo"/>
+                <w:noProof/>
+              </w:rPr>
+              <w:t>Validación del profesor</w:t>
+            </w:r>
+            <w:r>
+              <w:rPr>
+                <w:noProof/>
+                <w:webHidden/>
+              </w:rPr>
+              <w:tab/>
+            </w:r>
+            <w:r>
+              <w:rPr>
+                <w:noProof/>
+                <w:webHidden/>
+              </w:rPr>
+              <w:fldChar w:fldCharType="begin"/>
+            </w:r>
+            <w:r>
+              <w:rPr>
+                <w:noProof/>
+                <w:webHidden/>
+              </w:rPr>
+              <w:instrText xml:space="preserve"> PAGEREF _Toc160822475 \h </w:instrText>
+            </w:r>
+            <w:r>
+              <w:rPr>
+                <w:noProof/>
+                <w:webHidden/>
+              </w:rPr>
+            </w:r>
+            <w:r>
+              <w:rPr>
+                <w:noProof/>
+                <w:webHidden/>
+              </w:rPr>
+              <w:fldChar w:fldCharType="separate"/>
+            </w:r>
+            <w:r>
+              <w:rPr>
+                <w:noProof/>
+                <w:webHidden/>
+              </w:rPr>
+              <w:t>13</w:t>
+            </w:r>
+            <w:r>
+              <w:rPr>
+                <w:noProof/>
+                <w:webHidden/>
+              </w:rPr>
+              <w:fldChar w:fldCharType="end"/>
+            </w:r>
+          </w:hyperlink>
+        </w:p>
+        <w:p>
+          <w:pPr>
+            <w:pStyle w:val="TDC2"/>
+            <w:tabs>
+              <w:tab w:val="right" w:leader="dot" w:pos="8494"/>
+            </w:tabs>
+            <w:rPr>
+              <w:rFonts w:eastAsiaTheme="minorEastAsia"/>
+              <w:noProof/>
+              <w:kern w:val="0"/>
+              <w:lang w:eastAsia="es-ES"/>
+              <w14:ligatures w14:val="none"/>
+            </w:rPr>
+          </w:pPr>
+          <w:hyperlink w:anchor="_Toc160822476" w:history="1">
+            <w:r>
+              <w:rPr>
+                <w:rStyle w:val="Hipervnculo"/>
+                <w:noProof/>
+              </w:rPr>
+              <w:t>Registro de Análisis 9</w:t>
+            </w:r>
+            <w:r>
+              <w:rPr>
+                <w:noProof/>
+                <w:webHidden/>
+              </w:rPr>
+              <w:tab/>
+            </w:r>
+            <w:r>
+              <w:rPr>
+                <w:noProof/>
+                <w:webHidden/>
+              </w:rPr>
+              <w:fldChar w:fldCharType="begin"/>
+            </w:r>
+            <w:r>
+              <w:rPr>
+                <w:noProof/>
+                <w:webHidden/>
+              </w:rPr>
+              <w:instrText xml:space="preserve"> PAGEREF _Toc160822476 \h </w:instrText>
+            </w:r>
+            <w:r>
+              <w:rPr>
+                <w:noProof/>
+                <w:webHidden/>
+              </w:rPr>
+            </w:r>
+            <w:r>
+              <w:rPr>
+                <w:noProof/>
+                <w:webHidden/>
+              </w:rPr>
+              <w:fldChar w:fldCharType="separate"/>
+            </w:r>
+            <w:r>
+              <w:rPr>
+                <w:noProof/>
+                <w:webHidden/>
+              </w:rPr>
+              <w:t>13</w:t>
+            </w:r>
+            <w:r>
+              <w:rPr>
+                <w:noProof/>
+                <w:webHidden/>
+              </w:rPr>
+              <w:fldChar w:fldCharType="end"/>
+            </w:r>
+          </w:hyperlink>
+        </w:p>
+        <w:p>
+          <w:pPr>
+            <w:pStyle w:val="TDC3"/>
+            <w:tabs>
+              <w:tab w:val="right" w:leader="dot" w:pos="8494"/>
+            </w:tabs>
+            <w:rPr>
+              <w:rFonts w:eastAsiaTheme="minorEastAsia"/>
+              <w:noProof/>
+              <w:kern w:val="0"/>
+              <w:lang w:eastAsia="es-ES"/>
+              <w14:ligatures w14:val="none"/>
+            </w:rPr>
+          </w:pPr>
+          <w:hyperlink w:anchor="_Toc160822477" w:history="1">
+            <w:r>
+              <w:rPr>
+                <w:rStyle w:val="Hipervnculo"/>
+                <w:noProof/>
+              </w:rPr>
+              <w:t>Requisito</w:t>
+            </w:r>
+            <w:r>
+              <w:rPr>
+                <w:noProof/>
+                <w:webHidden/>
+              </w:rPr>
+              <w:tab/>
+            </w:r>
+            <w:r>
+              <w:rPr>
+                <w:noProof/>
+                <w:webHidden/>
+              </w:rPr>
+              <w:fldChar w:fldCharType="begin"/>
+            </w:r>
+            <w:r>
+              <w:rPr>
+                <w:noProof/>
+                <w:webHidden/>
+              </w:rPr>
+              <w:instrText xml:space="preserve"> PAGEREF _Toc160822477 \h </w:instrText>
+            </w:r>
+            <w:r>
+              <w:rPr>
+                <w:noProof/>
+                <w:webHidden/>
+              </w:rPr>
+            </w:r>
+            <w:r>
+              <w:rPr>
+                <w:noProof/>
+                <w:webHidden/>
+              </w:rPr>
+              <w:fldChar w:fldCharType="separate"/>
+            </w:r>
+            <w:r>
+              <w:rPr>
+                <w:noProof/>
+                <w:webHidden/>
+              </w:rPr>
+              <w:t>13</w:t>
+            </w:r>
+            <w:r>
+              <w:rPr>
+                <w:noProof/>
+                <w:webHidden/>
+              </w:rPr>
+              <w:fldChar w:fldCharType="end"/>
+            </w:r>
+          </w:hyperlink>
+        </w:p>
+        <w:p>
+          <w:pPr>
+            <w:pStyle w:val="TDC3"/>
+            <w:tabs>
+              <w:tab w:val="right" w:leader="dot" w:pos="8494"/>
+            </w:tabs>
+            <w:rPr>
+              <w:rFonts w:eastAsiaTheme="minorEastAsia"/>
+              <w:noProof/>
+              <w:kern w:val="0"/>
+              <w:lang w:eastAsia="es-ES"/>
+              <w14:ligatures w14:val="none"/>
+            </w:rPr>
+          </w:pPr>
+          <w:hyperlink w:anchor="_Toc160822478" w:history="1">
+            <w:r>
+              <w:rPr>
+                <w:rStyle w:val="Hipervnculo"/>
+                <w:noProof/>
+              </w:rPr>
+              <w:t>Análisis y decisiones</w:t>
+            </w:r>
+            <w:r>
+              <w:rPr>
+                <w:noProof/>
+                <w:webHidden/>
+              </w:rPr>
+              <w:tab/>
+            </w:r>
+            <w:r>
+              <w:rPr>
+                <w:noProof/>
+                <w:webHidden/>
+              </w:rPr>
+              <w:fldChar w:fldCharType="begin"/>
+            </w:r>
+            <w:r>
+              <w:rPr>
+                <w:noProof/>
+                <w:webHidden/>
+              </w:rPr>
+              <w:instrText xml:space="preserve"> PAGEREF _Toc160822478 \h </w:instrText>
+            </w:r>
+            <w:r>
+              <w:rPr>
+                <w:noProof/>
+                <w:webHidden/>
+              </w:rPr>
+            </w:r>
+            <w:r>
+              <w:rPr>
+                <w:noProof/>
+                <w:webHidden/>
+              </w:rPr>
+              <w:fldChar w:fldCharType="separate"/>
+            </w:r>
+            <w:r>
+              <w:rPr>
+                <w:noProof/>
+                <w:webHidden/>
+              </w:rPr>
+              <w:t>14</w:t>
+            </w:r>
+            <w:r>
+              <w:rPr>
+                <w:noProof/>
+                <w:webHidden/>
+              </w:rPr>
+              <w:fldChar w:fldCharType="end"/>
+            </w:r>
+          </w:hyperlink>
+        </w:p>
+        <w:p>
+          <w:pPr>
+            <w:pStyle w:val="TDC3"/>
+            <w:tabs>
+              <w:tab w:val="right" w:leader="dot" w:pos="8494"/>
+            </w:tabs>
+            <w:rPr>
+              <w:rFonts w:eastAsiaTheme="minorEastAsia"/>
+              <w:noProof/>
+              <w:kern w:val="0"/>
+              <w:lang w:eastAsia="es-ES"/>
+              <w14:ligatures w14:val="none"/>
+            </w:rPr>
+          </w:pPr>
+          <w:hyperlink w:anchor="_Toc160822479" w:history="1">
+            <w:r>
+              <w:rPr>
+                <w:rStyle w:val="Hipervnculo"/>
+                <w:noProof/>
+              </w:rPr>
+              <w:t>Validación del profesor</w:t>
+            </w:r>
+            <w:r>
+              <w:rPr>
+                <w:noProof/>
+                <w:webHidden/>
+              </w:rPr>
+              <w:tab/>
+            </w:r>
+            <w:r>
+              <w:rPr>
+                <w:noProof/>
+                <w:webHidden/>
+              </w:rPr>
+              <w:fldChar w:fldCharType="begin"/>
+            </w:r>
+            <w:r>
+              <w:rPr>
+                <w:noProof/>
+                <w:webHidden/>
+              </w:rPr>
+              <w:instrText xml:space="preserve"> PAGEREF _Toc160822479 \h </w:instrText>
+            </w:r>
+            <w:r>
+              <w:rPr>
+                <w:noProof/>
+                <w:webHidden/>
+              </w:rPr>
+            </w:r>
+            <w:r>
+              <w:rPr>
+                <w:noProof/>
+                <w:webHidden/>
+              </w:rPr>
+              <w:fldChar w:fldCharType="separate"/>
+            </w:r>
+            <w:r>
+              <w:rPr>
+                <w:noProof/>
+                <w:webHidden/>
+              </w:rPr>
+              <w:t>14</w:t>
             </w:r>
             <w:r>
               <w:rPr>
@@ -2019,12 +3245,12 @@
             <w:rPr>
               <w:rFonts w:eastAsiaTheme="minorEastAsia"/>
               <w:noProof/>
-              <w:sz w:val="24"/>
-              <w:szCs w:val="24"/>
+              <w:kern w:val="0"/>
               <w:lang w:eastAsia="es-ES"/>
+              <w14:ligatures w14:val="none"/>
             </w:rPr>
           </w:pPr>
-          <w:hyperlink w:anchor="_Toc160805769" w:history="1">
+          <w:hyperlink w:anchor="_Toc160822480" w:history="1">
             <w:r>
               <w:rPr>
                 <w:rStyle w:val="Hipervnculo"/>
@@ -2051,7 +3277,7 @@
                 <w:noProof/>
                 <w:webHidden/>
               </w:rPr>
-              <w:instrText xml:space="preserve"> PAGEREF _Toc160805769 \h </w:instrText>
+              <w:instrText xml:space="preserve"> PAGEREF _Toc160822480 \h </w:instrText>
             </w:r>
             <w:r>
               <w:rPr>
@@ -2071,7 +3297,7 @@
                 <w:noProof/>
                 <w:webHidden/>
               </w:rPr>
-              <w:t>10</w:t>
+              <w:t>15</w:t>
             </w:r>
             <w:r>
               <w:rPr>
@@ -2091,12 +3317,12 @@
             <w:rPr>
               <w:rFonts w:eastAsiaTheme="minorEastAsia"/>
               <w:noProof/>
-              <w:sz w:val="24"/>
-              <w:szCs w:val="24"/>
+              <w:kern w:val="0"/>
               <w:lang w:eastAsia="es-ES"/>
+              <w14:ligatures w14:val="none"/>
             </w:rPr>
           </w:pPr>
-          <w:hyperlink w:anchor="_Toc160805770" w:history="1">
+          <w:hyperlink w:anchor="_Toc160822481" w:history="1">
             <w:r>
               <w:rPr>
                 <w:rStyle w:val="Hipervnculo"/>
@@ -2123,7 +3349,7 @@
                 <w:noProof/>
                 <w:webHidden/>
               </w:rPr>
-              <w:instrText xml:space="preserve"> PAGEREF _Toc160805770 \h </w:instrText>
+              <w:instrText xml:space="preserve"> PAGEREF _Toc160822481 \h </w:instrText>
             </w:r>
             <w:r>
               <w:rPr>
@@ -2143,7 +3369,7 @@
                 <w:noProof/>
                 <w:webHidden/>
               </w:rPr>
-              <w:t>11</w:t>
+              <w:t>16</w:t>
             </w:r>
             <w:r>
               <w:rPr>
@@ -2183,7 +3409,7 @@
       <w:pPr>
         <w:pStyle w:val="Ttulo1"/>
       </w:pPr>
-      <w:bookmarkStart w:id="0" w:name="_Toc160805745"/>
+      <w:bookmarkStart w:id="0" w:name="_Toc160822439"/>
       <w:r>
         <w:lastRenderedPageBreak/>
         <w:t>Resumen de</w:t>
@@ -2291,7 +3517,7 @@
       <w:pPr>
         <w:pStyle w:val="Ttulo1"/>
       </w:pPr>
-      <w:bookmarkStart w:id="1" w:name="_Toc160805746"/>
+      <w:bookmarkStart w:id="1" w:name="_Toc160822440"/>
       <w:r>
         <w:lastRenderedPageBreak/>
         <w:t xml:space="preserve">Historial de </w:t>
@@ -2569,7 +3795,7 @@
       <w:pPr>
         <w:pStyle w:val="Ttulo1"/>
       </w:pPr>
-      <w:bookmarkStart w:id="2" w:name="_Toc160805747"/>
+      <w:bookmarkStart w:id="2" w:name="_Toc160822441"/>
       <w:r>
         <w:lastRenderedPageBreak/>
         <w:t>Introducción</w:t>
@@ -2633,7 +3859,7 @@
       <w:pPr>
         <w:pStyle w:val="Ttulo1"/>
       </w:pPr>
-      <w:bookmarkStart w:id="3" w:name="_Toc160805748"/>
+      <w:bookmarkStart w:id="3" w:name="_Toc160822442"/>
       <w:r>
         <w:lastRenderedPageBreak/>
         <w:t>Informe de Análisis</w:t>
@@ -2686,7 +3912,7 @@
       <w:pPr>
         <w:pStyle w:val="Ttulo2"/>
       </w:pPr>
-      <w:bookmarkStart w:id="4" w:name="_Toc160805749"/>
+      <w:bookmarkStart w:id="4" w:name="_Toc160822443"/>
       <w:r>
         <w:t xml:space="preserve">Registro de Análisis </w:t>
       </w:r>
@@ -2699,7 +3925,7 @@
       <w:pPr>
         <w:pStyle w:val="Ttulo3"/>
       </w:pPr>
-      <w:bookmarkStart w:id="5" w:name="_Toc160805750"/>
+      <w:bookmarkStart w:id="5" w:name="_Toc160822444"/>
       <w:r>
         <w:t>Requisito</w:t>
       </w:r>
@@ -2916,7 +4142,7 @@
       <w:pPr>
         <w:pStyle w:val="Ttulo3"/>
       </w:pPr>
-      <w:bookmarkStart w:id="6" w:name="_Toc160805751"/>
+      <w:bookmarkStart w:id="6" w:name="_Toc160822445"/>
       <w:r>
         <w:t>Análisis y decisiones</w:t>
       </w:r>
@@ -3034,7 +4260,7 @@
       <w:pPr>
         <w:pStyle w:val="Ttulo3"/>
       </w:pPr>
-      <w:bookmarkStart w:id="7" w:name="_Toc160805752"/>
+      <w:bookmarkStart w:id="7" w:name="_Toc160822446"/>
       <w:r>
         <w:t>Validación por el profesor</w:t>
       </w:r>
@@ -3077,7 +4303,7 @@
       <w:pPr>
         <w:pStyle w:val="Ttulo2"/>
       </w:pPr>
-      <w:bookmarkStart w:id="8" w:name="_Toc160805753"/>
+      <w:bookmarkStart w:id="8" w:name="_Toc160822447"/>
       <w:r>
         <w:lastRenderedPageBreak/>
         <w:t xml:space="preserve">Registro de Análisis </w:t>
@@ -3091,7 +4317,7 @@
       <w:pPr>
         <w:pStyle w:val="Ttulo3"/>
       </w:pPr>
-      <w:bookmarkStart w:id="9" w:name="_Toc160805754"/>
+      <w:bookmarkStart w:id="9" w:name="_Toc160822448"/>
       <w:r>
         <w:t>Requisito</w:t>
       </w:r>
@@ -3149,7 +4375,7 @@
       <w:pPr>
         <w:pStyle w:val="Ttulo3"/>
       </w:pPr>
-      <w:bookmarkStart w:id="10" w:name="_Toc160805755"/>
+      <w:bookmarkStart w:id="10" w:name="_Toc160822449"/>
       <w:r>
         <w:t>Análisis y decisiones</w:t>
       </w:r>
@@ -3280,7 +4506,7 @@
       <w:pPr>
         <w:pStyle w:val="Ttulo3"/>
       </w:pPr>
-      <w:bookmarkStart w:id="11" w:name="_Toc160805756"/>
+      <w:bookmarkStart w:id="11" w:name="_Toc160822450"/>
       <w:r>
         <w:t>Validación por el profesor</w:t>
       </w:r>
@@ -3323,7 +4549,7 @@
       <w:pPr>
         <w:pStyle w:val="Ttulo2"/>
       </w:pPr>
-      <w:bookmarkStart w:id="12" w:name="_Toc160805757"/>
+      <w:bookmarkStart w:id="12" w:name="_Toc160822451"/>
       <w:r>
         <w:t>Registro de Análisis 3</w:t>
       </w:r>
@@ -3333,7 +4559,7 @@
       <w:pPr>
         <w:pStyle w:val="Ttulo3"/>
       </w:pPr>
-      <w:bookmarkStart w:id="13" w:name="_Toc160805758"/>
+      <w:bookmarkStart w:id="13" w:name="_Toc160822452"/>
       <w:r>
         <w:t>Requisito</w:t>
       </w:r>
@@ -3362,7 +4588,7 @@
       <w:pPr>
         <w:pStyle w:val="Ttulo3"/>
       </w:pPr>
-      <w:bookmarkStart w:id="14" w:name="_Toc160805759"/>
+      <w:bookmarkStart w:id="14" w:name="_Toc160822453"/>
       <w:r>
         <w:t>Análisis y decisiones</w:t>
       </w:r>
@@ -3438,7 +4664,7 @@
       <w:pPr>
         <w:pStyle w:val="Ttulo3"/>
       </w:pPr>
-      <w:bookmarkStart w:id="15" w:name="_Toc160805760"/>
+      <w:bookmarkStart w:id="15" w:name="_Toc160822454"/>
       <w:r>
         <w:t>Validación por el profesor</w:t>
       </w:r>
@@ -3458,7 +4684,7 @@
       <w:pPr>
         <w:pStyle w:val="Ttulo2"/>
       </w:pPr>
-      <w:bookmarkStart w:id="16" w:name="_Toc160805761"/>
+      <w:bookmarkStart w:id="16" w:name="_Toc160822455"/>
       <w:r>
         <w:t xml:space="preserve">Registro de Análisis </w:t>
       </w:r>
@@ -3471,7 +4697,7 @@
       <w:pPr>
         <w:pStyle w:val="Ttulo3"/>
       </w:pPr>
-      <w:bookmarkStart w:id="17" w:name="_Toc160805762"/>
+      <w:bookmarkStart w:id="17" w:name="_Toc160822456"/>
       <w:r>
         <w:t>Requisito</w:t>
       </w:r>
@@ -3487,7 +4713,7 @@
       <w:pPr>
         <w:pStyle w:val="Ttulo3"/>
       </w:pPr>
-      <w:bookmarkStart w:id="18" w:name="_Toc160805763"/>
+      <w:bookmarkStart w:id="18" w:name="_Toc160822457"/>
       <w:r>
         <w:t>Análisis y decisiones</w:t>
       </w:r>
@@ -3543,7 +4769,7 @@
       <w:pPr>
         <w:pStyle w:val="Ttulo3"/>
       </w:pPr>
-      <w:bookmarkStart w:id="19" w:name="_Toc160805764"/>
+      <w:bookmarkStart w:id="19" w:name="_Toc160822458"/>
       <w:r>
         <w:lastRenderedPageBreak/>
         <w:t>Validación por el profesor</w:t>
@@ -3568,7 +4794,7 @@
       <w:pPr>
         <w:pStyle w:val="Ttulo2"/>
       </w:pPr>
-      <w:bookmarkStart w:id="20" w:name="_Toc160805765"/>
+      <w:bookmarkStart w:id="20" w:name="_Toc160822459"/>
       <w:r>
         <w:t>Registro de Análisis 5</w:t>
       </w:r>
@@ -3578,7 +4804,7 @@
       <w:pPr>
         <w:pStyle w:val="Ttulo3"/>
       </w:pPr>
-      <w:bookmarkStart w:id="21" w:name="_Toc160805766"/>
+      <w:bookmarkStart w:id="21" w:name="_Toc160822460"/>
       <w:r>
         <w:t>Requisito</w:t>
       </w:r>
@@ -3602,7 +4828,7 @@
       <w:pPr>
         <w:pStyle w:val="Ttulo3"/>
       </w:pPr>
-      <w:bookmarkStart w:id="22" w:name="_Toc160805767"/>
+      <w:bookmarkStart w:id="22" w:name="_Toc160822461"/>
       <w:r>
         <w:t>Análisis y decisiones</w:t>
       </w:r>
@@ -3705,7 +4931,7 @@
       <w:pPr>
         <w:pStyle w:val="Ttulo3"/>
       </w:pPr>
-      <w:bookmarkStart w:id="23" w:name="_Toc160805768"/>
+      <w:bookmarkStart w:id="23" w:name="_Toc160822462"/>
       <w:r>
         <w:t>Validación del profesor</w:t>
       </w:r>
@@ -3720,18 +4946,22 @@
       <w:pPr>
         <w:pStyle w:val="Ttulo2"/>
       </w:pPr>
+      <w:bookmarkStart w:id="24" w:name="_Toc160822463"/>
       <w:r>
         <w:lastRenderedPageBreak/>
         <w:t>Registro de Análisis 6</w:t>
       </w:r>
+      <w:bookmarkEnd w:id="24"/>
     </w:p>
     <w:p>
       <w:pPr>
         <w:pStyle w:val="Ttulo3"/>
       </w:pPr>
+      <w:bookmarkStart w:id="25" w:name="_Toc160822464"/>
       <w:r>
         <w:t>Requisito</w:t>
       </w:r>
+      <w:bookmarkEnd w:id="25"/>
     </w:p>
     <w:p>
       <w:r>
@@ -3750,9 +4980,11 @@
       <w:pPr>
         <w:pStyle w:val="Ttulo3"/>
       </w:pPr>
+      <w:bookmarkStart w:id="26" w:name="_Toc160822465"/>
       <w:r>
         <w:t>Análisis y decisiones</w:t>
       </w:r>
+      <w:bookmarkEnd w:id="26"/>
     </w:p>
     <w:p>
       <w:r>
@@ -3881,9 +5113,11 @@
       <w:pPr>
         <w:pStyle w:val="Ttulo3"/>
       </w:pPr>
+      <w:bookmarkStart w:id="27" w:name="_Toc160822466"/>
       <w:r>
         <w:t>Validación del profesor</w:t>
       </w:r>
+      <w:bookmarkEnd w:id="27"/>
     </w:p>
     <w:p>
       <w:r>
@@ -3898,7 +5132,8 @@
           <w:szCs w:val="36"/>
         </w:rPr>
       </w:pPr>
-      <w:bookmarkStart w:id="24" w:name="_Toc160813041"/>
+      <w:bookmarkStart w:id="28" w:name="_Toc160813041"/>
+      <w:bookmarkStart w:id="29" w:name="_Toc160822467"/>
       <w:r>
         <w:rPr>
           <w:rFonts w:cs="Times New Roman"/>
@@ -3907,7 +5142,7 @@
         <w:lastRenderedPageBreak/>
         <w:t xml:space="preserve">Registro de análisis </w:t>
       </w:r>
-      <w:bookmarkEnd w:id="24"/>
+      <w:bookmarkEnd w:id="28"/>
       <w:r>
         <w:rPr>
           <w:rFonts w:cs="Times New Roman"/>
@@ -3915,16 +5150,19 @@
         </w:rPr>
         <w:t>7</w:t>
       </w:r>
+      <w:bookmarkEnd w:id="29"/>
     </w:p>
     <w:p>
       <w:pPr>
         <w:pStyle w:val="Ttulo3"/>
       </w:pPr>
-      <w:bookmarkStart w:id="25" w:name="_Toc160813042"/>
+      <w:bookmarkStart w:id="30" w:name="_Toc160813042"/>
+      <w:bookmarkStart w:id="31" w:name="_Toc160822468"/>
       <w:r>
         <w:t>Requisito</w:t>
       </w:r>
-      <w:bookmarkEnd w:id="25"/>
+      <w:bookmarkEnd w:id="30"/>
+      <w:bookmarkEnd w:id="31"/>
     </w:p>
     <w:p>
       <w:pPr>
@@ -3936,7 +5174,8 @@
           <w:szCs w:val="22"/>
         </w:rPr>
       </w:pPr>
-      <w:bookmarkStart w:id="26" w:name="_Toc160813044"/>
+      <w:bookmarkStart w:id="32" w:name="_Toc160813044"/>
+      <w:bookmarkStart w:id="33" w:name="_Toc160822469"/>
       <w:r>
         <w:rPr>
           <w:rFonts w:ascii="Calibri" w:eastAsiaTheme="minorHAnsi" w:hAnsi="Calibri" w:cs="Calibri"/>
@@ -3946,15 +5185,18 @@
         </w:rPr>
         <w:t>El sistema debe manejar tableros de administrador con los siguientes indicadores: número total de directores con cada rol; proporción de avisos con una dirección de correo electrónico y un enlace; proporciones de objetivos críticos y no críticos; promedio, mínimo, máximo y desviación estándar del valor de los riesgos; promedio, mínimo, máximo y desviación estándar del número de reclamaciones publicadas durante las últimas 10 semanas.</w:t>
       </w:r>
+      <w:bookmarkEnd w:id="33"/>
     </w:p>
     <w:p>
       <w:pPr>
         <w:pStyle w:val="Ttulo3"/>
       </w:pPr>
+      <w:bookmarkStart w:id="34" w:name="_Toc160822470"/>
       <w:r>
         <w:t>Análisis y decisiones</w:t>
       </w:r>
-      <w:bookmarkEnd w:id="26"/>
+      <w:bookmarkEnd w:id="32"/>
+      <w:bookmarkEnd w:id="34"/>
     </w:p>
     <w:p>
       <w:r>
@@ -4286,11 +5528,13 @@
       <w:pPr>
         <w:pStyle w:val="Ttulo3"/>
       </w:pPr>
-      <w:bookmarkStart w:id="27" w:name="_Toc160813045"/>
+      <w:bookmarkStart w:id="35" w:name="_Toc160813045"/>
+      <w:bookmarkStart w:id="36" w:name="_Toc160822471"/>
       <w:r>
         <w:t>Validación por el profesor</w:t>
       </w:r>
-      <w:bookmarkEnd w:id="27"/>
+      <w:bookmarkEnd w:id="35"/>
+      <w:bookmarkEnd w:id="36"/>
     </w:p>
     <w:p>
       <w:pPr>
@@ -4389,29 +5633,33 @@
       <w:pPr>
         <w:pStyle w:val="Ttulo2"/>
       </w:pPr>
-      <w:bookmarkStart w:id="28" w:name="_Toc160816363"/>
+      <w:bookmarkStart w:id="37" w:name="_Toc160816363"/>
     </w:p>
     <w:p>
       <w:pPr>
         <w:pStyle w:val="Ttulo2"/>
       </w:pPr>
+      <w:bookmarkStart w:id="38" w:name="_Toc160822472"/>
       <w:r>
         <w:t xml:space="preserve">Registro de Análisis </w:t>
       </w:r>
-      <w:bookmarkEnd w:id="28"/>
+      <w:bookmarkEnd w:id="37"/>
       <w:r>
         <w:t>8</w:t>
       </w:r>
+      <w:bookmarkEnd w:id="38"/>
     </w:p>
     <w:p>
       <w:pPr>
         <w:pStyle w:val="Ttulo3"/>
       </w:pPr>
-      <w:bookmarkStart w:id="29" w:name="_Toc160816364"/>
+      <w:bookmarkStart w:id="39" w:name="_Toc160816364"/>
+      <w:bookmarkStart w:id="40" w:name="_Toc160822473"/>
       <w:r>
         <w:t>Requisito</w:t>
       </w:r>
-      <w:bookmarkEnd w:id="29"/>
+      <w:bookmarkEnd w:id="39"/>
+      <w:bookmarkEnd w:id="40"/>
     </w:p>
     <w:p>
       <w:r>
@@ -4441,11 +5689,13 @@
       <w:pPr>
         <w:pStyle w:val="Ttulo3"/>
       </w:pPr>
-      <w:bookmarkStart w:id="30" w:name="_Toc160816365"/>
+      <w:bookmarkStart w:id="41" w:name="_Toc160816365"/>
+      <w:bookmarkStart w:id="42" w:name="_Toc160822474"/>
       <w:r>
         <w:t>Análisis y decisiones</w:t>
       </w:r>
-      <w:bookmarkEnd w:id="30"/>
+      <w:bookmarkEnd w:id="41"/>
+      <w:bookmarkEnd w:id="42"/>
     </w:p>
     <w:p>
       <w:r>
@@ -4558,11 +5808,13 @@
       <w:pPr>
         <w:pStyle w:val="Ttulo3"/>
       </w:pPr>
-      <w:bookmarkStart w:id="31" w:name="_Toc160816366"/>
+      <w:bookmarkStart w:id="43" w:name="_Toc160816366"/>
+      <w:bookmarkStart w:id="44" w:name="_Toc160822475"/>
       <w:r>
         <w:t>Validación del profesor</w:t>
       </w:r>
-      <w:bookmarkEnd w:id="31"/>
+      <w:bookmarkEnd w:id="43"/>
+      <w:bookmarkEnd w:id="44"/>
     </w:p>
     <w:p>
       <w:r>
@@ -4605,24 +5857,28 @@
       <w:pPr>
         <w:pStyle w:val="Ttulo2"/>
       </w:pPr>
-      <w:bookmarkStart w:id="32" w:name="_Toc160816367"/>
+      <w:bookmarkStart w:id="45" w:name="_Toc160816367"/>
+      <w:bookmarkStart w:id="46" w:name="_Toc160822476"/>
       <w:r>
         <w:t xml:space="preserve">Registro de Análisis </w:t>
       </w:r>
-      <w:bookmarkEnd w:id="32"/>
+      <w:bookmarkEnd w:id="45"/>
       <w:r>
         <w:t>9</w:t>
       </w:r>
+      <w:bookmarkEnd w:id="46"/>
     </w:p>
     <w:p>
       <w:pPr>
         <w:pStyle w:val="Ttulo3"/>
       </w:pPr>
-      <w:bookmarkStart w:id="33" w:name="_Toc160816368"/>
+      <w:bookmarkStart w:id="47" w:name="_Toc160816368"/>
+      <w:bookmarkStart w:id="48" w:name="_Toc160822477"/>
       <w:r>
         <w:t>Requisito</w:t>
       </w:r>
-      <w:bookmarkEnd w:id="33"/>
+      <w:bookmarkEnd w:id="47"/>
+      <w:bookmarkEnd w:id="48"/>
     </w:p>
     <w:p>
       <w:r>
@@ -4665,11 +5921,13 @@
       <w:pPr>
         <w:pStyle w:val="Ttulo3"/>
       </w:pPr>
-      <w:bookmarkStart w:id="34" w:name="_Toc160816369"/>
+      <w:bookmarkStart w:id="49" w:name="_Toc160816369"/>
+      <w:bookmarkStart w:id="50" w:name="_Toc160822478"/>
       <w:r>
         <w:t>Análisis y decisiones</w:t>
       </w:r>
-      <w:bookmarkEnd w:id="34"/>
+      <w:bookmarkEnd w:id="49"/>
+      <w:bookmarkEnd w:id="50"/>
     </w:p>
     <w:p>
       <w:r>
@@ -4861,11 +6119,13 @@
       <w:pPr>
         <w:pStyle w:val="Ttulo3"/>
       </w:pPr>
-      <w:bookmarkStart w:id="35" w:name="_Toc160816370"/>
+      <w:bookmarkStart w:id="51" w:name="_Toc160816370"/>
+      <w:bookmarkStart w:id="52" w:name="_Toc160822479"/>
       <w:r>
         <w:t>Validación del profesor</w:t>
       </w:r>
-      <w:bookmarkEnd w:id="35"/>
+      <w:bookmarkEnd w:id="51"/>
+      <w:bookmarkEnd w:id="52"/>
     </w:p>
     <w:p>
       <w:pPr>
@@ -4894,12 +6154,12 @@
       <w:pPr>
         <w:pStyle w:val="Ttulo1"/>
       </w:pPr>
-      <w:bookmarkStart w:id="36" w:name="_Toc160805769"/>
+      <w:bookmarkStart w:id="53" w:name="_Toc160822480"/>
       <w:r>
         <w:lastRenderedPageBreak/>
         <w:t>Conclusiones</w:t>
       </w:r>
-      <w:bookmarkEnd w:id="36"/>
+      <w:bookmarkEnd w:id="53"/>
     </w:p>
     <w:p>
       <w:r>
@@ -4947,12 +6207,12 @@
       <w:pPr>
         <w:pStyle w:val="Ttulo1"/>
       </w:pPr>
-      <w:bookmarkStart w:id="37" w:name="_Toc160805770"/>
+      <w:bookmarkStart w:id="54" w:name="_Toc160822481"/>
       <w:r>
         <w:lastRenderedPageBreak/>
         <w:t>Bibliografía</w:t>
       </w:r>
-      <w:bookmarkEnd w:id="37"/>
+      <w:bookmarkEnd w:id="54"/>
     </w:p>
     <w:p>
       <w:r>

--- a/reports/Group/Grupal-Analysis-Report-D02.docx
+++ b/reports/Group/Grupal-Analysis-Report-D02.docx
@@ -296,7 +296,7 @@
           <w:r>
             <w:fldChar w:fldCharType="separate"/>
           </w:r>
-          <w:hyperlink w:anchor="_Toc160822439" w:history="1">
+          <w:hyperlink w:anchor="_Toc160833563" w:history="1">
             <w:r>
               <w:rPr>
                 <w:rStyle w:val="Hipervnculo"/>
@@ -323,7 +323,7 @@
                 <w:noProof/>
                 <w:webHidden/>
               </w:rPr>
-              <w:instrText xml:space="preserve"> PAGEREF _Toc160822439 \h </w:instrText>
+              <w:instrText xml:space="preserve"> PAGEREF _Toc160833563 \h </w:instrText>
             </w:r>
             <w:r>
               <w:rPr>
@@ -368,7 +368,7 @@
               <w14:ligatures w14:val="none"/>
             </w:rPr>
           </w:pPr>
-          <w:hyperlink w:anchor="_Toc160822440" w:history="1">
+          <w:hyperlink w:anchor="_Toc160833564" w:history="1">
             <w:r>
               <w:rPr>
                 <w:rStyle w:val="Hipervnculo"/>
@@ -395,7 +395,7 @@
                 <w:noProof/>
                 <w:webHidden/>
               </w:rPr>
-              <w:instrText xml:space="preserve"> PAGEREF _Toc160822440 \h </w:instrText>
+              <w:instrText xml:space="preserve"> PAGEREF _Toc160833564 \h </w:instrText>
             </w:r>
             <w:r>
               <w:rPr>
@@ -440,7 +440,7 @@
               <w14:ligatures w14:val="none"/>
             </w:rPr>
           </w:pPr>
-          <w:hyperlink w:anchor="_Toc160822441" w:history="1">
+          <w:hyperlink w:anchor="_Toc160833565" w:history="1">
             <w:r>
               <w:rPr>
                 <w:rStyle w:val="Hipervnculo"/>
@@ -467,7 +467,7 @@
                 <w:noProof/>
                 <w:webHidden/>
               </w:rPr>
-              <w:instrText xml:space="preserve"> PAGEREF _Toc160822441 \h </w:instrText>
+              <w:instrText xml:space="preserve"> PAGEREF _Toc160833565 \h </w:instrText>
             </w:r>
             <w:r>
               <w:rPr>
@@ -512,7 +512,7 @@
               <w14:ligatures w14:val="none"/>
             </w:rPr>
           </w:pPr>
-          <w:hyperlink w:anchor="_Toc160822442" w:history="1">
+          <w:hyperlink w:anchor="_Toc160833566" w:history="1">
             <w:r>
               <w:rPr>
                 <w:rStyle w:val="Hipervnculo"/>
@@ -539,7 +539,7 @@
                 <w:noProof/>
                 <w:webHidden/>
               </w:rPr>
-              <w:instrText xml:space="preserve"> PAGEREF _Toc160822442 \h </w:instrText>
+              <w:instrText xml:space="preserve"> PAGEREF _Toc160833566 \h </w:instrText>
             </w:r>
             <w:r>
               <w:rPr>
@@ -584,7 +584,7 @@
               <w14:ligatures w14:val="none"/>
             </w:rPr>
           </w:pPr>
-          <w:hyperlink w:anchor="_Toc160822443" w:history="1">
+          <w:hyperlink w:anchor="_Toc160833567" w:history="1">
             <w:r>
               <w:rPr>
                 <w:rStyle w:val="Hipervnculo"/>
@@ -611,7 +611,7 @@
                 <w:noProof/>
                 <w:webHidden/>
               </w:rPr>
-              <w:instrText xml:space="preserve"> PAGEREF _Toc160822443 \h </w:instrText>
+              <w:instrText xml:space="preserve"> PAGEREF _Toc160833567 \h </w:instrText>
             </w:r>
             <w:r>
               <w:rPr>
@@ -656,7 +656,7 @@
               <w14:ligatures w14:val="none"/>
             </w:rPr>
           </w:pPr>
-          <w:hyperlink w:anchor="_Toc160822444" w:history="1">
+          <w:hyperlink w:anchor="_Toc160833568" w:history="1">
             <w:r>
               <w:rPr>
                 <w:rStyle w:val="Hipervnculo"/>
@@ -683,7 +683,7 @@
                 <w:noProof/>
                 <w:webHidden/>
               </w:rPr>
-              <w:instrText xml:space="preserve"> PAGEREF _Toc160822444 \h </w:instrText>
+              <w:instrText xml:space="preserve"> PAGEREF _Toc160833568 \h </w:instrText>
             </w:r>
             <w:r>
               <w:rPr>
@@ -728,7 +728,7 @@
               <w14:ligatures w14:val="none"/>
             </w:rPr>
           </w:pPr>
-          <w:hyperlink w:anchor="_Toc160822445" w:history="1">
+          <w:hyperlink w:anchor="_Toc160833569" w:history="1">
             <w:r>
               <w:rPr>
                 <w:rStyle w:val="Hipervnculo"/>
@@ -755,7 +755,7 @@
                 <w:noProof/>
                 <w:webHidden/>
               </w:rPr>
-              <w:instrText xml:space="preserve"> PAGEREF _Toc160822445 \h </w:instrText>
+              <w:instrText xml:space="preserve"> PAGEREF _Toc160833569 \h </w:instrText>
             </w:r>
             <w:r>
               <w:rPr>
@@ -800,7 +800,7 @@
               <w14:ligatures w14:val="none"/>
             </w:rPr>
           </w:pPr>
-          <w:hyperlink w:anchor="_Toc160822446" w:history="1">
+          <w:hyperlink w:anchor="_Toc160833570" w:history="1">
             <w:r>
               <w:rPr>
                 <w:rStyle w:val="Hipervnculo"/>
@@ -827,7 +827,7 @@
                 <w:noProof/>
                 <w:webHidden/>
               </w:rPr>
-              <w:instrText xml:space="preserve"> PAGEREF _Toc160822446 \h </w:instrText>
+              <w:instrText xml:space="preserve"> PAGEREF _Toc160833570 \h </w:instrText>
             </w:r>
             <w:r>
               <w:rPr>
@@ -872,7 +872,7 @@
               <w14:ligatures w14:val="none"/>
             </w:rPr>
           </w:pPr>
-          <w:hyperlink w:anchor="_Toc160822447" w:history="1">
+          <w:hyperlink w:anchor="_Toc160833571" w:history="1">
             <w:r>
               <w:rPr>
                 <w:rStyle w:val="Hipervnculo"/>
@@ -899,7 +899,7 @@
                 <w:noProof/>
                 <w:webHidden/>
               </w:rPr>
-              <w:instrText xml:space="preserve"> PAGEREF _Toc160822447 \h </w:instrText>
+              <w:instrText xml:space="preserve"> PAGEREF _Toc160833571 \h </w:instrText>
             </w:r>
             <w:r>
               <w:rPr>
@@ -944,7 +944,7 @@
               <w14:ligatures w14:val="none"/>
             </w:rPr>
           </w:pPr>
-          <w:hyperlink w:anchor="_Toc160822448" w:history="1">
+          <w:hyperlink w:anchor="_Toc160833572" w:history="1">
             <w:r>
               <w:rPr>
                 <w:rStyle w:val="Hipervnculo"/>
@@ -971,7 +971,7 @@
                 <w:noProof/>
                 <w:webHidden/>
               </w:rPr>
-              <w:instrText xml:space="preserve"> PAGEREF _Toc160822448 \h </w:instrText>
+              <w:instrText xml:space="preserve"> PAGEREF _Toc160833572 \h </w:instrText>
             </w:r>
             <w:r>
               <w:rPr>
@@ -1016,7 +1016,7 @@
               <w14:ligatures w14:val="none"/>
             </w:rPr>
           </w:pPr>
-          <w:hyperlink w:anchor="_Toc160822449" w:history="1">
+          <w:hyperlink w:anchor="_Toc160833573" w:history="1">
             <w:r>
               <w:rPr>
                 <w:rStyle w:val="Hipervnculo"/>
@@ -1043,7 +1043,7 @@
                 <w:noProof/>
                 <w:webHidden/>
               </w:rPr>
-              <w:instrText xml:space="preserve"> PAGEREF _Toc160822449 \h </w:instrText>
+              <w:instrText xml:space="preserve"> PAGEREF _Toc160833573 \h </w:instrText>
             </w:r>
             <w:r>
               <w:rPr>
@@ -1088,7 +1088,7 @@
               <w14:ligatures w14:val="none"/>
             </w:rPr>
           </w:pPr>
-          <w:hyperlink w:anchor="_Toc160822450" w:history="1">
+          <w:hyperlink w:anchor="_Toc160833574" w:history="1">
             <w:r>
               <w:rPr>
                 <w:rStyle w:val="Hipervnculo"/>
@@ -1115,7 +1115,7 @@
                 <w:noProof/>
                 <w:webHidden/>
               </w:rPr>
-              <w:instrText xml:space="preserve"> PAGEREF _Toc160822450 \h </w:instrText>
+              <w:instrText xml:space="preserve"> PAGEREF _Toc160833574 \h </w:instrText>
             </w:r>
             <w:r>
               <w:rPr>
@@ -1160,7 +1160,7 @@
               <w14:ligatures w14:val="none"/>
             </w:rPr>
           </w:pPr>
-          <w:hyperlink w:anchor="_Toc160822451" w:history="1">
+          <w:hyperlink w:anchor="_Toc160833575" w:history="1">
             <w:r>
               <w:rPr>
                 <w:rStyle w:val="Hipervnculo"/>
@@ -1187,7 +1187,7 @@
                 <w:noProof/>
                 <w:webHidden/>
               </w:rPr>
-              <w:instrText xml:space="preserve"> PAGEREF _Toc160822451 \h </w:instrText>
+              <w:instrText xml:space="preserve"> PAGEREF _Toc160833575 \h </w:instrText>
             </w:r>
             <w:r>
               <w:rPr>
@@ -1232,7 +1232,7 @@
               <w14:ligatures w14:val="none"/>
             </w:rPr>
           </w:pPr>
-          <w:hyperlink w:anchor="_Toc160822452" w:history="1">
+          <w:hyperlink w:anchor="_Toc160833576" w:history="1">
             <w:r>
               <w:rPr>
                 <w:rStyle w:val="Hipervnculo"/>
@@ -1259,7 +1259,7 @@
                 <w:noProof/>
                 <w:webHidden/>
               </w:rPr>
-              <w:instrText xml:space="preserve"> PAGEREF _Toc160822452 \h </w:instrText>
+              <w:instrText xml:space="preserve"> PAGEREF _Toc160833576 \h </w:instrText>
             </w:r>
             <w:r>
               <w:rPr>
@@ -1304,7 +1304,7 @@
               <w14:ligatures w14:val="none"/>
             </w:rPr>
           </w:pPr>
-          <w:hyperlink w:anchor="_Toc160822453" w:history="1">
+          <w:hyperlink w:anchor="_Toc160833577" w:history="1">
             <w:r>
               <w:rPr>
                 <w:rStyle w:val="Hipervnculo"/>
@@ -1331,7 +1331,7 @@
                 <w:noProof/>
                 <w:webHidden/>
               </w:rPr>
-              <w:instrText xml:space="preserve"> PAGEREF _Toc160822453 \h </w:instrText>
+              <w:instrText xml:space="preserve"> PAGEREF _Toc160833577 \h </w:instrText>
             </w:r>
             <w:r>
               <w:rPr>
@@ -1376,7 +1376,7 @@
               <w14:ligatures w14:val="none"/>
             </w:rPr>
           </w:pPr>
-          <w:hyperlink w:anchor="_Toc160822454" w:history="1">
+          <w:hyperlink w:anchor="_Toc160833578" w:history="1">
             <w:r>
               <w:rPr>
                 <w:rStyle w:val="Hipervnculo"/>
@@ -1403,7 +1403,7 @@
                 <w:noProof/>
                 <w:webHidden/>
               </w:rPr>
-              <w:instrText xml:space="preserve"> PAGEREF _Toc160822454 \h </w:instrText>
+              <w:instrText xml:space="preserve"> PAGEREF _Toc160833578 \h </w:instrText>
             </w:r>
             <w:r>
               <w:rPr>
@@ -1448,7 +1448,7 @@
               <w14:ligatures w14:val="none"/>
             </w:rPr>
           </w:pPr>
-          <w:hyperlink w:anchor="_Toc160822455" w:history="1">
+          <w:hyperlink w:anchor="_Toc160833579" w:history="1">
             <w:r>
               <w:rPr>
                 <w:rStyle w:val="Hipervnculo"/>
@@ -1475,7 +1475,7 @@
                 <w:noProof/>
                 <w:webHidden/>
               </w:rPr>
-              <w:instrText xml:space="preserve"> PAGEREF _Toc160822455 \h </w:instrText>
+              <w:instrText xml:space="preserve"> PAGEREF _Toc160833579 \h </w:instrText>
             </w:r>
             <w:r>
               <w:rPr>
@@ -1520,7 +1520,7 @@
               <w14:ligatures w14:val="none"/>
             </w:rPr>
           </w:pPr>
-          <w:hyperlink w:anchor="_Toc160822456" w:history="1">
+          <w:hyperlink w:anchor="_Toc160833580" w:history="1">
             <w:r>
               <w:rPr>
                 <w:rStyle w:val="Hipervnculo"/>
@@ -1547,7 +1547,7 @@
                 <w:noProof/>
                 <w:webHidden/>
               </w:rPr>
-              <w:instrText xml:space="preserve"> PAGEREF _Toc160822456 \h </w:instrText>
+              <w:instrText xml:space="preserve"> PAGEREF _Toc160833580 \h </w:instrText>
             </w:r>
             <w:r>
               <w:rPr>
@@ -1592,7 +1592,7 @@
               <w14:ligatures w14:val="none"/>
             </w:rPr>
           </w:pPr>
-          <w:hyperlink w:anchor="_Toc160822457" w:history="1">
+          <w:hyperlink w:anchor="_Toc160833581" w:history="1">
             <w:r>
               <w:rPr>
                 <w:rStyle w:val="Hipervnculo"/>
@@ -1619,7 +1619,7 @@
                 <w:noProof/>
                 <w:webHidden/>
               </w:rPr>
-              <w:instrText xml:space="preserve"> PAGEREF _Toc160822457 \h </w:instrText>
+              <w:instrText xml:space="preserve"> PAGEREF _Toc160833581 \h </w:instrText>
             </w:r>
             <w:r>
               <w:rPr>
@@ -1664,7 +1664,7 @@
               <w14:ligatures w14:val="none"/>
             </w:rPr>
           </w:pPr>
-          <w:hyperlink w:anchor="_Toc160822458" w:history="1">
+          <w:hyperlink w:anchor="_Toc160833582" w:history="1">
             <w:r>
               <w:rPr>
                 <w:rStyle w:val="Hipervnculo"/>
@@ -1691,7 +1691,7 @@
                 <w:noProof/>
                 <w:webHidden/>
               </w:rPr>
-              <w:instrText xml:space="preserve"> PAGEREF _Toc160822458 \h </w:instrText>
+              <w:instrText xml:space="preserve"> PAGEREF _Toc160833582 \h </w:instrText>
             </w:r>
             <w:r>
               <w:rPr>
@@ -1736,7 +1736,7 @@
               <w14:ligatures w14:val="none"/>
             </w:rPr>
           </w:pPr>
-          <w:hyperlink w:anchor="_Toc160822459" w:history="1">
+          <w:hyperlink w:anchor="_Toc160833583" w:history="1">
             <w:r>
               <w:rPr>
                 <w:rStyle w:val="Hipervnculo"/>
@@ -1763,7 +1763,7 @@
                 <w:noProof/>
                 <w:webHidden/>
               </w:rPr>
-              <w:instrText xml:space="preserve"> PAGEREF _Toc160822459 \h </w:instrText>
+              <w:instrText xml:space="preserve"> PAGEREF _Toc160833583 \h </w:instrText>
             </w:r>
             <w:r>
               <w:rPr>
@@ -1808,7 +1808,7 @@
               <w14:ligatures w14:val="none"/>
             </w:rPr>
           </w:pPr>
-          <w:hyperlink w:anchor="_Toc160822460" w:history="1">
+          <w:hyperlink w:anchor="_Toc160833584" w:history="1">
             <w:r>
               <w:rPr>
                 <w:rStyle w:val="Hipervnculo"/>
@@ -1835,7 +1835,7 @@
                 <w:noProof/>
                 <w:webHidden/>
               </w:rPr>
-              <w:instrText xml:space="preserve"> PAGEREF _Toc160822460 \h </w:instrText>
+              <w:instrText xml:space="preserve"> PAGEREF _Toc160833584 \h </w:instrText>
             </w:r>
             <w:r>
               <w:rPr>
@@ -1880,7 +1880,7 @@
               <w14:ligatures w14:val="none"/>
             </w:rPr>
           </w:pPr>
-          <w:hyperlink w:anchor="_Toc160822461" w:history="1">
+          <w:hyperlink w:anchor="_Toc160833585" w:history="1">
             <w:r>
               <w:rPr>
                 <w:rStyle w:val="Hipervnculo"/>
@@ -1907,7 +1907,7 @@
                 <w:noProof/>
                 <w:webHidden/>
               </w:rPr>
-              <w:instrText xml:space="preserve"> PAGEREF _Toc160822461 \h </w:instrText>
+              <w:instrText xml:space="preserve"> PAGEREF _Toc160833585 \h </w:instrText>
             </w:r>
             <w:r>
               <w:rPr>
@@ -1952,7 +1952,7 @@
               <w14:ligatures w14:val="none"/>
             </w:rPr>
           </w:pPr>
-          <w:hyperlink w:anchor="_Toc160822462" w:history="1">
+          <w:hyperlink w:anchor="_Toc160833586" w:history="1">
             <w:r>
               <w:rPr>
                 <w:rStyle w:val="Hipervnculo"/>
@@ -1979,7 +1979,7 @@
                 <w:noProof/>
                 <w:webHidden/>
               </w:rPr>
-              <w:instrText xml:space="preserve"> PAGEREF _Toc160822462 \h </w:instrText>
+              <w:instrText xml:space="preserve"> PAGEREF _Toc160833586 \h </w:instrText>
             </w:r>
             <w:r>
               <w:rPr>
@@ -2024,7 +2024,7 @@
               <w14:ligatures w14:val="none"/>
             </w:rPr>
           </w:pPr>
-          <w:hyperlink w:anchor="_Toc160822463" w:history="1">
+          <w:hyperlink w:anchor="_Toc160833587" w:history="1">
             <w:r>
               <w:rPr>
                 <w:rStyle w:val="Hipervnculo"/>
@@ -2051,7 +2051,7 @@
                 <w:noProof/>
                 <w:webHidden/>
               </w:rPr>
-              <w:instrText xml:space="preserve"> PAGEREF _Toc160822463 \h </w:instrText>
+              <w:instrText xml:space="preserve"> PAGEREF _Toc160833587 \h </w:instrText>
             </w:r>
             <w:r>
               <w:rPr>
@@ -2096,7 +2096,7 @@
               <w14:ligatures w14:val="none"/>
             </w:rPr>
           </w:pPr>
-          <w:hyperlink w:anchor="_Toc160822464" w:history="1">
+          <w:hyperlink w:anchor="_Toc160833588" w:history="1">
             <w:r>
               <w:rPr>
                 <w:rStyle w:val="Hipervnculo"/>
@@ -2123,7 +2123,7 @@
                 <w:noProof/>
                 <w:webHidden/>
               </w:rPr>
-              <w:instrText xml:space="preserve"> PAGEREF _Toc160822464 \h </w:instrText>
+              <w:instrText xml:space="preserve"> PAGEREF _Toc160833588 \h </w:instrText>
             </w:r>
             <w:r>
               <w:rPr>
@@ -2168,7 +2168,7 @@
               <w14:ligatures w14:val="none"/>
             </w:rPr>
           </w:pPr>
-          <w:hyperlink w:anchor="_Toc160822465" w:history="1">
+          <w:hyperlink w:anchor="_Toc160833589" w:history="1">
             <w:r>
               <w:rPr>
                 <w:rStyle w:val="Hipervnculo"/>
@@ -2195,7 +2195,7 @@
                 <w:noProof/>
                 <w:webHidden/>
               </w:rPr>
-              <w:instrText xml:space="preserve"> PAGEREF _Toc160822465 \h </w:instrText>
+              <w:instrText xml:space="preserve"> PAGEREF _Toc160833589 \h </w:instrText>
             </w:r>
             <w:r>
               <w:rPr>
@@ -2240,7 +2240,7 @@
               <w14:ligatures w14:val="none"/>
             </w:rPr>
           </w:pPr>
-          <w:hyperlink w:anchor="_Toc160822466" w:history="1">
+          <w:hyperlink w:anchor="_Toc160833590" w:history="1">
             <w:r>
               <w:rPr>
                 <w:rStyle w:val="Hipervnculo"/>
@@ -2267,7 +2267,7 @@
                 <w:noProof/>
                 <w:webHidden/>
               </w:rPr>
-              <w:instrText xml:space="preserve"> PAGEREF _Toc160822466 \h </w:instrText>
+              <w:instrText xml:space="preserve"> PAGEREF _Toc160833590 \h </w:instrText>
             </w:r>
             <w:r>
               <w:rPr>
@@ -2312,7 +2312,7 @@
               <w14:ligatures w14:val="none"/>
             </w:rPr>
           </w:pPr>
-          <w:hyperlink w:anchor="_Toc160822467" w:history="1">
+          <w:hyperlink w:anchor="_Toc160833591" w:history="1">
             <w:r>
               <w:rPr>
                 <w:rStyle w:val="Hipervnculo"/>
@@ -2340,7 +2340,7 @@
                 <w:noProof/>
                 <w:webHidden/>
               </w:rPr>
-              <w:instrText xml:space="preserve"> PAGEREF _Toc160822467 \h </w:instrText>
+              <w:instrText xml:space="preserve"> PAGEREF _Toc160833591 \h </w:instrText>
             </w:r>
             <w:r>
               <w:rPr>
@@ -2360,7 +2360,7 @@
                 <w:noProof/>
                 <w:webHidden/>
               </w:rPr>
-              <w:t>12</w:t>
+              <w:t>11</w:t>
             </w:r>
             <w:r>
               <w:rPr>
@@ -2385,7 +2385,7 @@
               <w14:ligatures w14:val="none"/>
             </w:rPr>
           </w:pPr>
-          <w:hyperlink w:anchor="_Toc160822468" w:history="1">
+          <w:hyperlink w:anchor="_Toc160833592" w:history="1">
             <w:r>
               <w:rPr>
                 <w:rStyle w:val="Hipervnculo"/>
@@ -2412,7 +2412,7 @@
                 <w:noProof/>
                 <w:webHidden/>
               </w:rPr>
-              <w:instrText xml:space="preserve"> PAGEREF _Toc160822468 \h </w:instrText>
+              <w:instrText xml:space="preserve"> PAGEREF _Toc160833592 \h </w:instrText>
             </w:r>
             <w:r>
               <w:rPr>
@@ -2432,7 +2432,7 @@
                 <w:noProof/>
                 <w:webHidden/>
               </w:rPr>
-              <w:t>12</w:t>
+              <w:t>11</w:t>
             </w:r>
             <w:r>
               <w:rPr>
@@ -2457,14 +2457,13 @@
               <w14:ligatures w14:val="none"/>
             </w:rPr>
           </w:pPr>
-          <w:hyperlink w:anchor="_Toc160822469" w:history="1">
+          <w:hyperlink w:anchor="_Toc160833593" w:history="1">
             <w:r>
               <w:rPr>
                 <w:rStyle w:val="Hipervnculo"/>
-                <w:rFonts w:ascii="Calibri" w:hAnsi="Calibri" w:cs="Calibri"/>
-                <w:noProof/>
-              </w:rPr>
-              <w:t>El sistema debe manejar tableros de administrador con los siguientes indicadores: número total de directores con cada rol; proporción de avisos con una dirección de correo electrónico y un enlace; proporciones de objetivos críticos y no críticos; promedio, mínimo, máximo y desviación estándar del valor de los riesgos; promedio, mínimo, máximo y desviación estándar del número de reclamaciones publicadas durante las últimas 10 semanas.</w:t>
+                <w:noProof/>
+              </w:rPr>
+              <w:t>Análisis y decisiones</w:t>
             </w:r>
             <w:r>
               <w:rPr>
@@ -2485,7 +2484,7 @@
                 <w:noProof/>
                 <w:webHidden/>
               </w:rPr>
-              <w:instrText xml:space="preserve"> PAGEREF _Toc160822469 \h </w:instrText>
+              <w:instrText xml:space="preserve"> PAGEREF _Toc160833593 \h </w:instrText>
             </w:r>
             <w:r>
               <w:rPr>
@@ -2530,13 +2529,13 @@
               <w14:ligatures w14:val="none"/>
             </w:rPr>
           </w:pPr>
-          <w:hyperlink w:anchor="_Toc160822470" w:history="1">
+          <w:hyperlink w:anchor="_Toc160833594" w:history="1">
             <w:r>
               <w:rPr>
                 <w:rStyle w:val="Hipervnculo"/>
                 <w:noProof/>
               </w:rPr>
-              <w:t>Análisis y decisiones</w:t>
+              <w:t>Validación por el profesor</w:t>
             </w:r>
             <w:r>
               <w:rPr>
@@ -2557,7 +2556,79 @@
                 <w:noProof/>
                 <w:webHidden/>
               </w:rPr>
-              <w:instrText xml:space="preserve"> PAGEREF _Toc160822470 \h </w:instrText>
+              <w:instrText xml:space="preserve"> PAGEREF _Toc160833594 \h </w:instrText>
+            </w:r>
+            <w:r>
+              <w:rPr>
+                <w:noProof/>
+                <w:webHidden/>
+              </w:rPr>
+            </w:r>
+            <w:r>
+              <w:rPr>
+                <w:noProof/>
+                <w:webHidden/>
+              </w:rPr>
+              <w:fldChar w:fldCharType="separate"/>
+            </w:r>
+            <w:r>
+              <w:rPr>
+                <w:noProof/>
+                <w:webHidden/>
+              </w:rPr>
+              <w:t>12</w:t>
+            </w:r>
+            <w:r>
+              <w:rPr>
+                <w:noProof/>
+                <w:webHidden/>
+              </w:rPr>
+              <w:fldChar w:fldCharType="end"/>
+            </w:r>
+          </w:hyperlink>
+        </w:p>
+        <w:p>
+          <w:pPr>
+            <w:pStyle w:val="TDC2"/>
+            <w:tabs>
+              <w:tab w:val="right" w:leader="dot" w:pos="8494"/>
+            </w:tabs>
+            <w:rPr>
+              <w:rFonts w:eastAsiaTheme="minorEastAsia"/>
+              <w:noProof/>
+              <w:kern w:val="0"/>
+              <w:lang w:eastAsia="es-ES"/>
+              <w14:ligatures w14:val="none"/>
+            </w:rPr>
+          </w:pPr>
+          <w:hyperlink w:anchor="_Toc160833595" w:history="1">
+            <w:r>
+              <w:rPr>
+                <w:rStyle w:val="Hipervnculo"/>
+                <w:noProof/>
+              </w:rPr>
+              <w:t>Registro de Análisis 8</w:t>
+            </w:r>
+            <w:r>
+              <w:rPr>
+                <w:noProof/>
+                <w:webHidden/>
+              </w:rPr>
+              <w:tab/>
+            </w:r>
+            <w:r>
+              <w:rPr>
+                <w:noProof/>
+                <w:webHidden/>
+              </w:rPr>
+              <w:fldChar w:fldCharType="begin"/>
+            </w:r>
+            <w:r>
+              <w:rPr>
+                <w:noProof/>
+                <w:webHidden/>
+              </w:rPr>
+              <w:instrText xml:space="preserve"> PAGEREF _Toc160833595 \h </w:instrText>
             </w:r>
             <w:r>
               <w:rPr>
@@ -2602,13 +2673,13 @@
               <w14:ligatures w14:val="none"/>
             </w:rPr>
           </w:pPr>
-          <w:hyperlink w:anchor="_Toc160822471" w:history="1">
+          <w:hyperlink w:anchor="_Toc160833596" w:history="1">
             <w:r>
               <w:rPr>
                 <w:rStyle w:val="Hipervnculo"/>
                 <w:noProof/>
               </w:rPr>
-              <w:t>Validación por el profesor</w:t>
+              <w:t>Requisito</w:t>
             </w:r>
             <w:r>
               <w:rPr>
@@ -2629,7 +2700,7 @@
                 <w:noProof/>
                 <w:webHidden/>
               </w:rPr>
-              <w:instrText xml:space="preserve"> PAGEREF _Toc160822471 \h </w:instrText>
+              <w:instrText xml:space="preserve"> PAGEREF _Toc160833596 \h </w:instrText>
             </w:r>
             <w:r>
               <w:rPr>
@@ -2650,6 +2721,150 @@
                 <w:webHidden/>
               </w:rPr>
               <w:t>12</w:t>
+            </w:r>
+            <w:r>
+              <w:rPr>
+                <w:noProof/>
+                <w:webHidden/>
+              </w:rPr>
+              <w:fldChar w:fldCharType="end"/>
+            </w:r>
+          </w:hyperlink>
+        </w:p>
+        <w:p>
+          <w:pPr>
+            <w:pStyle w:val="TDC3"/>
+            <w:tabs>
+              <w:tab w:val="right" w:leader="dot" w:pos="8494"/>
+            </w:tabs>
+            <w:rPr>
+              <w:rFonts w:eastAsiaTheme="minorEastAsia"/>
+              <w:noProof/>
+              <w:kern w:val="0"/>
+              <w:lang w:eastAsia="es-ES"/>
+              <w14:ligatures w14:val="none"/>
+            </w:rPr>
+          </w:pPr>
+          <w:hyperlink w:anchor="_Toc160833597" w:history="1">
+            <w:r>
+              <w:rPr>
+                <w:rStyle w:val="Hipervnculo"/>
+                <w:noProof/>
+              </w:rPr>
+              <w:t>Análisis y decisiones</w:t>
+            </w:r>
+            <w:r>
+              <w:rPr>
+                <w:noProof/>
+                <w:webHidden/>
+              </w:rPr>
+              <w:tab/>
+            </w:r>
+            <w:r>
+              <w:rPr>
+                <w:noProof/>
+                <w:webHidden/>
+              </w:rPr>
+              <w:fldChar w:fldCharType="begin"/>
+            </w:r>
+            <w:r>
+              <w:rPr>
+                <w:noProof/>
+                <w:webHidden/>
+              </w:rPr>
+              <w:instrText xml:space="preserve"> PAGEREF _Toc160833597 \h </w:instrText>
+            </w:r>
+            <w:r>
+              <w:rPr>
+                <w:noProof/>
+                <w:webHidden/>
+              </w:rPr>
+            </w:r>
+            <w:r>
+              <w:rPr>
+                <w:noProof/>
+                <w:webHidden/>
+              </w:rPr>
+              <w:fldChar w:fldCharType="separate"/>
+            </w:r>
+            <w:r>
+              <w:rPr>
+                <w:noProof/>
+                <w:webHidden/>
+              </w:rPr>
+              <w:t>13</w:t>
+            </w:r>
+            <w:r>
+              <w:rPr>
+                <w:noProof/>
+                <w:webHidden/>
+              </w:rPr>
+              <w:fldChar w:fldCharType="end"/>
+            </w:r>
+          </w:hyperlink>
+        </w:p>
+        <w:p>
+          <w:pPr>
+            <w:pStyle w:val="TDC3"/>
+            <w:tabs>
+              <w:tab w:val="right" w:leader="dot" w:pos="8494"/>
+            </w:tabs>
+            <w:rPr>
+              <w:rFonts w:eastAsiaTheme="minorEastAsia"/>
+              <w:noProof/>
+              <w:kern w:val="0"/>
+              <w:lang w:eastAsia="es-ES"/>
+              <w14:ligatures w14:val="none"/>
+            </w:rPr>
+          </w:pPr>
+          <w:hyperlink w:anchor="_Toc160833598" w:history="1">
+            <w:r>
+              <w:rPr>
+                <w:rStyle w:val="Hipervnculo"/>
+                <w:noProof/>
+              </w:rPr>
+              <w:t>Validación del profesor</w:t>
+            </w:r>
+            <w:r>
+              <w:rPr>
+                <w:noProof/>
+                <w:webHidden/>
+              </w:rPr>
+              <w:tab/>
+            </w:r>
+            <w:r>
+              <w:rPr>
+                <w:noProof/>
+                <w:webHidden/>
+              </w:rPr>
+              <w:fldChar w:fldCharType="begin"/>
+            </w:r>
+            <w:r>
+              <w:rPr>
+                <w:noProof/>
+                <w:webHidden/>
+              </w:rPr>
+              <w:instrText xml:space="preserve"> PAGEREF _Toc160833598 \h </w:instrText>
+            </w:r>
+            <w:r>
+              <w:rPr>
+                <w:noProof/>
+                <w:webHidden/>
+              </w:rPr>
+            </w:r>
+            <w:r>
+              <w:rPr>
+                <w:noProof/>
+                <w:webHidden/>
+              </w:rPr>
+              <w:fldChar w:fldCharType="separate"/>
+            </w:r>
+            <w:r>
+              <w:rPr>
+                <w:noProof/>
+                <w:webHidden/>
+              </w:rPr>
+              <w:t>13</w:t>
             </w:r>
             <w:r>
               <w:rPr>
@@ -2674,13 +2889,13 @@
               <w14:ligatures w14:val="none"/>
             </w:rPr>
           </w:pPr>
-          <w:hyperlink w:anchor="_Toc160822472" w:history="1">
+          <w:hyperlink w:anchor="_Toc160833599" w:history="1">
             <w:r>
               <w:rPr>
                 <w:rStyle w:val="Hipervnculo"/>
                 <w:noProof/>
               </w:rPr>
-              <w:t>Registro de Análisis 8</w:t>
+              <w:t>Registro de Análisis 9</w:t>
             </w:r>
             <w:r>
               <w:rPr>
@@ -2701,7 +2916,7 @@
                 <w:noProof/>
                 <w:webHidden/>
               </w:rPr>
-              <w:instrText xml:space="preserve"> PAGEREF _Toc160822472 \h </w:instrText>
+              <w:instrText xml:space="preserve"> PAGEREF _Toc160833599 \h </w:instrText>
             </w:r>
             <w:r>
               <w:rPr>
@@ -2746,7 +2961,7 @@
               <w14:ligatures w14:val="none"/>
             </w:rPr>
           </w:pPr>
-          <w:hyperlink w:anchor="_Toc160822473" w:history="1">
+          <w:hyperlink w:anchor="_Toc160833600" w:history="1">
             <w:r>
               <w:rPr>
                 <w:rStyle w:val="Hipervnculo"/>
@@ -2773,7 +2988,7 @@
                 <w:noProof/>
                 <w:webHidden/>
               </w:rPr>
-              <w:instrText xml:space="preserve"> PAGEREF _Toc160822473 \h </w:instrText>
+              <w:instrText xml:space="preserve"> PAGEREF _Toc160833600 \h </w:instrText>
             </w:r>
             <w:r>
               <w:rPr>
@@ -2818,7 +3033,7 @@
               <w14:ligatures w14:val="none"/>
             </w:rPr>
           </w:pPr>
-          <w:hyperlink w:anchor="_Toc160822474" w:history="1">
+          <w:hyperlink w:anchor="_Toc160833601" w:history="1">
             <w:r>
               <w:rPr>
                 <w:rStyle w:val="Hipervnculo"/>
@@ -2845,7 +3060,7 @@
                 <w:noProof/>
                 <w:webHidden/>
               </w:rPr>
-              <w:instrText xml:space="preserve"> PAGEREF _Toc160822474 \h </w:instrText>
+              <w:instrText xml:space="preserve"> PAGEREF _Toc160833601 \h </w:instrText>
             </w:r>
             <w:r>
               <w:rPr>
@@ -2890,7 +3105,7 @@
               <w14:ligatures w14:val="none"/>
             </w:rPr>
           </w:pPr>
-          <w:hyperlink w:anchor="_Toc160822475" w:history="1">
+          <w:hyperlink w:anchor="_Toc160833602" w:history="1">
             <w:r>
               <w:rPr>
                 <w:rStyle w:val="Hipervnculo"/>
@@ -2917,295 +3132,7 @@
                 <w:noProof/>
                 <w:webHidden/>
               </w:rPr>
-              <w:instrText xml:space="preserve"> PAGEREF _Toc160822475 \h </w:instrText>
-            </w:r>
-            <w:r>
-              <w:rPr>
-                <w:noProof/>
-                <w:webHidden/>
-              </w:rPr>
-            </w:r>
-            <w:r>
-              <w:rPr>
-                <w:noProof/>
-                <w:webHidden/>
-              </w:rPr>
-              <w:fldChar w:fldCharType="separate"/>
-            </w:r>
-            <w:r>
-              <w:rPr>
-                <w:noProof/>
-                <w:webHidden/>
-              </w:rPr>
-              <w:t>13</w:t>
-            </w:r>
-            <w:r>
-              <w:rPr>
-                <w:noProof/>
-                <w:webHidden/>
-              </w:rPr>
-              <w:fldChar w:fldCharType="end"/>
-            </w:r>
-          </w:hyperlink>
-        </w:p>
-        <w:p>
-          <w:pPr>
-            <w:pStyle w:val="TDC2"/>
-            <w:tabs>
-              <w:tab w:val="right" w:leader="dot" w:pos="8494"/>
-            </w:tabs>
-            <w:rPr>
-              <w:rFonts w:eastAsiaTheme="minorEastAsia"/>
-              <w:noProof/>
-              <w:kern w:val="0"/>
-              <w:lang w:eastAsia="es-ES"/>
-              <w14:ligatures w14:val="none"/>
-            </w:rPr>
-          </w:pPr>
-          <w:hyperlink w:anchor="_Toc160822476" w:history="1">
-            <w:r>
-              <w:rPr>
-                <w:rStyle w:val="Hipervnculo"/>
-                <w:noProof/>
-              </w:rPr>
-              <w:t>Registro de Análisis 9</w:t>
-            </w:r>
-            <w:r>
-              <w:rPr>
-                <w:noProof/>
-                <w:webHidden/>
-              </w:rPr>
-              <w:tab/>
-            </w:r>
-            <w:r>
-              <w:rPr>
-                <w:noProof/>
-                <w:webHidden/>
-              </w:rPr>
-              <w:fldChar w:fldCharType="begin"/>
-            </w:r>
-            <w:r>
-              <w:rPr>
-                <w:noProof/>
-                <w:webHidden/>
-              </w:rPr>
-              <w:instrText xml:space="preserve"> PAGEREF _Toc160822476 \h </w:instrText>
-            </w:r>
-            <w:r>
-              <w:rPr>
-                <w:noProof/>
-                <w:webHidden/>
-              </w:rPr>
-            </w:r>
-            <w:r>
-              <w:rPr>
-                <w:noProof/>
-                <w:webHidden/>
-              </w:rPr>
-              <w:fldChar w:fldCharType="separate"/>
-            </w:r>
-            <w:r>
-              <w:rPr>
-                <w:noProof/>
-                <w:webHidden/>
-              </w:rPr>
-              <w:t>13</w:t>
-            </w:r>
-            <w:r>
-              <w:rPr>
-                <w:noProof/>
-                <w:webHidden/>
-              </w:rPr>
-              <w:fldChar w:fldCharType="end"/>
-            </w:r>
-          </w:hyperlink>
-        </w:p>
-        <w:p>
-          <w:pPr>
-            <w:pStyle w:val="TDC3"/>
-            <w:tabs>
-              <w:tab w:val="right" w:leader="dot" w:pos="8494"/>
-            </w:tabs>
-            <w:rPr>
-              <w:rFonts w:eastAsiaTheme="minorEastAsia"/>
-              <w:noProof/>
-              <w:kern w:val="0"/>
-              <w:lang w:eastAsia="es-ES"/>
-              <w14:ligatures w14:val="none"/>
-            </w:rPr>
-          </w:pPr>
-          <w:hyperlink w:anchor="_Toc160822477" w:history="1">
-            <w:r>
-              <w:rPr>
-                <w:rStyle w:val="Hipervnculo"/>
-                <w:noProof/>
-              </w:rPr>
-              <w:t>Requisito</w:t>
-            </w:r>
-            <w:r>
-              <w:rPr>
-                <w:noProof/>
-                <w:webHidden/>
-              </w:rPr>
-              <w:tab/>
-            </w:r>
-            <w:r>
-              <w:rPr>
-                <w:noProof/>
-                <w:webHidden/>
-              </w:rPr>
-              <w:fldChar w:fldCharType="begin"/>
-            </w:r>
-            <w:r>
-              <w:rPr>
-                <w:noProof/>
-                <w:webHidden/>
-              </w:rPr>
-              <w:instrText xml:space="preserve"> PAGEREF _Toc160822477 \h </w:instrText>
-            </w:r>
-            <w:r>
-              <w:rPr>
-                <w:noProof/>
-                <w:webHidden/>
-              </w:rPr>
-            </w:r>
-            <w:r>
-              <w:rPr>
-                <w:noProof/>
-                <w:webHidden/>
-              </w:rPr>
-              <w:fldChar w:fldCharType="separate"/>
-            </w:r>
-            <w:r>
-              <w:rPr>
-                <w:noProof/>
-                <w:webHidden/>
-              </w:rPr>
-              <w:t>13</w:t>
-            </w:r>
-            <w:r>
-              <w:rPr>
-                <w:noProof/>
-                <w:webHidden/>
-              </w:rPr>
-              <w:fldChar w:fldCharType="end"/>
-            </w:r>
-          </w:hyperlink>
-        </w:p>
-        <w:p>
-          <w:pPr>
-            <w:pStyle w:val="TDC3"/>
-            <w:tabs>
-              <w:tab w:val="right" w:leader="dot" w:pos="8494"/>
-            </w:tabs>
-            <w:rPr>
-              <w:rFonts w:eastAsiaTheme="minorEastAsia"/>
-              <w:noProof/>
-              <w:kern w:val="0"/>
-              <w:lang w:eastAsia="es-ES"/>
-              <w14:ligatures w14:val="none"/>
-            </w:rPr>
-          </w:pPr>
-          <w:hyperlink w:anchor="_Toc160822478" w:history="1">
-            <w:r>
-              <w:rPr>
-                <w:rStyle w:val="Hipervnculo"/>
-                <w:noProof/>
-              </w:rPr>
-              <w:t>Análisis y decisiones</w:t>
-            </w:r>
-            <w:r>
-              <w:rPr>
-                <w:noProof/>
-                <w:webHidden/>
-              </w:rPr>
-              <w:tab/>
-            </w:r>
-            <w:r>
-              <w:rPr>
-                <w:noProof/>
-                <w:webHidden/>
-              </w:rPr>
-              <w:fldChar w:fldCharType="begin"/>
-            </w:r>
-            <w:r>
-              <w:rPr>
-                <w:noProof/>
-                <w:webHidden/>
-              </w:rPr>
-              <w:instrText xml:space="preserve"> PAGEREF _Toc160822478 \h </w:instrText>
-            </w:r>
-            <w:r>
-              <w:rPr>
-                <w:noProof/>
-                <w:webHidden/>
-              </w:rPr>
-            </w:r>
-            <w:r>
-              <w:rPr>
-                <w:noProof/>
-                <w:webHidden/>
-              </w:rPr>
-              <w:fldChar w:fldCharType="separate"/>
-            </w:r>
-            <w:r>
-              <w:rPr>
-                <w:noProof/>
-                <w:webHidden/>
-              </w:rPr>
-              <w:t>14</w:t>
-            </w:r>
-            <w:r>
-              <w:rPr>
-                <w:noProof/>
-                <w:webHidden/>
-              </w:rPr>
-              <w:fldChar w:fldCharType="end"/>
-            </w:r>
-          </w:hyperlink>
-        </w:p>
-        <w:p>
-          <w:pPr>
-            <w:pStyle w:val="TDC3"/>
-            <w:tabs>
-              <w:tab w:val="right" w:leader="dot" w:pos="8494"/>
-            </w:tabs>
-            <w:rPr>
-              <w:rFonts w:eastAsiaTheme="minorEastAsia"/>
-              <w:noProof/>
-              <w:kern w:val="0"/>
-              <w:lang w:eastAsia="es-ES"/>
-              <w14:ligatures w14:val="none"/>
-            </w:rPr>
-          </w:pPr>
-          <w:hyperlink w:anchor="_Toc160822479" w:history="1">
-            <w:r>
-              <w:rPr>
-                <w:rStyle w:val="Hipervnculo"/>
-                <w:noProof/>
-              </w:rPr>
-              <w:t>Validación del profesor</w:t>
-            </w:r>
-            <w:r>
-              <w:rPr>
-                <w:noProof/>
-                <w:webHidden/>
-              </w:rPr>
-              <w:tab/>
-            </w:r>
-            <w:r>
-              <w:rPr>
-                <w:noProof/>
-                <w:webHidden/>
-              </w:rPr>
-              <w:fldChar w:fldCharType="begin"/>
-            </w:r>
-            <w:r>
-              <w:rPr>
-                <w:noProof/>
-                <w:webHidden/>
-              </w:rPr>
-              <w:instrText xml:space="preserve"> PAGEREF _Toc160822479 \h </w:instrText>
+              <w:instrText xml:space="preserve"> PAGEREF _Toc160833602 \h </w:instrText>
             </w:r>
             <w:r>
               <w:rPr>
@@ -3250,7 +3177,7 @@
               <w14:ligatures w14:val="none"/>
             </w:rPr>
           </w:pPr>
-          <w:hyperlink w:anchor="_Toc160822480" w:history="1">
+          <w:hyperlink w:anchor="_Toc160833603" w:history="1">
             <w:r>
               <w:rPr>
                 <w:rStyle w:val="Hipervnculo"/>
@@ -3277,7 +3204,7 @@
                 <w:noProof/>
                 <w:webHidden/>
               </w:rPr>
-              <w:instrText xml:space="preserve"> PAGEREF _Toc160822480 \h </w:instrText>
+              <w:instrText xml:space="preserve"> PAGEREF _Toc160833603 \h </w:instrText>
             </w:r>
             <w:r>
               <w:rPr>
@@ -3322,7 +3249,7 @@
               <w14:ligatures w14:val="none"/>
             </w:rPr>
           </w:pPr>
-          <w:hyperlink w:anchor="_Toc160822481" w:history="1">
+          <w:hyperlink w:anchor="_Toc160833604" w:history="1">
             <w:r>
               <w:rPr>
                 <w:rStyle w:val="Hipervnculo"/>
@@ -3349,7 +3276,7 @@
                 <w:noProof/>
                 <w:webHidden/>
               </w:rPr>
-              <w:instrText xml:space="preserve"> PAGEREF _Toc160822481 \h </w:instrText>
+              <w:instrText xml:space="preserve"> PAGEREF _Toc160833604 \h </w:instrText>
             </w:r>
             <w:r>
               <w:rPr>
@@ -3409,7 +3336,7 @@
       <w:pPr>
         <w:pStyle w:val="Ttulo1"/>
       </w:pPr>
-      <w:bookmarkStart w:id="0" w:name="_Toc160822439"/>
+      <w:bookmarkStart w:id="0" w:name="_Toc160833563"/>
       <w:r>
         <w:lastRenderedPageBreak/>
         <w:t>Resumen de</w:t>
@@ -3517,7 +3444,7 @@
       <w:pPr>
         <w:pStyle w:val="Ttulo1"/>
       </w:pPr>
-      <w:bookmarkStart w:id="1" w:name="_Toc160822440"/>
+      <w:bookmarkStart w:id="1" w:name="_Toc160833564"/>
       <w:r>
         <w:lastRenderedPageBreak/>
         <w:t xml:space="preserve">Historial de </w:t>
@@ -3795,7 +3722,7 @@
       <w:pPr>
         <w:pStyle w:val="Ttulo1"/>
       </w:pPr>
-      <w:bookmarkStart w:id="2" w:name="_Toc160822441"/>
+      <w:bookmarkStart w:id="2" w:name="_Toc160833565"/>
       <w:r>
         <w:lastRenderedPageBreak/>
         <w:t>Introducción</w:t>
@@ -3859,7 +3786,7 @@
       <w:pPr>
         <w:pStyle w:val="Ttulo1"/>
       </w:pPr>
-      <w:bookmarkStart w:id="3" w:name="_Toc160822442"/>
+      <w:bookmarkStart w:id="3" w:name="_Toc160833566"/>
       <w:r>
         <w:lastRenderedPageBreak/>
         <w:t>Informe de Análisis</w:t>
@@ -3912,7 +3839,7 @@
       <w:pPr>
         <w:pStyle w:val="Ttulo2"/>
       </w:pPr>
-      <w:bookmarkStart w:id="4" w:name="_Toc160822443"/>
+      <w:bookmarkStart w:id="4" w:name="_Toc160833567"/>
       <w:r>
         <w:t xml:space="preserve">Registro de Análisis </w:t>
       </w:r>
@@ -3925,7 +3852,7 @@
       <w:pPr>
         <w:pStyle w:val="Ttulo3"/>
       </w:pPr>
-      <w:bookmarkStart w:id="5" w:name="_Toc160822444"/>
+      <w:bookmarkStart w:id="5" w:name="_Toc160833568"/>
       <w:r>
         <w:t>Requisito</w:t>
       </w:r>
@@ -4142,7 +4069,7 @@
       <w:pPr>
         <w:pStyle w:val="Ttulo3"/>
       </w:pPr>
-      <w:bookmarkStart w:id="6" w:name="_Toc160822445"/>
+      <w:bookmarkStart w:id="6" w:name="_Toc160833569"/>
       <w:r>
         <w:t>Análisis y decisiones</w:t>
       </w:r>
@@ -4260,7 +4187,7 @@
       <w:pPr>
         <w:pStyle w:val="Ttulo3"/>
       </w:pPr>
-      <w:bookmarkStart w:id="7" w:name="_Toc160822446"/>
+      <w:bookmarkStart w:id="7" w:name="_Toc160833570"/>
       <w:r>
         <w:t>Validación por el profesor</w:t>
       </w:r>
@@ -4303,7 +4230,7 @@
       <w:pPr>
         <w:pStyle w:val="Ttulo2"/>
       </w:pPr>
-      <w:bookmarkStart w:id="8" w:name="_Toc160822447"/>
+      <w:bookmarkStart w:id="8" w:name="_Toc160833571"/>
       <w:r>
         <w:lastRenderedPageBreak/>
         <w:t xml:space="preserve">Registro de Análisis </w:t>
@@ -4317,7 +4244,7 @@
       <w:pPr>
         <w:pStyle w:val="Ttulo3"/>
       </w:pPr>
-      <w:bookmarkStart w:id="9" w:name="_Toc160822448"/>
+      <w:bookmarkStart w:id="9" w:name="_Toc160833572"/>
       <w:r>
         <w:t>Requisito</w:t>
       </w:r>
@@ -4375,7 +4302,7 @@
       <w:pPr>
         <w:pStyle w:val="Ttulo3"/>
       </w:pPr>
-      <w:bookmarkStart w:id="10" w:name="_Toc160822449"/>
+      <w:bookmarkStart w:id="10" w:name="_Toc160833573"/>
       <w:r>
         <w:t>Análisis y decisiones</w:t>
       </w:r>
@@ -4506,7 +4433,7 @@
       <w:pPr>
         <w:pStyle w:val="Ttulo3"/>
       </w:pPr>
-      <w:bookmarkStart w:id="11" w:name="_Toc160822450"/>
+      <w:bookmarkStart w:id="11" w:name="_Toc160833574"/>
       <w:r>
         <w:t>Validación por el profesor</w:t>
       </w:r>
@@ -4549,7 +4476,7 @@
       <w:pPr>
         <w:pStyle w:val="Ttulo2"/>
       </w:pPr>
-      <w:bookmarkStart w:id="12" w:name="_Toc160822451"/>
+      <w:bookmarkStart w:id="12" w:name="_Toc160833575"/>
       <w:r>
         <w:t>Registro de Análisis 3</w:t>
       </w:r>
@@ -4559,7 +4486,7 @@
       <w:pPr>
         <w:pStyle w:val="Ttulo3"/>
       </w:pPr>
-      <w:bookmarkStart w:id="13" w:name="_Toc160822452"/>
+      <w:bookmarkStart w:id="13" w:name="_Toc160833576"/>
       <w:r>
         <w:t>Requisito</w:t>
       </w:r>
@@ -4588,7 +4515,7 @@
       <w:pPr>
         <w:pStyle w:val="Ttulo3"/>
       </w:pPr>
-      <w:bookmarkStart w:id="14" w:name="_Toc160822453"/>
+      <w:bookmarkStart w:id="14" w:name="_Toc160833577"/>
       <w:r>
         <w:t>Análisis y decisiones</w:t>
       </w:r>
@@ -4664,7 +4591,7 @@
       <w:pPr>
         <w:pStyle w:val="Ttulo3"/>
       </w:pPr>
-      <w:bookmarkStart w:id="15" w:name="_Toc160822454"/>
+      <w:bookmarkStart w:id="15" w:name="_Toc160833578"/>
       <w:r>
         <w:t>Validación por el profesor</w:t>
       </w:r>
@@ -4684,7 +4611,7 @@
       <w:pPr>
         <w:pStyle w:val="Ttulo2"/>
       </w:pPr>
-      <w:bookmarkStart w:id="16" w:name="_Toc160822455"/>
+      <w:bookmarkStart w:id="16" w:name="_Toc160833579"/>
       <w:r>
         <w:t xml:space="preserve">Registro de Análisis </w:t>
       </w:r>
@@ -4697,7 +4624,7 @@
       <w:pPr>
         <w:pStyle w:val="Ttulo3"/>
       </w:pPr>
-      <w:bookmarkStart w:id="17" w:name="_Toc160822456"/>
+      <w:bookmarkStart w:id="17" w:name="_Toc160833580"/>
       <w:r>
         <w:t>Requisito</w:t>
       </w:r>
@@ -4713,7 +4640,7 @@
       <w:pPr>
         <w:pStyle w:val="Ttulo3"/>
       </w:pPr>
-      <w:bookmarkStart w:id="18" w:name="_Toc160822457"/>
+      <w:bookmarkStart w:id="18" w:name="_Toc160833581"/>
       <w:r>
         <w:t>Análisis y decisiones</w:t>
       </w:r>
@@ -4769,7 +4696,7 @@
       <w:pPr>
         <w:pStyle w:val="Ttulo3"/>
       </w:pPr>
-      <w:bookmarkStart w:id="19" w:name="_Toc160822458"/>
+      <w:bookmarkStart w:id="19" w:name="_Toc160833582"/>
       <w:r>
         <w:lastRenderedPageBreak/>
         <w:t>Validación por el profesor</w:t>
@@ -4794,7 +4721,7 @@
       <w:pPr>
         <w:pStyle w:val="Ttulo2"/>
       </w:pPr>
-      <w:bookmarkStart w:id="20" w:name="_Toc160822459"/>
+      <w:bookmarkStart w:id="20" w:name="_Toc160833583"/>
       <w:r>
         <w:t>Registro de Análisis 5</w:t>
       </w:r>
@@ -4804,7 +4731,7 @@
       <w:pPr>
         <w:pStyle w:val="Ttulo3"/>
       </w:pPr>
-      <w:bookmarkStart w:id="21" w:name="_Toc160822460"/>
+      <w:bookmarkStart w:id="21" w:name="_Toc160833584"/>
       <w:r>
         <w:t>Requisito</w:t>
       </w:r>
@@ -4828,7 +4755,7 @@
       <w:pPr>
         <w:pStyle w:val="Ttulo3"/>
       </w:pPr>
-      <w:bookmarkStart w:id="22" w:name="_Toc160822461"/>
+      <w:bookmarkStart w:id="22" w:name="_Toc160833585"/>
       <w:r>
         <w:t>Análisis y decisiones</w:t>
       </w:r>
@@ -4931,7 +4858,7 @@
       <w:pPr>
         <w:pStyle w:val="Ttulo3"/>
       </w:pPr>
-      <w:bookmarkStart w:id="23" w:name="_Toc160822462"/>
+      <w:bookmarkStart w:id="23" w:name="_Toc160833586"/>
       <w:r>
         <w:t>Validación del profesor</w:t>
       </w:r>
@@ -4946,7 +4873,7 @@
       <w:pPr>
         <w:pStyle w:val="Ttulo2"/>
       </w:pPr>
-      <w:bookmarkStart w:id="24" w:name="_Toc160822463"/>
+      <w:bookmarkStart w:id="24" w:name="_Toc160833587"/>
       <w:r>
         <w:lastRenderedPageBreak/>
         <w:t>Registro de Análisis 6</w:t>
@@ -4957,7 +4884,7 @@
       <w:pPr>
         <w:pStyle w:val="Ttulo3"/>
       </w:pPr>
-      <w:bookmarkStart w:id="25" w:name="_Toc160822464"/>
+      <w:bookmarkStart w:id="25" w:name="_Toc160833588"/>
       <w:r>
         <w:t>Requisito</w:t>
       </w:r>
@@ -4980,7 +4907,7 @@
       <w:pPr>
         <w:pStyle w:val="Ttulo3"/>
       </w:pPr>
-      <w:bookmarkStart w:id="26" w:name="_Toc160822465"/>
+      <w:bookmarkStart w:id="26" w:name="_Toc160833589"/>
       <w:r>
         <w:t>Análisis y decisiones</w:t>
       </w:r>
@@ -5113,7 +5040,7 @@
       <w:pPr>
         <w:pStyle w:val="Ttulo3"/>
       </w:pPr>
-      <w:bookmarkStart w:id="27" w:name="_Toc160822466"/>
+      <w:bookmarkStart w:id="27" w:name="_Toc160833590"/>
       <w:r>
         <w:t>Validación del profesor</w:t>
       </w:r>
@@ -5133,13 +5060,12 @@
         </w:rPr>
       </w:pPr>
       <w:bookmarkStart w:id="28" w:name="_Toc160813041"/>
-      <w:bookmarkStart w:id="29" w:name="_Toc160822467"/>
+      <w:bookmarkStart w:id="29" w:name="_Toc160833591"/>
       <w:r>
         <w:rPr>
           <w:rFonts w:cs="Times New Roman"/>
           <w:szCs w:val="36"/>
         </w:rPr>
-        <w:lastRenderedPageBreak/>
         <w:t xml:space="preserve">Registro de análisis </w:t>
       </w:r>
       <w:bookmarkEnd w:id="28"/>
@@ -5157,7 +5083,7 @@
         <w:pStyle w:val="Ttulo3"/>
       </w:pPr>
       <w:bookmarkStart w:id="30" w:name="_Toc160813042"/>
-      <w:bookmarkStart w:id="31" w:name="_Toc160822468"/>
+      <w:bookmarkStart w:id="31" w:name="_Toc160833592"/>
       <w:r>
         <w:t>Requisito</w:t>
       </w:r>
@@ -5165,967 +5091,954 @@
       <w:bookmarkEnd w:id="31"/>
     </w:p>
     <w:p>
+      <w:r>
+        <w:t xml:space="preserve">El sistema debe manejar tableros de administrador con los siguientes indicadores: número total de directores con cada rol; proporción de avisos con una dirección de correo electrónico y un enlace; proporciones de objetivos críticos y no críticos; promedio, mínimo, máximo y desviación </w:t>
+      </w:r>
+      <w:r>
+        <w:lastRenderedPageBreak/>
+        <w:t>estándar del valor de los riesgos; promedio, mínimo, máximo y desviación estándar del número de reclamaciones publicadas durante las últimas 10 semanas.</w:t>
+      </w:r>
+    </w:p>
+    <w:p>
       <w:pPr>
         <w:pStyle w:val="Ttulo3"/>
-        <w:rPr>
-          <w:rFonts w:ascii="Calibri" w:eastAsiaTheme="minorHAnsi" w:hAnsi="Calibri" w:cs="Calibri"/>
-          <w:color w:val="auto"/>
-          <w:sz w:val="22"/>
-          <w:szCs w:val="22"/>
-        </w:rPr>
       </w:pPr>
       <w:bookmarkStart w:id="32" w:name="_Toc160813044"/>
-      <w:bookmarkStart w:id="33" w:name="_Toc160822469"/>
-      <w:r>
-        <w:rPr>
-          <w:rFonts w:ascii="Calibri" w:eastAsiaTheme="minorHAnsi" w:hAnsi="Calibri" w:cs="Calibri"/>
-          <w:color w:val="auto"/>
-          <w:sz w:val="22"/>
-          <w:szCs w:val="22"/>
-        </w:rPr>
-        <w:t>El sistema debe manejar tableros de administrador con los siguientes indicadores: número total de directores con cada rol; proporción de avisos con una dirección de correo electrónico y un enlace; proporciones de objetivos críticos y no críticos; promedio, mínimo, máximo y desviación estándar del valor de los riesgos; promedio, mínimo, máximo y desviación estándar del número de reclamaciones publicadas durante las últimas 10 semanas.</w:t>
-      </w:r>
+      <w:bookmarkStart w:id="33" w:name="_Toc160833593"/>
+      <w:r>
+        <w:t>Análisis y decisiones</w:t>
+      </w:r>
+      <w:bookmarkEnd w:id="32"/>
       <w:bookmarkEnd w:id="33"/>
     </w:p>
     <w:p>
+      <w:r>
+        <w:t>Desarrollada por Adrian Cabello Martin.</w:t>
+      </w:r>
+    </w:p>
+    <w:p>
+      <w:pPr>
+        <w:rPr>
+          <w:rFonts w:ascii="Calibri" w:hAnsi="Calibri" w:cs="Calibri"/>
+        </w:rPr>
+      </w:pPr>
+      <w:r>
+        <w:rPr>
+          <w:rFonts w:ascii="Calibri" w:hAnsi="Calibri" w:cs="Calibri"/>
+        </w:rPr>
+        <w:t>Dado el nivel de complejidad relativamente bajo asociado a este requisito, su implementación se llevó a cabo sin mayores dificultades. En el paquete “</w:t>
+      </w:r>
+      <w:proofErr w:type="spellStart"/>
+      <w:r>
+        <w:rPr>
+          <w:rFonts w:ascii="Calibri" w:hAnsi="Calibri" w:cs="Calibri"/>
+        </w:rPr>
+        <w:t>forms</w:t>
+      </w:r>
+      <w:proofErr w:type="spellEnd"/>
+      <w:r>
+        <w:rPr>
+          <w:rFonts w:ascii="Calibri" w:hAnsi="Calibri" w:cs="Calibri"/>
+        </w:rPr>
+        <w:t>”, se ha creado la clase “AdministratorDashboard.java” de acuerdo con las especificaciones requeridas.</w:t>
+      </w:r>
+    </w:p>
+    <w:p>
+      <w:pPr>
+        <w:rPr>
+          <w:rFonts w:ascii="Calibri" w:hAnsi="Calibri" w:cs="Calibri"/>
+        </w:rPr>
+      </w:pPr>
+      <w:r>
+        <w:rPr>
+          <w:rFonts w:ascii="Calibri" w:hAnsi="Calibri" w:cs="Calibri"/>
+        </w:rPr>
+        <w:t>En cuanto a la elección de los tipos de datos para los métodos correspondientes, se ha optado por utilizar tipos primitivos, dado que estos no admiten valores nulos, lo que simplifica su implementación y mejora la integridad de los datos.</w:t>
+      </w:r>
+    </w:p>
+    <w:p>
+      <w:pPr>
+        <w:rPr>
+          <w:rFonts w:ascii="Calibri" w:hAnsi="Calibri" w:cs="Calibri"/>
+        </w:rPr>
+      </w:pPr>
+      <w:r>
+        <w:rPr>
+          <w:rFonts w:ascii="Calibri" w:hAnsi="Calibri" w:cs="Calibri"/>
+        </w:rPr>
+        <w:t>Es importante señalar que, al realizar los cálculos como la media</w:t>
+      </w:r>
+      <w:r>
+        <w:rPr>
+          <w:rFonts w:ascii="Calibri" w:hAnsi="Calibri" w:cs="Calibri"/>
+        </w:rPr>
+        <w:t>, relación</w:t>
+      </w:r>
+      <w:r>
+        <w:rPr>
+          <w:rFonts w:ascii="Calibri" w:hAnsi="Calibri" w:cs="Calibri"/>
+        </w:rPr>
+        <w:t xml:space="preserve">, </w:t>
+      </w:r>
+      <w:proofErr w:type="gramStart"/>
+      <w:r>
+        <w:rPr>
+          <w:rFonts w:ascii="Calibri" w:hAnsi="Calibri" w:cs="Calibri"/>
+        </w:rPr>
+        <w:t xml:space="preserve">desviación </w:t>
+      </w:r>
+      <w:r>
+        <w:rPr>
+          <w:rFonts w:ascii="Calibri" w:hAnsi="Calibri" w:cs="Calibri"/>
+        </w:rPr>
+        <w:t>,</w:t>
+      </w:r>
+      <w:r>
+        <w:rPr>
+          <w:rFonts w:ascii="Calibri" w:hAnsi="Calibri" w:cs="Calibri"/>
+        </w:rPr>
+        <w:t>máximo</w:t>
+      </w:r>
+      <w:proofErr w:type="gramEnd"/>
+      <w:r>
+        <w:rPr>
+          <w:rFonts w:ascii="Calibri" w:hAnsi="Calibri" w:cs="Calibri"/>
+        </w:rPr>
+        <w:t xml:space="preserve"> y mínimo, la presencia de un conjunto vacío podría generar problemas. Por lo tanto, para los métodos “</w:t>
+      </w:r>
+      <w:proofErr w:type="spellStart"/>
+      <w:r>
+        <w:rPr>
+          <w:rFonts w:ascii="Calibri" w:hAnsi="Calibri" w:cs="Calibri"/>
+        </w:rPr>
+        <w:t>ratioOfNoticesWithEmailAndLink</w:t>
+      </w:r>
+      <w:proofErr w:type="spellEnd"/>
+      <w:r>
+        <w:rPr>
+          <w:rFonts w:ascii="Calibri" w:hAnsi="Calibri" w:cs="Calibri"/>
+        </w:rPr>
+        <w:t>”, “</w:t>
+      </w:r>
+      <w:proofErr w:type="spellStart"/>
+      <w:r>
+        <w:rPr>
+          <w:rFonts w:ascii="Calibri" w:hAnsi="Calibri" w:cs="Calibri"/>
+        </w:rPr>
+        <w:t>ratioCriticalObjectives</w:t>
+      </w:r>
+      <w:proofErr w:type="spellEnd"/>
+      <w:r>
+        <w:rPr>
+          <w:rFonts w:ascii="Calibri" w:hAnsi="Calibri" w:cs="Calibri"/>
+        </w:rPr>
+        <w:t>”, “</w:t>
+      </w:r>
+      <w:proofErr w:type="spellStart"/>
+      <w:r>
+        <w:rPr>
+          <w:rFonts w:ascii="Calibri" w:hAnsi="Calibri" w:cs="Calibri"/>
+        </w:rPr>
+        <w:t>ratioNonCriticalObjectives</w:t>
+      </w:r>
+      <w:proofErr w:type="spellEnd"/>
+      <w:r>
+        <w:rPr>
+          <w:rFonts w:ascii="Calibri" w:hAnsi="Calibri" w:cs="Calibri"/>
+        </w:rPr>
+        <w:t>”, “</w:t>
+      </w:r>
+      <w:proofErr w:type="spellStart"/>
+      <w:r>
+        <w:rPr>
+          <w:rFonts w:ascii="Calibri" w:hAnsi="Calibri" w:cs="Calibri"/>
+        </w:rPr>
+        <w:t>averageValueInRisks</w:t>
+      </w:r>
+      <w:proofErr w:type="spellEnd"/>
+      <w:r>
+        <w:rPr>
+          <w:rFonts w:ascii="Calibri" w:hAnsi="Calibri" w:cs="Calibri"/>
+        </w:rPr>
+        <w:t>”, “</w:t>
+      </w:r>
+      <w:proofErr w:type="spellStart"/>
+      <w:r>
+        <w:rPr>
+          <w:rFonts w:ascii="Calibri" w:hAnsi="Calibri" w:cs="Calibri"/>
+        </w:rPr>
+        <w:t>deviationValueInRisks</w:t>
+      </w:r>
+      <w:proofErr w:type="spellEnd"/>
+      <w:proofErr w:type="gramStart"/>
+      <w:r>
+        <w:rPr>
+          <w:rFonts w:ascii="Calibri" w:hAnsi="Calibri" w:cs="Calibri"/>
+        </w:rPr>
+        <w:t>” ,</w:t>
+      </w:r>
+      <w:proofErr w:type="gramEnd"/>
+      <w:r>
+        <w:rPr>
+          <w:rFonts w:ascii="Calibri" w:hAnsi="Calibri" w:cs="Calibri"/>
+        </w:rPr>
+        <w:t xml:space="preserve"> “</w:t>
+      </w:r>
+      <w:proofErr w:type="spellStart"/>
+      <w:r>
+        <w:rPr>
+          <w:rFonts w:ascii="Calibri" w:hAnsi="Calibri" w:cs="Calibri"/>
+        </w:rPr>
+        <w:t>minumumValueInRisks</w:t>
+      </w:r>
+      <w:proofErr w:type="spellEnd"/>
+      <w:r>
+        <w:rPr>
+          <w:rFonts w:ascii="Calibri" w:hAnsi="Calibri" w:cs="Calibri"/>
+        </w:rPr>
+        <w:t>”,</w:t>
+      </w:r>
+      <w:r>
+        <w:rPr>
+          <w:rFonts w:ascii="Calibri" w:hAnsi="Calibri" w:cs="Calibri"/>
+        </w:rPr>
+        <w:t xml:space="preserve"> </w:t>
+      </w:r>
+      <w:r>
+        <w:rPr>
+          <w:rFonts w:ascii="Calibri" w:hAnsi="Calibri" w:cs="Calibri"/>
+        </w:rPr>
+        <w:t>“</w:t>
+      </w:r>
+      <w:proofErr w:type="spellStart"/>
+      <w:r>
+        <w:rPr>
+          <w:rFonts w:ascii="Calibri" w:hAnsi="Calibri" w:cs="Calibri"/>
+        </w:rPr>
+        <w:t>maximumValueInRisks</w:t>
+      </w:r>
+      <w:proofErr w:type="spellEnd"/>
+      <w:r>
+        <w:rPr>
+          <w:rFonts w:ascii="Calibri" w:hAnsi="Calibri" w:cs="Calibri"/>
+        </w:rPr>
+        <w:t>”</w:t>
+      </w:r>
+      <w:r>
+        <w:rPr>
+          <w:rFonts w:ascii="Calibri" w:hAnsi="Calibri" w:cs="Calibri"/>
+        </w:rPr>
+        <w:t xml:space="preserve">, </w:t>
+      </w:r>
+      <w:r>
+        <w:rPr>
+          <w:rFonts w:ascii="Calibri" w:hAnsi="Calibri" w:cs="Calibri"/>
+        </w:rPr>
+        <w:t>“</w:t>
+      </w:r>
+      <w:r>
+        <w:rPr>
+          <w:rFonts w:ascii="Calibri" w:hAnsi="Calibri" w:cs="Calibri"/>
+        </w:rPr>
+        <w:t>averageNumberOfClaimPostedOver10weeks</w:t>
+      </w:r>
+      <w:r>
+        <w:rPr>
+          <w:rFonts w:ascii="Calibri" w:hAnsi="Calibri" w:cs="Calibri"/>
+        </w:rPr>
+        <w:t>”</w:t>
+      </w:r>
+      <w:r>
+        <w:rPr>
+          <w:rFonts w:ascii="Calibri" w:hAnsi="Calibri" w:cs="Calibri"/>
+        </w:rPr>
+        <w:t>, “</w:t>
+      </w:r>
+      <w:r>
+        <w:rPr>
+          <w:rFonts w:ascii="Calibri" w:hAnsi="Calibri" w:cs="Calibri"/>
+        </w:rPr>
+        <w:t>deviationNumberOfClaimPostedOver10weeks</w:t>
+      </w:r>
+      <w:r>
+        <w:rPr>
+          <w:rFonts w:ascii="Calibri" w:hAnsi="Calibri" w:cs="Calibri"/>
+        </w:rPr>
+        <w:t>”, “</w:t>
+      </w:r>
+      <w:r>
+        <w:rPr>
+          <w:rFonts w:ascii="Calibri" w:hAnsi="Calibri" w:cs="Calibri"/>
+        </w:rPr>
+        <w:t>minumumNumberOfClaimPostedOver10weeks</w:t>
+      </w:r>
+      <w:r>
+        <w:rPr>
+          <w:rFonts w:ascii="Calibri" w:hAnsi="Calibri" w:cs="Calibri"/>
+        </w:rPr>
+        <w:t>” y “</w:t>
+      </w:r>
+      <w:r>
+        <w:rPr>
+          <w:rFonts w:ascii="Calibri" w:hAnsi="Calibri" w:cs="Calibri"/>
+        </w:rPr>
+        <w:t>maximumNumberOfClaimPostedOver10weeks</w:t>
+      </w:r>
+      <w:r>
+        <w:rPr>
+          <w:rFonts w:ascii="Calibri" w:hAnsi="Calibri" w:cs="Calibri"/>
+        </w:rPr>
+        <w:t>”</w:t>
+      </w:r>
+      <w:r>
+        <w:rPr>
+          <w:rFonts w:ascii="Calibri" w:hAnsi="Calibri" w:cs="Calibri"/>
+        </w:rPr>
+        <w:t xml:space="preserve"> se ha determinado que devuelvan un valor de tipo </w:t>
+      </w:r>
+      <w:proofErr w:type="spellStart"/>
+      <w:r>
+        <w:rPr>
+          <w:rFonts w:ascii="Calibri" w:hAnsi="Calibri" w:cs="Calibri"/>
+        </w:rPr>
+        <w:t>Double</w:t>
+      </w:r>
+      <w:proofErr w:type="spellEnd"/>
+      <w:r>
+        <w:rPr>
+          <w:rFonts w:ascii="Calibri" w:hAnsi="Calibri" w:cs="Calibri"/>
+        </w:rPr>
+        <w:t xml:space="preserve"> o </w:t>
+      </w:r>
+      <w:proofErr w:type="spellStart"/>
+      <w:r>
+        <w:rPr>
+          <w:rFonts w:ascii="Calibri" w:hAnsi="Calibri" w:cs="Calibri"/>
+        </w:rPr>
+        <w:t>Integer</w:t>
+      </w:r>
+      <w:proofErr w:type="spellEnd"/>
+      <w:r>
+        <w:rPr>
+          <w:rFonts w:ascii="Calibri" w:hAnsi="Calibri" w:cs="Calibri"/>
+        </w:rPr>
+        <w:t>. Esta elección se justifica en que admite</w:t>
+      </w:r>
+      <w:r>
+        <w:rPr>
+          <w:rFonts w:ascii="Calibri" w:hAnsi="Calibri" w:cs="Calibri"/>
+        </w:rPr>
+        <w:t>n</w:t>
+      </w:r>
+      <w:r>
+        <w:rPr>
+          <w:rFonts w:ascii="Calibri" w:hAnsi="Calibri" w:cs="Calibri"/>
+        </w:rPr>
+        <w:t xml:space="preserve"> valores nulos, lo que puede prevenir complicaciones en situaciones donde se encuentre un conjunto vacío.</w:t>
+      </w:r>
+    </w:p>
+    <w:p>
       <w:pPr>
         <w:pStyle w:val="Ttulo3"/>
       </w:pPr>
-      <w:bookmarkStart w:id="34" w:name="_Toc160822470"/>
+      <w:bookmarkStart w:id="34" w:name="_Toc160813045"/>
+      <w:bookmarkStart w:id="35" w:name="_Toc160833594"/>
+      <w:r>
+        <w:t>Validación por el profesor</w:t>
+      </w:r>
+      <w:bookmarkEnd w:id="34"/>
+      <w:bookmarkEnd w:id="35"/>
+    </w:p>
+    <w:p>
+      <w:pPr>
+        <w:rPr>
+          <w:rFonts w:ascii="Calibri" w:hAnsi="Calibri" w:cs="Calibri"/>
+        </w:rPr>
+      </w:pPr>
+      <w:r>
+        <w:rPr>
+          <w:rFonts w:ascii="Calibri" w:hAnsi="Calibri" w:cs="Calibri"/>
+        </w:rPr>
+        <w:t xml:space="preserve">Después de la evaluación inicial del requisito durante la </w:t>
+      </w:r>
+      <w:r>
+        <w:rPr>
+          <w:rFonts w:ascii="Calibri" w:hAnsi="Calibri" w:cs="Calibri"/>
+        </w:rPr>
+        <w:t>segunda</w:t>
+      </w:r>
+      <w:r>
+        <w:rPr>
+          <w:rFonts w:ascii="Calibri" w:hAnsi="Calibri" w:cs="Calibri"/>
+        </w:rPr>
+        <w:t xml:space="preserve"> sesión de revisión del proyecto de laboratorio, el profesor recomendó el uso de tipos primitivos como </w:t>
+      </w:r>
+      <w:proofErr w:type="spellStart"/>
+      <w:r>
+        <w:rPr>
+          <w:rFonts w:ascii="Calibri" w:hAnsi="Calibri" w:cs="Calibri"/>
+        </w:rPr>
+        <w:t>int</w:t>
+      </w:r>
+      <w:proofErr w:type="spellEnd"/>
+      <w:r>
+        <w:rPr>
+          <w:rFonts w:ascii="Calibri" w:hAnsi="Calibri" w:cs="Calibri"/>
+        </w:rPr>
+        <w:t xml:space="preserve"> y </w:t>
+      </w:r>
+      <w:proofErr w:type="spellStart"/>
+      <w:r>
+        <w:rPr>
+          <w:rFonts w:ascii="Calibri" w:hAnsi="Calibri" w:cs="Calibri"/>
+        </w:rPr>
+        <w:t>double</w:t>
+      </w:r>
+      <w:proofErr w:type="spellEnd"/>
+      <w:r>
+        <w:rPr>
+          <w:rFonts w:ascii="Calibri" w:hAnsi="Calibri" w:cs="Calibri"/>
+        </w:rPr>
+        <w:t xml:space="preserve"> en lugar de </w:t>
+      </w:r>
+      <w:proofErr w:type="spellStart"/>
+      <w:r>
+        <w:rPr>
+          <w:rFonts w:ascii="Calibri" w:hAnsi="Calibri" w:cs="Calibri"/>
+        </w:rPr>
+        <w:t>Integer</w:t>
+      </w:r>
+      <w:proofErr w:type="spellEnd"/>
+      <w:r>
+        <w:rPr>
+          <w:rFonts w:ascii="Calibri" w:hAnsi="Calibri" w:cs="Calibri"/>
+        </w:rPr>
+        <w:t xml:space="preserve"> y </w:t>
+      </w:r>
+      <w:proofErr w:type="spellStart"/>
+      <w:r>
+        <w:rPr>
+          <w:rFonts w:ascii="Calibri" w:hAnsi="Calibri" w:cs="Calibri"/>
+        </w:rPr>
+        <w:t>Double</w:t>
+      </w:r>
+      <w:proofErr w:type="spellEnd"/>
+      <w:r>
+        <w:rPr>
+          <w:rFonts w:ascii="Calibri" w:hAnsi="Calibri" w:cs="Calibri"/>
+        </w:rPr>
+        <w:t xml:space="preserve">, </w:t>
+      </w:r>
+      <w:r>
+        <w:rPr>
+          <w:rFonts w:ascii="Calibri" w:hAnsi="Calibri" w:cs="Calibri"/>
+        </w:rPr>
+        <w:t>con el fin de evitar la posibilidad de recoger resultados nulos. Asimismo, destacó la importancia de considerar adecuadamente el tipo de dato al calcular medias, ya que la media de un conjunto vacío podría ocasionar problemas si no se declara correctamente.</w:t>
+      </w:r>
+      <w:r>
+        <w:rPr>
+          <w:rFonts w:ascii="Calibri" w:hAnsi="Calibri" w:cs="Calibri"/>
+        </w:rPr>
+        <w:br/>
+      </w:r>
+    </w:p>
+    <w:p>
+      <w:pPr>
+        <w:pStyle w:val="Ttulo2"/>
+      </w:pPr>
+      <w:bookmarkStart w:id="36" w:name="_Toc160816363"/>
+    </w:p>
+    <w:p>
+      <w:pPr>
+        <w:pStyle w:val="Ttulo2"/>
+      </w:pPr>
+      <w:bookmarkStart w:id="37" w:name="_Toc160833595"/>
+      <w:r>
+        <w:t xml:space="preserve">Registro de Análisis </w:t>
+      </w:r>
+      <w:bookmarkEnd w:id="36"/>
+      <w:r>
+        <w:t>8</w:t>
+      </w:r>
+      <w:bookmarkEnd w:id="37"/>
+    </w:p>
+    <w:p>
+      <w:pPr>
+        <w:pStyle w:val="Ttulo3"/>
+      </w:pPr>
+      <w:bookmarkStart w:id="38" w:name="_Toc160816364"/>
+      <w:bookmarkStart w:id="39" w:name="_Toc160833596"/>
+      <w:r>
+        <w:t>Requisito</w:t>
+      </w:r>
+      <w:bookmarkEnd w:id="38"/>
+      <w:bookmarkEnd w:id="39"/>
+    </w:p>
+    <w:p>
+      <w:r>
+        <w:t xml:space="preserve">Un objetivo permite a un usuario autentificado definir una meta o fin hacia el cual las acciones de un proyecto en específico deben ser dirigidas. El sistema debe guardar la siguiente información sobre ellos: un momento de </w:t>
+      </w:r>
+      <w:r>
+        <w:t>instanciación</w:t>
+      </w:r>
+      <w:r>
+        <w:t xml:space="preserve"> (en el pasado), un título (no en blanco, con menos de 76 caracteres), una descripción (no en blanco, con menos de 101 caracteres), una prioridad (“Low”, “Medium”, “High”), un estatus para indicar si es crítico o no, una duración (debe empezar en cualquier momento después del</w:t>
+      </w:r>
+      <w:r>
+        <w:t xml:space="preserve"> </w:t>
+      </w:r>
+      <w:r>
+        <w:t xml:space="preserve">momento de </w:t>
+      </w:r>
+      <w:r>
+        <w:t>instanciación</w:t>
+      </w:r>
+      <w:r>
+        <w:t>), un enlace opcional con más información.</w:t>
+      </w:r>
+    </w:p>
+    <w:p/>
+    <w:p>
+      <w:pPr>
+        <w:pStyle w:val="Ttulo3"/>
+      </w:pPr>
+      <w:bookmarkStart w:id="40" w:name="_Toc160816365"/>
+      <w:bookmarkStart w:id="41" w:name="_Toc160833597"/>
       <w:r>
         <w:t>Análisis y decisiones</w:t>
       </w:r>
-      <w:bookmarkEnd w:id="32"/>
-      <w:bookmarkEnd w:id="34"/>
-    </w:p>
-    <w:p>
-      <w:r>
-        <w:t>Desarrollada por Adrian Cabello Martin.</w:t>
-      </w:r>
-    </w:p>
-    <w:p>
-      <w:pPr>
-        <w:rPr>
-          <w:rFonts w:ascii="Calibri" w:hAnsi="Calibri" w:cs="Calibri"/>
-        </w:rPr>
-      </w:pPr>
-      <w:r>
-        <w:rPr>
-          <w:rFonts w:ascii="Calibri" w:hAnsi="Calibri" w:cs="Calibri"/>
-        </w:rPr>
-        <w:t>Dado el nivel de complejidad relativamente bajo asociado a este requisito, su implementación se llevó a cabo sin mayores dificultades. En el paquete “</w:t>
-      </w:r>
-      <w:proofErr w:type="spellStart"/>
-      <w:r>
-        <w:rPr>
-          <w:rFonts w:ascii="Calibri" w:hAnsi="Calibri" w:cs="Calibri"/>
-        </w:rPr>
-        <w:t>forms</w:t>
-      </w:r>
-      <w:proofErr w:type="spellEnd"/>
-      <w:r>
-        <w:rPr>
-          <w:rFonts w:ascii="Calibri" w:hAnsi="Calibri" w:cs="Calibri"/>
-        </w:rPr>
-        <w:t>”, se ha creado la clase “AdministratorDashboard.java” de acuerdo con las especificaciones requeridas.</w:t>
-      </w:r>
-    </w:p>
-    <w:p>
-      <w:pPr>
-        <w:rPr>
-          <w:rFonts w:ascii="Calibri" w:hAnsi="Calibri" w:cs="Calibri"/>
-        </w:rPr>
-      </w:pPr>
-      <w:r>
-        <w:rPr>
-          <w:rFonts w:ascii="Calibri" w:hAnsi="Calibri" w:cs="Calibri"/>
-        </w:rPr>
-        <w:t>En cuanto a la elección de los tipos de datos para los métodos correspondientes, se ha optado por utilizar tipos primitivos, dado que estos no admiten valores nulos, lo que simplifica su implementación y mejora la integridad de los datos.</w:t>
-      </w:r>
-    </w:p>
-    <w:p>
-      <w:pPr>
-        <w:rPr>
-          <w:rFonts w:ascii="Calibri" w:hAnsi="Calibri" w:cs="Calibri"/>
-        </w:rPr>
-      </w:pPr>
-      <w:r>
-        <w:rPr>
-          <w:rFonts w:ascii="Calibri" w:hAnsi="Calibri" w:cs="Calibri"/>
-        </w:rPr>
-        <w:t>Es importante señalar que, al realizar los cálculos como la media</w:t>
-      </w:r>
-      <w:r>
-        <w:rPr>
-          <w:rFonts w:ascii="Calibri" w:hAnsi="Calibri" w:cs="Calibri"/>
-        </w:rPr>
-        <w:t>, relación</w:t>
-      </w:r>
-      <w:r>
-        <w:rPr>
-          <w:rFonts w:ascii="Calibri" w:hAnsi="Calibri" w:cs="Calibri"/>
-        </w:rPr>
-        <w:t xml:space="preserve">, </w:t>
-      </w:r>
-      <w:proofErr w:type="gramStart"/>
-      <w:r>
-        <w:rPr>
-          <w:rFonts w:ascii="Calibri" w:hAnsi="Calibri" w:cs="Calibri"/>
-        </w:rPr>
-        <w:t xml:space="preserve">desviación </w:t>
-      </w:r>
-      <w:r>
-        <w:rPr>
-          <w:rFonts w:ascii="Calibri" w:hAnsi="Calibri" w:cs="Calibri"/>
-        </w:rPr>
-        <w:t>,</w:t>
-      </w:r>
-      <w:r>
-        <w:rPr>
-          <w:rFonts w:ascii="Calibri" w:hAnsi="Calibri" w:cs="Calibri"/>
-        </w:rPr>
-        <w:t>máximo</w:t>
-      </w:r>
-      <w:proofErr w:type="gramEnd"/>
-      <w:r>
-        <w:rPr>
-          <w:rFonts w:ascii="Calibri" w:hAnsi="Calibri" w:cs="Calibri"/>
-        </w:rPr>
-        <w:t xml:space="preserve"> y mínimo, la presencia de un conjunto vacío podría generar problemas. Por lo tanto, para los métodos “</w:t>
-      </w:r>
-      <w:proofErr w:type="spellStart"/>
-      <w:r>
-        <w:rPr>
-          <w:rFonts w:ascii="Calibri" w:hAnsi="Calibri" w:cs="Calibri"/>
-        </w:rPr>
-        <w:t>ratioOfNoticesWithEmailAndLink</w:t>
-      </w:r>
-      <w:proofErr w:type="spellEnd"/>
-      <w:r>
-        <w:rPr>
-          <w:rFonts w:ascii="Calibri" w:hAnsi="Calibri" w:cs="Calibri"/>
-        </w:rPr>
-        <w:t>”, “</w:t>
-      </w:r>
-      <w:proofErr w:type="spellStart"/>
-      <w:r>
-        <w:rPr>
-          <w:rFonts w:ascii="Calibri" w:hAnsi="Calibri" w:cs="Calibri"/>
-        </w:rPr>
-        <w:t>ratioCriticalObjectives</w:t>
-      </w:r>
-      <w:proofErr w:type="spellEnd"/>
-      <w:r>
-        <w:rPr>
-          <w:rFonts w:ascii="Calibri" w:hAnsi="Calibri" w:cs="Calibri"/>
-        </w:rPr>
-        <w:t>”, “</w:t>
-      </w:r>
-      <w:proofErr w:type="spellStart"/>
-      <w:r>
-        <w:rPr>
-          <w:rFonts w:ascii="Calibri" w:hAnsi="Calibri" w:cs="Calibri"/>
-        </w:rPr>
-        <w:t>ratioNonCriticalObjectives</w:t>
-      </w:r>
-      <w:proofErr w:type="spellEnd"/>
-      <w:r>
-        <w:rPr>
-          <w:rFonts w:ascii="Calibri" w:hAnsi="Calibri" w:cs="Calibri"/>
-        </w:rPr>
-        <w:t>”, “</w:t>
-      </w:r>
-      <w:proofErr w:type="spellStart"/>
-      <w:r>
-        <w:rPr>
-          <w:rFonts w:ascii="Calibri" w:hAnsi="Calibri" w:cs="Calibri"/>
-        </w:rPr>
-        <w:t>averageValueInRisks</w:t>
-      </w:r>
-      <w:proofErr w:type="spellEnd"/>
-      <w:r>
-        <w:rPr>
-          <w:rFonts w:ascii="Calibri" w:hAnsi="Calibri" w:cs="Calibri"/>
-        </w:rPr>
-        <w:t>”, “</w:t>
-      </w:r>
-      <w:proofErr w:type="spellStart"/>
-      <w:r>
-        <w:rPr>
-          <w:rFonts w:ascii="Calibri" w:hAnsi="Calibri" w:cs="Calibri"/>
-        </w:rPr>
-        <w:t>deviationValueInRisks</w:t>
-      </w:r>
-      <w:proofErr w:type="spellEnd"/>
-      <w:proofErr w:type="gramStart"/>
-      <w:r>
-        <w:rPr>
-          <w:rFonts w:ascii="Calibri" w:hAnsi="Calibri" w:cs="Calibri"/>
-        </w:rPr>
-        <w:t>” ,</w:t>
-      </w:r>
-      <w:proofErr w:type="gramEnd"/>
-      <w:r>
-        <w:rPr>
-          <w:rFonts w:ascii="Calibri" w:hAnsi="Calibri" w:cs="Calibri"/>
-        </w:rPr>
-        <w:t xml:space="preserve"> “</w:t>
-      </w:r>
-      <w:proofErr w:type="spellStart"/>
-      <w:r>
-        <w:rPr>
-          <w:rFonts w:ascii="Calibri" w:hAnsi="Calibri" w:cs="Calibri"/>
-        </w:rPr>
-        <w:t>minumumValueInRisks</w:t>
-      </w:r>
-      <w:proofErr w:type="spellEnd"/>
-      <w:r>
-        <w:rPr>
-          <w:rFonts w:ascii="Calibri" w:hAnsi="Calibri" w:cs="Calibri"/>
-        </w:rPr>
-        <w:t>”,</w:t>
-      </w:r>
-      <w:r>
-        <w:rPr>
-          <w:rFonts w:ascii="Calibri" w:hAnsi="Calibri" w:cs="Calibri"/>
-        </w:rPr>
+      <w:bookmarkEnd w:id="40"/>
+      <w:bookmarkEnd w:id="41"/>
+    </w:p>
+    <w:p>
+      <w:r>
+        <w:t>Este requisito era bastante simple. Siguiendo la descripción del requisito, se creó una entidad “Objective.java” con los atributos definidos, aplicando las restricciones correspondientes. Esta entidad se guardó dentro del paquete “</w:t>
+      </w:r>
+      <w:proofErr w:type="spellStart"/>
+      <w:r>
+        <w:t>objectives</w:t>
+      </w:r>
+      <w:proofErr w:type="spellEnd"/>
+      <w:r>
+        <w:t>”.</w:t>
+      </w:r>
+    </w:p>
+    <w:p>
+      <w:r>
+        <w:t>Los atributos "</w:t>
+      </w:r>
+      <w:proofErr w:type="spellStart"/>
+      <w:r>
+        <w:t>title</w:t>
+      </w:r>
+      <w:proofErr w:type="spellEnd"/>
+      <w:r>
+        <w:t>", "</w:t>
+      </w:r>
+      <w:proofErr w:type="spellStart"/>
+      <w:r>
+        <w:t>description</w:t>
+      </w:r>
+      <w:proofErr w:type="spellEnd"/>
+      <w:r>
+        <w:t xml:space="preserve">" y "link" fueron definidos como tipo </w:t>
+      </w:r>
+      <w:proofErr w:type="spellStart"/>
+      <w:r>
+        <w:t>String</w:t>
+      </w:r>
+      <w:proofErr w:type="spellEnd"/>
+      <w:r>
+        <w:t>, restringiendo sus valores según la descripción del requisito. Por otro lado, el atributo "</w:t>
+      </w:r>
+      <w:proofErr w:type="spellStart"/>
+      <w:r>
+        <w:t>instantiationMoment</w:t>
+      </w:r>
+      <w:proofErr w:type="spellEnd"/>
+      <w:r>
+        <w:t>" se designó como tipo Date y se aplicó una restricción para que sea una fecha en pasado. Para la duración, se crearon dos atributos: “</w:t>
+      </w:r>
+      <w:proofErr w:type="spellStart"/>
+      <w:r>
+        <w:t>startTimeDuration</w:t>
+      </w:r>
+      <w:proofErr w:type="spellEnd"/>
+      <w:r>
+        <w:t>” y “</w:t>
+      </w:r>
+      <w:proofErr w:type="spellStart"/>
+      <w:r>
+        <w:t>finish</w:t>
+      </w:r>
+      <w:r>
+        <w:t>TimeDuration</w:t>
+      </w:r>
+      <w:proofErr w:type="spellEnd"/>
+      <w:r>
+        <w:t>”. De momento estos dos atributos no tienen ninguna restricción ya que el requisito no nos dice que las fechas tienen que estar en pasado. Para el atributo “</w:t>
+      </w:r>
+      <w:proofErr w:type="spellStart"/>
+      <w:r>
+        <w:t>priority</w:t>
+      </w:r>
+      <w:proofErr w:type="spellEnd"/>
+      <w:r>
+        <w:t xml:space="preserve">”, se creó un </w:t>
+      </w:r>
+      <w:proofErr w:type="spellStart"/>
+      <w:r>
+        <w:t>enum</w:t>
+      </w:r>
+      <w:proofErr w:type="spellEnd"/>
+      <w:r>
+        <w:t xml:space="preserve"> llamado “Priority.java” con los valores correspondientes, que se almacena también en el paquete “</w:t>
+      </w:r>
+      <w:proofErr w:type="spellStart"/>
+      <w:r>
+        <w:t>objectives</w:t>
+      </w:r>
+      <w:proofErr w:type="spellEnd"/>
+      <w:r>
+        <w:t xml:space="preserve">”. Por último, la entidad “status” se define con el tipo primitivo </w:t>
+      </w:r>
+      <w:proofErr w:type="spellStart"/>
+      <w:r>
+        <w:t>boolean</w:t>
+      </w:r>
+      <w:proofErr w:type="spellEnd"/>
+      <w:r>
+        <w:t>.</w:t>
+      </w:r>
+    </w:p>
+    <w:p>
+      <w:r>
+        <w:t>Esta entidad no tenía ninguna relación con las otras entidades del proyecto.</w:t>
+      </w:r>
+    </w:p>
+    <w:p/>
+    <w:p>
+      <w:pPr>
+        <w:pStyle w:val="Ttulo3"/>
+      </w:pPr>
+      <w:bookmarkStart w:id="42" w:name="_Toc160816366"/>
+      <w:bookmarkStart w:id="43" w:name="_Toc160833598"/>
+      <w:r>
+        <w:t>Validación del profesor</w:t>
+      </w:r>
+      <w:bookmarkEnd w:id="42"/>
+      <w:bookmarkEnd w:id="43"/>
+    </w:p>
+    <w:p>
+      <w:r>
+        <w:t xml:space="preserve">Tras la revisión de este requisito por parte del profesor, decidimos realizar varios cambios en la entidad. Primero, definimos el tipo “status” como un tipo </w:t>
+      </w:r>
+      <w:proofErr w:type="spellStart"/>
+      <w:r>
+        <w:t>boolean</w:t>
+      </w:r>
+      <w:proofErr w:type="spellEnd"/>
+      <w:r>
+        <w:t xml:space="preserve">, ya que, en primera instancia, usamos un tipo </w:t>
+      </w:r>
+      <w:proofErr w:type="spellStart"/>
+      <w:r>
+        <w:t>Boolean</w:t>
+      </w:r>
+      <w:proofErr w:type="spellEnd"/>
+      <w:r>
+        <w:t xml:space="preserve"> con la anotación @NotNull, lo cual es redundante. El otro cambio realizado es quitar las relaciones con </w:t>
+      </w:r>
+      <w:proofErr w:type="spellStart"/>
+      <w:r>
+        <w:t>tras</w:t>
+      </w:r>
+      <w:proofErr w:type="spellEnd"/>
+      <w:r>
+        <w:t xml:space="preserve"> entidades, ya que, en principio, esta entidad estaba relacionada con Project y con </w:t>
+      </w:r>
+      <w:proofErr w:type="spellStart"/>
+      <w:r>
+        <w:t>UserAccount</w:t>
+      </w:r>
+      <w:proofErr w:type="spellEnd"/>
+      <w:r>
+        <w:t xml:space="preserve">. </w:t>
+      </w:r>
+    </w:p>
+    <w:p>
+      <w:pPr>
+        <w:pStyle w:val="Ttulo2"/>
+      </w:pPr>
+      <w:bookmarkStart w:id="44" w:name="_Toc160816367"/>
+      <w:bookmarkStart w:id="45" w:name="_Toc160833599"/>
+      <w:r>
+        <w:t xml:space="preserve">Registro de Análisis </w:t>
+      </w:r>
+      <w:bookmarkEnd w:id="44"/>
+      <w:r>
+        <w:t>9</w:t>
+      </w:r>
+      <w:bookmarkEnd w:id="45"/>
+    </w:p>
+    <w:p>
+      <w:pPr>
+        <w:pStyle w:val="Ttulo3"/>
+      </w:pPr>
+      <w:bookmarkStart w:id="46" w:name="_Toc160816368"/>
+      <w:bookmarkStart w:id="47" w:name="_Toc160833600"/>
+      <w:r>
+        <w:t>Requisito</w:t>
+      </w:r>
+      <w:bookmarkEnd w:id="46"/>
+      <w:bookmarkEnd w:id="47"/>
+    </w:p>
+    <w:p>
+      <w:r>
+        <w:t>Genera datos iniciales para iniciar tu proyecto. Debe incluir una cuenta de administrador con las credenciales “</w:t>
+      </w:r>
+      <w:proofErr w:type="spellStart"/>
+      <w:r>
+        <w:t>administrator</w:t>
+      </w:r>
+      <w:proofErr w:type="spellEnd"/>
+      <w:r>
+        <w:t>/</w:t>
+      </w:r>
+      <w:proofErr w:type="spellStart"/>
+      <w:r>
+        <w:t>administrator</w:t>
+      </w:r>
+      <w:proofErr w:type="spellEnd"/>
+      <w:r>
+        <w:t>”.</w:t>
+      </w:r>
+      <w:r>
+        <w:t xml:space="preserve"> Genera datos para testear tus requisitos. Debe incluir dos cuentas de administradores con las credenciales </w:t>
+      </w:r>
+      <w:r>
+        <w:t xml:space="preserve">“administrator1/administrator1” </w:t>
+      </w:r>
+      <w:r>
+        <w:t>y</w:t>
+      </w:r>
+      <w:r>
+        <w:t xml:space="preserve"> “administrator2/administrator2”.</w:t>
+      </w:r>
+    </w:p>
+    <w:p>
+      <w:pPr>
+        <w:pStyle w:val="Ttulo3"/>
+      </w:pPr>
+      <w:bookmarkStart w:id="48" w:name="_Toc160816369"/>
+      <w:bookmarkStart w:id="49" w:name="_Toc160833601"/>
+      <w:r>
+        <w:t>Análisis y decisiones</w:t>
+      </w:r>
+      <w:bookmarkEnd w:id="48"/>
+      <w:bookmarkEnd w:id="49"/>
+    </w:p>
+    <w:p>
+      <w:r>
+        <w:t>La primera parte de este requisito ya estaba hecha, ya que en el archivo “user-account.csv” del paquete “</w:t>
+      </w:r>
+      <w:proofErr w:type="spellStart"/>
+      <w:r>
+        <w:t>src</w:t>
+      </w:r>
+      <w:proofErr w:type="spellEnd"/>
+      <w:r>
+        <w:t>\</w:t>
+      </w:r>
+      <w:proofErr w:type="spellStart"/>
+      <w:r>
+        <w:t>main</w:t>
+      </w:r>
+      <w:proofErr w:type="spellEnd"/>
+      <w:r>
+        <w:t>\</w:t>
+      </w:r>
+      <w:proofErr w:type="spellStart"/>
+      <w:r>
+        <w:t>webapp</w:t>
+      </w:r>
+      <w:proofErr w:type="spellEnd"/>
+      <w:r>
+        <w:t>\WEB-INF\</w:t>
+      </w:r>
+      <w:proofErr w:type="spellStart"/>
+      <w:r>
+        <w:t>resources</w:t>
+      </w:r>
+      <w:proofErr w:type="spellEnd"/>
+      <w:r>
+        <w:t>\</w:t>
+      </w:r>
+      <w:proofErr w:type="spellStart"/>
+      <w:r>
+        <w:t>initial</w:t>
+      </w:r>
+      <w:proofErr w:type="spellEnd"/>
+      <w:r>
+        <w:t>-data</w:t>
+      </w:r>
+      <w:r>
+        <w:t>”, estaba creada la cuenta con credenciales “</w:t>
+      </w:r>
+      <w:proofErr w:type="spellStart"/>
+      <w:r>
+        <w:t>administrator</w:t>
+      </w:r>
+      <w:proofErr w:type="spellEnd"/>
+      <w:r>
+        <w:t>/</w:t>
+      </w:r>
+      <w:proofErr w:type="spellStart"/>
+      <w:r>
+        <w:t>administrator</w:t>
+      </w:r>
+      <w:proofErr w:type="spellEnd"/>
+      <w:r>
+        <w:t>”.</w:t>
+      </w:r>
+      <w:r>
         <w:t xml:space="preserve"> </w:t>
       </w:r>
-      <w:r>
-        <w:rPr>
-          <w:rFonts w:ascii="Calibri" w:hAnsi="Calibri" w:cs="Calibri"/>
-        </w:rPr>
+    </w:p>
+    <w:p>
+      <w:r>
+        <w:t xml:space="preserve">Para incluir las cuentas con credenciales </w:t>
+      </w:r>
+      <w:r>
+        <w:t xml:space="preserve">“administrator1/administrator1” </w:t>
+      </w:r>
+      <w:r>
+        <w:t xml:space="preserve">y </w:t>
+      </w:r>
+      <w:r>
+        <w:t>“administrator2/administrator2”</w:t>
+      </w:r>
+      <w:r>
+        <w:t>, se modificó el archivo “user-account.csv” del paquete “</w:t>
+      </w:r>
+      <w:proofErr w:type="spellStart"/>
+      <w:r>
+        <w:t>src</w:t>
+      </w:r>
+      <w:proofErr w:type="spellEnd"/>
+      <w:r>
+        <w:t>\</w:t>
+      </w:r>
+      <w:proofErr w:type="spellStart"/>
+      <w:r>
+        <w:t>main</w:t>
+      </w:r>
+      <w:proofErr w:type="spellEnd"/>
+      <w:r>
+        <w:t>\</w:t>
+      </w:r>
+      <w:proofErr w:type="spellStart"/>
+      <w:r>
+        <w:t>webapp</w:t>
+      </w:r>
+      <w:proofErr w:type="spellEnd"/>
+      <w:r>
+        <w:t>\WEB-INF\</w:t>
+      </w:r>
+      <w:proofErr w:type="spellStart"/>
+      <w:r>
+        <w:t>resources</w:t>
+      </w:r>
+      <w:proofErr w:type="spellEnd"/>
+      <w:r>
+        <w:t>\</w:t>
+      </w:r>
+      <w:proofErr w:type="spellStart"/>
+      <w:r>
+        <w:t>sample</w:t>
+      </w:r>
+      <w:proofErr w:type="spellEnd"/>
+      <w:r>
+        <w:t>-data”, añadiendo dos líneas para crear estas cuentas.</w:t>
+      </w:r>
+    </w:p>
+    <w:p>
+      <w:r>
+        <w:t xml:space="preserve">Finalmente, se generaron datos para probar todas las entidades que se requerían en el trabajo grupal. Esto se hizo creando archivos </w:t>
+      </w:r>
+      <w:proofErr w:type="spellStart"/>
+      <w:r>
+        <w:t>csv</w:t>
+      </w:r>
+      <w:proofErr w:type="spellEnd"/>
+      <w:r>
+        <w:t xml:space="preserve"> con el nombre “entidad.csv” en el paquete </w:t>
+      </w:r>
+      <w:r>
+        <w:lastRenderedPageBreak/>
         <w:t>“</w:t>
       </w:r>
       <w:proofErr w:type="spellStart"/>
       <w:r>
-        <w:rPr>
-          <w:rFonts w:ascii="Calibri" w:hAnsi="Calibri" w:cs="Calibri"/>
-        </w:rPr>
-        <w:t>maximumValueInRisks</w:t>
-      </w:r>
-      <w:proofErr w:type="spellEnd"/>
-      <w:r>
-        <w:rPr>
-          <w:rFonts w:ascii="Calibri" w:hAnsi="Calibri" w:cs="Calibri"/>
-        </w:rPr>
-        <w:t>”</w:t>
-      </w:r>
-      <w:r>
-        <w:rPr>
-          <w:rFonts w:ascii="Calibri" w:hAnsi="Calibri" w:cs="Calibri"/>
-        </w:rPr>
-        <w:t xml:space="preserve">, </w:t>
-      </w:r>
-      <w:r>
-        <w:rPr>
-          <w:rFonts w:ascii="Calibri" w:hAnsi="Calibri" w:cs="Calibri"/>
-        </w:rPr>
-        <w:t>“</w:t>
-      </w:r>
-      <w:r>
-        <w:rPr>
-          <w:rFonts w:ascii="Calibri" w:hAnsi="Calibri" w:cs="Calibri"/>
-        </w:rPr>
-        <w:t>averageNumberOfClaimPostedOver10weeks</w:t>
-      </w:r>
-      <w:r>
-        <w:rPr>
-          <w:rFonts w:ascii="Calibri" w:hAnsi="Calibri" w:cs="Calibri"/>
-        </w:rPr>
-        <w:t>”</w:t>
-      </w:r>
-      <w:r>
-        <w:rPr>
-          <w:rFonts w:ascii="Calibri" w:hAnsi="Calibri" w:cs="Calibri"/>
-        </w:rPr>
-        <w:t>, “</w:t>
-      </w:r>
-      <w:r>
-        <w:rPr>
-          <w:rFonts w:ascii="Calibri" w:hAnsi="Calibri" w:cs="Calibri"/>
-        </w:rPr>
-        <w:t>deviationNumberOfClaimPostedOver10weeks</w:t>
-      </w:r>
-      <w:r>
-        <w:rPr>
-          <w:rFonts w:ascii="Calibri" w:hAnsi="Calibri" w:cs="Calibri"/>
-        </w:rPr>
-        <w:t>”, “</w:t>
-      </w:r>
-      <w:r>
-        <w:rPr>
-          <w:rFonts w:ascii="Calibri" w:hAnsi="Calibri" w:cs="Calibri"/>
-        </w:rPr>
-        <w:t>minumumNumberOfClaimPostedOver10weeks</w:t>
-      </w:r>
-      <w:r>
-        <w:rPr>
-          <w:rFonts w:ascii="Calibri" w:hAnsi="Calibri" w:cs="Calibri"/>
-        </w:rPr>
-        <w:t>” y “</w:t>
-      </w:r>
-      <w:r>
-        <w:rPr>
-          <w:rFonts w:ascii="Calibri" w:hAnsi="Calibri" w:cs="Calibri"/>
-        </w:rPr>
-        <w:t>maximumNumberOfClaimPostedOver10weeks</w:t>
-      </w:r>
-      <w:r>
-        <w:rPr>
-          <w:rFonts w:ascii="Calibri" w:hAnsi="Calibri" w:cs="Calibri"/>
-        </w:rPr>
-        <w:t>”</w:t>
-      </w:r>
-      <w:r>
-        <w:rPr>
-          <w:rFonts w:ascii="Calibri" w:hAnsi="Calibri" w:cs="Calibri"/>
-        </w:rPr>
-        <w:t xml:space="preserve"> se ha determinado que devuelvan un valor de tipo </w:t>
-      </w:r>
-      <w:proofErr w:type="spellStart"/>
-      <w:r>
-        <w:rPr>
-          <w:rFonts w:ascii="Calibri" w:hAnsi="Calibri" w:cs="Calibri"/>
-        </w:rPr>
-        <w:t>Double</w:t>
-      </w:r>
-      <w:proofErr w:type="spellEnd"/>
-      <w:r>
-        <w:rPr>
-          <w:rFonts w:ascii="Calibri" w:hAnsi="Calibri" w:cs="Calibri"/>
-        </w:rPr>
-        <w:t xml:space="preserve"> o </w:t>
-      </w:r>
-      <w:proofErr w:type="spellStart"/>
-      <w:r>
-        <w:rPr>
-          <w:rFonts w:ascii="Calibri" w:hAnsi="Calibri" w:cs="Calibri"/>
-        </w:rPr>
-        <w:t>Integer</w:t>
-      </w:r>
-      <w:proofErr w:type="spellEnd"/>
-      <w:r>
-        <w:rPr>
-          <w:rFonts w:ascii="Calibri" w:hAnsi="Calibri" w:cs="Calibri"/>
-        </w:rPr>
-        <w:t>. Esta elección se justifica en que admite</w:t>
-      </w:r>
-      <w:r>
-        <w:rPr>
-          <w:rFonts w:ascii="Calibri" w:hAnsi="Calibri" w:cs="Calibri"/>
-        </w:rPr>
-        <w:t>n</w:t>
-      </w:r>
-      <w:r>
-        <w:rPr>
-          <w:rFonts w:ascii="Calibri" w:hAnsi="Calibri" w:cs="Calibri"/>
-        </w:rPr>
-        <w:t xml:space="preserve"> valores nulos, lo que puede prevenir complicaciones en situaciones donde se encuentre un conjunto vacío.</w:t>
-      </w:r>
-    </w:p>
+        <w:t>src</w:t>
+      </w:r>
+      <w:proofErr w:type="spellEnd"/>
+      <w:r>
+        <w:t>\</w:t>
+      </w:r>
+      <w:proofErr w:type="spellStart"/>
+      <w:r>
+        <w:t>main</w:t>
+      </w:r>
+      <w:proofErr w:type="spellEnd"/>
+      <w:r>
+        <w:t>\</w:t>
+      </w:r>
+      <w:proofErr w:type="spellStart"/>
+      <w:r>
+        <w:t>webapp</w:t>
+      </w:r>
+      <w:proofErr w:type="spellEnd"/>
+      <w:r>
+        <w:t>\WEB-INF\</w:t>
+      </w:r>
+      <w:proofErr w:type="spellStart"/>
+      <w:r>
+        <w:t>resources</w:t>
+      </w:r>
+      <w:proofErr w:type="spellEnd"/>
+      <w:r>
+        <w:t>\</w:t>
+      </w:r>
+      <w:proofErr w:type="spellStart"/>
+      <w:r>
+        <w:t>sample</w:t>
+      </w:r>
+      <w:proofErr w:type="spellEnd"/>
+      <w:r>
+        <w:t xml:space="preserve">-data”. Para cada entidad, se generaron 10 objetos de prueba. Para los atributos de todas las entidades, se prueban los valores máximos, valores cercanos al máximo, valores mínimos, valores cercanos al mínimo y varios valores intermedios. Además, para los atributos que pueden ser nulos, se comprueba lo que ocurre cuando tienen algún valor y cuando tienen valor </w:t>
+      </w:r>
+      <w:proofErr w:type="spellStart"/>
+      <w:r>
+        <w:t>null</w:t>
+      </w:r>
+      <w:proofErr w:type="spellEnd"/>
+      <w:r>
+        <w:t>.</w:t>
+      </w:r>
+    </w:p>
+    <w:p/>
     <w:p>
       <w:pPr>
         <w:pStyle w:val="Ttulo3"/>
       </w:pPr>
-      <w:bookmarkStart w:id="35" w:name="_Toc160813045"/>
-      <w:bookmarkStart w:id="36" w:name="_Toc160822471"/>
-      <w:r>
-        <w:t>Validación por el profesor</w:t>
-      </w:r>
-      <w:bookmarkEnd w:id="35"/>
-      <w:bookmarkEnd w:id="36"/>
-    </w:p>
-    <w:p>
-      <w:pPr>
-        <w:rPr>
-          <w:rFonts w:ascii="Calibri" w:hAnsi="Calibri" w:cs="Calibri"/>
-        </w:rPr>
-      </w:pPr>
-      <w:r>
-        <w:rPr>
-          <w:rFonts w:ascii="Calibri" w:hAnsi="Calibri" w:cs="Calibri"/>
-        </w:rPr>
-        <w:t xml:space="preserve">Después de la evaluación inicial del requisito durante la </w:t>
-      </w:r>
-      <w:r>
-        <w:rPr>
-          <w:rFonts w:ascii="Calibri" w:hAnsi="Calibri" w:cs="Calibri"/>
-        </w:rPr>
-        <w:t>segunda</w:t>
-      </w:r>
-      <w:r>
-        <w:rPr>
-          <w:rFonts w:ascii="Calibri" w:hAnsi="Calibri" w:cs="Calibri"/>
-        </w:rPr>
-        <w:t xml:space="preserve"> sesión de revisión del proyecto de laboratorio, el profesor recomendó el uso de tipos primitivos como </w:t>
-      </w:r>
-      <w:proofErr w:type="spellStart"/>
-      <w:r>
-        <w:rPr>
-          <w:rFonts w:ascii="Calibri" w:hAnsi="Calibri" w:cs="Calibri"/>
-        </w:rPr>
-        <w:t>int</w:t>
-      </w:r>
-      <w:proofErr w:type="spellEnd"/>
-      <w:r>
-        <w:rPr>
-          <w:rFonts w:ascii="Calibri" w:hAnsi="Calibri" w:cs="Calibri"/>
-        </w:rPr>
-        <w:t xml:space="preserve"> y </w:t>
-      </w:r>
-      <w:proofErr w:type="spellStart"/>
-      <w:r>
-        <w:rPr>
-          <w:rFonts w:ascii="Calibri" w:hAnsi="Calibri" w:cs="Calibri"/>
-        </w:rPr>
-        <w:t>double</w:t>
-      </w:r>
-      <w:proofErr w:type="spellEnd"/>
-      <w:r>
-        <w:rPr>
-          <w:rFonts w:ascii="Calibri" w:hAnsi="Calibri" w:cs="Calibri"/>
-        </w:rPr>
-        <w:t xml:space="preserve"> en lugar de </w:t>
-      </w:r>
-      <w:proofErr w:type="spellStart"/>
-      <w:r>
-        <w:rPr>
-          <w:rFonts w:ascii="Calibri" w:hAnsi="Calibri" w:cs="Calibri"/>
-        </w:rPr>
-        <w:t>Integer</w:t>
-      </w:r>
-      <w:proofErr w:type="spellEnd"/>
-      <w:r>
-        <w:rPr>
-          <w:rFonts w:ascii="Calibri" w:hAnsi="Calibri" w:cs="Calibri"/>
-        </w:rPr>
-        <w:t xml:space="preserve"> y </w:t>
-      </w:r>
-      <w:proofErr w:type="spellStart"/>
-      <w:r>
-        <w:rPr>
-          <w:rFonts w:ascii="Calibri" w:hAnsi="Calibri" w:cs="Calibri"/>
-        </w:rPr>
-        <w:t>Double</w:t>
-      </w:r>
-      <w:proofErr w:type="spellEnd"/>
-      <w:r>
-        <w:rPr>
-          <w:rFonts w:ascii="Calibri" w:hAnsi="Calibri" w:cs="Calibri"/>
-        </w:rPr>
-        <w:t xml:space="preserve">, </w:t>
-      </w:r>
-      <w:r>
-        <w:rPr>
-          <w:rFonts w:ascii="Calibri" w:hAnsi="Calibri" w:cs="Calibri"/>
-        </w:rPr>
-        <w:t>con el fin de evitar la posibilidad de recoger resultados nulos. Asimismo, destacó la importancia de considerar adecuadamente el tipo de dato al calcular medias, ya que la media de un conjunto vacío podría ocasionar problemas si no se declara correctamente.</w:t>
-      </w:r>
-      <w:r>
-        <w:rPr>
-          <w:rFonts w:ascii="Calibri" w:hAnsi="Calibri" w:cs="Calibri"/>
-        </w:rPr>
-        <w:br/>
-      </w:r>
-    </w:p>
-    <w:p>
-      <w:pPr>
-        <w:pStyle w:val="Ttulo2"/>
-      </w:pPr>
-      <w:bookmarkStart w:id="37" w:name="_Toc160816363"/>
-    </w:p>
-    <w:p>
-      <w:pPr>
-        <w:pStyle w:val="Ttulo2"/>
-      </w:pPr>
-      <w:bookmarkStart w:id="38" w:name="_Toc160822472"/>
-      <w:r>
-        <w:t xml:space="preserve">Registro de Análisis </w:t>
-      </w:r>
-      <w:bookmarkEnd w:id="37"/>
-      <w:r>
-        <w:t>8</w:t>
-      </w:r>
-      <w:bookmarkEnd w:id="38"/>
-    </w:p>
-    <w:p>
-      <w:pPr>
-        <w:pStyle w:val="Ttulo3"/>
-      </w:pPr>
-      <w:bookmarkStart w:id="39" w:name="_Toc160816364"/>
-      <w:bookmarkStart w:id="40" w:name="_Toc160822473"/>
-      <w:r>
-        <w:t>Requisito</w:t>
-      </w:r>
-      <w:bookmarkEnd w:id="39"/>
-      <w:bookmarkEnd w:id="40"/>
-    </w:p>
-    <w:p>
-      <w:r>
-        <w:t xml:space="preserve">Un objetivo permite a un usuario autentificado definir una meta o fin hacia el cual las acciones de un proyecto en específico deben ser dirigidas. El sistema debe guardar la siguiente información sobre ellos: un momento de </w:t>
-      </w:r>
-      <w:r>
-        <w:t>instanciación</w:t>
-      </w:r>
-      <w:r>
-        <w:t xml:space="preserve"> (en el pasado), un título (no en blanco, con menos de 76 caracteres), una descripción (no en blanco, con menos de 101 caracteres), una prioridad (“Low”, “Medium”, “High”), un estatus para indicar si es crítico o no, una duración (debe empezar en cualquier momento después del</w:t>
-      </w:r>
-      <w:r>
-        <w:t xml:space="preserve"> </w:t>
-      </w:r>
-      <w:r>
-        <w:t xml:space="preserve">momento de </w:t>
-      </w:r>
-      <w:r>
-        <w:t>instanciación</w:t>
-      </w:r>
-      <w:r>
-        <w:t>), un enlace opcional con más información.</w:t>
-      </w:r>
-    </w:p>
-    <w:p/>
-    <w:p>
-      <w:pPr>
-        <w:pStyle w:val="Ttulo3"/>
-      </w:pPr>
-      <w:bookmarkStart w:id="41" w:name="_Toc160816365"/>
-      <w:bookmarkStart w:id="42" w:name="_Toc160822474"/>
-      <w:r>
-        <w:t>Análisis y decisiones</w:t>
-      </w:r>
-      <w:bookmarkEnd w:id="41"/>
-      <w:bookmarkEnd w:id="42"/>
-    </w:p>
-    <w:p>
-      <w:r>
-        <w:t>Este requisito era bastante simple. Siguiendo la descripción del requisito, se creó una entidad “Objective.java” con los atributos definidos, aplicando las restricciones correspondientes. Esta entidad se guardó dentro del paquete “</w:t>
-      </w:r>
-      <w:proofErr w:type="spellStart"/>
-      <w:r>
-        <w:t>objectives</w:t>
-      </w:r>
-      <w:proofErr w:type="spellEnd"/>
-      <w:r>
-        <w:t>”.</w:t>
-      </w:r>
-    </w:p>
-    <w:p>
-      <w:r>
-        <w:t>Los atributos "</w:t>
-      </w:r>
-      <w:proofErr w:type="spellStart"/>
-      <w:r>
-        <w:t>title</w:t>
-      </w:r>
-      <w:proofErr w:type="spellEnd"/>
-      <w:r>
-        <w:t>", "</w:t>
-      </w:r>
-      <w:proofErr w:type="spellStart"/>
-      <w:r>
-        <w:t>description</w:t>
-      </w:r>
-      <w:proofErr w:type="spellEnd"/>
-      <w:r>
-        <w:t xml:space="preserve">" y "link" fueron definidos como tipo </w:t>
-      </w:r>
-      <w:proofErr w:type="spellStart"/>
-      <w:r>
-        <w:t>String</w:t>
-      </w:r>
-      <w:proofErr w:type="spellEnd"/>
-      <w:r>
-        <w:t>, restringiendo sus valores según la descripción del requisito. Por otro lado, el atributo "</w:t>
-      </w:r>
-      <w:proofErr w:type="spellStart"/>
-      <w:r>
-        <w:t>instantiationMoment</w:t>
-      </w:r>
-      <w:proofErr w:type="spellEnd"/>
-      <w:r>
-        <w:t>" se designó como tipo Date y se aplicó una restricción para que sea una fecha en pasado. Para la duración, se crearon dos atributos: “</w:t>
-      </w:r>
-      <w:proofErr w:type="spellStart"/>
-      <w:r>
-        <w:t>startTimeDuration</w:t>
-      </w:r>
-      <w:proofErr w:type="spellEnd"/>
-      <w:r>
-        <w:t>” y “</w:t>
-      </w:r>
-      <w:proofErr w:type="spellStart"/>
-      <w:r>
-        <w:t>finish</w:t>
-      </w:r>
-      <w:r>
-        <w:t>TimeDuration</w:t>
-      </w:r>
-      <w:proofErr w:type="spellEnd"/>
-      <w:r>
-        <w:t>”. De momento estos dos atributos no tienen ninguna restricción ya que el requisito no nos dice que las fechas tienen que estar en pasado. Para el atributo “</w:t>
-      </w:r>
-      <w:proofErr w:type="spellStart"/>
-      <w:r>
-        <w:t>priority</w:t>
-      </w:r>
-      <w:proofErr w:type="spellEnd"/>
-      <w:r>
-        <w:t xml:space="preserve">”, se creó un </w:t>
-      </w:r>
-      <w:proofErr w:type="spellStart"/>
-      <w:r>
-        <w:t>enum</w:t>
-      </w:r>
-      <w:proofErr w:type="spellEnd"/>
-      <w:r>
-        <w:t xml:space="preserve"> llamado “Priority.java” con los valores correspondientes, que se almacena también en el paquete “</w:t>
-      </w:r>
-      <w:proofErr w:type="spellStart"/>
-      <w:r>
-        <w:t>objectives</w:t>
-      </w:r>
-      <w:proofErr w:type="spellEnd"/>
-      <w:r>
-        <w:t xml:space="preserve">”. Por último, la entidad “status” se define con el tipo primitivo </w:t>
-      </w:r>
-      <w:proofErr w:type="spellStart"/>
-      <w:r>
-        <w:t>boolean</w:t>
-      </w:r>
-      <w:proofErr w:type="spellEnd"/>
-      <w:r>
-        <w:t>.</w:t>
-      </w:r>
-    </w:p>
-    <w:p>
-      <w:r>
-        <w:t>Esta entidad no tenía ninguna relación con las otras entidades del proyecto.</w:t>
-      </w:r>
-    </w:p>
-    <w:p/>
-    <w:p>
-      <w:pPr>
-        <w:pStyle w:val="Ttulo3"/>
-      </w:pPr>
-      <w:bookmarkStart w:id="43" w:name="_Toc160816366"/>
-      <w:bookmarkStart w:id="44" w:name="_Toc160822475"/>
+      <w:bookmarkStart w:id="50" w:name="_Toc160816370"/>
+      <w:bookmarkStart w:id="51" w:name="_Toc160833602"/>
       <w:r>
         <w:t>Validación del profesor</w:t>
       </w:r>
-      <w:bookmarkEnd w:id="43"/>
-      <w:bookmarkEnd w:id="44"/>
-    </w:p>
-    <w:p>
-      <w:r>
-        <w:t xml:space="preserve">Tras la revisión de este requisito por parte del profesor, decidimos realizar varios cambios en la entidad. Primero, definimos el tipo “status” como un tipo </w:t>
-      </w:r>
-      <w:proofErr w:type="spellStart"/>
-      <w:r>
-        <w:t>boolean</w:t>
-      </w:r>
-      <w:proofErr w:type="spellEnd"/>
-      <w:r>
-        <w:t xml:space="preserve">, ya que, en primera instancia, usamos un tipo </w:t>
-      </w:r>
-      <w:proofErr w:type="spellStart"/>
-      <w:r>
-        <w:t>Boolean</w:t>
-      </w:r>
-      <w:proofErr w:type="spellEnd"/>
-      <w:r>
-        <w:t xml:space="preserve"> con la anotación @NotNull, lo cual es redundante. El otro cambio realizado es quitar las relaciones con </w:t>
-      </w:r>
-      <w:proofErr w:type="spellStart"/>
-      <w:r>
-        <w:t>tras</w:t>
-      </w:r>
-      <w:proofErr w:type="spellEnd"/>
-      <w:r>
-        <w:t xml:space="preserve"> entidades, ya que, en principio, esta entidad estaba relacionada con Project y con </w:t>
-      </w:r>
-      <w:proofErr w:type="spellStart"/>
-      <w:r>
-        <w:t>UserAccount</w:t>
-      </w:r>
-      <w:proofErr w:type="spellEnd"/>
-      <w:r>
-        <w:t xml:space="preserve">. </w:t>
-      </w:r>
-    </w:p>
-    <w:p>
-      <w:pPr>
-        <w:pStyle w:val="Ttulo2"/>
-      </w:pPr>
-      <w:bookmarkStart w:id="45" w:name="_Toc160816367"/>
-      <w:bookmarkStart w:id="46" w:name="_Toc160822476"/>
-      <w:r>
-        <w:t xml:space="preserve">Registro de Análisis </w:t>
-      </w:r>
-      <w:bookmarkEnd w:id="45"/>
-      <w:r>
-        <w:t>9</w:t>
-      </w:r>
-      <w:bookmarkEnd w:id="46"/>
-    </w:p>
-    <w:p>
-      <w:pPr>
-        <w:pStyle w:val="Ttulo3"/>
-      </w:pPr>
-      <w:bookmarkStart w:id="47" w:name="_Toc160816368"/>
-      <w:bookmarkStart w:id="48" w:name="_Toc160822477"/>
-      <w:r>
-        <w:t>Requisito</w:t>
-      </w:r>
-      <w:bookmarkEnd w:id="47"/>
-      <w:bookmarkEnd w:id="48"/>
-    </w:p>
-    <w:p>
-      <w:r>
-        <w:t>Genera datos iniciales para iniciar tu proyecto. Debe incluir una cuenta de administrador con las credenciales “</w:t>
-      </w:r>
-      <w:proofErr w:type="spellStart"/>
-      <w:r>
-        <w:t>administrator</w:t>
-      </w:r>
-      <w:proofErr w:type="spellEnd"/>
-      <w:r>
-        <w:t>/</w:t>
-      </w:r>
-      <w:proofErr w:type="spellStart"/>
-      <w:r>
-        <w:t>administrator</w:t>
-      </w:r>
-      <w:proofErr w:type="spellEnd"/>
-      <w:r>
-        <w:t>”.</w:t>
-      </w:r>
-      <w:r>
-        <w:t xml:space="preserve"> Genera datos para testear tus requisitos. Debe </w:t>
-      </w:r>
-      <w:r>
-        <w:lastRenderedPageBreak/>
-        <w:t xml:space="preserve">incluir dos cuentas de administradores con las credenciales </w:t>
-      </w:r>
-      <w:r>
-        <w:t xml:space="preserve">“administrator1/administrator1” </w:t>
-      </w:r>
-      <w:r>
-        <w:t>y</w:t>
-      </w:r>
-      <w:r>
-        <w:t xml:space="preserve"> “administrator2/administrator2”.</w:t>
-      </w:r>
-    </w:p>
-    <w:p>
-      <w:pPr>
-        <w:pStyle w:val="Ttulo3"/>
-      </w:pPr>
-      <w:bookmarkStart w:id="49" w:name="_Toc160816369"/>
-      <w:bookmarkStart w:id="50" w:name="_Toc160822478"/>
-      <w:r>
-        <w:t>Análisis y decisiones</w:t>
-      </w:r>
-      <w:bookmarkEnd w:id="49"/>
       <w:bookmarkEnd w:id="50"/>
-    </w:p>
-    <w:p>
-      <w:r>
-        <w:t>La primera parte de este requisito ya estaba hecha, ya que en el archivo “user-account.csv” del paquete “</w:t>
-      </w:r>
-      <w:proofErr w:type="spellStart"/>
-      <w:r>
-        <w:t>src</w:t>
-      </w:r>
-      <w:proofErr w:type="spellEnd"/>
-      <w:r>
-        <w:t>\</w:t>
-      </w:r>
-      <w:proofErr w:type="spellStart"/>
-      <w:r>
-        <w:t>main</w:t>
-      </w:r>
-      <w:proofErr w:type="spellEnd"/>
-      <w:r>
-        <w:t>\</w:t>
-      </w:r>
-      <w:proofErr w:type="spellStart"/>
-      <w:r>
-        <w:t>webapp</w:t>
-      </w:r>
-      <w:proofErr w:type="spellEnd"/>
-      <w:r>
-        <w:t>\WEB-INF\</w:t>
-      </w:r>
-      <w:proofErr w:type="spellStart"/>
-      <w:r>
-        <w:t>resources</w:t>
-      </w:r>
-      <w:proofErr w:type="spellEnd"/>
-      <w:r>
-        <w:t>\</w:t>
-      </w:r>
-      <w:proofErr w:type="spellStart"/>
-      <w:r>
-        <w:t>initial</w:t>
-      </w:r>
-      <w:proofErr w:type="spellEnd"/>
-      <w:r>
-        <w:t>-data</w:t>
-      </w:r>
-      <w:r>
-        <w:t>”, estaba creada la cuenta con credenciales “</w:t>
-      </w:r>
-      <w:proofErr w:type="spellStart"/>
-      <w:r>
-        <w:t>administrator</w:t>
-      </w:r>
-      <w:proofErr w:type="spellEnd"/>
-      <w:r>
-        <w:t>/</w:t>
-      </w:r>
-      <w:proofErr w:type="spellStart"/>
-      <w:r>
-        <w:t>administrator</w:t>
-      </w:r>
-      <w:proofErr w:type="spellEnd"/>
-      <w:r>
-        <w:t>”.</w:t>
-      </w:r>
-      <w:r>
-        <w:t xml:space="preserve"> </w:t>
-      </w:r>
-    </w:p>
-    <w:p>
-      <w:r>
-        <w:t xml:space="preserve">Para incluir las cuentas con credenciales </w:t>
-      </w:r>
-      <w:r>
-        <w:t xml:space="preserve">“administrator1/administrator1” </w:t>
-      </w:r>
-      <w:r>
-        <w:t xml:space="preserve">y </w:t>
-      </w:r>
-      <w:r>
-        <w:t>“administrator2/administrator2”</w:t>
-      </w:r>
-      <w:r>
-        <w:t>, se modificó el archivo “user-account.csv” del paquete “</w:t>
-      </w:r>
-      <w:proofErr w:type="spellStart"/>
-      <w:r>
-        <w:t>src</w:t>
-      </w:r>
-      <w:proofErr w:type="spellEnd"/>
-      <w:r>
-        <w:t>\</w:t>
-      </w:r>
-      <w:proofErr w:type="spellStart"/>
-      <w:r>
-        <w:t>main</w:t>
-      </w:r>
-      <w:proofErr w:type="spellEnd"/>
-      <w:r>
-        <w:t>\</w:t>
-      </w:r>
-      <w:proofErr w:type="spellStart"/>
-      <w:r>
-        <w:t>webapp</w:t>
-      </w:r>
-      <w:proofErr w:type="spellEnd"/>
-      <w:r>
-        <w:t>\WEB-INF\</w:t>
-      </w:r>
-      <w:proofErr w:type="spellStart"/>
-      <w:r>
-        <w:t>resources</w:t>
-      </w:r>
-      <w:proofErr w:type="spellEnd"/>
-      <w:r>
-        <w:t>\</w:t>
-      </w:r>
-      <w:proofErr w:type="spellStart"/>
-      <w:r>
-        <w:t>sample</w:t>
-      </w:r>
-      <w:proofErr w:type="spellEnd"/>
-      <w:r>
-        <w:t>-data”, añadiendo dos líneas para crear estas cuentas.</w:t>
-      </w:r>
-    </w:p>
-    <w:p>
-      <w:r>
-        <w:t xml:space="preserve">Finalmente, se generaron datos para probar todas las entidades que se requerían en el trabajo grupal. Esto se hizo creando archivos </w:t>
-      </w:r>
-      <w:proofErr w:type="spellStart"/>
-      <w:r>
-        <w:t>csv</w:t>
-      </w:r>
-      <w:proofErr w:type="spellEnd"/>
-      <w:r>
-        <w:t xml:space="preserve"> con el nombre “entidad.csv” en el paquete “</w:t>
-      </w:r>
-      <w:proofErr w:type="spellStart"/>
-      <w:r>
-        <w:t>src</w:t>
-      </w:r>
-      <w:proofErr w:type="spellEnd"/>
-      <w:r>
-        <w:t>\</w:t>
-      </w:r>
-      <w:proofErr w:type="spellStart"/>
-      <w:r>
-        <w:t>main</w:t>
-      </w:r>
-      <w:proofErr w:type="spellEnd"/>
-      <w:r>
-        <w:t>\</w:t>
-      </w:r>
-      <w:proofErr w:type="spellStart"/>
-      <w:r>
-        <w:t>webapp</w:t>
-      </w:r>
-      <w:proofErr w:type="spellEnd"/>
-      <w:r>
-        <w:t>\WEB-INF\</w:t>
-      </w:r>
-      <w:proofErr w:type="spellStart"/>
-      <w:r>
-        <w:t>resources</w:t>
-      </w:r>
-      <w:proofErr w:type="spellEnd"/>
-      <w:r>
-        <w:t>\</w:t>
-      </w:r>
-      <w:proofErr w:type="spellStart"/>
-      <w:r>
-        <w:t>sample</w:t>
-      </w:r>
-      <w:proofErr w:type="spellEnd"/>
-      <w:r>
-        <w:t xml:space="preserve">-data”. Para cada entidad, se generaron 10 objetos de prueba. Para los atributos de todas las entidades, se prueban los valores máximos, valores cercanos al máximo, valores mínimos, valores cercanos al mínimo y varios valores intermedios. Además, para los atributos que pueden ser nulos, se comprueba lo que ocurre cuando tienen algún valor y cuando tienen valor </w:t>
-      </w:r>
-      <w:proofErr w:type="spellStart"/>
-      <w:r>
-        <w:t>null</w:t>
-      </w:r>
-      <w:proofErr w:type="spellEnd"/>
-      <w:r>
-        <w:t>.</w:t>
-      </w:r>
-    </w:p>
-    <w:p/>
-    <w:p>
-      <w:pPr>
-        <w:pStyle w:val="Ttulo3"/>
-      </w:pPr>
-      <w:bookmarkStart w:id="51" w:name="_Toc160816370"/>
-      <w:bookmarkStart w:id="52" w:name="_Toc160822479"/>
-      <w:r>
-        <w:t>Validación del profesor</w:t>
-      </w:r>
       <w:bookmarkEnd w:id="51"/>
-      <w:bookmarkEnd w:id="52"/>
     </w:p>
     <w:p>
       <w:pPr>
@@ -6154,12 +6067,12 @@
       <w:pPr>
         <w:pStyle w:val="Ttulo1"/>
       </w:pPr>
-      <w:bookmarkStart w:id="53" w:name="_Toc160822480"/>
+      <w:bookmarkStart w:id="52" w:name="_Toc160833603"/>
       <w:r>
         <w:lastRenderedPageBreak/>
         <w:t>Conclusiones</w:t>
       </w:r>
-      <w:bookmarkEnd w:id="53"/>
+      <w:bookmarkEnd w:id="52"/>
     </w:p>
     <w:p>
       <w:r>
@@ -6207,12 +6120,12 @@
       <w:pPr>
         <w:pStyle w:val="Ttulo1"/>
       </w:pPr>
-      <w:bookmarkStart w:id="54" w:name="_Toc160822481"/>
+      <w:bookmarkStart w:id="53" w:name="_Toc160833604"/>
       <w:r>
         <w:lastRenderedPageBreak/>
         <w:t>Bibliografía</w:t>
       </w:r>
-      <w:bookmarkEnd w:id="54"/>
+      <w:bookmarkEnd w:id="53"/>
     </w:p>
     <w:p>
       <w:r>
@@ -8195,6 +8108,14 @@
 </file>
 
 <file path=customXml/item1.xml><?xml version="1.0" encoding="utf-8"?>
+<p:properties xmlns:p="http://schemas.microsoft.com/office/2006/metadata/properties" xmlns:xsi="http://www.w3.org/2001/XMLSchema-instance" xmlns:pc="http://schemas.microsoft.com/office/infopath/2007/PartnerControls">
+  <documentManagement>
+    <_activity xmlns="0562fc42-fff7-46bd-b6f5-c892787f8212" xsi:nil="true"/>
+  </documentManagement>
+</p:properties>
+</file>
+
+<file path=customXml/item2.xml><?xml version="1.0" encoding="utf-8"?>
 <?mso-contentType ?>
 <FormTemplates xmlns="http://schemas.microsoft.com/sharepoint/v3/contenttype/forms">
   <Display>DocumentLibraryForm</Display>
@@ -8203,19 +8124,7 @@
 </FormTemplates>
 </file>
 
-<file path=customXml/item2.xml><?xml version="1.0" encoding="utf-8"?>
-<p:properties xmlns:p="http://schemas.microsoft.com/office/2006/metadata/properties" xmlns:xsi="http://www.w3.org/2001/XMLSchema-instance" xmlns:pc="http://schemas.microsoft.com/office/infopath/2007/PartnerControls">
-  <documentManagement>
-    <_activity xmlns="0562fc42-fff7-46bd-b6f5-c892787f8212" xsi:nil="true"/>
-  </documentManagement>
-</p:properties>
-</file>
-
 <file path=customXml/item3.xml><?xml version="1.0" encoding="utf-8"?>
-<b:Sources xmlns:b="http://schemas.openxmlformats.org/officeDocument/2006/bibliography" xmlns="http://schemas.openxmlformats.org/officeDocument/2006/bibliography" SelectedStyle="\APASixthEditionOfficeOnline.xsl" StyleName="APA" Version="6"/>
-</file>
-
-<file path=customXml/item4.xml><?xml version="1.0" encoding="utf-8"?>
 <ct:contentTypeSchema xmlns:ct="http://schemas.microsoft.com/office/2006/metadata/contentType" xmlns:ma="http://schemas.microsoft.com/office/2006/metadata/properties/metaAttributes" ct:_="" ma:_="" ma:contentTypeName="Documento" ma:contentTypeID="0x010100107A8A0A74F97E49A39123B0350220A8" ma:contentTypeVersion="17" ma:contentTypeDescription="Crear nuevo documento." ma:contentTypeScope="" ma:versionID="3f0797d708ea796beb1acbc60f1980d2">
   <xsd:schema xmlns:xsd="http://www.w3.org/2001/XMLSchema" xmlns:xs="http://www.w3.org/2001/XMLSchema" xmlns:p="http://schemas.microsoft.com/office/2006/metadata/properties" xmlns:ns3="0562fc42-fff7-46bd-b6f5-c892787f8212" xmlns:ns4="c4e4b7f7-fa73-4a5c-8b1f-b39baf64f1a8" targetNamespace="http://schemas.microsoft.com/office/2006/metadata/properties" ma:root="true" ma:fieldsID="9e2b5f50fef2cdc3d8ff77d9b047ef76" ns3:_="" ns4:_="">
     <xsd:import namespace="0562fc42-fff7-46bd-b6f5-c892787f8212"/>
@@ -8462,15 +8371,11 @@
 </ct:contentTypeSchema>
 </file>
 
-<file path=customXml/itemProps1.xml><?xml version="1.0" encoding="utf-8"?>
-<ds:datastoreItem xmlns:ds="http://schemas.openxmlformats.org/officeDocument/2006/customXml" ds:itemID="{70AE0F6C-C9D9-4BD5-B8F0-63A631696E15}">
-  <ds:schemaRefs>
-    <ds:schemaRef ds:uri="http://schemas.microsoft.com/sharepoint/v3/contenttype/forms"/>
-  </ds:schemaRefs>
-</ds:datastoreItem>
+<file path=customXml/item4.xml><?xml version="1.0" encoding="utf-8"?>
+<b:Sources xmlns:b="http://schemas.openxmlformats.org/officeDocument/2006/bibliography" xmlns="http://schemas.openxmlformats.org/officeDocument/2006/bibliography" SelectedStyle="\APASixthEditionOfficeOnline.xsl" StyleName="APA" Version="6"/>
 </file>
 
-<file path=customXml/itemProps2.xml><?xml version="1.0" encoding="utf-8"?>
+<file path=customXml/itemProps1.xml><?xml version="1.0" encoding="utf-8"?>
 <ds:datastoreItem xmlns:ds="http://schemas.openxmlformats.org/officeDocument/2006/customXml" ds:itemID="{CCA52313-FE05-4F8D-B278-B63DE8BAAF1C}">
   <ds:schemaRefs>
     <ds:schemaRef ds:uri="http://schemas.microsoft.com/office/2006/metadata/properties"/>
@@ -8480,15 +8385,15 @@
 </ds:datastoreItem>
 </file>
 
-<file path=customXml/itemProps3.xml><?xml version="1.0" encoding="utf-8"?>
-<ds:datastoreItem xmlns:ds="http://schemas.openxmlformats.org/officeDocument/2006/customXml" ds:itemID="{944D5879-7E7F-41EA-A966-28E2FEF36E45}">
+<file path=customXml/itemProps2.xml><?xml version="1.0" encoding="utf-8"?>
+<ds:datastoreItem xmlns:ds="http://schemas.openxmlformats.org/officeDocument/2006/customXml" ds:itemID="{70AE0F6C-C9D9-4BD5-B8F0-63A631696E15}">
   <ds:schemaRefs>
-    <ds:schemaRef ds:uri="http://schemas.openxmlformats.org/officeDocument/2006/bibliography"/>
+    <ds:schemaRef ds:uri="http://schemas.microsoft.com/sharepoint/v3/contenttype/forms"/>
   </ds:schemaRefs>
 </ds:datastoreItem>
 </file>
 
-<file path=customXml/itemProps4.xml><?xml version="1.0" encoding="utf-8"?>
+<file path=customXml/itemProps3.xml><?xml version="1.0" encoding="utf-8"?>
 <ds:datastoreItem xmlns:ds="http://schemas.openxmlformats.org/officeDocument/2006/customXml" ds:itemID="{7819D4EC-C8C0-4DA3-97A4-C8537C020766}">
   <ds:schemaRefs>
     <ds:schemaRef ds:uri="http://schemas.microsoft.com/office/2006/metadata/contentType"/>
@@ -8505,4 +8410,12 @@
     <ds:schemaRef ds:uri="http://schemas.microsoft.com/internal/obd"/>
   </ds:schemaRefs>
 </ds:datastoreItem>
+</file>
+
+<file path=customXml/itemProps4.xml><?xml version="1.0" encoding="utf-8"?>
+<ds:datastoreItem xmlns:ds="http://schemas.openxmlformats.org/officeDocument/2006/customXml" ds:itemID="{944D5879-7E7F-41EA-A966-28E2FEF36E45}">
+  <ds:schemaRefs>
+    <ds:schemaRef ds:uri="http://schemas.openxmlformats.org/officeDocument/2006/bibliography"/>
+  </ds:schemaRefs>
+</ds:datastoreItem>
 </file>